--- a/COMP3004 Report.docx
+++ b/COMP3004 Report.docx
@@ -1,13 +1,10 @@
 
 <file path=word/document.xml><?xml version="1.0" encoding="utf-8"?>
-<w:document xmlns:wpc="http://schemas.microsoft.com/office/word/2010/wordprocessingCanvas" xmlns:cx="http://schemas.microsoft.com/office/drawing/2014/chartex" xmlns:cx1="http://schemas.microsoft.com/office/drawing/2015/9/8/chartex" xmlns:mc="http://schemas.openxmlformats.org/markup-compatibility/2006" xmlns:o="urn:schemas-microsoft-com:office:office" xmlns:r="http://schemas.openxmlformats.org/officeDocument/2006/relationships" xmlns:m="http://schemas.openxmlformats.org/officeDocument/2006/math" xmlns:v="urn:schemas-microsoft-com:vml" xmlns:wp14="http://schemas.microsoft.com/office/word/2010/wordprocessingDrawing" xmlns:wp="http://schemas.openxmlformats.org/drawingml/2006/wordprocessingDrawing" xmlns:w10="urn:schemas-microsoft-com:office:word" xmlns:w="http://schemas.openxmlformats.org/wordprocessingml/2006/main" xmlns:w14="http://schemas.microsoft.com/office/word/2010/wordml" xmlns:w15="http://schemas.microsoft.com/office/word/2012/wordml" xmlns:w16se="http://schemas.microsoft.com/office/word/2015/wordml/symex" xmlns:wpg="http://schemas.microsoft.com/office/word/2010/wordprocessingGroup" xmlns:wpi="http://schemas.microsoft.com/office/word/2010/wordprocessingInk" xmlns:wne="http://schemas.microsoft.com/office/word/2006/wordml" xmlns:wps="http://schemas.microsoft.com/office/word/2010/wordprocessingShape" mc:Ignorable="w14 w15 w16se wp14">
+<w:document xmlns:wpc="http://schemas.microsoft.com/office/word/2010/wordprocessingCanvas" xmlns:cx="http://schemas.microsoft.com/office/drawing/2014/chartex" xmlns:cx1="http://schemas.microsoft.com/office/drawing/2015/9/8/chartex" xmlns:cx2="http://schemas.microsoft.com/office/drawing/2015/10/21/chartex" xmlns:cx3="http://schemas.microsoft.com/office/drawing/2016/5/9/chartex" xmlns:cx4="http://schemas.microsoft.com/office/drawing/2016/5/10/chartex" xmlns:cx5="http://schemas.microsoft.com/office/drawing/2016/5/11/chartex" xmlns:cx6="http://schemas.microsoft.com/office/drawing/2016/5/12/chartex" xmlns:cx7="http://schemas.microsoft.com/office/drawing/2016/5/13/chartex" xmlns:cx8="http://schemas.microsoft.com/office/drawing/2016/5/14/chartex" xmlns:mc="http://schemas.openxmlformats.org/markup-compatibility/2006" xmlns:aink="http://schemas.microsoft.com/office/drawing/2016/ink" xmlns:am3d="http://schemas.microsoft.com/office/drawing/2017/model3d" xmlns:o="urn:schemas-microsoft-com:office:office" xmlns:r="http://schemas.openxmlformats.org/officeDocument/2006/relationships" xmlns:m="http://schemas.openxmlformats.org/officeDocument/2006/math" xmlns:v="urn:schemas-microsoft-com:vml" xmlns:wp14="http://schemas.microsoft.com/office/word/2010/wordprocessingDrawing" xmlns:wp="http://schemas.openxmlformats.org/drawingml/2006/wordprocessingDrawing" xmlns:w10="urn:schemas-microsoft-com:office:word" xmlns:w="http://schemas.openxmlformats.org/wordprocessingml/2006/main" xmlns:w14="http://schemas.microsoft.com/office/word/2010/wordml" xmlns:w15="http://schemas.microsoft.com/office/word/2012/wordml" xmlns:w16cid="http://schemas.microsoft.com/office/word/2016/wordml/cid" xmlns:w16se="http://schemas.microsoft.com/office/word/2015/wordml/symex" xmlns:wpg="http://schemas.microsoft.com/office/word/2010/wordprocessingGroup" xmlns:wpi="http://schemas.microsoft.com/office/word/2010/wordprocessingInk" xmlns:wne="http://schemas.microsoft.com/office/word/2006/wordml" xmlns:wps="http://schemas.microsoft.com/office/word/2010/wordprocessingShape" mc:Ignorable="w14 w15 w16se w16cid wp14">
   <w:body>
     <w:p>
       <w:r>
-        <w:t>I</w:t>
-      </w:r>
-      <w:r>
-        <w:t>nvestigate how network conditions/impairments affect end-to-end video streaming quality</w:t>
+        <w:t>Investigate how network conditions/impairments affect end-to-end video streaming quality</w:t>
       </w:r>
       <w:r>
         <w:t>.</w:t>
@@ -43,11 +40,259 @@
       </w:r>
     </w:p>
     <w:p>
-      <w:r>
-        <w:t xml:space="preserve">Adaptive video streaming over SDN primarily uses TCP to </w:t>
-      </w:r>
-      <w:bookmarkStart w:id="0" w:name="_GoBack"/>
-      <w:bookmarkEnd w:id="0"/>
+      <w:pPr>
+        <w:pStyle w:val="ListParagraph"/>
+        <w:numPr>
+          <w:ilvl w:val="0"/>
+          <w:numId w:val="3"/>
+        </w:numPr>
+      </w:pPr>
+      <w:r>
+        <w:t xml:space="preserve">Adaptive video streaming over SDN </w:t>
+      </w:r>
+      <w:r>
+        <w:t>and NFV</w:t>
+      </w:r>
+    </w:p>
+    <w:p>
+      <w:pPr>
+        <w:pStyle w:val="ListParagraph"/>
+        <w:numPr>
+          <w:ilvl w:val="0"/>
+          <w:numId w:val="3"/>
+        </w:numPr>
+      </w:pPr>
+      <w:r>
+        <w:t xml:space="preserve">Effects of packet loss and delay are different form UDP and are displayed as buffering events </w:t>
+      </w:r>
+    </w:p>
+    <w:p>
+      <w:pPr>
+        <w:pStyle w:val="ListParagraph"/>
+        <w:numPr>
+          <w:ilvl w:val="0"/>
+          <w:numId w:val="3"/>
+        </w:numPr>
+      </w:pPr>
+      <w:r>
+        <w:t>Explain briefly the investigation and the measures of how it is getting carried out</w:t>
+      </w:r>
+    </w:p>
+    <w:p>
+      <w:pPr>
+        <w:pStyle w:val="ListParagraph"/>
+        <w:numPr>
+          <w:ilvl w:val="0"/>
+          <w:numId w:val="3"/>
+        </w:numPr>
+      </w:pPr>
+      <w:r>
+        <w:t xml:space="preserve">Explain Network QoS, Application QoS and User </w:t>
+      </w:r>
+      <w:proofErr w:type="spellStart"/>
+      <w:r>
+        <w:t>QoE</w:t>
+      </w:r>
+      <w:proofErr w:type="spellEnd"/>
+      <w:r>
+        <w:t>.</w:t>
+      </w:r>
+      <w:r>
+        <w:t xml:space="preserve"> </w:t>
+      </w:r>
+    </w:p>
+    <w:p/>
+    <w:p>
+      <w:r>
+        <w:t>E</w:t>
+      </w:r>
+      <w:r>
+        <w:t>xtremely popular</w:t>
+      </w:r>
+      <w:r>
+        <w:t xml:space="preserve"> </w:t>
+      </w:r>
+      <w:r>
+        <w:t>HTTP</w:t>
+      </w:r>
+      <w:r>
+        <w:t xml:space="preserve"> adaptive</w:t>
+      </w:r>
+      <w:r>
+        <w:t xml:space="preserve"> video streaming</w:t>
+      </w:r>
+      <w:r>
+        <w:t xml:space="preserve"> </w:t>
+      </w:r>
+      <w:r>
+        <w:t xml:space="preserve">(HAS) </w:t>
+      </w:r>
+      <w:r>
+        <w:t>service</w:t>
+      </w:r>
+      <w:r>
+        <w:t>s</w:t>
+      </w:r>
+      <w:r>
+        <w:t xml:space="preserve"> over the internet</w:t>
+      </w:r>
+      <w:r>
+        <w:t xml:space="preserve"> such as </w:t>
+      </w:r>
+      <w:r>
+        <w:t xml:space="preserve">Over the Top solutions (OTT) </w:t>
+      </w:r>
+      <w:r>
+        <w:t xml:space="preserve">like </w:t>
+      </w:r>
+      <w:r>
+        <w:t>YouTube</w:t>
+      </w:r>
+      <w:r>
+        <w:t xml:space="preserve">, Netflix and Twitch must maintain the </w:t>
+      </w:r>
+      <w:r>
+        <w:t xml:space="preserve">Quality of </w:t>
+      </w:r>
+      <w:r>
+        <w:t xml:space="preserve">Experience of </w:t>
+      </w:r>
+      <w:r>
+        <w:t>their end-to-end video streaming</w:t>
+      </w:r>
+      <w:r>
+        <w:t xml:space="preserve"> to remain popular</w:t>
+      </w:r>
+      <w:r>
+        <w:t xml:space="preserve">. Due to this </w:t>
+      </w:r>
+      <w:r>
+        <w:t>Video Service Providers (V</w:t>
+      </w:r>
+      <w:r>
+        <w:t>SP’s</w:t>
+      </w:r>
+      <w:r>
+        <w:t>)</w:t>
+      </w:r>
+      <w:r>
+        <w:t xml:space="preserve"> need to investigate how network conditions, the basest level of the operation effect the Quality of Experience for</w:t>
+      </w:r>
+      <w:r>
+        <w:t xml:space="preserve"> the</w:t>
+      </w:r>
+      <w:r>
+        <w:t xml:space="preserve"> user. </w:t>
+      </w:r>
+      <w:r>
+        <w:t xml:space="preserve">This report is an investigation into the effect network conditions have on the end-to-end video streaming quality. </w:t>
+      </w:r>
+      <w:r>
+        <w:t>Software Defined Network</w:t>
+      </w:r>
+      <w:r>
+        <w:t>s</w:t>
+      </w:r>
+      <w:r>
+        <w:t xml:space="preserve"> (SDN)</w:t>
+      </w:r>
+      <w:r>
+        <w:t xml:space="preserve"> allow </w:t>
+      </w:r>
+      <w:proofErr w:type="gramStart"/>
+      <w:r>
+        <w:t xml:space="preserve">for </w:t>
+      </w:r>
+      <w:r>
+        <w:t xml:space="preserve"> </w:t>
+      </w:r>
+      <w:r>
+        <w:t>which</w:t>
+      </w:r>
+      <w:proofErr w:type="gramEnd"/>
+      <w:r>
+        <w:t xml:space="preserve"> are </w:t>
+      </w:r>
+      <w:r>
+        <w:t>designed to increase the flexibility of the network by making it easy to manage and adapt how traffic is handled</w:t>
+      </w:r>
+      <w:r>
+        <w:t xml:space="preserve">. </w:t>
+      </w:r>
+      <w:r>
+        <w:t>and Network Function Virtualization (NFV)</w:t>
+      </w:r>
+      <w:r>
+        <w:t xml:space="preserve"> </w:t>
+      </w:r>
+      <w:r>
+        <w:t>that allows abstraction of network functions from dedicated hardware to standard hardware</w:t>
+      </w:r>
+      <w:r>
+        <w:t xml:space="preserve"> allowing for flexible network topology creation</w:t>
+      </w:r>
+      <w:r>
+        <w:t xml:space="preserve"> </w:t>
+      </w:r>
+    </w:p>
+    <w:p/>
+    <w:p>
+      <w:r>
+        <w:t xml:space="preserve"> are </w:t>
+      </w:r>
+      <w:r>
+        <w:t>used to run a battery of experiments on a test bed</w:t>
+      </w:r>
+      <w:r>
+        <w:t xml:space="preserve">. </w:t>
+      </w:r>
+    </w:p>
+    <w:p>
+      <w:r>
+        <w:t>SDN</w:t>
+      </w:r>
+      <w:r>
+        <w:t xml:space="preserve"> </w:t>
+      </w:r>
+      <w:r>
+        <w:t xml:space="preserve">are </w:t>
+      </w:r>
+    </w:p>
+    <w:p/>
+    <w:p>
+      <w:r>
+        <w:t>RYU SDN</w:t>
+      </w:r>
+    </w:p>
+    <w:p>
+      <w:r>
+        <w:t>Mininet, a</w:t>
+      </w:r>
+      <w:r>
+        <w:t xml:space="preserve"> Network Function Virtualization (NFV)</w:t>
+      </w:r>
+      <w:r>
+        <w:t xml:space="preserve"> application</w:t>
+      </w:r>
+      <w:r>
+        <w:t xml:space="preserve"> </w:t>
+      </w:r>
+      <w:r>
+        <w:t xml:space="preserve">that </w:t>
+      </w:r>
+      <w:r>
+        <w:t xml:space="preserve">allows abstraction of network functions from dedicated hardware to standard hardware. </w:t>
+      </w:r>
+    </w:p>
+    <w:p>
+      <w:r>
+        <w:t xml:space="preserve">with the results being analysed and discussed further in this paper.  </w:t>
+      </w:r>
+    </w:p>
+    <w:p>
+      <w:pPr>
+        <w:ind w:left="360"/>
+      </w:pPr>
     </w:p>
     <w:p>
       <w:pPr>
@@ -68,6 +313,12 @@
       <w:r>
         <w:t>Background information</w:t>
       </w:r>
+      <w:r>
+        <w:t xml:space="preserve"> and l</w:t>
+      </w:r>
+      <w:r>
+        <w:t>iterature on SDN, DASH</w:t>
+      </w:r>
     </w:p>
     <w:p>
       <w:pPr>
@@ -78,14 +329,253 @@
         </w:numPr>
       </w:pPr>
       <w:r>
-        <w:t xml:space="preserve">Literature on SDN, DASH, video streaming quality, tasks to be carried out and structure of the report </w:t>
-      </w:r>
-    </w:p>
-    <w:p>
-      <w:pPr>
-        <w:pStyle w:val="ListParagraph"/>
-      </w:pPr>
-    </w:p>
+        <w:t>V</w:t>
+      </w:r>
+      <w:r>
+        <w:t>ideo streaming quality</w:t>
+      </w:r>
+    </w:p>
+    <w:p>
+      <w:pPr>
+        <w:pStyle w:val="ListParagraph"/>
+        <w:numPr>
+          <w:ilvl w:val="1"/>
+          <w:numId w:val="1"/>
+        </w:numPr>
+      </w:pPr>
+      <w:r>
+        <w:t>Objective and Subjective measures of video quality</w:t>
+      </w:r>
+    </w:p>
+    <w:p>
+      <w:pPr>
+        <w:pStyle w:val="ListParagraph"/>
+        <w:numPr>
+          <w:ilvl w:val="1"/>
+          <w:numId w:val="1"/>
+        </w:numPr>
+      </w:pPr>
+      <w:r>
+        <w:t>How its measured in this context</w:t>
+      </w:r>
+    </w:p>
+    <w:p>
+      <w:pPr>
+        <w:pStyle w:val="ListParagraph"/>
+        <w:numPr>
+          <w:ilvl w:val="0"/>
+          <w:numId w:val="1"/>
+        </w:numPr>
+      </w:pPr>
+      <w:r>
+        <w:t>T</w:t>
+      </w:r>
+      <w:r>
+        <w:t>asks to be carried out</w:t>
+      </w:r>
+    </w:p>
+    <w:p>
+      <w:pPr>
+        <w:pStyle w:val="ListParagraph"/>
+        <w:numPr>
+          <w:ilvl w:val="1"/>
+          <w:numId w:val="1"/>
+        </w:numPr>
+      </w:pPr>
+      <w:r>
+        <w:t xml:space="preserve">Steps the investigation needs to carry out </w:t>
+      </w:r>
+    </w:p>
+    <w:p>
+      <w:pPr>
+        <w:pStyle w:val="ListParagraph"/>
+        <w:numPr>
+          <w:ilvl w:val="2"/>
+          <w:numId w:val="1"/>
+        </w:numPr>
+      </w:pPr>
+      <w:r>
+        <w:t>Research into the background of the investigation topic</w:t>
+      </w:r>
+    </w:p>
+    <w:p>
+      <w:pPr>
+        <w:pStyle w:val="ListParagraph"/>
+        <w:numPr>
+          <w:ilvl w:val="2"/>
+          <w:numId w:val="1"/>
+        </w:numPr>
+      </w:pPr>
+      <w:r>
+        <w:t>Explanation of the necessary technologies and their roles in the investigation</w:t>
+      </w:r>
+    </w:p>
+    <w:p>
+      <w:pPr>
+        <w:pStyle w:val="ListParagraph"/>
+        <w:numPr>
+          <w:ilvl w:val="2"/>
+          <w:numId w:val="1"/>
+        </w:numPr>
+      </w:pPr>
+      <w:r>
+        <w:t xml:space="preserve">Creation of the testbed </w:t>
+      </w:r>
+    </w:p>
+    <w:p>
+      <w:pPr>
+        <w:pStyle w:val="ListParagraph"/>
+        <w:numPr>
+          <w:ilvl w:val="2"/>
+          <w:numId w:val="1"/>
+        </w:numPr>
+      </w:pPr>
+      <w:r>
+        <w:lastRenderedPageBreak/>
+        <w:t>Designing the experiments with research and analysing the results</w:t>
+      </w:r>
+    </w:p>
+    <w:p>
+      <w:pPr>
+        <w:pStyle w:val="ListParagraph"/>
+        <w:numPr>
+          <w:ilvl w:val="2"/>
+          <w:numId w:val="1"/>
+        </w:numPr>
+      </w:pPr>
+      <w:r>
+        <w:t xml:space="preserve">Critically evaluation the process of the investigation. </w:t>
+      </w:r>
+    </w:p>
+    <w:p>
+      <w:pPr>
+        <w:pStyle w:val="ListParagraph"/>
+        <w:numPr>
+          <w:ilvl w:val="0"/>
+          <w:numId w:val="1"/>
+        </w:numPr>
+      </w:pPr>
+      <w:r>
+        <w:t>S</w:t>
+      </w:r>
+      <w:r>
+        <w:t xml:space="preserve">tructure of the report </w:t>
+      </w:r>
+    </w:p>
+    <w:p>
+      <w:pPr>
+        <w:pStyle w:val="ListParagraph"/>
+        <w:numPr>
+          <w:ilvl w:val="1"/>
+          <w:numId w:val="1"/>
+        </w:numPr>
+      </w:pPr>
+      <w:r>
+        <w:t xml:space="preserve">Intro to the components of the investigation and the investigation itself </w:t>
+      </w:r>
+    </w:p>
+    <w:p>
+      <w:pPr>
+        <w:pStyle w:val="ListParagraph"/>
+        <w:numPr>
+          <w:ilvl w:val="1"/>
+          <w:numId w:val="1"/>
+        </w:numPr>
+      </w:pPr>
+      <w:r>
+        <w:t xml:space="preserve">The testbed and its development </w:t>
+      </w:r>
+    </w:p>
+    <w:p>
+      <w:pPr>
+        <w:pStyle w:val="ListParagraph"/>
+        <w:numPr>
+          <w:ilvl w:val="1"/>
+          <w:numId w:val="1"/>
+        </w:numPr>
+      </w:pPr>
+      <w:r>
+        <w:t>How the experiments where designed, the results and how they tie into the investigation. Analyse the patterns and trends.</w:t>
+      </w:r>
+    </w:p>
+    <w:p>
+      <w:pPr>
+        <w:pStyle w:val="ListParagraph"/>
+        <w:numPr>
+          <w:ilvl w:val="1"/>
+          <w:numId w:val="1"/>
+        </w:numPr>
+      </w:pPr>
+      <w:r>
+        <w:t>Critical evaluation on the investigation and explaining and justifying the network management via REST API</w:t>
+      </w:r>
+    </w:p>
+    <w:p>
+      <w:pPr>
+        <w:pStyle w:val="ListParagraph"/>
+        <w:numPr>
+          <w:ilvl w:val="1"/>
+          <w:numId w:val="1"/>
+        </w:numPr>
+      </w:pPr>
+      <w:r>
+        <w:t>A summarization of the investigation findings in the conclusion</w:t>
+      </w:r>
+      <w:r>
+        <w:t xml:space="preserve">. </w:t>
+      </w:r>
+      <w:r>
+        <w:t xml:space="preserve"> </w:t>
+      </w:r>
+    </w:p>
+    <w:p/>
+    <w:p>
+      <w:r>
+        <w:t>SDN = RYU and defined network Topology</w:t>
+      </w:r>
+    </w:p>
+    <w:p>
+      <w:r>
+        <w:t>NFV = Mininet</w:t>
+      </w:r>
+    </w:p>
+    <w:p>
+      <w:r>
+        <w:t xml:space="preserve">HAS quality is defined as … it can be measured in two ways. Objectively using MOS metrics and Subjectively using </w:t>
+      </w:r>
+    </w:p>
+    <w:p>
+      <w:r>
+        <w:t>The investigation can be divided into a series of steps to be taken sequentially</w:t>
+      </w:r>
+      <w:r>
+        <w:t xml:space="preserve">, the first of these steps is to research into the background of HAS and how network conditions effect the </w:t>
+      </w:r>
+      <w:proofErr w:type="spellStart"/>
+      <w:r>
+        <w:t>QoE</w:t>
+      </w:r>
+      <w:proofErr w:type="spellEnd"/>
+      <w:r>
+        <w:t xml:space="preserve"> of end-to-end video streaming. The second step is to use the research to choose suitable technologies to build the test bed. The third step is to create the test bed itself. The fourth step is to design experiments</w:t>
+      </w:r>
+      <w:r>
+        <w:t xml:space="preserve"> </w:t>
+      </w:r>
+      <w:r>
+        <w:t xml:space="preserve">that </w:t>
+      </w:r>
+      <w:r>
+        <w:t>measure the</w:t>
+      </w:r>
+      <w:r>
+        <w:t xml:space="preserve"> correct metrics</w:t>
+      </w:r>
+      <w:r>
+        <w:t xml:space="preserve"> for showing the </w:t>
+      </w:r>
+    </w:p>
+    <w:p/>
     <w:p>
       <w:pPr>
         <w:pStyle w:val="Heading2"/>
@@ -110,6 +600,18 @@
       <w:pPr>
         <w:pStyle w:val="ListParagraph"/>
         <w:numPr>
+          <w:ilvl w:val="1"/>
+          <w:numId w:val="2"/>
+        </w:numPr>
+      </w:pPr>
+      <w:r>
+        <w:t xml:space="preserve">Explain the automated script file setup </w:t>
+      </w:r>
+    </w:p>
+    <w:p>
+      <w:pPr>
+        <w:pStyle w:val="ListParagraph"/>
+        <w:numPr>
           <w:ilvl w:val="0"/>
           <w:numId w:val="2"/>
         </w:numPr>
@@ -122,14 +624,40 @@
       <w:pPr>
         <w:pStyle w:val="ListParagraph"/>
         <w:numPr>
+          <w:ilvl w:val="1"/>
+          <w:numId w:val="2"/>
+        </w:numPr>
+      </w:pPr>
+      <w:r>
+        <w:t>Justify the structure of the testbed and why it was designed the way it was, and any problems in its development</w:t>
+      </w:r>
+    </w:p>
+    <w:p>
+      <w:pPr>
+        <w:pStyle w:val="ListParagraph"/>
+        <w:numPr>
           <w:ilvl w:val="0"/>
           <w:numId w:val="2"/>
         </w:numPr>
       </w:pPr>
       <w:r>
-        <w:t xml:space="preserve">Code developed </w:t>
-      </w:r>
-    </w:p>
+        <w:t>Code developed</w:t>
+      </w:r>
+    </w:p>
+    <w:p>
+      <w:pPr>
+        <w:pStyle w:val="ListParagraph"/>
+        <w:numPr>
+          <w:ilvl w:val="1"/>
+          <w:numId w:val="2"/>
+        </w:numPr>
+      </w:pPr>
+      <w:r>
+        <w:t xml:space="preserve">Python, JavaScript or shell scripts created </w:t>
+      </w:r>
+    </w:p>
+    <w:p/>
+    <w:p/>
     <w:p>
       <w:pPr>
         <w:pStyle w:val="Heading2"/>
@@ -165,7 +693,319 @@
         <w:t xml:space="preserve">References </w:t>
       </w:r>
     </w:p>
-    <w:p/>
+    <w:p>
+      <w:pPr>
+        <w:tabs>
+          <w:tab w:val="left" w:pos="1680"/>
+        </w:tabs>
+      </w:pPr>
+    </w:p>
+    <w:p>
+      <w:pPr>
+        <w:tabs>
+          <w:tab w:val="left" w:pos="1680"/>
+        </w:tabs>
+      </w:pPr>
+      <w:hyperlink r:id="rId5" w:history="1">
+        <w:r>
+          <w:rPr>
+            <w:rStyle w:val="Hyperlink"/>
+          </w:rPr>
+          <w:t>https://ieeexplore.ieee.org/stamp/stamp.jsp?arnumber=8930519&amp;tag=1</w:t>
+        </w:r>
+      </w:hyperlink>
+    </w:p>
+    <w:p>
+      <w:pPr>
+        <w:tabs>
+          <w:tab w:val="left" w:pos="1680"/>
+        </w:tabs>
+      </w:pPr>
+      <w:hyperlink r:id="rId6" w:history="1">
+        <w:r>
+          <w:rPr>
+            <w:rStyle w:val="Hyperlink"/>
+          </w:rPr>
+          <w:t>file:///C:/Users/Adrew2/Downloads/Measuring_the_Quality_of_Experience_of_HTTP_Video_.pdf</w:t>
+        </w:r>
+      </w:hyperlink>
+    </w:p>
+    <w:p>
+      <w:pPr>
+        <w:tabs>
+          <w:tab w:val="left" w:pos="1680"/>
+        </w:tabs>
+        <w:rPr>
+          <w:rFonts w:ascii="Arial" w:hAnsi="Arial" w:cs="Arial"/>
+          <w:color w:val="000000"/>
+          <w:sz w:val="20"/>
+          <w:szCs w:val="20"/>
+          <w:shd w:val="clear" w:color="auto" w:fill="FFFFFF"/>
+        </w:rPr>
+      </w:pPr>
+      <w:proofErr w:type="spellStart"/>
+      <w:r>
+        <w:rPr>
+          <w:rFonts w:ascii="Arial" w:hAnsi="Arial" w:cs="Arial"/>
+          <w:color w:val="000000"/>
+          <w:sz w:val="20"/>
+          <w:szCs w:val="20"/>
+          <w:shd w:val="clear" w:color="auto" w:fill="FFFFFF"/>
+        </w:rPr>
+        <w:t>Barakabitze</w:t>
+      </w:r>
+      <w:proofErr w:type="spellEnd"/>
+      <w:r>
+        <w:rPr>
+          <w:rFonts w:ascii="Arial" w:hAnsi="Arial" w:cs="Arial"/>
+          <w:color w:val="000000"/>
+          <w:sz w:val="20"/>
+          <w:szCs w:val="20"/>
+          <w:shd w:val="clear" w:color="auto" w:fill="FFFFFF"/>
+        </w:rPr>
+        <w:t xml:space="preserve">, A., Barman, N., Ahmad, A., </w:t>
+      </w:r>
+      <w:proofErr w:type="spellStart"/>
+      <w:r>
+        <w:rPr>
+          <w:rFonts w:ascii="Arial" w:hAnsi="Arial" w:cs="Arial"/>
+          <w:color w:val="000000"/>
+          <w:sz w:val="20"/>
+          <w:szCs w:val="20"/>
+          <w:shd w:val="clear" w:color="auto" w:fill="FFFFFF"/>
+        </w:rPr>
+        <w:t>Zadtootaghaj</w:t>
+      </w:r>
+      <w:proofErr w:type="spellEnd"/>
+      <w:r>
+        <w:rPr>
+          <w:rFonts w:ascii="Arial" w:hAnsi="Arial" w:cs="Arial"/>
+          <w:color w:val="000000"/>
+          <w:sz w:val="20"/>
+          <w:szCs w:val="20"/>
+          <w:shd w:val="clear" w:color="auto" w:fill="FFFFFF"/>
+        </w:rPr>
+        <w:t xml:space="preserve">, S., Sun, L., Martini, M. and Atzori, L., 2020. </w:t>
+      </w:r>
+      <w:proofErr w:type="spellStart"/>
+      <w:r>
+        <w:rPr>
+          <w:rFonts w:ascii="Arial" w:hAnsi="Arial" w:cs="Arial"/>
+          <w:color w:val="000000"/>
+          <w:sz w:val="20"/>
+          <w:szCs w:val="20"/>
+          <w:shd w:val="clear" w:color="auto" w:fill="FFFFFF"/>
+        </w:rPr>
+        <w:t>QoE</w:t>
+      </w:r>
+      <w:proofErr w:type="spellEnd"/>
+      <w:r>
+        <w:rPr>
+          <w:rFonts w:ascii="Arial" w:hAnsi="Arial" w:cs="Arial"/>
+          <w:color w:val="000000"/>
+          <w:sz w:val="20"/>
+          <w:szCs w:val="20"/>
+          <w:shd w:val="clear" w:color="auto" w:fill="FFFFFF"/>
+        </w:rPr>
+        <w:t xml:space="preserve"> Management of Multimedia Streaming Services in Future Networks: A Tutorial and Survey. </w:t>
+      </w:r>
+      <w:r>
+        <w:rPr>
+          <w:rFonts w:ascii="Arial" w:hAnsi="Arial" w:cs="Arial"/>
+          <w:i/>
+          <w:iCs/>
+          <w:color w:val="000000"/>
+          <w:sz w:val="20"/>
+          <w:szCs w:val="20"/>
+          <w:shd w:val="clear" w:color="auto" w:fill="FFFFFF"/>
+        </w:rPr>
+        <w:t>IEEE COMMUNICATIONS SURVEYS &amp; TUTORIALS</w:t>
+      </w:r>
+      <w:r>
+        <w:rPr>
+          <w:rFonts w:ascii="Arial" w:hAnsi="Arial" w:cs="Arial"/>
+          <w:color w:val="000000"/>
+          <w:sz w:val="20"/>
+          <w:szCs w:val="20"/>
+          <w:shd w:val="clear" w:color="auto" w:fill="FFFFFF"/>
+        </w:rPr>
+        <w:t>, 22(1).</w:t>
+      </w:r>
+      <w:r>
+        <w:rPr>
+          <w:rFonts w:ascii="Arial" w:hAnsi="Arial" w:cs="Arial"/>
+          <w:color w:val="000000"/>
+          <w:sz w:val="20"/>
+          <w:szCs w:val="20"/>
+          <w:shd w:val="clear" w:color="auto" w:fill="FFFFFF"/>
+        </w:rPr>
+        <w:t xml:space="preserve"> </w:t>
+      </w:r>
+    </w:p>
+    <w:p>
+      <w:pPr>
+        <w:tabs>
+          <w:tab w:val="left" w:pos="1680"/>
+        </w:tabs>
+        <w:rPr>
+          <w:rFonts w:ascii="Arial" w:hAnsi="Arial" w:cs="Arial"/>
+          <w:color w:val="000000"/>
+          <w:sz w:val="20"/>
+          <w:szCs w:val="20"/>
+          <w:shd w:val="clear" w:color="auto" w:fill="FFFFFF"/>
+        </w:rPr>
+      </w:pPr>
+      <w:r>
+        <w:rPr>
+          <w:rStyle w:val="Strong"/>
+          <w:rFonts w:ascii="Arial" w:hAnsi="Arial" w:cs="Arial"/>
+          <w:color w:val="666666"/>
+          <w:sz w:val="20"/>
+          <w:szCs w:val="20"/>
+          <w:shd w:val="clear" w:color="auto" w:fill="FFFFFF"/>
+        </w:rPr>
+        <w:t>In-text: </w:t>
+      </w:r>
+      <w:r>
+        <w:rPr>
+          <w:rStyle w:val="selectable"/>
+          <w:rFonts w:ascii="Arial" w:hAnsi="Arial" w:cs="Arial"/>
+          <w:color w:val="000000"/>
+          <w:sz w:val="20"/>
+          <w:szCs w:val="20"/>
+          <w:shd w:val="clear" w:color="auto" w:fill="FFFFFF"/>
+        </w:rPr>
+        <w:t>(</w:t>
+      </w:r>
+      <w:proofErr w:type="spellStart"/>
+      <w:r>
+        <w:rPr>
+          <w:rStyle w:val="selectable"/>
+          <w:rFonts w:ascii="Arial" w:hAnsi="Arial" w:cs="Arial"/>
+          <w:color w:val="000000"/>
+          <w:sz w:val="20"/>
+          <w:szCs w:val="20"/>
+          <w:shd w:val="clear" w:color="auto" w:fill="FFFFFF"/>
+        </w:rPr>
+        <w:t>Barakabitze</w:t>
+      </w:r>
+      <w:proofErr w:type="spellEnd"/>
+      <w:r>
+        <w:rPr>
+          <w:rStyle w:val="selectable"/>
+          <w:rFonts w:ascii="Arial" w:hAnsi="Arial" w:cs="Arial"/>
+          <w:color w:val="000000"/>
+          <w:sz w:val="20"/>
+          <w:szCs w:val="20"/>
+          <w:shd w:val="clear" w:color="auto" w:fill="FFFFFF"/>
+        </w:rPr>
+        <w:t xml:space="preserve"> et al., 2020)</w:t>
+      </w:r>
+    </w:p>
+    <w:p>
+      <w:pPr>
+        <w:tabs>
+          <w:tab w:val="left" w:pos="1680"/>
+        </w:tabs>
+      </w:pPr>
+      <w:proofErr w:type="spellStart"/>
+      <w:r>
+        <w:rPr>
+          <w:rFonts w:ascii="Arial" w:hAnsi="Arial" w:cs="Arial"/>
+          <w:color w:val="000000"/>
+          <w:sz w:val="20"/>
+          <w:szCs w:val="20"/>
+          <w:shd w:val="clear" w:color="auto" w:fill="FFFFFF"/>
+        </w:rPr>
+        <w:t>Mok</w:t>
+      </w:r>
+      <w:proofErr w:type="spellEnd"/>
+      <w:r>
+        <w:rPr>
+          <w:rFonts w:ascii="Arial" w:hAnsi="Arial" w:cs="Arial"/>
+          <w:color w:val="000000"/>
+          <w:sz w:val="20"/>
+          <w:szCs w:val="20"/>
+          <w:shd w:val="clear" w:color="auto" w:fill="FFFFFF"/>
+        </w:rPr>
+        <w:t>, R., Chan, E. and Chang, R., 2018. Video Quality Representation Classification of Encrypted HTTP Adaptive Video Streaming. </w:t>
+      </w:r>
+      <w:r>
+        <w:rPr>
+          <w:rFonts w:ascii="Arial" w:hAnsi="Arial" w:cs="Arial"/>
+          <w:i/>
+          <w:iCs/>
+          <w:color w:val="000000"/>
+          <w:sz w:val="20"/>
+          <w:szCs w:val="20"/>
+          <w:shd w:val="clear" w:color="auto" w:fill="FFFFFF"/>
+        </w:rPr>
+        <w:t>KSII Transactions on Internet and Information Systems</w:t>
+      </w:r>
+      <w:r>
+        <w:rPr>
+          <w:rFonts w:ascii="Arial" w:hAnsi="Arial" w:cs="Arial"/>
+          <w:color w:val="000000"/>
+          <w:sz w:val="20"/>
+          <w:szCs w:val="20"/>
+          <w:shd w:val="clear" w:color="auto" w:fill="FFFFFF"/>
+        </w:rPr>
+        <w:t>, 12(8).</w:t>
+      </w:r>
+    </w:p>
+    <w:p>
+      <w:pPr>
+        <w:tabs>
+          <w:tab w:val="left" w:pos="1680"/>
+        </w:tabs>
+      </w:pPr>
+      <w:r>
+        <w:rPr>
+          <w:rStyle w:val="Strong"/>
+          <w:rFonts w:ascii="Arial" w:hAnsi="Arial" w:cs="Arial"/>
+          <w:color w:val="666666"/>
+          <w:sz w:val="20"/>
+          <w:szCs w:val="20"/>
+          <w:shd w:val="clear" w:color="auto" w:fill="FFFFFF"/>
+        </w:rPr>
+        <w:t>In-text: </w:t>
+      </w:r>
+      <w:r>
+        <w:rPr>
+          <w:rStyle w:val="selectable"/>
+          <w:rFonts w:ascii="Arial" w:hAnsi="Arial" w:cs="Arial"/>
+          <w:color w:val="000000"/>
+          <w:sz w:val="20"/>
+          <w:szCs w:val="20"/>
+          <w:shd w:val="clear" w:color="auto" w:fill="FFFFFF"/>
+        </w:rPr>
+        <w:t>(</w:t>
+      </w:r>
+      <w:proofErr w:type="spellStart"/>
+      <w:r>
+        <w:rPr>
+          <w:rStyle w:val="selectable"/>
+          <w:rFonts w:ascii="Arial" w:hAnsi="Arial" w:cs="Arial"/>
+          <w:color w:val="000000"/>
+          <w:sz w:val="20"/>
+          <w:szCs w:val="20"/>
+          <w:shd w:val="clear" w:color="auto" w:fill="FFFFFF"/>
+        </w:rPr>
+        <w:t>Mok</w:t>
+      </w:r>
+      <w:proofErr w:type="spellEnd"/>
+      <w:r>
+        <w:rPr>
+          <w:rStyle w:val="selectable"/>
+          <w:rFonts w:ascii="Arial" w:hAnsi="Arial" w:cs="Arial"/>
+          <w:color w:val="000000"/>
+          <w:sz w:val="20"/>
+          <w:szCs w:val="20"/>
+          <w:shd w:val="clear" w:color="auto" w:fill="FFFFFF"/>
+        </w:rPr>
+        <w:t>, Chan and Chang, 2018)</w:t>
+      </w:r>
+    </w:p>
     <w:p>
       <w:pPr>
         <w:pStyle w:val="Heading2"/>
@@ -189,8 +1029,121 @@
 </file>
 
 <file path=word/numbering.xml><?xml version="1.0" encoding="utf-8"?>
-<w:numbering xmlns:wpc="http://schemas.microsoft.com/office/word/2010/wordprocessingCanvas" xmlns:cx="http://schemas.microsoft.com/office/drawing/2014/chartex" xmlns:cx1="http://schemas.microsoft.com/office/drawing/2015/9/8/chartex" xmlns:mc="http://schemas.openxmlformats.org/markup-compatibility/2006" xmlns:o="urn:schemas-microsoft-com:office:office" xmlns:r="http://schemas.openxmlformats.org/officeDocument/2006/relationships" xmlns:m="http://schemas.openxmlformats.org/officeDocument/2006/math" xmlns:v="urn:schemas-microsoft-com:vml" xmlns:wp14="http://schemas.microsoft.com/office/word/2010/wordprocessingDrawing" xmlns:wp="http://schemas.openxmlformats.org/drawingml/2006/wordprocessingDrawing" xmlns:w10="urn:schemas-microsoft-com:office:word" xmlns:w="http://schemas.openxmlformats.org/wordprocessingml/2006/main" xmlns:w14="http://schemas.microsoft.com/office/word/2010/wordml" xmlns:w15="http://schemas.microsoft.com/office/word/2012/wordml" xmlns:w16se="http://schemas.microsoft.com/office/word/2015/wordml/symex" xmlns:wpg="http://schemas.microsoft.com/office/word/2010/wordprocessingGroup" xmlns:wpi="http://schemas.microsoft.com/office/word/2010/wordprocessingInk" xmlns:wne="http://schemas.microsoft.com/office/word/2006/wordml" xmlns:wps="http://schemas.microsoft.com/office/word/2010/wordprocessingShape" mc:Ignorable="w14 w15 w16se wp14">
+<w:numbering xmlns:wpc="http://schemas.microsoft.com/office/word/2010/wordprocessingCanvas" xmlns:cx="http://schemas.microsoft.com/office/drawing/2014/chartex" xmlns:cx1="http://schemas.microsoft.com/office/drawing/2015/9/8/chartex" xmlns:cx2="http://schemas.microsoft.com/office/drawing/2015/10/21/chartex" xmlns:cx3="http://schemas.microsoft.com/office/drawing/2016/5/9/chartex" xmlns:cx4="http://schemas.microsoft.com/office/drawing/2016/5/10/chartex" xmlns:cx5="http://schemas.microsoft.com/office/drawing/2016/5/11/chartex" xmlns:cx6="http://schemas.microsoft.com/office/drawing/2016/5/12/chartex" xmlns:cx7="http://schemas.microsoft.com/office/drawing/2016/5/13/chartex" xmlns:cx8="http://schemas.microsoft.com/office/drawing/2016/5/14/chartex" xmlns:mc="http://schemas.openxmlformats.org/markup-compatibility/2006" xmlns:aink="http://schemas.microsoft.com/office/drawing/2016/ink" xmlns:am3d="http://schemas.microsoft.com/office/drawing/2017/model3d" xmlns:o="urn:schemas-microsoft-com:office:office" xmlns:r="http://schemas.openxmlformats.org/officeDocument/2006/relationships" xmlns:m="http://schemas.openxmlformats.org/officeDocument/2006/math" xmlns:v="urn:schemas-microsoft-com:vml" xmlns:wp14="http://schemas.microsoft.com/office/word/2010/wordprocessingDrawing" xmlns:wp="http://schemas.openxmlformats.org/drawingml/2006/wordprocessingDrawing" xmlns:w10="urn:schemas-microsoft-com:office:word" xmlns:w="http://schemas.openxmlformats.org/wordprocessingml/2006/main" xmlns:w14="http://schemas.microsoft.com/office/word/2010/wordml" xmlns:w15="http://schemas.microsoft.com/office/word/2012/wordml" xmlns:w16cid="http://schemas.microsoft.com/office/word/2016/wordml/cid" xmlns:w16se="http://schemas.microsoft.com/office/word/2015/wordml/symex" xmlns:wpg="http://schemas.microsoft.com/office/word/2010/wordprocessingGroup" xmlns:wpi="http://schemas.microsoft.com/office/word/2010/wordprocessingInk" xmlns:wne="http://schemas.microsoft.com/office/word/2006/wordml" xmlns:wps="http://schemas.microsoft.com/office/word/2010/wordprocessingShape" mc:Ignorable="w14 w15 w16se w16cid wp14">
   <w:abstractNum w:abstractNumId="0" w15:restartNumberingAfterBreak="0">
+    <w:nsid w:val="0C635E73"/>
+    <w:multiLevelType w:val="hybridMultilevel"/>
+    <w:tmpl w:val="36CA2C52"/>
+    <w:lvl w:ilvl="0" w:tplc="08090001">
+      <w:start w:val="1"/>
+      <w:numFmt w:val="bullet"/>
+      <w:lvlText w:val=""/>
+      <w:lvlJc w:val="left"/>
+      <w:pPr>
+        <w:ind w:left="720" w:hanging="360"/>
+      </w:pPr>
+      <w:rPr>
+        <w:rFonts w:ascii="Symbol" w:hAnsi="Symbol" w:hint="default"/>
+      </w:rPr>
+    </w:lvl>
+    <w:lvl w:ilvl="1" w:tplc="08090003" w:tentative="1">
+      <w:start w:val="1"/>
+      <w:numFmt w:val="bullet"/>
+      <w:lvlText w:val="o"/>
+      <w:lvlJc w:val="left"/>
+      <w:pPr>
+        <w:ind w:left="1440" w:hanging="360"/>
+      </w:pPr>
+      <w:rPr>
+        <w:rFonts w:ascii="Courier New" w:hAnsi="Courier New" w:cs="Courier New" w:hint="default"/>
+      </w:rPr>
+    </w:lvl>
+    <w:lvl w:ilvl="2" w:tplc="08090005" w:tentative="1">
+      <w:start w:val="1"/>
+      <w:numFmt w:val="bullet"/>
+      <w:lvlText w:val=""/>
+      <w:lvlJc w:val="left"/>
+      <w:pPr>
+        <w:ind w:left="2160" w:hanging="360"/>
+      </w:pPr>
+      <w:rPr>
+        <w:rFonts w:ascii="Wingdings" w:hAnsi="Wingdings" w:hint="default"/>
+      </w:rPr>
+    </w:lvl>
+    <w:lvl w:ilvl="3" w:tplc="08090001" w:tentative="1">
+      <w:start w:val="1"/>
+      <w:numFmt w:val="bullet"/>
+      <w:lvlText w:val=""/>
+      <w:lvlJc w:val="left"/>
+      <w:pPr>
+        <w:ind w:left="2880" w:hanging="360"/>
+      </w:pPr>
+      <w:rPr>
+        <w:rFonts w:ascii="Symbol" w:hAnsi="Symbol" w:hint="default"/>
+      </w:rPr>
+    </w:lvl>
+    <w:lvl w:ilvl="4" w:tplc="08090003" w:tentative="1">
+      <w:start w:val="1"/>
+      <w:numFmt w:val="bullet"/>
+      <w:lvlText w:val="o"/>
+      <w:lvlJc w:val="left"/>
+      <w:pPr>
+        <w:ind w:left="3600" w:hanging="360"/>
+      </w:pPr>
+      <w:rPr>
+        <w:rFonts w:ascii="Courier New" w:hAnsi="Courier New" w:cs="Courier New" w:hint="default"/>
+      </w:rPr>
+    </w:lvl>
+    <w:lvl w:ilvl="5" w:tplc="08090005" w:tentative="1">
+      <w:start w:val="1"/>
+      <w:numFmt w:val="bullet"/>
+      <w:lvlText w:val=""/>
+      <w:lvlJc w:val="left"/>
+      <w:pPr>
+        <w:ind w:left="4320" w:hanging="360"/>
+      </w:pPr>
+      <w:rPr>
+        <w:rFonts w:ascii="Wingdings" w:hAnsi="Wingdings" w:hint="default"/>
+      </w:rPr>
+    </w:lvl>
+    <w:lvl w:ilvl="6" w:tplc="08090001" w:tentative="1">
+      <w:start w:val="1"/>
+      <w:numFmt w:val="bullet"/>
+      <w:lvlText w:val=""/>
+      <w:lvlJc w:val="left"/>
+      <w:pPr>
+        <w:ind w:left="5040" w:hanging="360"/>
+      </w:pPr>
+      <w:rPr>
+        <w:rFonts w:ascii="Symbol" w:hAnsi="Symbol" w:hint="default"/>
+      </w:rPr>
+    </w:lvl>
+    <w:lvl w:ilvl="7" w:tplc="08090003" w:tentative="1">
+      <w:start w:val="1"/>
+      <w:numFmt w:val="bullet"/>
+      <w:lvlText w:val="o"/>
+      <w:lvlJc w:val="left"/>
+      <w:pPr>
+        <w:ind w:left="5760" w:hanging="360"/>
+      </w:pPr>
+      <w:rPr>
+        <w:rFonts w:ascii="Courier New" w:hAnsi="Courier New" w:cs="Courier New" w:hint="default"/>
+      </w:rPr>
+    </w:lvl>
+    <w:lvl w:ilvl="8" w:tplc="08090005" w:tentative="1">
+      <w:start w:val="1"/>
+      <w:numFmt w:val="bullet"/>
+      <w:lvlText w:val=""/>
+      <w:lvlJc w:val="left"/>
+      <w:pPr>
+        <w:ind w:left="6480" w:hanging="360"/>
+      </w:pPr>
+      <w:rPr>
+        <w:rFonts w:ascii="Wingdings" w:hAnsi="Wingdings" w:hint="default"/>
+      </w:rPr>
+    </w:lvl>
+  </w:abstractNum>
+  <w:abstractNum w:abstractNumId="1" w15:restartNumberingAfterBreak="0">
     <w:nsid w:val="21F55973"/>
     <w:multiLevelType w:val="hybridMultilevel"/>
     <w:tmpl w:val="C2D627BC"/>
@@ -206,7 +1159,7 @@
         <w:rFonts w:ascii="Symbol" w:hAnsi="Symbol" w:hint="default"/>
       </w:rPr>
     </w:lvl>
-    <w:lvl w:ilvl="1" w:tplc="08090003" w:tentative="1">
+    <w:lvl w:ilvl="1" w:tplc="08090003">
       <w:start w:val="1"/>
       <w:numFmt w:val="bullet"/>
       <w:lvlText w:val="o"/>
@@ -303,7 +1256,7 @@
       </w:rPr>
     </w:lvl>
   </w:abstractNum>
-  <w:abstractNum w:abstractNumId="1" w15:restartNumberingAfterBreak="0">
+  <w:abstractNum w:abstractNumId="2" w15:restartNumberingAfterBreak="0">
     <w:nsid w:val="29445C6A"/>
     <w:multiLevelType w:val="hybridMultilevel"/>
     <w:tmpl w:val="1930CFEA"/>
@@ -319,6 +1272,119 @@
         <w:rFonts w:ascii="Symbol" w:hAnsi="Symbol" w:hint="default"/>
       </w:rPr>
     </w:lvl>
+    <w:lvl w:ilvl="1" w:tplc="08090003">
+      <w:start w:val="1"/>
+      <w:numFmt w:val="bullet"/>
+      <w:lvlText w:val="o"/>
+      <w:lvlJc w:val="left"/>
+      <w:pPr>
+        <w:ind w:left="1440" w:hanging="360"/>
+      </w:pPr>
+      <w:rPr>
+        <w:rFonts w:ascii="Courier New" w:hAnsi="Courier New" w:cs="Courier New" w:hint="default"/>
+      </w:rPr>
+    </w:lvl>
+    <w:lvl w:ilvl="2" w:tplc="08090005">
+      <w:start w:val="1"/>
+      <w:numFmt w:val="bullet"/>
+      <w:lvlText w:val=""/>
+      <w:lvlJc w:val="left"/>
+      <w:pPr>
+        <w:ind w:left="2160" w:hanging="360"/>
+      </w:pPr>
+      <w:rPr>
+        <w:rFonts w:ascii="Wingdings" w:hAnsi="Wingdings" w:hint="default"/>
+      </w:rPr>
+    </w:lvl>
+    <w:lvl w:ilvl="3" w:tplc="08090001" w:tentative="1">
+      <w:start w:val="1"/>
+      <w:numFmt w:val="bullet"/>
+      <w:lvlText w:val=""/>
+      <w:lvlJc w:val="left"/>
+      <w:pPr>
+        <w:ind w:left="2880" w:hanging="360"/>
+      </w:pPr>
+      <w:rPr>
+        <w:rFonts w:ascii="Symbol" w:hAnsi="Symbol" w:hint="default"/>
+      </w:rPr>
+    </w:lvl>
+    <w:lvl w:ilvl="4" w:tplc="08090003" w:tentative="1">
+      <w:start w:val="1"/>
+      <w:numFmt w:val="bullet"/>
+      <w:lvlText w:val="o"/>
+      <w:lvlJc w:val="left"/>
+      <w:pPr>
+        <w:ind w:left="3600" w:hanging="360"/>
+      </w:pPr>
+      <w:rPr>
+        <w:rFonts w:ascii="Courier New" w:hAnsi="Courier New" w:cs="Courier New" w:hint="default"/>
+      </w:rPr>
+    </w:lvl>
+    <w:lvl w:ilvl="5" w:tplc="08090005" w:tentative="1">
+      <w:start w:val="1"/>
+      <w:numFmt w:val="bullet"/>
+      <w:lvlText w:val=""/>
+      <w:lvlJc w:val="left"/>
+      <w:pPr>
+        <w:ind w:left="4320" w:hanging="360"/>
+      </w:pPr>
+      <w:rPr>
+        <w:rFonts w:ascii="Wingdings" w:hAnsi="Wingdings" w:hint="default"/>
+      </w:rPr>
+    </w:lvl>
+    <w:lvl w:ilvl="6" w:tplc="08090001" w:tentative="1">
+      <w:start w:val="1"/>
+      <w:numFmt w:val="bullet"/>
+      <w:lvlText w:val=""/>
+      <w:lvlJc w:val="left"/>
+      <w:pPr>
+        <w:ind w:left="5040" w:hanging="360"/>
+      </w:pPr>
+      <w:rPr>
+        <w:rFonts w:ascii="Symbol" w:hAnsi="Symbol" w:hint="default"/>
+      </w:rPr>
+    </w:lvl>
+    <w:lvl w:ilvl="7" w:tplc="08090003" w:tentative="1">
+      <w:start w:val="1"/>
+      <w:numFmt w:val="bullet"/>
+      <w:lvlText w:val="o"/>
+      <w:lvlJc w:val="left"/>
+      <w:pPr>
+        <w:ind w:left="5760" w:hanging="360"/>
+      </w:pPr>
+      <w:rPr>
+        <w:rFonts w:ascii="Courier New" w:hAnsi="Courier New" w:cs="Courier New" w:hint="default"/>
+      </w:rPr>
+    </w:lvl>
+    <w:lvl w:ilvl="8" w:tplc="08090005" w:tentative="1">
+      <w:start w:val="1"/>
+      <w:numFmt w:val="bullet"/>
+      <w:lvlText w:val=""/>
+      <w:lvlJc w:val="left"/>
+      <w:pPr>
+        <w:ind w:left="6480" w:hanging="360"/>
+      </w:pPr>
+      <w:rPr>
+        <w:rFonts w:ascii="Wingdings" w:hAnsi="Wingdings" w:hint="default"/>
+      </w:rPr>
+    </w:lvl>
+  </w:abstractNum>
+  <w:abstractNum w:abstractNumId="3" w15:restartNumberingAfterBreak="0">
+    <w:nsid w:val="54231339"/>
+    <w:multiLevelType w:val="hybridMultilevel"/>
+    <w:tmpl w:val="608422B2"/>
+    <w:lvl w:ilvl="0" w:tplc="08090001">
+      <w:start w:val="1"/>
+      <w:numFmt w:val="bullet"/>
+      <w:lvlText w:val=""/>
+      <w:lvlJc w:val="left"/>
+      <w:pPr>
+        <w:ind w:left="720" w:hanging="360"/>
+      </w:pPr>
+      <w:rPr>
+        <w:rFonts w:ascii="Symbol" w:hAnsi="Symbol" w:hint="default"/>
+      </w:rPr>
+    </w:lvl>
     <w:lvl w:ilvl="1" w:tplc="08090003" w:tentative="1">
       <w:start w:val="1"/>
       <w:numFmt w:val="bullet"/>
@@ -417,16 +1483,22 @@
     </w:lvl>
   </w:abstractNum>
   <w:num w:numId="1">
+    <w:abstractNumId w:val="2"/>
+  </w:num>
+  <w:num w:numId="2">
     <w:abstractNumId w:val="1"/>
   </w:num>
-  <w:num w:numId="2">
+  <w:num w:numId="3">
     <w:abstractNumId w:val="0"/>
+  </w:num>
+  <w:num w:numId="4">
+    <w:abstractNumId w:val="3"/>
   </w:num>
 </w:numbering>
 </file>
 
 <file path=word/styles.xml><?xml version="1.0" encoding="utf-8"?>
-<w:styles xmlns:mc="http://schemas.openxmlformats.org/markup-compatibility/2006" xmlns:r="http://schemas.openxmlformats.org/officeDocument/2006/relationships" xmlns:w="http://schemas.openxmlformats.org/wordprocessingml/2006/main" xmlns:w14="http://schemas.microsoft.com/office/word/2010/wordml" xmlns:w15="http://schemas.microsoft.com/office/word/2012/wordml" xmlns:w16se="http://schemas.microsoft.com/office/word/2015/wordml/symex" mc:Ignorable="w14 w15 w16se">
+<w:styles xmlns:mc="http://schemas.openxmlformats.org/markup-compatibility/2006" xmlns:r="http://schemas.openxmlformats.org/officeDocument/2006/relationships" xmlns:w="http://schemas.openxmlformats.org/wordprocessingml/2006/main" xmlns:w14="http://schemas.microsoft.com/office/word/2010/wordml" xmlns:w15="http://schemas.microsoft.com/office/word/2012/wordml" xmlns:w16cid="http://schemas.microsoft.com/office/word/2016/wordml/cid" xmlns:w16se="http://schemas.microsoft.com/office/word/2015/wordml/symex" mc:Ignorable="w14 w15 w16se w16cid">
   <w:docDefaults>
     <w:rPrDefault>
       <w:rPr>
@@ -442,7 +1514,7 @@
       </w:pPr>
     </w:pPrDefault>
   </w:docDefaults>
-  <w:latentStyles w:defLockedState="0" w:defUIPriority="99" w:defSemiHidden="0" w:defUnhideWhenUsed="0" w:defQFormat="0" w:count="371">
+  <w:latentStyles w:defLockedState="0" w:defUIPriority="99" w:defSemiHidden="0" w:defUnhideWhenUsed="0" w:defQFormat="0" w:count="376">
     <w:lsdException w:name="Normal" w:uiPriority="0" w:qFormat="1"/>
     <w:lsdException w:name="heading 1" w:uiPriority="9" w:qFormat="1"/>
     <w:lsdException w:name="heading 2" w:semiHidden="1" w:uiPriority="9" w:unhideWhenUsed="1" w:qFormat="1"/>
@@ -548,7 +1620,6 @@
     <w:lsdException w:name="HTML Sample" w:semiHidden="1" w:unhideWhenUsed="1"/>
     <w:lsdException w:name="HTML Typewriter" w:semiHidden="1" w:unhideWhenUsed="1"/>
     <w:lsdException w:name="HTML Variable" w:semiHidden="1" w:unhideWhenUsed="1"/>
-    <w:lsdException w:name="Normal Table" w:semiHidden="1" w:unhideWhenUsed="1"/>
     <w:lsdException w:name="annotation subject" w:semiHidden="1" w:unhideWhenUsed="1"/>
     <w:lsdException w:name="No List" w:semiHidden="1" w:unhideWhenUsed="1"/>
     <w:lsdException w:name="Outline List 1" w:semiHidden="1" w:unhideWhenUsed="1"/>
@@ -591,11 +1662,8 @@
     <w:lsdException w:name="Table Contemporary" w:semiHidden="1" w:unhideWhenUsed="1"/>
     <w:lsdException w:name="Table Elegant" w:semiHidden="1" w:unhideWhenUsed="1"/>
     <w:lsdException w:name="Table Professional" w:semiHidden="1" w:unhideWhenUsed="1"/>
-    <w:lsdException w:name="Table Subtle 1" w:semiHidden="1" w:unhideWhenUsed="1"/>
     <w:lsdException w:name="Table Subtle 2" w:semiHidden="1" w:unhideWhenUsed="1"/>
     <w:lsdException w:name="Table Web 1" w:semiHidden="1" w:unhideWhenUsed="1"/>
-    <w:lsdException w:name="Table Web 2" w:semiHidden="1" w:unhideWhenUsed="1"/>
-    <w:lsdException w:name="Table Web 3" w:semiHidden="1" w:unhideWhenUsed="1"/>
     <w:lsdException w:name="Balloon Text" w:semiHidden="1" w:unhideWhenUsed="1"/>
     <w:lsdException w:name="Table Grid" w:uiPriority="39"/>
     <w:lsdException w:name="Table Theme" w:semiHidden="1" w:unhideWhenUsed="1"/>
@@ -814,6 +1882,11 @@
     <w:lsdException w:name="List Table 5 Dark Accent 6" w:uiPriority="50"/>
     <w:lsdException w:name="List Table 6 Colorful Accent 6" w:uiPriority="51"/>
     <w:lsdException w:name="List Table 7 Colorful Accent 6" w:uiPriority="52"/>
+    <w:lsdException w:name="Mention" w:semiHidden="1" w:unhideWhenUsed="1"/>
+    <w:lsdException w:name="Smart Hyperlink" w:semiHidden="1" w:unhideWhenUsed="1"/>
+    <w:lsdException w:name="Hashtag" w:semiHidden="1" w:unhideWhenUsed="1"/>
+    <w:lsdException w:name="Unresolved Mention" w:semiHidden="1" w:unhideWhenUsed="1"/>
+    <w:lsdException w:name="Smart Link" w:semiHidden="1" w:unhideWhenUsed="1"/>
   </w:latentStyles>
   <w:style w:type="paragraph" w:default="1" w:styleId="Normal">
     <w:name w:val="Normal"/>
@@ -891,6 +1964,45 @@
       <w:ind w:left="720"/>
       <w:contextualSpacing/>
     </w:pPr>
+  </w:style>
+  <w:style w:type="character" w:styleId="Hyperlink">
+    <w:name w:val="Hyperlink"/>
+    <w:basedOn w:val="DefaultParagraphFont"/>
+    <w:uiPriority w:val="99"/>
+    <w:unhideWhenUsed/>
+    <w:rsid w:val="00EC76C6"/>
+    <w:rPr>
+      <w:color w:val="0563C1" w:themeColor="hyperlink"/>
+      <w:u w:val="single"/>
+    </w:rPr>
+  </w:style>
+  <w:style w:type="character" w:styleId="UnresolvedMention">
+    <w:name w:val="Unresolved Mention"/>
+    <w:basedOn w:val="DefaultParagraphFont"/>
+    <w:uiPriority w:val="99"/>
+    <w:semiHidden/>
+    <w:unhideWhenUsed/>
+    <w:rsid w:val="00EC76C6"/>
+    <w:rPr>
+      <w:color w:val="605E5C"/>
+      <w:shd w:val="clear" w:color="auto" w:fill="E1DFDD"/>
+    </w:rPr>
+  </w:style>
+  <w:style w:type="character" w:styleId="Strong">
+    <w:name w:val="Strong"/>
+    <w:basedOn w:val="DefaultParagraphFont"/>
+    <w:uiPriority w:val="22"/>
+    <w:qFormat/>
+    <w:rsid w:val="005C0756"/>
+    <w:rPr>
+      <w:b/>
+      <w:bCs/>
+    </w:rPr>
+  </w:style>
+  <w:style w:type="character" w:customStyle="1" w:styleId="selectable">
+    <w:name w:val="selectable"/>
+    <w:basedOn w:val="DefaultParagraphFont"/>
+    <w:rsid w:val="005C0756"/>
   </w:style>
 </w:styles>
 </file>

--- a/COMP3004 Report.docx
+++ b/COMP3004 Report.docx
@@ -1,6 +1,6 @@
 
 <file path=word/document.xml><?xml version="1.0" encoding="utf-8"?>
-<w:document xmlns:wpc="http://schemas.microsoft.com/office/word/2010/wordprocessingCanvas" xmlns:cx="http://schemas.microsoft.com/office/drawing/2014/chartex" xmlns:cx1="http://schemas.microsoft.com/office/drawing/2015/9/8/chartex" xmlns:cx2="http://schemas.microsoft.com/office/drawing/2015/10/21/chartex" xmlns:cx3="http://schemas.microsoft.com/office/drawing/2016/5/9/chartex" xmlns:cx4="http://schemas.microsoft.com/office/drawing/2016/5/10/chartex" xmlns:cx5="http://schemas.microsoft.com/office/drawing/2016/5/11/chartex" xmlns:cx6="http://schemas.microsoft.com/office/drawing/2016/5/12/chartex" xmlns:cx7="http://schemas.microsoft.com/office/drawing/2016/5/13/chartex" xmlns:cx8="http://schemas.microsoft.com/office/drawing/2016/5/14/chartex" xmlns:mc="http://schemas.openxmlformats.org/markup-compatibility/2006" xmlns:aink="http://schemas.microsoft.com/office/drawing/2016/ink" xmlns:am3d="http://schemas.microsoft.com/office/drawing/2017/model3d" xmlns:o="urn:schemas-microsoft-com:office:office" xmlns:r="http://schemas.openxmlformats.org/officeDocument/2006/relationships" xmlns:m="http://schemas.openxmlformats.org/officeDocument/2006/math" xmlns:v="urn:schemas-microsoft-com:vml" xmlns:wp14="http://schemas.microsoft.com/office/word/2010/wordprocessingDrawing" xmlns:wp="http://schemas.openxmlformats.org/drawingml/2006/wordprocessingDrawing" xmlns:w10="urn:schemas-microsoft-com:office:word" xmlns:w="http://schemas.openxmlformats.org/wordprocessingml/2006/main" xmlns:w14="http://schemas.microsoft.com/office/word/2010/wordml" xmlns:w15="http://schemas.microsoft.com/office/word/2012/wordml" xmlns:w16cid="http://schemas.microsoft.com/office/word/2016/wordml/cid" xmlns:w16se="http://schemas.microsoft.com/office/word/2015/wordml/symex" xmlns:wpg="http://schemas.microsoft.com/office/word/2010/wordprocessingGroup" xmlns:wpi="http://schemas.microsoft.com/office/word/2010/wordprocessingInk" xmlns:wne="http://schemas.microsoft.com/office/word/2006/wordml" xmlns:wps="http://schemas.microsoft.com/office/word/2010/wordprocessingShape" mc:Ignorable="w14 w15 w16se w16cid wp14">
+<w:document xmlns:wpc="http://schemas.microsoft.com/office/word/2010/wordprocessingCanvas" xmlns:cx="http://schemas.microsoft.com/office/drawing/2014/chartex" xmlns:cx1="http://schemas.microsoft.com/office/drawing/2015/9/8/chartex" xmlns:cx2="http://schemas.microsoft.com/office/drawing/2015/10/21/chartex" xmlns:cx3="http://schemas.microsoft.com/office/drawing/2016/5/9/chartex" xmlns:cx4="http://schemas.microsoft.com/office/drawing/2016/5/10/chartex" xmlns:cx5="http://schemas.microsoft.com/office/drawing/2016/5/11/chartex" xmlns:cx6="http://schemas.microsoft.com/office/drawing/2016/5/12/chartex" xmlns:cx7="http://schemas.microsoft.com/office/drawing/2016/5/13/chartex" xmlns:cx8="http://schemas.microsoft.com/office/drawing/2016/5/14/chartex" xmlns:mc="http://schemas.openxmlformats.org/markup-compatibility/2006" xmlns:aink="http://schemas.microsoft.com/office/drawing/2016/ink" xmlns:am3d="http://schemas.microsoft.com/office/drawing/2017/model3d" xmlns:o="urn:schemas-microsoft-com:office:office" xmlns:r="http://schemas.openxmlformats.org/officeDocument/2006/relationships" xmlns:m="http://schemas.openxmlformats.org/officeDocument/2006/math" xmlns:v="urn:schemas-microsoft-com:vml" xmlns:wp14="http://schemas.microsoft.com/office/word/2010/wordprocessingDrawing" xmlns:wp="http://schemas.openxmlformats.org/drawingml/2006/wordprocessingDrawing" xmlns:w10="urn:schemas-microsoft-com:office:word" xmlns:w="http://schemas.openxmlformats.org/wordprocessingml/2006/main" xmlns:w14="http://schemas.microsoft.com/office/word/2010/wordml" xmlns:w15="http://schemas.microsoft.com/office/word/2012/wordml" xmlns:w16cex="http://schemas.microsoft.com/office/word/2018/wordml/cex" xmlns:w16cid="http://schemas.microsoft.com/office/word/2016/wordml/cid" xmlns:w16="http://schemas.microsoft.com/office/word/2018/wordml" xmlns:w16se="http://schemas.microsoft.com/office/word/2015/wordml/symex" xmlns:wpg="http://schemas.microsoft.com/office/word/2010/wordprocessingGroup" xmlns:wpi="http://schemas.microsoft.com/office/word/2010/wordprocessingInk" xmlns:wne="http://schemas.microsoft.com/office/word/2006/wordml" xmlns:wps="http://schemas.microsoft.com/office/word/2010/wordprocessingShape" mc:Ignorable="w14 w15 w16se w16cid w16 w16cex wp14">
   <w:body>
     <w:p>
       <w:r>
@@ -110,129 +110,97 @@
         <w:t>xtremely popular</w:t>
       </w:r>
       <w:r>
+        <w:t xml:space="preserve"> HTTP</w:t>
+      </w:r>
+      <w:r>
+        <w:t xml:space="preserve"> adaptive</w:t>
+      </w:r>
+      <w:r>
+        <w:t xml:space="preserve"> video streaming</w:t>
+      </w:r>
+      <w:r>
         <w:t xml:space="preserve"> </w:t>
       </w:r>
       <w:r>
-        <w:t>HTTP</w:t>
-      </w:r>
-      <w:r>
-        <w:t xml:space="preserve"> adaptive</w:t>
-      </w:r>
-      <w:r>
-        <w:t xml:space="preserve"> video streaming</w:t>
+        <w:t xml:space="preserve">(HAS) </w:t>
+      </w:r>
+      <w:r>
+        <w:t>service</w:t>
+      </w:r>
+      <w:r>
+        <w:t>s</w:t>
+      </w:r>
+      <w:r>
+        <w:t xml:space="preserve"> over the internet</w:t>
+      </w:r>
+      <w:r>
+        <w:t xml:space="preserve"> such as </w:t>
+      </w:r>
+      <w:r>
+        <w:t xml:space="preserve">Over the Top solutions (OTT) </w:t>
+      </w:r>
+      <w:r>
+        <w:t xml:space="preserve">like </w:t>
+      </w:r>
+      <w:r>
+        <w:t>YouTube</w:t>
+      </w:r>
+      <w:r>
+        <w:t xml:space="preserve">, Netflix and Twitch must maintain the </w:t>
+      </w:r>
+      <w:r>
+        <w:t xml:space="preserve">Quality of Experience of </w:t>
+      </w:r>
+      <w:r>
+        <w:t>their end-to-end video streaming</w:t>
+      </w:r>
+      <w:r>
+        <w:t xml:space="preserve"> to remain popular</w:t>
+      </w:r>
+      <w:r>
+        <w:t xml:space="preserve">. Due to this </w:t>
+      </w:r>
+      <w:r>
+        <w:t>Video Service Providers (V</w:t>
+      </w:r>
+      <w:r>
+        <w:t>SP’s</w:t>
+      </w:r>
+      <w:r>
+        <w:t>)</w:t>
+      </w:r>
+      <w:r>
+        <w:t xml:space="preserve"> need to investigate how network conditions, the basest level of the operation effect the Quality of Experience for</w:t>
+      </w:r>
+      <w:r>
+        <w:t xml:space="preserve"> the</w:t>
+      </w:r>
+      <w:r>
+        <w:t xml:space="preserve"> user. </w:t>
+      </w:r>
+      <w:r>
+        <w:t xml:space="preserve">This report is an investigation into the effect network conditions have on the end-to-end video streaming quality. </w:t>
+      </w:r>
+      <w:r>
+        <w:t>Software Defined Networks (SDN)</w:t>
+      </w:r>
+      <w:r>
+        <w:t xml:space="preserve"> allow </w:t>
+      </w:r>
+      <w:r>
+        <w:t>for which</w:t>
+      </w:r>
+      <w:r>
+        <w:t xml:space="preserve"> are designed to increase the flexibility of the network by making it easy to manage and adapt how traffic is handled. </w:t>
+      </w:r>
+      <w:r>
+        <w:t>and Network Function Virtualization (NFV)</w:t>
       </w:r>
       <w:r>
         <w:t xml:space="preserve"> </w:t>
       </w:r>
       <w:r>
-        <w:t xml:space="preserve">(HAS) </w:t>
-      </w:r>
-      <w:r>
-        <w:t>service</w:t>
-      </w:r>
-      <w:r>
-        <w:t>s</w:t>
-      </w:r>
-      <w:r>
-        <w:t xml:space="preserve"> over the internet</w:t>
-      </w:r>
-      <w:r>
-        <w:t xml:space="preserve"> such as </w:t>
-      </w:r>
-      <w:r>
-        <w:t xml:space="preserve">Over the Top solutions (OTT) </w:t>
-      </w:r>
-      <w:r>
-        <w:t xml:space="preserve">like </w:t>
-      </w:r>
-      <w:r>
-        <w:t>YouTube</w:t>
-      </w:r>
-      <w:r>
-        <w:t xml:space="preserve">, Netflix and Twitch must maintain the </w:t>
-      </w:r>
-      <w:r>
-        <w:t xml:space="preserve">Quality of </w:t>
-      </w:r>
-      <w:r>
-        <w:t xml:space="preserve">Experience of </w:t>
-      </w:r>
-      <w:r>
-        <w:t>their end-to-end video streaming</w:t>
-      </w:r>
-      <w:r>
-        <w:t xml:space="preserve"> to remain popular</w:t>
-      </w:r>
-      <w:r>
-        <w:t xml:space="preserve">. Due to this </w:t>
-      </w:r>
-      <w:r>
-        <w:t>Video Service Providers (V</w:t>
-      </w:r>
-      <w:r>
-        <w:t>SP’s</w:t>
-      </w:r>
-      <w:r>
-        <w:t>)</w:t>
-      </w:r>
-      <w:r>
-        <w:t xml:space="preserve"> need to investigate how network conditions, the basest level of the operation effect the Quality of Experience for</w:t>
-      </w:r>
-      <w:r>
-        <w:t xml:space="preserve"> the</w:t>
-      </w:r>
-      <w:r>
-        <w:t xml:space="preserve"> user. </w:t>
-      </w:r>
-      <w:r>
-        <w:t xml:space="preserve">This report is an investigation into the effect network conditions have on the end-to-end video streaming quality. </w:t>
-      </w:r>
-      <w:r>
-        <w:t>Software Defined Network</w:t>
-      </w:r>
-      <w:r>
-        <w:t>s</w:t>
-      </w:r>
-      <w:r>
-        <w:t xml:space="preserve"> (SDN)</w:t>
-      </w:r>
-      <w:r>
-        <w:t xml:space="preserve"> allow </w:t>
-      </w:r>
-      <w:proofErr w:type="gramStart"/>
-      <w:r>
-        <w:t xml:space="preserve">for </w:t>
-      </w:r>
-      <w:r>
-        <w:t xml:space="preserve"> </w:t>
-      </w:r>
-      <w:r>
-        <w:t>which</w:t>
-      </w:r>
-      <w:proofErr w:type="gramEnd"/>
-      <w:r>
-        <w:t xml:space="preserve"> are </w:t>
-      </w:r>
-      <w:r>
-        <w:t>designed to increase the flexibility of the network by making it easy to manage and adapt how traffic is handled</w:t>
-      </w:r>
-      <w:r>
-        <w:t xml:space="preserve">. </w:t>
-      </w:r>
-      <w:r>
-        <w:t>and Network Function Virtualization (NFV)</w:t>
-      </w:r>
-      <w:r>
-        <w:t xml:space="preserve"> </w:t>
-      </w:r>
-      <w:r>
-        <w:t>that allows abstraction of network functions from dedicated hardware to standard hardware</w:t>
-      </w:r>
-      <w:r>
-        <w:t xml:space="preserve"> allowing for flexible network topology creation</w:t>
-      </w:r>
-      <w:r>
-        <w:t xml:space="preserve"> </w:t>
+        <w:t xml:space="preserve">that allows abstraction of network functions from dedicated hardware to standard hardware allowing for flexible network topology creation </w:t>
       </w:r>
     </w:p>
     <w:p/>
@@ -536,6 +504,25 @@
     </w:p>
     <w:p>
       <w:r>
+        <w:t xml:space="preserve">Definition of SDN - Literature review referencing existing literature </w:t>
+      </w:r>
+    </w:p>
+    <w:p>
+      <w:r>
+        <w:t xml:space="preserve">Background info – Context to the report/investigation. </w:t>
+      </w:r>
+    </w:p>
+    <w:p/>
+    <w:p>
+      <w:r>
+        <w:t>SDN provides simplification and flexibility in network policy enforcement, facilitating network configuration and management [5].</w:t>
+      </w:r>
+    </w:p>
+    <w:p/>
+    <w:p/>
+    <w:p/>
+    <w:p>
+      <w:r>
         <w:t>NFV = Mininet</w:t>
       </w:r>
     </w:p>
@@ -544,6 +531,7 @@
         <w:t xml:space="preserve">HAS quality is defined as … it can be measured in two ways. Objectively using MOS metrics and Subjectively using </w:t>
       </w:r>
     </w:p>
+    <w:p/>
     <w:p>
       <w:r>
         <w:t>The investigation can be divided into a series of steps to be taken sequentially</w:t>
@@ -560,27 +548,39 @@
         <w:t xml:space="preserve"> of end-to-end video streaming. The second step is to use the research to choose suitable technologies to build the test bed. The third step is to create the test bed itself. The fourth step is to design experiments</w:t>
       </w:r>
       <w:r>
+        <w:t xml:space="preserve"> that measure the correct metrics </w:t>
+      </w:r>
+      <w:r>
+        <w:t xml:space="preserve">(packet loss, delay, </w:t>
+      </w:r>
+      <w:proofErr w:type="spellStart"/>
+      <w:r>
+        <w:t>bw</w:t>
+      </w:r>
+      <w:proofErr w:type="spellEnd"/>
+      <w:r>
+        <w:t>, initial delay, average buffering length, buffering frequency). The fifth step is to carry out the experiments, then analyse and critically evaluate the results. The sixth step is to</w:t>
+      </w:r>
+      <w:r>
+        <w:t xml:space="preserve"> summarize the key points and conclude </w:t>
+      </w:r>
+      <w:r>
         <w:t xml:space="preserve"> </w:t>
       </w:r>
-      <w:r>
-        <w:t xml:space="preserve">that </w:t>
-      </w:r>
-      <w:r>
-        <w:t>measure the</w:t>
-      </w:r>
-      <w:r>
-        <w:t xml:space="preserve"> correct metrics</w:t>
-      </w:r>
-      <w:r>
-        <w:t xml:space="preserve"> for showing the </w:t>
+    </w:p>
+    <w:p>
+      <w:r>
+        <w:t xml:space="preserve">The structure of the report is split into five parts, section one is the introduction to content of the report and the background information as well as pertinent literature. Section two details and justifies the design of the test bed and its development. Section three explains and justifies the experiments carried out on the test bed as well as analyses the results from the experiments. Section four is about critical evaluation of the report so far as well as the network management via REST API. Finally, section five is the conclusion that is an executive summery of the report.  </w:t>
       </w:r>
     </w:p>
     <w:p/>
+    <w:p/>
     <w:p>
       <w:pPr>
         <w:pStyle w:val="Heading2"/>
       </w:pPr>
       <w:r>
+        <w:lastRenderedPageBreak/>
         <w:t>Testbed and development (600)</w:t>
       </w:r>
     </w:p>
@@ -720,6 +720,169 @@
         <w:tabs>
           <w:tab w:val="left" w:pos="1680"/>
         </w:tabs>
+        <w:rPr>
+          <w:rFonts w:ascii="Arial" w:hAnsi="Arial" w:cs="Arial"/>
+          <w:color w:val="000000"/>
+          <w:sz w:val="20"/>
+          <w:szCs w:val="20"/>
+          <w:shd w:val="clear" w:color="auto" w:fill="FFFFFF"/>
+        </w:rPr>
+      </w:pPr>
+      <w:proofErr w:type="spellStart"/>
+      <w:r>
+        <w:rPr>
+          <w:rFonts w:ascii="Arial" w:hAnsi="Arial" w:cs="Arial"/>
+          <w:color w:val="000000"/>
+          <w:sz w:val="20"/>
+          <w:szCs w:val="20"/>
+          <w:shd w:val="clear" w:color="auto" w:fill="FFFFFF"/>
+        </w:rPr>
+        <w:t>Barakabitze</w:t>
+      </w:r>
+      <w:proofErr w:type="spellEnd"/>
+      <w:r>
+        <w:rPr>
+          <w:rFonts w:ascii="Arial" w:hAnsi="Arial" w:cs="Arial"/>
+          <w:color w:val="000000"/>
+          <w:sz w:val="20"/>
+          <w:szCs w:val="20"/>
+          <w:shd w:val="clear" w:color="auto" w:fill="FFFFFF"/>
+        </w:rPr>
+        <w:t xml:space="preserve">, A., Barman, N., Ahmad, A., </w:t>
+      </w:r>
+      <w:proofErr w:type="spellStart"/>
+      <w:r>
+        <w:rPr>
+          <w:rFonts w:ascii="Arial" w:hAnsi="Arial" w:cs="Arial"/>
+          <w:color w:val="000000"/>
+          <w:sz w:val="20"/>
+          <w:szCs w:val="20"/>
+          <w:shd w:val="clear" w:color="auto" w:fill="FFFFFF"/>
+        </w:rPr>
+        <w:t>Zadtootaghaj</w:t>
+      </w:r>
+      <w:proofErr w:type="spellEnd"/>
+      <w:r>
+        <w:rPr>
+          <w:rFonts w:ascii="Arial" w:hAnsi="Arial" w:cs="Arial"/>
+          <w:color w:val="000000"/>
+          <w:sz w:val="20"/>
+          <w:szCs w:val="20"/>
+          <w:shd w:val="clear" w:color="auto" w:fill="FFFFFF"/>
+        </w:rPr>
+        <w:t xml:space="preserve">, S., Sun, L., Martini, M. and Atzori, L., 2020. </w:t>
+      </w:r>
+      <w:proofErr w:type="spellStart"/>
+      <w:r>
+        <w:rPr>
+          <w:rFonts w:ascii="Arial" w:hAnsi="Arial" w:cs="Arial"/>
+          <w:color w:val="000000"/>
+          <w:sz w:val="20"/>
+          <w:szCs w:val="20"/>
+          <w:shd w:val="clear" w:color="auto" w:fill="FFFFFF"/>
+        </w:rPr>
+        <w:t>QoE</w:t>
+      </w:r>
+      <w:proofErr w:type="spellEnd"/>
+      <w:r>
+        <w:rPr>
+          <w:rFonts w:ascii="Arial" w:hAnsi="Arial" w:cs="Arial"/>
+          <w:color w:val="000000"/>
+          <w:sz w:val="20"/>
+          <w:szCs w:val="20"/>
+          <w:shd w:val="clear" w:color="auto" w:fill="FFFFFF"/>
+        </w:rPr>
+        <w:t xml:space="preserve"> Management of Multimedia Streaming Services in Future Networks: A Tutorial and Survey. </w:t>
+      </w:r>
+      <w:r>
+        <w:rPr>
+          <w:rFonts w:ascii="Arial" w:hAnsi="Arial" w:cs="Arial"/>
+          <w:i/>
+          <w:iCs/>
+          <w:color w:val="000000"/>
+          <w:sz w:val="20"/>
+          <w:szCs w:val="20"/>
+          <w:shd w:val="clear" w:color="auto" w:fill="FFFFFF"/>
+        </w:rPr>
+        <w:t>IEEE COMMUNICATIONS SURVEYS &amp; TUTORIALS</w:t>
+      </w:r>
+      <w:r>
+        <w:rPr>
+          <w:rFonts w:ascii="Arial" w:hAnsi="Arial" w:cs="Arial"/>
+          <w:color w:val="000000"/>
+          <w:sz w:val="20"/>
+          <w:szCs w:val="20"/>
+          <w:shd w:val="clear" w:color="auto" w:fill="FFFFFF"/>
+        </w:rPr>
+        <w:t xml:space="preserve">, 22(1). </w:t>
+      </w:r>
+    </w:p>
+    <w:p>
+      <w:pPr>
+        <w:tabs>
+          <w:tab w:val="left" w:pos="1680"/>
+        </w:tabs>
+        <w:rPr>
+          <w:rStyle w:val="selectable"/>
+          <w:rFonts w:ascii="Arial" w:hAnsi="Arial" w:cs="Arial"/>
+          <w:color w:val="000000"/>
+          <w:sz w:val="20"/>
+          <w:szCs w:val="20"/>
+          <w:shd w:val="clear" w:color="auto" w:fill="FFFFFF"/>
+        </w:rPr>
+      </w:pPr>
+      <w:r>
+        <w:rPr>
+          <w:rStyle w:val="Strong"/>
+          <w:rFonts w:ascii="Arial" w:hAnsi="Arial" w:cs="Arial"/>
+          <w:color w:val="666666"/>
+          <w:sz w:val="20"/>
+          <w:szCs w:val="20"/>
+          <w:shd w:val="clear" w:color="auto" w:fill="FFFFFF"/>
+        </w:rPr>
+        <w:t>In-text: </w:t>
+      </w:r>
+      <w:r>
+        <w:rPr>
+          <w:rStyle w:val="selectable"/>
+          <w:rFonts w:ascii="Arial" w:hAnsi="Arial" w:cs="Arial"/>
+          <w:color w:val="000000"/>
+          <w:sz w:val="20"/>
+          <w:szCs w:val="20"/>
+          <w:shd w:val="clear" w:color="auto" w:fill="FFFFFF"/>
+        </w:rPr>
+        <w:t>(</w:t>
+      </w:r>
+      <w:proofErr w:type="spellStart"/>
+      <w:r>
+        <w:rPr>
+          <w:rStyle w:val="selectable"/>
+          <w:rFonts w:ascii="Arial" w:hAnsi="Arial" w:cs="Arial"/>
+          <w:color w:val="000000"/>
+          <w:sz w:val="20"/>
+          <w:szCs w:val="20"/>
+          <w:shd w:val="clear" w:color="auto" w:fill="FFFFFF"/>
+        </w:rPr>
+        <w:t>Barakabitze</w:t>
+      </w:r>
+      <w:proofErr w:type="spellEnd"/>
+      <w:r>
+        <w:rPr>
+          <w:rStyle w:val="selectable"/>
+          <w:rFonts w:ascii="Arial" w:hAnsi="Arial" w:cs="Arial"/>
+          <w:color w:val="000000"/>
+          <w:sz w:val="20"/>
+          <w:szCs w:val="20"/>
+          <w:shd w:val="clear" w:color="auto" w:fill="FFFFFF"/>
+        </w:rPr>
+        <w:t xml:space="preserve"> et al., 2020)</w:t>
+      </w:r>
+    </w:p>
+    <w:p>
+      <w:pPr>
+        <w:tabs>
+          <w:tab w:val="left" w:pos="1680"/>
+        </w:tabs>
       </w:pPr>
       <w:hyperlink r:id="rId6" w:history="1">
         <w:r>
@@ -735,13 +898,6 @@
         <w:tabs>
           <w:tab w:val="left" w:pos="1680"/>
         </w:tabs>
-        <w:rPr>
-          <w:rFonts w:ascii="Arial" w:hAnsi="Arial" w:cs="Arial"/>
-          <w:color w:val="000000"/>
-          <w:sz w:val="20"/>
-          <w:szCs w:val="20"/>
-          <w:shd w:val="clear" w:color="auto" w:fill="FFFFFF"/>
-        </w:rPr>
       </w:pPr>
       <w:proofErr w:type="spellStart"/>
       <w:r>
@@ -752,7 +908,7 @@
           <w:szCs w:val="20"/>
           <w:shd w:val="clear" w:color="auto" w:fill="FFFFFF"/>
         </w:rPr>
-        <w:t>Barakabitze</w:t>
+        <w:t>Mok</w:t>
       </w:r>
       <w:proofErr w:type="spellEnd"/>
       <w:r>
@@ -763,51 +919,7 @@
           <w:szCs w:val="20"/>
           <w:shd w:val="clear" w:color="auto" w:fill="FFFFFF"/>
         </w:rPr>
-        <w:t xml:space="preserve">, A., Barman, N., Ahmad, A., </w:t>
-      </w:r>
-      <w:proofErr w:type="spellStart"/>
-      <w:r>
-        <w:rPr>
-          <w:rFonts w:ascii="Arial" w:hAnsi="Arial" w:cs="Arial"/>
-          <w:color w:val="000000"/>
-          <w:sz w:val="20"/>
-          <w:szCs w:val="20"/>
-          <w:shd w:val="clear" w:color="auto" w:fill="FFFFFF"/>
-        </w:rPr>
-        <w:t>Zadtootaghaj</w:t>
-      </w:r>
-      <w:proofErr w:type="spellEnd"/>
-      <w:r>
-        <w:rPr>
-          <w:rFonts w:ascii="Arial" w:hAnsi="Arial" w:cs="Arial"/>
-          <w:color w:val="000000"/>
-          <w:sz w:val="20"/>
-          <w:szCs w:val="20"/>
-          <w:shd w:val="clear" w:color="auto" w:fill="FFFFFF"/>
-        </w:rPr>
-        <w:t xml:space="preserve">, S., Sun, L., Martini, M. and Atzori, L., 2020. </w:t>
-      </w:r>
-      <w:proofErr w:type="spellStart"/>
-      <w:r>
-        <w:rPr>
-          <w:rFonts w:ascii="Arial" w:hAnsi="Arial" w:cs="Arial"/>
-          <w:color w:val="000000"/>
-          <w:sz w:val="20"/>
-          <w:szCs w:val="20"/>
-          <w:shd w:val="clear" w:color="auto" w:fill="FFFFFF"/>
-        </w:rPr>
-        <w:t>QoE</w:t>
-      </w:r>
-      <w:proofErr w:type="spellEnd"/>
-      <w:r>
-        <w:rPr>
-          <w:rFonts w:ascii="Arial" w:hAnsi="Arial" w:cs="Arial"/>
-          <w:color w:val="000000"/>
-          <w:sz w:val="20"/>
-          <w:szCs w:val="20"/>
-          <w:shd w:val="clear" w:color="auto" w:fill="FFFFFF"/>
-        </w:rPr>
-        <w:t xml:space="preserve"> Management of Multimedia Streaming Services in Future Networks: A Tutorial and Survey. </w:t>
+        <w:t>, R., Chan, E. and Chang, R., 2018. Video Quality Representation Classification of Encrypted HTTP Adaptive Video Streaming. </w:t>
       </w:r>
       <w:r>
         <w:rPr>
@@ -819,27 +931,17 @@
           <w:szCs w:val="20"/>
           <w:shd w:val="clear" w:color="auto" w:fill="FFFFFF"/>
         </w:rPr>
-        <w:t>IEEE COMMUNICATIONS SURVEYS &amp; TUTORIALS</w:t>
-      </w:r>
-      <w:r>
-        <w:rPr>
-          <w:rFonts w:ascii="Arial" w:hAnsi="Arial" w:cs="Arial"/>
-          <w:color w:val="000000"/>
-          <w:sz w:val="20"/>
-          <w:szCs w:val="20"/>
-          <w:shd w:val="clear" w:color="auto" w:fill="FFFFFF"/>
-        </w:rPr>
-        <w:t>, 22(1).</w:t>
-      </w:r>
-      <w:r>
-        <w:rPr>
-          <w:rFonts w:ascii="Arial" w:hAnsi="Arial" w:cs="Arial"/>
-          <w:color w:val="000000"/>
-          <w:sz w:val="20"/>
-          <w:szCs w:val="20"/>
-          <w:shd w:val="clear" w:color="auto" w:fill="FFFFFF"/>
-        </w:rPr>
-        <w:t xml:space="preserve"> </w:t>
+        <w:t>KSII Transactions on Internet and Information Systems</w:t>
+      </w:r>
+      <w:r>
+        <w:rPr>
+          <w:rFonts w:ascii="Arial" w:hAnsi="Arial" w:cs="Arial"/>
+          <w:color w:val="000000"/>
+          <w:sz w:val="20"/>
+          <w:szCs w:val="20"/>
+          <w:shd w:val="clear" w:color="auto" w:fill="FFFFFF"/>
+        </w:rPr>
+        <w:t>, 12(8).</w:t>
       </w:r>
     </w:p>
     <w:p>
@@ -848,6 +950,7 @@
           <w:tab w:val="left" w:pos="1680"/>
         </w:tabs>
         <w:rPr>
+          <w:rStyle w:val="selectable"/>
           <w:rFonts w:ascii="Arial" w:hAnsi="Arial" w:cs="Arial"/>
           <w:color w:val="000000"/>
           <w:sz w:val="20"/>
@@ -887,7 +990,7 @@
           <w:szCs w:val="20"/>
           <w:shd w:val="clear" w:color="auto" w:fill="FFFFFF"/>
         </w:rPr>
-        <w:t>Barakabitze</w:t>
+        <w:t>Mok</w:t>
       </w:r>
       <w:proofErr w:type="spellEnd"/>
       <w:r>
@@ -899,7 +1002,7 @@
           <w:szCs w:val="20"/>
           <w:shd w:val="clear" w:color="auto" w:fill="FFFFFF"/>
         </w:rPr>
-        <w:t xml:space="preserve"> et al., 2020)</w:t>
+        <w:t>, Chan and Chang, 2018)</w:t>
       </w:r>
     </w:p>
     <w:p>
@@ -907,50 +1010,25 @@
         <w:tabs>
           <w:tab w:val="left" w:pos="1680"/>
         </w:tabs>
-      </w:pPr>
-      <w:proofErr w:type="spellStart"/>
-      <w:r>
-        <w:rPr>
-          <w:rFonts w:ascii="Arial" w:hAnsi="Arial" w:cs="Arial"/>
-          <w:color w:val="000000"/>
-          <w:sz w:val="20"/>
-          <w:szCs w:val="20"/>
-          <w:shd w:val="clear" w:color="auto" w:fill="FFFFFF"/>
-        </w:rPr>
-        <w:t>Mok</w:t>
-      </w:r>
-      <w:proofErr w:type="spellEnd"/>
-      <w:r>
-        <w:rPr>
-          <w:rFonts w:ascii="Arial" w:hAnsi="Arial" w:cs="Arial"/>
-          <w:color w:val="000000"/>
-          <w:sz w:val="20"/>
-          <w:szCs w:val="20"/>
-          <w:shd w:val="clear" w:color="auto" w:fill="FFFFFF"/>
-        </w:rPr>
-        <w:t>, R., Chan, E. and Chang, R., 2018. Video Quality Representation Classification of Encrypted HTTP Adaptive Video Streaming. </w:t>
-      </w:r>
-      <w:r>
-        <w:rPr>
-          <w:rFonts w:ascii="Arial" w:hAnsi="Arial" w:cs="Arial"/>
-          <w:i/>
-          <w:iCs/>
-          <w:color w:val="000000"/>
-          <w:sz w:val="20"/>
-          <w:szCs w:val="20"/>
-          <w:shd w:val="clear" w:color="auto" w:fill="FFFFFF"/>
-        </w:rPr>
-        <w:t>KSII Transactions on Internet and Information Systems</w:t>
-      </w:r>
-      <w:r>
-        <w:rPr>
-          <w:rFonts w:ascii="Arial" w:hAnsi="Arial" w:cs="Arial"/>
-          <w:color w:val="000000"/>
-          <w:sz w:val="20"/>
-          <w:szCs w:val="20"/>
-          <w:shd w:val="clear" w:color="auto" w:fill="FFFFFF"/>
-        </w:rPr>
-        <w:t>, 12(8).</w:t>
+        <w:rPr>
+          <w:rStyle w:val="selectable"/>
+          <w:rFonts w:ascii="Arial" w:hAnsi="Arial" w:cs="Arial"/>
+          <w:color w:val="000000"/>
+          <w:sz w:val="20"/>
+          <w:szCs w:val="20"/>
+          <w:shd w:val="clear" w:color="auto" w:fill="FFFFFF"/>
+        </w:rPr>
+      </w:pPr>
+      <w:r>
+        <w:rPr>
+          <w:rStyle w:val="selectable"/>
+          <w:rFonts w:ascii="Arial" w:hAnsi="Arial" w:cs="Arial"/>
+          <w:color w:val="000000"/>
+          <w:sz w:val="20"/>
+          <w:szCs w:val="20"/>
+          <w:shd w:val="clear" w:color="auto" w:fill="FFFFFF"/>
+        </w:rPr>
+        <w:t>https://dl.acm.org/doi/pdf/10.1145/3172866</w:t>
       </w:r>
     </w:p>
     <w:p>
@@ -958,6 +1036,72 @@
         <w:tabs>
           <w:tab w:val="left" w:pos="1680"/>
         </w:tabs>
+        <w:rPr>
+          <w:rFonts w:ascii="Arial" w:hAnsi="Arial" w:cs="Arial"/>
+          <w:color w:val="000000"/>
+          <w:sz w:val="20"/>
+          <w:szCs w:val="20"/>
+          <w:shd w:val="clear" w:color="auto" w:fill="FFFFFF"/>
+        </w:rPr>
+      </w:pPr>
+      <w:proofErr w:type="spellStart"/>
+      <w:r>
+        <w:rPr>
+          <w:rFonts w:ascii="Arial" w:hAnsi="Arial" w:cs="Arial"/>
+          <w:color w:val="000000"/>
+          <w:sz w:val="20"/>
+          <w:szCs w:val="20"/>
+          <w:shd w:val="clear" w:color="auto" w:fill="FFFFFF"/>
+        </w:rPr>
+        <w:t>Bonfim</w:t>
+      </w:r>
+      <w:proofErr w:type="spellEnd"/>
+      <w:r>
+        <w:rPr>
+          <w:rFonts w:ascii="Arial" w:hAnsi="Arial" w:cs="Arial"/>
+          <w:color w:val="000000"/>
+          <w:sz w:val="20"/>
+          <w:szCs w:val="20"/>
+          <w:shd w:val="clear" w:color="auto" w:fill="FFFFFF"/>
+        </w:rPr>
+        <w:t>, M., Dias, K. and Fernandes, S., 2019. Integrated NFV/SDN Architectures. </w:t>
+      </w:r>
+      <w:r>
+        <w:rPr>
+          <w:rFonts w:ascii="Arial" w:hAnsi="Arial" w:cs="Arial"/>
+          <w:i/>
+          <w:iCs/>
+          <w:color w:val="000000"/>
+          <w:sz w:val="20"/>
+          <w:szCs w:val="20"/>
+          <w:shd w:val="clear" w:color="auto" w:fill="FFFFFF"/>
+        </w:rPr>
+        <w:t>ACM Computing Surveys</w:t>
+      </w:r>
+      <w:r>
+        <w:rPr>
+          <w:rFonts w:ascii="Arial" w:hAnsi="Arial" w:cs="Arial"/>
+          <w:color w:val="000000"/>
+          <w:sz w:val="20"/>
+          <w:szCs w:val="20"/>
+          <w:shd w:val="clear" w:color="auto" w:fill="FFFFFF"/>
+        </w:rPr>
+        <w:t>, 51(6), pp.1-39.</w:t>
+      </w:r>
+    </w:p>
+    <w:p>
+      <w:pPr>
+        <w:tabs>
+          <w:tab w:val="left" w:pos="1680"/>
+        </w:tabs>
+        <w:rPr>
+          <w:rStyle w:val="selectable"/>
+          <w:rFonts w:ascii="Arial" w:hAnsi="Arial" w:cs="Arial"/>
+          <w:color w:val="000000"/>
+          <w:sz w:val="20"/>
+          <w:szCs w:val="20"/>
+          <w:shd w:val="clear" w:color="auto" w:fill="FFFFFF"/>
+        </w:rPr>
       </w:pPr>
       <w:r>
         <w:rPr>
@@ -991,7 +1135,7 @@
           <w:szCs w:val="20"/>
           <w:shd w:val="clear" w:color="auto" w:fill="FFFFFF"/>
         </w:rPr>
-        <w:t>Mok</w:t>
+        <w:t>Bonfim</w:t>
       </w:r>
       <w:proofErr w:type="spellEnd"/>
       <w:r>
@@ -1003,8 +1147,15 @@
           <w:szCs w:val="20"/>
           <w:shd w:val="clear" w:color="auto" w:fill="FFFFFF"/>
         </w:rPr>
-        <w:t>, Chan and Chang, 2018)</w:t>
-      </w:r>
+        <w:t>, Dias and Fernandes, 2019)</w:t>
+      </w:r>
+    </w:p>
+    <w:p>
+      <w:pPr>
+        <w:tabs>
+          <w:tab w:val="left" w:pos="1680"/>
+        </w:tabs>
+      </w:pPr>
     </w:p>
     <w:p>
       <w:pPr>
@@ -1017,7 +1168,11 @@
     <w:p/>
     <w:p/>
     <w:p/>
-    <w:p/>
+    <w:p>
+      <w:r>
+        <w:t>https://unilearning.uow.edu.au/report/4bi1.html</w:t>
+      </w:r>
+    </w:p>
     <w:sectPr>
       <w:pgSz w:w="11906" w:h="16838"/>
       <w:pgMar w:top="1440" w:right="1440" w:bottom="1440" w:left="1440" w:header="708" w:footer="708" w:gutter="0"/>
@@ -1029,7 +1184,7 @@
 </file>
 
 <file path=word/numbering.xml><?xml version="1.0" encoding="utf-8"?>
-<w:numbering xmlns:wpc="http://schemas.microsoft.com/office/word/2010/wordprocessingCanvas" xmlns:cx="http://schemas.microsoft.com/office/drawing/2014/chartex" xmlns:cx1="http://schemas.microsoft.com/office/drawing/2015/9/8/chartex" xmlns:cx2="http://schemas.microsoft.com/office/drawing/2015/10/21/chartex" xmlns:cx3="http://schemas.microsoft.com/office/drawing/2016/5/9/chartex" xmlns:cx4="http://schemas.microsoft.com/office/drawing/2016/5/10/chartex" xmlns:cx5="http://schemas.microsoft.com/office/drawing/2016/5/11/chartex" xmlns:cx6="http://schemas.microsoft.com/office/drawing/2016/5/12/chartex" xmlns:cx7="http://schemas.microsoft.com/office/drawing/2016/5/13/chartex" xmlns:cx8="http://schemas.microsoft.com/office/drawing/2016/5/14/chartex" xmlns:mc="http://schemas.openxmlformats.org/markup-compatibility/2006" xmlns:aink="http://schemas.microsoft.com/office/drawing/2016/ink" xmlns:am3d="http://schemas.microsoft.com/office/drawing/2017/model3d" xmlns:o="urn:schemas-microsoft-com:office:office" xmlns:r="http://schemas.openxmlformats.org/officeDocument/2006/relationships" xmlns:m="http://schemas.openxmlformats.org/officeDocument/2006/math" xmlns:v="urn:schemas-microsoft-com:vml" xmlns:wp14="http://schemas.microsoft.com/office/word/2010/wordprocessingDrawing" xmlns:wp="http://schemas.openxmlformats.org/drawingml/2006/wordprocessingDrawing" xmlns:w10="urn:schemas-microsoft-com:office:word" xmlns:w="http://schemas.openxmlformats.org/wordprocessingml/2006/main" xmlns:w14="http://schemas.microsoft.com/office/word/2010/wordml" xmlns:w15="http://schemas.microsoft.com/office/word/2012/wordml" xmlns:w16cid="http://schemas.microsoft.com/office/word/2016/wordml/cid" xmlns:w16se="http://schemas.microsoft.com/office/word/2015/wordml/symex" xmlns:wpg="http://schemas.microsoft.com/office/word/2010/wordprocessingGroup" xmlns:wpi="http://schemas.microsoft.com/office/word/2010/wordprocessingInk" xmlns:wne="http://schemas.microsoft.com/office/word/2006/wordml" xmlns:wps="http://schemas.microsoft.com/office/word/2010/wordprocessingShape" mc:Ignorable="w14 w15 w16se w16cid wp14">
+<w:numbering xmlns:wpc="http://schemas.microsoft.com/office/word/2010/wordprocessingCanvas" xmlns:cx="http://schemas.microsoft.com/office/drawing/2014/chartex" xmlns:cx1="http://schemas.microsoft.com/office/drawing/2015/9/8/chartex" xmlns:cx2="http://schemas.microsoft.com/office/drawing/2015/10/21/chartex" xmlns:cx3="http://schemas.microsoft.com/office/drawing/2016/5/9/chartex" xmlns:cx4="http://schemas.microsoft.com/office/drawing/2016/5/10/chartex" xmlns:cx5="http://schemas.microsoft.com/office/drawing/2016/5/11/chartex" xmlns:cx6="http://schemas.microsoft.com/office/drawing/2016/5/12/chartex" xmlns:cx7="http://schemas.microsoft.com/office/drawing/2016/5/13/chartex" xmlns:cx8="http://schemas.microsoft.com/office/drawing/2016/5/14/chartex" xmlns:mc="http://schemas.openxmlformats.org/markup-compatibility/2006" xmlns:aink="http://schemas.microsoft.com/office/drawing/2016/ink" xmlns:am3d="http://schemas.microsoft.com/office/drawing/2017/model3d" xmlns:o="urn:schemas-microsoft-com:office:office" xmlns:r="http://schemas.openxmlformats.org/officeDocument/2006/relationships" xmlns:m="http://schemas.openxmlformats.org/officeDocument/2006/math" xmlns:v="urn:schemas-microsoft-com:vml" xmlns:wp14="http://schemas.microsoft.com/office/word/2010/wordprocessingDrawing" xmlns:wp="http://schemas.openxmlformats.org/drawingml/2006/wordprocessingDrawing" xmlns:w10="urn:schemas-microsoft-com:office:word" xmlns:w="http://schemas.openxmlformats.org/wordprocessingml/2006/main" xmlns:w14="http://schemas.microsoft.com/office/word/2010/wordml" xmlns:w15="http://schemas.microsoft.com/office/word/2012/wordml" xmlns:w16cex="http://schemas.microsoft.com/office/word/2018/wordml/cex" xmlns:w16cid="http://schemas.microsoft.com/office/word/2016/wordml/cid" xmlns:w16="http://schemas.microsoft.com/office/word/2018/wordml" xmlns:w16se="http://schemas.microsoft.com/office/word/2015/wordml/symex" xmlns:wpg="http://schemas.microsoft.com/office/word/2010/wordprocessingGroup" xmlns:wpi="http://schemas.microsoft.com/office/word/2010/wordprocessingInk" xmlns:wne="http://schemas.microsoft.com/office/word/2006/wordml" xmlns:wps="http://schemas.microsoft.com/office/word/2010/wordprocessingShape" mc:Ignorable="w14 w15 w16se w16cid w16 w16cex wp14">
   <w:abstractNum w:abstractNumId="0" w15:restartNumberingAfterBreak="0">
     <w:nsid w:val="0C635E73"/>
     <w:multiLevelType w:val="hybridMultilevel"/>
@@ -1498,7 +1653,7 @@
 </file>
 
 <file path=word/styles.xml><?xml version="1.0" encoding="utf-8"?>
-<w:styles xmlns:mc="http://schemas.openxmlformats.org/markup-compatibility/2006" xmlns:r="http://schemas.openxmlformats.org/officeDocument/2006/relationships" xmlns:w="http://schemas.openxmlformats.org/wordprocessingml/2006/main" xmlns:w14="http://schemas.microsoft.com/office/word/2010/wordml" xmlns:w15="http://schemas.microsoft.com/office/word/2012/wordml" xmlns:w16cid="http://schemas.microsoft.com/office/word/2016/wordml/cid" xmlns:w16se="http://schemas.microsoft.com/office/word/2015/wordml/symex" mc:Ignorable="w14 w15 w16se w16cid">
+<w:styles xmlns:mc="http://schemas.openxmlformats.org/markup-compatibility/2006" xmlns:r="http://schemas.openxmlformats.org/officeDocument/2006/relationships" xmlns:w="http://schemas.openxmlformats.org/wordprocessingml/2006/main" xmlns:w14="http://schemas.microsoft.com/office/word/2010/wordml" xmlns:w15="http://schemas.microsoft.com/office/word/2012/wordml" xmlns:w16cex="http://schemas.microsoft.com/office/word/2018/wordml/cex" xmlns:w16cid="http://schemas.microsoft.com/office/word/2016/wordml/cid" xmlns:w16="http://schemas.microsoft.com/office/word/2018/wordml" xmlns:w16se="http://schemas.microsoft.com/office/word/2015/wordml/symex" mc:Ignorable="w14 w15 w16se w16cid w16 w16cex">
   <w:docDefaults>
     <w:rPrDefault>
       <w:rPr>
@@ -1620,6 +1775,7 @@
     <w:lsdException w:name="HTML Sample" w:semiHidden="1" w:unhideWhenUsed="1"/>
     <w:lsdException w:name="HTML Typewriter" w:semiHidden="1" w:unhideWhenUsed="1"/>
     <w:lsdException w:name="HTML Variable" w:semiHidden="1" w:unhideWhenUsed="1"/>
+    <w:lsdException w:name="Normal Table" w:semiHidden="1" w:unhideWhenUsed="1"/>
     <w:lsdException w:name="annotation subject" w:semiHidden="1" w:unhideWhenUsed="1"/>
     <w:lsdException w:name="No List" w:semiHidden="1" w:unhideWhenUsed="1"/>
     <w:lsdException w:name="Outline List 1" w:semiHidden="1" w:unhideWhenUsed="1"/>
@@ -1662,8 +1818,11 @@
     <w:lsdException w:name="Table Contemporary" w:semiHidden="1" w:unhideWhenUsed="1"/>
     <w:lsdException w:name="Table Elegant" w:semiHidden="1" w:unhideWhenUsed="1"/>
     <w:lsdException w:name="Table Professional" w:semiHidden="1" w:unhideWhenUsed="1"/>
+    <w:lsdException w:name="Table Subtle 1" w:semiHidden="1" w:unhideWhenUsed="1"/>
     <w:lsdException w:name="Table Subtle 2" w:semiHidden="1" w:unhideWhenUsed="1"/>
     <w:lsdException w:name="Table Web 1" w:semiHidden="1" w:unhideWhenUsed="1"/>
+    <w:lsdException w:name="Table Web 2" w:semiHidden="1" w:unhideWhenUsed="1"/>
+    <w:lsdException w:name="Table Web 3" w:semiHidden="1" w:unhideWhenUsed="1"/>
     <w:lsdException w:name="Balloon Text" w:semiHidden="1" w:unhideWhenUsed="1"/>
     <w:lsdException w:name="Table Grid" w:uiPriority="39"/>
     <w:lsdException w:name="Table Theme" w:semiHidden="1" w:unhideWhenUsed="1"/>

--- a/COMP3004 Report.docx
+++ b/COMP3004 Report.docx
@@ -1,6 +1,6 @@
 
 <file path=word/document.xml><?xml version="1.0" encoding="utf-8"?>
-<w:document xmlns:wpc="http://schemas.microsoft.com/office/word/2010/wordprocessingCanvas" xmlns:cx="http://schemas.microsoft.com/office/drawing/2014/chartex" xmlns:cx1="http://schemas.microsoft.com/office/drawing/2015/9/8/chartex" xmlns:cx2="http://schemas.microsoft.com/office/drawing/2015/10/21/chartex" xmlns:cx3="http://schemas.microsoft.com/office/drawing/2016/5/9/chartex" xmlns:cx4="http://schemas.microsoft.com/office/drawing/2016/5/10/chartex" xmlns:cx5="http://schemas.microsoft.com/office/drawing/2016/5/11/chartex" xmlns:cx6="http://schemas.microsoft.com/office/drawing/2016/5/12/chartex" xmlns:cx7="http://schemas.microsoft.com/office/drawing/2016/5/13/chartex" xmlns:cx8="http://schemas.microsoft.com/office/drawing/2016/5/14/chartex" xmlns:mc="http://schemas.openxmlformats.org/markup-compatibility/2006" xmlns:aink="http://schemas.microsoft.com/office/drawing/2016/ink" xmlns:am3d="http://schemas.microsoft.com/office/drawing/2017/model3d" xmlns:o="urn:schemas-microsoft-com:office:office" xmlns:r="http://schemas.openxmlformats.org/officeDocument/2006/relationships" xmlns:m="http://schemas.openxmlformats.org/officeDocument/2006/math" xmlns:v="urn:schemas-microsoft-com:vml" xmlns:wp14="http://schemas.microsoft.com/office/word/2010/wordprocessingDrawing" xmlns:wp="http://schemas.openxmlformats.org/drawingml/2006/wordprocessingDrawing" xmlns:w10="urn:schemas-microsoft-com:office:word" xmlns:w="http://schemas.openxmlformats.org/wordprocessingml/2006/main" xmlns:w14="http://schemas.microsoft.com/office/word/2010/wordml" xmlns:w15="http://schemas.microsoft.com/office/word/2012/wordml" xmlns:w16cex="http://schemas.microsoft.com/office/word/2018/wordml/cex" xmlns:w16cid="http://schemas.microsoft.com/office/word/2016/wordml/cid" xmlns:w16="http://schemas.microsoft.com/office/word/2018/wordml" xmlns:w16se="http://schemas.microsoft.com/office/word/2015/wordml/symex" xmlns:wpg="http://schemas.microsoft.com/office/word/2010/wordprocessingGroup" xmlns:wpi="http://schemas.microsoft.com/office/word/2010/wordprocessingInk" xmlns:wne="http://schemas.microsoft.com/office/word/2006/wordml" xmlns:wps="http://schemas.microsoft.com/office/word/2010/wordprocessingShape" mc:Ignorable="w14 w15 w16se w16cid w16 w16cex wp14">
+<w:document xmlns:wpc="http://schemas.microsoft.com/office/word/2010/wordprocessingCanvas" xmlns:cx="http://schemas.microsoft.com/office/drawing/2014/chartex" xmlns:cx1="http://schemas.microsoft.com/office/drawing/2015/9/8/chartex" xmlns:cx2="http://schemas.microsoft.com/office/drawing/2015/10/21/chartex" xmlns:cx3="http://schemas.microsoft.com/office/drawing/2016/5/9/chartex" xmlns:cx4="http://schemas.microsoft.com/office/drawing/2016/5/10/chartex" xmlns:cx5="http://schemas.microsoft.com/office/drawing/2016/5/11/chartex" xmlns:cx6="http://schemas.microsoft.com/office/drawing/2016/5/12/chartex" xmlns:cx7="http://schemas.microsoft.com/office/drawing/2016/5/13/chartex" xmlns:cx8="http://schemas.microsoft.com/office/drawing/2016/5/14/chartex" xmlns:mc="http://schemas.openxmlformats.org/markup-compatibility/2006" xmlns:aink="http://schemas.microsoft.com/office/drawing/2016/ink" xmlns:am3d="http://schemas.microsoft.com/office/drawing/2017/model3d" xmlns:o="urn:schemas-microsoft-com:office:office" xmlns:r="http://schemas.openxmlformats.org/officeDocument/2006/relationships" xmlns:m="http://schemas.openxmlformats.org/officeDocument/2006/math" xmlns:v="urn:schemas-microsoft-com:vml" xmlns:wp14="http://schemas.microsoft.com/office/word/2010/wordprocessingDrawing" xmlns:wp="http://schemas.openxmlformats.org/drawingml/2006/wordprocessingDrawing" xmlns:w10="urn:schemas-microsoft-com:office:word" xmlns:w="http://schemas.openxmlformats.org/wordprocessingml/2006/main" xmlns:w14="http://schemas.microsoft.com/office/word/2010/wordml" xmlns:w15="http://schemas.microsoft.com/office/word/2012/wordml" xmlns:w16cid="http://schemas.microsoft.com/office/word/2016/wordml/cid" xmlns:w16se="http://schemas.microsoft.com/office/word/2015/wordml/symex" xmlns:wpg="http://schemas.microsoft.com/office/word/2010/wordprocessingGroup" xmlns:wpi="http://schemas.microsoft.com/office/word/2010/wordprocessingInk" xmlns:wne="http://schemas.microsoft.com/office/word/2006/wordml" xmlns:wps="http://schemas.microsoft.com/office/word/2010/wordprocessingShape" mc:Ignorable="w14 w15 w16se w16cid wp14">
   <w:body>
     <w:p>
       <w:r>
@@ -216,48 +216,6 @@
       </w:r>
     </w:p>
     <w:p>
-      <w:r>
-        <w:t>SDN</w:t>
-      </w:r>
-      <w:r>
-        <w:t xml:space="preserve"> </w:t>
-      </w:r>
-      <w:r>
-        <w:t xml:space="preserve">are </w:t>
-      </w:r>
-    </w:p>
-    <w:p/>
-    <w:p>
-      <w:r>
-        <w:t>RYU SDN</w:t>
-      </w:r>
-    </w:p>
-    <w:p>
-      <w:r>
-        <w:t>Mininet, a</w:t>
-      </w:r>
-      <w:r>
-        <w:t xml:space="preserve"> Network Function Virtualization (NFV)</w:t>
-      </w:r>
-      <w:r>
-        <w:t xml:space="preserve"> application</w:t>
-      </w:r>
-      <w:r>
-        <w:t xml:space="preserve"> </w:t>
-      </w:r>
-      <w:r>
-        <w:t xml:space="preserve">that </w:t>
-      </w:r>
-      <w:r>
-        <w:t xml:space="preserve">allows abstraction of network functions from dedicated hardware to standard hardware. </w:t>
-      </w:r>
-    </w:p>
-    <w:p>
-      <w:r>
-        <w:t xml:space="preserve">with the results being analysed and discussed further in this paper.  </w:t>
-      </w:r>
-    </w:p>
-    <w:p>
       <w:pPr>
         <w:ind w:left="360"/>
       </w:pPr>
@@ -399,7 +357,6 @@
         </w:numPr>
       </w:pPr>
       <w:r>
-        <w:lastRenderedPageBreak/>
         <w:t>Designing the experiments with research and analysing the results</w:t>
       </w:r>
     </w:p>
@@ -487,6 +444,7 @@
         </w:numPr>
       </w:pPr>
       <w:r>
+        <w:lastRenderedPageBreak/>
         <w:t>A summarization of the investigation findings in the conclusion</w:t>
       </w:r>
       <w:r>
@@ -498,89 +456,384 @@
     </w:p>
     <w:p/>
     <w:p>
-      <w:r>
-        <w:t>SDN = RYU and defined network Topology</w:t>
-      </w:r>
-    </w:p>
-    <w:p>
-      <w:r>
-        <w:t xml:space="preserve">Definition of SDN - Literature review referencing existing literature </w:t>
-      </w:r>
-    </w:p>
-    <w:p>
-      <w:r>
-        <w:t xml:space="preserve">Background info – Context to the report/investigation. </w:t>
+      <w:pPr>
+        <w:pStyle w:val="Heading3"/>
+      </w:pPr>
+      <w:r>
+        <w:t>SDN</w:t>
+      </w:r>
+    </w:p>
+    <w:p>
+      <w:pPr>
+        <w:rPr>
+          <w:rFonts w:cstheme="minorHAnsi"/>
+        </w:rPr>
+      </w:pPr>
+    </w:p>
+    <w:p>
+      <w:pPr>
+        <w:rPr>
+          <w:rFonts w:cstheme="minorHAnsi"/>
+        </w:rPr>
+      </w:pPr>
+      <w:r>
+        <w:rPr>
+          <w:rFonts w:cstheme="minorHAnsi"/>
+        </w:rPr>
+        <w:t xml:space="preserve">Proprietary hardware was king in the networking world until the arrival of software-defined networking (SDN), </w:t>
+      </w:r>
+      <w:r>
+        <w:rPr>
+          <w:rFonts w:cstheme="minorHAnsi"/>
+        </w:rPr>
+        <w:t xml:space="preserve">an approach </w:t>
+      </w:r>
+      <w:r>
+        <w:rPr>
+          <w:rFonts w:cstheme="minorHAnsi"/>
+        </w:rPr>
+        <w:t xml:space="preserve">which </w:t>
+      </w:r>
+      <w:r>
+        <w:rPr>
+          <w:rFonts w:cstheme="minorHAnsi"/>
+        </w:rPr>
+        <w:t xml:space="preserve">can </w:t>
+      </w:r>
+      <w:r>
+        <w:rPr>
+          <w:rFonts w:cstheme="minorHAnsi"/>
+        </w:rPr>
+        <w:t xml:space="preserve">both simplify and allow </w:t>
+      </w:r>
+      <w:r>
+        <w:rPr>
+          <w:rFonts w:cstheme="minorHAnsi"/>
+        </w:rPr>
+        <w:t xml:space="preserve">granular control </w:t>
+      </w:r>
+      <w:r>
+        <w:rPr>
+          <w:rFonts w:cstheme="minorHAnsi"/>
+        </w:rPr>
+        <w:t xml:space="preserve">of </w:t>
+      </w:r>
+      <w:r>
+        <w:rPr>
+          <w:rFonts w:cstheme="minorHAnsi"/>
+        </w:rPr>
+        <w:t>network</w:t>
+      </w:r>
+      <w:r>
+        <w:rPr>
+          <w:rFonts w:cstheme="minorHAnsi"/>
+        </w:rPr>
+        <w:t>s</w:t>
+      </w:r>
+      <w:r>
+        <w:rPr>
+          <w:rFonts w:cstheme="minorHAnsi"/>
+        </w:rPr>
+        <w:t xml:space="preserve"> adaptively to adjust for network conditions.</w:t>
+      </w:r>
+      <w:r>
+        <w:rPr>
+          <w:rFonts w:cstheme="minorHAnsi"/>
+        </w:rPr>
+        <w:t xml:space="preserve"> </w:t>
+      </w:r>
+      <w:r>
+        <w:rPr>
+          <w:rFonts w:cstheme="minorHAnsi"/>
+        </w:rPr>
+        <w:t xml:space="preserve">This facilitates network configuration and management </w:t>
+      </w:r>
+      <w:r>
+        <w:rPr>
+          <w:rStyle w:val="selectable"/>
+          <w:rFonts w:cstheme="minorHAnsi"/>
+          <w:color w:val="000000"/>
+          <w:shd w:val="clear" w:color="auto" w:fill="FFFFFF"/>
+        </w:rPr>
+        <w:t>(</w:t>
+      </w:r>
+      <w:proofErr w:type="spellStart"/>
+      <w:r>
+        <w:rPr>
+          <w:rStyle w:val="selectable"/>
+          <w:rFonts w:cstheme="minorHAnsi"/>
+          <w:color w:val="000000"/>
+          <w:shd w:val="clear" w:color="auto" w:fill="FFFFFF"/>
+        </w:rPr>
+        <w:t>Bonfim</w:t>
+      </w:r>
+      <w:proofErr w:type="spellEnd"/>
+      <w:r>
+        <w:rPr>
+          <w:rStyle w:val="selectable"/>
+          <w:rFonts w:cstheme="minorHAnsi"/>
+          <w:color w:val="000000"/>
+          <w:shd w:val="clear" w:color="auto" w:fill="FFFFFF"/>
+        </w:rPr>
+        <w:t>, Dias and Fernandes, 2019)</w:t>
+      </w:r>
+      <w:r>
+        <w:rPr>
+          <w:rStyle w:val="selectable"/>
+          <w:rFonts w:cstheme="minorHAnsi"/>
+          <w:color w:val="000000"/>
+          <w:shd w:val="clear" w:color="auto" w:fill="FFFFFF"/>
+        </w:rPr>
+        <w:t>.</w:t>
+      </w:r>
+      <w:r>
+        <w:rPr>
+          <w:rStyle w:val="selectable"/>
+          <w:rFonts w:cstheme="minorHAnsi"/>
+          <w:color w:val="000000"/>
+          <w:shd w:val="clear" w:color="auto" w:fill="FFFFFF"/>
+        </w:rPr>
+        <w:t xml:space="preserve"> </w:t>
+      </w:r>
+      <w:r>
+        <w:rPr>
+          <w:rStyle w:val="selectable"/>
+          <w:rFonts w:cstheme="minorHAnsi"/>
+          <w:color w:val="000000"/>
+          <w:shd w:val="clear" w:color="auto" w:fill="FFFFFF"/>
+        </w:rPr>
+        <w:t>This makes it especially well-suited for testing the effects network (QoS) parameters have on application (QoS) parameters and in turn the users Quality of Experience (</w:t>
+      </w:r>
+      <w:proofErr w:type="spellStart"/>
+      <w:r>
+        <w:rPr>
+          <w:rStyle w:val="selectable"/>
+          <w:rFonts w:cstheme="minorHAnsi"/>
+          <w:color w:val="000000"/>
+          <w:shd w:val="clear" w:color="auto" w:fill="FFFFFF"/>
+        </w:rPr>
+        <w:t>QoE</w:t>
+      </w:r>
+      <w:proofErr w:type="spellEnd"/>
+      <w:r>
+        <w:rPr>
+          <w:rStyle w:val="selectable"/>
+          <w:rFonts w:cstheme="minorHAnsi"/>
+          <w:color w:val="000000"/>
+          <w:shd w:val="clear" w:color="auto" w:fill="FFFFFF"/>
+        </w:rPr>
+        <w:t>)</w:t>
+      </w:r>
+      <w:r>
+        <w:rPr>
+          <w:rStyle w:val="selectable"/>
+          <w:rFonts w:cstheme="minorHAnsi"/>
+          <w:color w:val="000000"/>
+          <w:shd w:val="clear" w:color="auto" w:fill="FFFFFF"/>
+        </w:rPr>
+        <w:t xml:space="preserve"> as </w:t>
+      </w:r>
+      <w:r>
+        <w:rPr>
+          <w:rStyle w:val="selectable"/>
+          <w:rFonts w:cstheme="minorHAnsi"/>
+          <w:color w:val="000000"/>
+          <w:shd w:val="clear" w:color="auto" w:fill="FFFFFF"/>
+        </w:rPr>
+        <w:t xml:space="preserve">shown in Figure 1. </w:t>
+      </w:r>
+      <w:r>
+        <w:rPr>
+          <w:rStyle w:val="selectable"/>
+          <w:rFonts w:cstheme="minorHAnsi"/>
+          <w:color w:val="000000"/>
+          <w:shd w:val="clear" w:color="auto" w:fill="FFFFFF"/>
+        </w:rPr>
+        <w:t xml:space="preserve">(radar chart ref) </w:t>
+      </w:r>
+    </w:p>
+    <w:p>
+      <w:r>
+        <w:t>SDN is done</w:t>
+      </w:r>
+      <w:r>
+        <w:t xml:space="preserve"> through </w:t>
+      </w:r>
+      <w:r>
+        <w:t xml:space="preserve">‘programming’ the network via a </w:t>
+      </w:r>
+      <w:r>
+        <w:t>centralised controller</w:t>
+      </w:r>
+      <w:r>
+        <w:t xml:space="preserve"> located in the control plane</w:t>
+      </w:r>
+      <w:r>
+        <w:t xml:space="preserve">, </w:t>
+      </w:r>
+      <w:r>
+        <w:t xml:space="preserve">the SDN controller </w:t>
+      </w:r>
+      <w:r>
+        <w:t xml:space="preserve">makes the decisions on how network traffic is controlled. The data plane which contains </w:t>
+      </w:r>
+      <w:r>
+        <w:t xml:space="preserve">the </w:t>
+      </w:r>
+      <w:r>
+        <w:t xml:space="preserve">network nodes like switches and hosts are responsible for forwarding traffic according to a set of rules </w:t>
+      </w:r>
+      <w:r>
+        <w:t xml:space="preserve">created by the SDN controller. The SDN controller has direct control of the data plain through </w:t>
+      </w:r>
+      <w:r>
+        <w:t xml:space="preserve">the </w:t>
+      </w:r>
+      <w:r>
+        <w:t>southbound protocol</w:t>
+      </w:r>
+      <w:r>
+        <w:t xml:space="preserve"> </w:t>
+      </w:r>
+      <w:r>
+        <w:t xml:space="preserve">OpenFlow. </w:t>
+      </w:r>
+    </w:p>
+    <w:p>
+      <w:r>
+        <w:t>Th</w:t>
+      </w:r>
+      <w:r>
+        <w:t xml:space="preserve">e </w:t>
+      </w:r>
+      <w:r>
+        <w:t xml:space="preserve">purpose of using </w:t>
+      </w:r>
+      <w:r>
+        <w:t>SDN i</w:t>
+      </w:r>
+      <w:r>
+        <w:t>s to allow</w:t>
+      </w:r>
+      <w:r>
+        <w:t xml:space="preserve"> </w:t>
+      </w:r>
+      <w:r>
+        <w:t>easier network management and greater flexibility of traffic flows while also abstracting the implementation of the control plane to non-proprietary software such as open API’s like RYU.</w:t>
+      </w:r>
+      <w:r>
+        <w:t xml:space="preserve"> </w:t>
       </w:r>
     </w:p>
     <w:p/>
     <w:p>
       <w:r>
-        <w:t>SDN provides simplification and flexibility in network policy enforcement, facilitating network configuration and management [5].</w:t>
+        <w:t xml:space="preserve">Explain how the SDN controller and OpenFlow switch communicate using flow tables and headers </w:t>
+      </w:r>
+      <w:proofErr w:type="spellStart"/>
+      <w:r>
+        <w:t>ecs</w:t>
+      </w:r>
+      <w:proofErr w:type="spellEnd"/>
+      <w:r>
+        <w:t xml:space="preserve">. Then tie it into the investigation </w:t>
+      </w:r>
+      <w:r>
+        <w:sym w:font="Wingdings" w:char="F0E0"/>
+      </w:r>
+      <w:r>
+        <w:t xml:space="preserve"> How changing network QoS effects application QoS and in turn user </w:t>
+      </w:r>
+      <w:proofErr w:type="spellStart"/>
+      <w:r>
+        <w:t>QoE</w:t>
+      </w:r>
+      <w:proofErr w:type="spellEnd"/>
+      <w:r>
+        <w:t xml:space="preserve"> </w:t>
+      </w:r>
+      <w:r>
+        <w:sym w:font="Wingdings" w:char="F0E0"/>
+      </w:r>
+      <w:r>
+        <w:t xml:space="preserve"> How that benefits the investigation. </w:t>
+      </w:r>
+    </w:p>
+    <w:p/>
+    <w:p>
+      <w:pPr>
+        <w:pStyle w:val="Heading3"/>
+      </w:pPr>
+      <w:r>
+        <w:t>Dash</w:t>
+      </w:r>
+    </w:p>
+    <w:p/>
+    <w:p>
+      <w:pPr>
+        <w:pStyle w:val="Heading3"/>
+      </w:pPr>
+      <w:r>
+        <w:t xml:space="preserve">Video Streaming Quality </w:t>
+      </w:r>
+    </w:p>
+    <w:p>
+      <w:r>
+        <w:t xml:space="preserve">HAS quality is defined as … it can be measured in two ways. Objectively using MOS metrics and Subjectively using </w:t>
+      </w:r>
+    </w:p>
+    <w:p/>
+    <w:p>
+      <w:pPr>
+        <w:pStyle w:val="Heading3"/>
+      </w:pPr>
+      <w:r>
+        <w:t>Steps Taken</w:t>
+      </w:r>
+    </w:p>
+    <w:p>
+      <w:r>
+        <w:t xml:space="preserve">The investigation can be divided into a series of steps to be taken sequentially, the first of these steps is to research into the background of HAS and how network conditions effect the </w:t>
+      </w:r>
+      <w:proofErr w:type="spellStart"/>
+      <w:r>
+        <w:t>QoE</w:t>
+      </w:r>
+      <w:proofErr w:type="spellEnd"/>
+      <w:r>
+        <w:t xml:space="preserve"> of end-to-end video streaming. The second step is to use the research to choose suitable technologies to build the test bed. The third step is to create the test bed itself. The fourth step is to design experiments that measure the correct metrics (packet loss, delay, </w:t>
+      </w:r>
+      <w:proofErr w:type="spellStart"/>
+      <w:r>
+        <w:t>bw</w:t>
+      </w:r>
+      <w:proofErr w:type="spellEnd"/>
+      <w:r>
+        <w:t xml:space="preserve">, initial delay, average buffering length, buffering frequency). The fifth step is to carry out the experiments, then analyse and critically evaluate the results. The sixth step is to summarize the key points and conclude  </w:t>
+      </w:r>
+    </w:p>
+    <w:p/>
+    <w:p>
+      <w:pPr>
+        <w:pStyle w:val="Heading3"/>
+      </w:pPr>
+      <w:r>
+        <w:lastRenderedPageBreak/>
+        <w:t xml:space="preserve">Report Structure </w:t>
+      </w:r>
+    </w:p>
+    <w:p>
+      <w:r>
+        <w:t xml:space="preserve">The structure of the report is split into five parts, section one is the introduction to content of the report and the background information as well as pertinent literature. Section two details and justifies the design of the test bed and its development. Section three explains and justifies the experiments carried out on the test bed as well as analyses the results from the experiments. Section four is about critical evaluation of the report so far as well as the network management via REST API. Finally, section five is the conclusion that is an executive summery of the report.  </w:t>
       </w:r>
     </w:p>
     <w:p/>
     <w:p/>
-    <w:p/>
-    <w:p>
-      <w:r>
-        <w:t>NFV = Mininet</w:t>
-      </w:r>
-    </w:p>
-    <w:p>
-      <w:r>
-        <w:t xml:space="preserve">HAS quality is defined as … it can be measured in two ways. Objectively using MOS metrics and Subjectively using </w:t>
-      </w:r>
-    </w:p>
-    <w:p/>
-    <w:p>
-      <w:r>
-        <w:t>The investigation can be divided into a series of steps to be taken sequentially</w:t>
-      </w:r>
-      <w:r>
-        <w:t xml:space="preserve">, the first of these steps is to research into the background of HAS and how network conditions effect the </w:t>
-      </w:r>
-      <w:proofErr w:type="spellStart"/>
-      <w:r>
-        <w:t>QoE</w:t>
-      </w:r>
-      <w:proofErr w:type="spellEnd"/>
-      <w:r>
-        <w:t xml:space="preserve"> of end-to-end video streaming. The second step is to use the research to choose suitable technologies to build the test bed. The third step is to create the test bed itself. The fourth step is to design experiments</w:t>
-      </w:r>
-      <w:r>
-        <w:t xml:space="preserve"> that measure the correct metrics </w:t>
-      </w:r>
-      <w:r>
-        <w:t xml:space="preserve">(packet loss, delay, </w:t>
-      </w:r>
-      <w:proofErr w:type="spellStart"/>
-      <w:r>
-        <w:t>bw</w:t>
-      </w:r>
-      <w:proofErr w:type="spellEnd"/>
-      <w:r>
-        <w:t>, initial delay, average buffering length, buffering frequency). The fifth step is to carry out the experiments, then analyse and critically evaluate the results. The sixth step is to</w:t>
-      </w:r>
-      <w:r>
-        <w:t xml:space="preserve"> summarize the key points and conclude </w:t>
-      </w:r>
-      <w:r>
-        <w:t xml:space="preserve"> </w:t>
-      </w:r>
-    </w:p>
-    <w:p>
-      <w:r>
-        <w:t xml:space="preserve">The structure of the report is split into five parts, section one is the introduction to content of the report and the background information as well as pertinent literature. Section two details and justifies the design of the test bed and its development. Section three explains and justifies the experiments carried out on the test bed as well as analyses the results from the experiments. Section four is about critical evaluation of the report so far as well as the network management via REST API. Finally, section five is the conclusion that is an executive summery of the report.  </w:t>
-      </w:r>
-    </w:p>
-    <w:p/>
-    <w:p/>
     <w:p>
       <w:pPr>
         <w:pStyle w:val="Heading2"/>
       </w:pPr>
       <w:r>
-        <w:lastRenderedPageBreak/>
         <w:t>Testbed and development (600)</w:t>
       </w:r>
     </w:p>
@@ -711,7 +964,25 @@
           <w:rPr>
             <w:rStyle w:val="Hyperlink"/>
           </w:rPr>
-          <w:t>https://ieeexplore.ieee.org/stamp/stamp.jsp?arnumber=8930519&amp;tag=1</w:t>
+          <w:t>https://ieeexplore.ieee.org/stamp/stamp.jsp?arn</w:t>
+        </w:r>
+        <w:r>
+          <w:rPr>
+            <w:rStyle w:val="Hyperlink"/>
+          </w:rPr>
+          <w:t>u</w:t>
+        </w:r>
+        <w:r>
+          <w:rPr>
+            <w:rStyle w:val="Hyperlink"/>
+          </w:rPr>
+          <w:t>m</w:t>
+        </w:r>
+        <w:r>
+          <w:rPr>
+            <w:rStyle w:val="Hyperlink"/>
+          </w:rPr>
+          <w:t>ber=8930519&amp;tag=1</w:t>
         </w:r>
       </w:hyperlink>
     </w:p>
@@ -889,7 +1160,19 @@
           <w:rPr>
             <w:rStyle w:val="Hyperlink"/>
           </w:rPr>
-          <w:t>file:///C:/Users/Adrew2/Downloads/Measuring_the_Quality_of_Experience_of_HTTP_Video_.pdf</w:t>
+          <w:t>file:///C:/Users/Adrew2/Downloads/Measuring_</w:t>
+        </w:r>
+        <w:r>
+          <w:rPr>
+            <w:rStyle w:val="Hyperlink"/>
+          </w:rPr>
+          <w:t>t</w:t>
+        </w:r>
+        <w:r>
+          <w:rPr>
+            <w:rStyle w:val="Hyperlink"/>
+          </w:rPr>
+          <w:t>he_Quality_of_Experience_of_HTTP_Video_.pdf</w:t>
         </w:r>
       </w:hyperlink>
     </w:p>
@@ -1112,6 +1395,7 @@
           <w:szCs w:val="20"/>
           <w:shd w:val="clear" w:color="auto" w:fill="FFFFFF"/>
         </w:rPr>
+        <w:lastRenderedPageBreak/>
         <w:t>In-text: </w:t>
       </w:r>
       <w:r>
@@ -1155,6 +1439,191 @@
         <w:tabs>
           <w:tab w:val="left" w:pos="1680"/>
         </w:tabs>
+        <w:rPr>
+          <w:rStyle w:val="selectable"/>
+          <w:rFonts w:ascii="Arial" w:hAnsi="Arial" w:cs="Arial"/>
+          <w:color w:val="000000"/>
+          <w:sz w:val="20"/>
+          <w:szCs w:val="20"/>
+          <w:shd w:val="clear" w:color="auto" w:fill="FFFFFF"/>
+        </w:rPr>
+      </w:pPr>
+    </w:p>
+    <w:p>
+      <w:pPr>
+        <w:tabs>
+          <w:tab w:val="left" w:pos="1680"/>
+        </w:tabs>
+        <w:rPr>
+          <w:rStyle w:val="selectable"/>
+          <w:rFonts w:ascii="Arial" w:hAnsi="Arial" w:cs="Arial"/>
+          <w:color w:val="000000"/>
+          <w:sz w:val="20"/>
+          <w:szCs w:val="20"/>
+          <w:shd w:val="clear" w:color="auto" w:fill="FFFFFF"/>
+        </w:rPr>
+      </w:pPr>
+      <w:hyperlink r:id="rId7" w:history="1">
+        <w:r>
+          <w:rPr>
+            <w:rStyle w:val="Hyperlink"/>
+            <w:rFonts w:ascii="Arial" w:hAnsi="Arial" w:cs="Arial"/>
+            <w:sz w:val="20"/>
+            <w:szCs w:val="20"/>
+            <w:shd w:val="clear" w:color="auto" w:fill="FFFFFF"/>
+          </w:rPr>
+          <w:t>https://ieeexplore.ieee.org/stamp/stamp.jsp?tp=&amp;arnumber=6994333</w:t>
+        </w:r>
+      </w:hyperlink>
+      <w:r>
+        <w:rPr>
+          <w:rStyle w:val="selectable"/>
+          <w:rFonts w:ascii="Arial" w:hAnsi="Arial" w:cs="Arial"/>
+          <w:color w:val="000000"/>
+          <w:sz w:val="20"/>
+          <w:szCs w:val="20"/>
+          <w:shd w:val="clear" w:color="auto" w:fill="FFFFFF"/>
+        </w:rPr>
+        <w:t xml:space="preserve"> </w:t>
+      </w:r>
+    </w:p>
+    <w:p>
+      <w:pPr>
+        <w:tabs>
+          <w:tab w:val="left" w:pos="1680"/>
+        </w:tabs>
+        <w:rPr>
+          <w:rStyle w:val="selectable"/>
+          <w:rFonts w:ascii="Arial" w:hAnsi="Arial" w:cs="Arial"/>
+          <w:color w:val="000000"/>
+          <w:sz w:val="20"/>
+          <w:szCs w:val="20"/>
+          <w:shd w:val="clear" w:color="auto" w:fill="FFFFFF"/>
+        </w:rPr>
+      </w:pPr>
+      <w:r>
+        <w:rPr>
+          <w:rStyle w:val="selectable"/>
+          <w:rFonts w:ascii="Arial" w:hAnsi="Arial" w:cs="Arial"/>
+          <w:color w:val="000000"/>
+          <w:sz w:val="20"/>
+          <w:szCs w:val="20"/>
+          <w:shd w:val="clear" w:color="auto" w:fill="FFFFFF"/>
+        </w:rPr>
+        <w:t xml:space="preserve">SDN Intro </w:t>
+      </w:r>
+    </w:p>
+    <w:p>
+      <w:pPr>
+        <w:tabs>
+          <w:tab w:val="left" w:pos="1680"/>
+        </w:tabs>
+        <w:rPr>
+          <w:rStyle w:val="selectable"/>
+          <w:rFonts w:ascii="Arial" w:hAnsi="Arial" w:cs="Arial"/>
+          <w:color w:val="000000"/>
+          <w:sz w:val="20"/>
+          <w:szCs w:val="20"/>
+          <w:shd w:val="clear" w:color="auto" w:fill="FFFFFF"/>
+        </w:rPr>
+      </w:pPr>
+      <w:hyperlink r:id="rId8" w:history="1">
+        <w:r>
+          <w:rPr>
+            <w:rStyle w:val="Hyperlink"/>
+            <w:rFonts w:ascii="Arial" w:hAnsi="Arial" w:cs="Arial"/>
+            <w:sz w:val="20"/>
+            <w:szCs w:val="20"/>
+            <w:shd w:val="clear" w:color="auto" w:fill="FFFFFF"/>
+          </w:rPr>
+          <w:t>https://www.researchgate.net/publication/221293512_Measuring_the_Quality_of_Experience_of_HTTP_Video_Streaming</w:t>
+        </w:r>
+      </w:hyperlink>
+    </w:p>
+    <w:p>
+      <w:pPr>
+        <w:tabs>
+          <w:tab w:val="left" w:pos="1680"/>
+        </w:tabs>
+        <w:rPr>
+          <w:rStyle w:val="selectable"/>
+          <w:rFonts w:ascii="Arial" w:hAnsi="Arial" w:cs="Arial"/>
+          <w:color w:val="000000"/>
+          <w:sz w:val="20"/>
+          <w:szCs w:val="20"/>
+          <w:shd w:val="clear" w:color="auto" w:fill="FFFFFF"/>
+        </w:rPr>
+      </w:pPr>
+      <w:r>
+        <w:rPr>
+          <w:rStyle w:val="selectable"/>
+          <w:rFonts w:ascii="Arial" w:hAnsi="Arial" w:cs="Arial"/>
+          <w:color w:val="000000"/>
+          <w:sz w:val="20"/>
+          <w:szCs w:val="20"/>
+          <w:shd w:val="clear" w:color="auto" w:fill="FFFFFF"/>
+        </w:rPr>
+        <w:t xml:space="preserve">Radar chart </w:t>
+      </w:r>
+    </w:p>
+    <w:p>
+      <w:pPr>
+        <w:tabs>
+          <w:tab w:val="left" w:pos="1680"/>
+        </w:tabs>
+        <w:rPr>
+          <w:rStyle w:val="selectable"/>
+          <w:rFonts w:ascii="Arial" w:hAnsi="Arial" w:cs="Arial"/>
+          <w:color w:val="000000"/>
+          <w:sz w:val="20"/>
+          <w:szCs w:val="20"/>
+          <w:shd w:val="clear" w:color="auto" w:fill="FFFFFF"/>
+        </w:rPr>
+      </w:pPr>
+      <w:hyperlink r:id="rId9" w:history="1">
+        <w:r>
+          <w:rPr>
+            <w:rStyle w:val="Hyperlink"/>
+            <w:rFonts w:ascii="Arial" w:hAnsi="Arial" w:cs="Arial"/>
+            <w:sz w:val="20"/>
+            <w:szCs w:val="20"/>
+            <w:shd w:val="clear" w:color="auto" w:fill="FFFFFF"/>
+          </w:rPr>
+          <w:t>https://www.mdpi.com/2076-3417/10/21/7691/htm</w:t>
+        </w:r>
+      </w:hyperlink>
+    </w:p>
+    <w:p>
+      <w:pPr>
+        <w:tabs>
+          <w:tab w:val="left" w:pos="1680"/>
+        </w:tabs>
+        <w:rPr>
+          <w:rStyle w:val="selectable"/>
+          <w:rFonts w:ascii="Arial" w:hAnsi="Arial" w:cs="Arial"/>
+          <w:color w:val="000000"/>
+          <w:sz w:val="20"/>
+          <w:szCs w:val="20"/>
+          <w:shd w:val="clear" w:color="auto" w:fill="FFFFFF"/>
+        </w:rPr>
+      </w:pPr>
+      <w:r>
+        <w:rPr>
+          <w:rStyle w:val="selectable"/>
+          <w:rFonts w:ascii="Arial" w:hAnsi="Arial" w:cs="Arial"/>
+          <w:color w:val="000000"/>
+          <w:sz w:val="20"/>
+          <w:szCs w:val="20"/>
+          <w:shd w:val="clear" w:color="auto" w:fill="FFFFFF"/>
+        </w:rPr>
+        <w:t>Dash</w:t>
+      </w:r>
+    </w:p>
+    <w:p>
+      <w:pPr>
+        <w:tabs>
+          <w:tab w:val="left" w:pos="1680"/>
+        </w:tabs>
       </w:pPr>
     </w:p>
     <w:p>
@@ -1165,13 +1634,83 @@
         <w:t xml:space="preserve">Appendix </w:t>
       </w:r>
     </w:p>
+    <w:p>
+      <w:r>
+        <w:rPr>
+          <w:noProof/>
+        </w:rPr>
+        <w:drawing>
+          <wp:inline distT="0" distB="0" distL="0" distR="0" wp14:anchorId="79B06733" wp14:editId="7F740C34">
+            <wp:extent cx="3352800" cy="2209800"/>
+            <wp:effectExtent l="0" t="0" r="0" b="0"/>
+            <wp:docPr id="2" name="Picture 2"/>
+            <wp:cNvGraphicFramePr>
+              <a:graphicFrameLocks xmlns:a="http://schemas.openxmlformats.org/drawingml/2006/main" noChangeAspect="1"/>
+            </wp:cNvGraphicFramePr>
+            <a:graphic xmlns:a="http://schemas.openxmlformats.org/drawingml/2006/main">
+              <a:graphicData uri="http://schemas.openxmlformats.org/drawingml/2006/picture">
+                <pic:pic xmlns:pic="http://schemas.openxmlformats.org/drawingml/2006/picture">
+                  <pic:nvPicPr>
+                    <pic:cNvPr id="0" name="Picture 1"/>
+                    <pic:cNvPicPr>
+                      <a:picLocks noChangeAspect="1" noChangeArrowheads="1"/>
+                    </pic:cNvPicPr>
+                  </pic:nvPicPr>
+                  <pic:blipFill>
+                    <a:blip r:embed="rId10" cstate="print">
+                      <a:extLst>
+                        <a:ext uri="{28A0092B-C50C-407E-A947-70E740481C1C}">
+                          <a14:useLocalDpi xmlns:a14="http://schemas.microsoft.com/office/drawing/2010/main" val="0"/>
+                        </a:ext>
+                      </a:extLst>
+                    </a:blip>
+                    <a:srcRect/>
+                    <a:stretch>
+                      <a:fillRect/>
+                    </a:stretch>
+                  </pic:blipFill>
+                  <pic:spPr bwMode="auto">
+                    <a:xfrm>
+                      <a:off x="0" y="0"/>
+                      <a:ext cx="3352800" cy="2209800"/>
+                    </a:xfrm>
+                    <a:prstGeom prst="rect">
+                      <a:avLst/>
+                    </a:prstGeom>
+                    <a:noFill/>
+                    <a:ln>
+                      <a:noFill/>
+                    </a:ln>
+                  </pic:spPr>
+                </pic:pic>
+              </a:graphicData>
+            </a:graphic>
+          </wp:inline>
+        </w:drawing>
+      </w:r>
+    </w:p>
     <w:p/>
+    <w:p>
+      <w:r>
+        <w:t>Figure 1</w:t>
+      </w:r>
+      <w:r>
+        <w:t xml:space="preserve"> </w:t>
+      </w:r>
+      <w:r>
+        <w:t>Three levels of QoS considered in this paper.</w:t>
+      </w:r>
+    </w:p>
+    <w:p>
+      <w:r>
+        <w:t>https://unilearning.uow.edu.au/report/4bi1.html</w:t>
+      </w:r>
+    </w:p>
     <w:p/>
-    <w:p/>
-    <w:p>
-      <w:r>
-        <w:t>https://unilearning.uow.edu.au/report/4bi1.html</w:t>
-      </w:r>
+    <w:p>
+      <w:pPr>
+        <w:ind w:firstLine="720"/>
+      </w:pPr>
     </w:p>
     <w:sectPr>
       <w:pgSz w:w="11906" w:h="16838"/>
@@ -1184,7 +1723,7 @@
 </file>
 
 <file path=word/numbering.xml><?xml version="1.0" encoding="utf-8"?>
-<w:numbering xmlns:wpc="http://schemas.microsoft.com/office/word/2010/wordprocessingCanvas" xmlns:cx="http://schemas.microsoft.com/office/drawing/2014/chartex" xmlns:cx1="http://schemas.microsoft.com/office/drawing/2015/9/8/chartex" xmlns:cx2="http://schemas.microsoft.com/office/drawing/2015/10/21/chartex" xmlns:cx3="http://schemas.microsoft.com/office/drawing/2016/5/9/chartex" xmlns:cx4="http://schemas.microsoft.com/office/drawing/2016/5/10/chartex" xmlns:cx5="http://schemas.microsoft.com/office/drawing/2016/5/11/chartex" xmlns:cx6="http://schemas.microsoft.com/office/drawing/2016/5/12/chartex" xmlns:cx7="http://schemas.microsoft.com/office/drawing/2016/5/13/chartex" xmlns:cx8="http://schemas.microsoft.com/office/drawing/2016/5/14/chartex" xmlns:mc="http://schemas.openxmlformats.org/markup-compatibility/2006" xmlns:aink="http://schemas.microsoft.com/office/drawing/2016/ink" xmlns:am3d="http://schemas.microsoft.com/office/drawing/2017/model3d" xmlns:o="urn:schemas-microsoft-com:office:office" xmlns:r="http://schemas.openxmlformats.org/officeDocument/2006/relationships" xmlns:m="http://schemas.openxmlformats.org/officeDocument/2006/math" xmlns:v="urn:schemas-microsoft-com:vml" xmlns:wp14="http://schemas.microsoft.com/office/word/2010/wordprocessingDrawing" xmlns:wp="http://schemas.openxmlformats.org/drawingml/2006/wordprocessingDrawing" xmlns:w10="urn:schemas-microsoft-com:office:word" xmlns:w="http://schemas.openxmlformats.org/wordprocessingml/2006/main" xmlns:w14="http://schemas.microsoft.com/office/word/2010/wordml" xmlns:w15="http://schemas.microsoft.com/office/word/2012/wordml" xmlns:w16cex="http://schemas.microsoft.com/office/word/2018/wordml/cex" xmlns:w16cid="http://schemas.microsoft.com/office/word/2016/wordml/cid" xmlns:w16="http://schemas.microsoft.com/office/word/2018/wordml" xmlns:w16se="http://schemas.microsoft.com/office/word/2015/wordml/symex" xmlns:wpg="http://schemas.microsoft.com/office/word/2010/wordprocessingGroup" xmlns:wpi="http://schemas.microsoft.com/office/word/2010/wordprocessingInk" xmlns:wne="http://schemas.microsoft.com/office/word/2006/wordml" xmlns:wps="http://schemas.microsoft.com/office/word/2010/wordprocessingShape" mc:Ignorable="w14 w15 w16se w16cid w16 w16cex wp14">
+<w:numbering xmlns:wpc="http://schemas.microsoft.com/office/word/2010/wordprocessingCanvas" xmlns:cx="http://schemas.microsoft.com/office/drawing/2014/chartex" xmlns:cx1="http://schemas.microsoft.com/office/drawing/2015/9/8/chartex" xmlns:cx2="http://schemas.microsoft.com/office/drawing/2015/10/21/chartex" xmlns:cx3="http://schemas.microsoft.com/office/drawing/2016/5/9/chartex" xmlns:cx4="http://schemas.microsoft.com/office/drawing/2016/5/10/chartex" xmlns:cx5="http://schemas.microsoft.com/office/drawing/2016/5/11/chartex" xmlns:cx6="http://schemas.microsoft.com/office/drawing/2016/5/12/chartex" xmlns:cx7="http://schemas.microsoft.com/office/drawing/2016/5/13/chartex" xmlns:cx8="http://schemas.microsoft.com/office/drawing/2016/5/14/chartex" xmlns:mc="http://schemas.openxmlformats.org/markup-compatibility/2006" xmlns:aink="http://schemas.microsoft.com/office/drawing/2016/ink" xmlns:am3d="http://schemas.microsoft.com/office/drawing/2017/model3d" xmlns:o="urn:schemas-microsoft-com:office:office" xmlns:r="http://schemas.openxmlformats.org/officeDocument/2006/relationships" xmlns:m="http://schemas.openxmlformats.org/officeDocument/2006/math" xmlns:v="urn:schemas-microsoft-com:vml" xmlns:wp14="http://schemas.microsoft.com/office/word/2010/wordprocessingDrawing" xmlns:wp="http://schemas.openxmlformats.org/drawingml/2006/wordprocessingDrawing" xmlns:w10="urn:schemas-microsoft-com:office:word" xmlns:w="http://schemas.openxmlformats.org/wordprocessingml/2006/main" xmlns:w14="http://schemas.microsoft.com/office/word/2010/wordml" xmlns:w15="http://schemas.microsoft.com/office/word/2012/wordml" xmlns:w16cid="http://schemas.microsoft.com/office/word/2016/wordml/cid" xmlns:w16se="http://schemas.microsoft.com/office/word/2015/wordml/symex" xmlns:wpg="http://schemas.microsoft.com/office/word/2010/wordprocessingGroup" xmlns:wpi="http://schemas.microsoft.com/office/word/2010/wordprocessingInk" xmlns:wne="http://schemas.microsoft.com/office/word/2006/wordml" xmlns:wps="http://schemas.microsoft.com/office/word/2010/wordprocessingShape" mc:Ignorable="w14 w15 w16se w16cid wp14">
   <w:abstractNum w:abstractNumId="0" w15:restartNumberingAfterBreak="0">
     <w:nsid w:val="0C635E73"/>
     <w:multiLevelType w:val="hybridMultilevel"/>
@@ -1541,6 +2080,119 @@
       </w:rPr>
     </w:lvl>
     <w:lvl w:ilvl="1" w:tplc="08090003" w:tentative="1">
+      <w:start w:val="1"/>
+      <w:numFmt w:val="bullet"/>
+      <w:lvlText w:val="o"/>
+      <w:lvlJc w:val="left"/>
+      <w:pPr>
+        <w:ind w:left="1440" w:hanging="360"/>
+      </w:pPr>
+      <w:rPr>
+        <w:rFonts w:ascii="Courier New" w:hAnsi="Courier New" w:cs="Courier New" w:hint="default"/>
+      </w:rPr>
+    </w:lvl>
+    <w:lvl w:ilvl="2" w:tplc="08090005" w:tentative="1">
+      <w:start w:val="1"/>
+      <w:numFmt w:val="bullet"/>
+      <w:lvlText w:val=""/>
+      <w:lvlJc w:val="left"/>
+      <w:pPr>
+        <w:ind w:left="2160" w:hanging="360"/>
+      </w:pPr>
+      <w:rPr>
+        <w:rFonts w:ascii="Wingdings" w:hAnsi="Wingdings" w:hint="default"/>
+      </w:rPr>
+    </w:lvl>
+    <w:lvl w:ilvl="3" w:tplc="08090001" w:tentative="1">
+      <w:start w:val="1"/>
+      <w:numFmt w:val="bullet"/>
+      <w:lvlText w:val=""/>
+      <w:lvlJc w:val="left"/>
+      <w:pPr>
+        <w:ind w:left="2880" w:hanging="360"/>
+      </w:pPr>
+      <w:rPr>
+        <w:rFonts w:ascii="Symbol" w:hAnsi="Symbol" w:hint="default"/>
+      </w:rPr>
+    </w:lvl>
+    <w:lvl w:ilvl="4" w:tplc="08090003" w:tentative="1">
+      <w:start w:val="1"/>
+      <w:numFmt w:val="bullet"/>
+      <w:lvlText w:val="o"/>
+      <w:lvlJc w:val="left"/>
+      <w:pPr>
+        <w:ind w:left="3600" w:hanging="360"/>
+      </w:pPr>
+      <w:rPr>
+        <w:rFonts w:ascii="Courier New" w:hAnsi="Courier New" w:cs="Courier New" w:hint="default"/>
+      </w:rPr>
+    </w:lvl>
+    <w:lvl w:ilvl="5" w:tplc="08090005" w:tentative="1">
+      <w:start w:val="1"/>
+      <w:numFmt w:val="bullet"/>
+      <w:lvlText w:val=""/>
+      <w:lvlJc w:val="left"/>
+      <w:pPr>
+        <w:ind w:left="4320" w:hanging="360"/>
+      </w:pPr>
+      <w:rPr>
+        <w:rFonts w:ascii="Wingdings" w:hAnsi="Wingdings" w:hint="default"/>
+      </w:rPr>
+    </w:lvl>
+    <w:lvl w:ilvl="6" w:tplc="08090001" w:tentative="1">
+      <w:start w:val="1"/>
+      <w:numFmt w:val="bullet"/>
+      <w:lvlText w:val=""/>
+      <w:lvlJc w:val="left"/>
+      <w:pPr>
+        <w:ind w:left="5040" w:hanging="360"/>
+      </w:pPr>
+      <w:rPr>
+        <w:rFonts w:ascii="Symbol" w:hAnsi="Symbol" w:hint="default"/>
+      </w:rPr>
+    </w:lvl>
+    <w:lvl w:ilvl="7" w:tplc="08090003" w:tentative="1">
+      <w:start w:val="1"/>
+      <w:numFmt w:val="bullet"/>
+      <w:lvlText w:val="o"/>
+      <w:lvlJc w:val="left"/>
+      <w:pPr>
+        <w:ind w:left="5760" w:hanging="360"/>
+      </w:pPr>
+      <w:rPr>
+        <w:rFonts w:ascii="Courier New" w:hAnsi="Courier New" w:cs="Courier New" w:hint="default"/>
+      </w:rPr>
+    </w:lvl>
+    <w:lvl w:ilvl="8" w:tplc="08090005" w:tentative="1">
+      <w:start w:val="1"/>
+      <w:numFmt w:val="bullet"/>
+      <w:lvlText w:val=""/>
+      <w:lvlJc w:val="left"/>
+      <w:pPr>
+        <w:ind w:left="6480" w:hanging="360"/>
+      </w:pPr>
+      <w:rPr>
+        <w:rFonts w:ascii="Wingdings" w:hAnsi="Wingdings" w:hint="default"/>
+      </w:rPr>
+    </w:lvl>
+  </w:abstractNum>
+  <w:abstractNum w:abstractNumId="4" w15:restartNumberingAfterBreak="0">
+    <w:nsid w:val="7A1B1FD8"/>
+    <w:multiLevelType w:val="hybridMultilevel"/>
+    <w:tmpl w:val="AF3E8D46"/>
+    <w:lvl w:ilvl="0" w:tplc="08090001">
+      <w:start w:val="1"/>
+      <w:numFmt w:val="bullet"/>
+      <w:lvlText w:val=""/>
+      <w:lvlJc w:val="left"/>
+      <w:pPr>
+        <w:ind w:left="720" w:hanging="360"/>
+      </w:pPr>
+      <w:rPr>
+        <w:rFonts w:ascii="Symbol" w:hAnsi="Symbol" w:hint="default"/>
+      </w:rPr>
+    </w:lvl>
+    <w:lvl w:ilvl="1" w:tplc="08090003">
       <w:start w:val="1"/>
       <w:numFmt w:val="bullet"/>
       <w:lvlText w:val="o"/>
@@ -1649,11 +2301,14 @@
   <w:num w:numId="4">
     <w:abstractNumId w:val="3"/>
   </w:num>
+  <w:num w:numId="5">
+    <w:abstractNumId w:val="4"/>
+  </w:num>
 </w:numbering>
 </file>
 
 <file path=word/styles.xml><?xml version="1.0" encoding="utf-8"?>
-<w:styles xmlns:mc="http://schemas.openxmlformats.org/markup-compatibility/2006" xmlns:r="http://schemas.openxmlformats.org/officeDocument/2006/relationships" xmlns:w="http://schemas.openxmlformats.org/wordprocessingml/2006/main" xmlns:w14="http://schemas.microsoft.com/office/word/2010/wordml" xmlns:w15="http://schemas.microsoft.com/office/word/2012/wordml" xmlns:w16cex="http://schemas.microsoft.com/office/word/2018/wordml/cex" xmlns:w16cid="http://schemas.microsoft.com/office/word/2016/wordml/cid" xmlns:w16="http://schemas.microsoft.com/office/word/2018/wordml" xmlns:w16se="http://schemas.microsoft.com/office/word/2015/wordml/symex" mc:Ignorable="w14 w15 w16se w16cid w16 w16cex">
+<w:styles xmlns:mc="http://schemas.openxmlformats.org/markup-compatibility/2006" xmlns:r="http://schemas.openxmlformats.org/officeDocument/2006/relationships" xmlns:w="http://schemas.openxmlformats.org/wordprocessingml/2006/main" xmlns:w14="http://schemas.microsoft.com/office/word/2010/wordml" xmlns:w15="http://schemas.microsoft.com/office/word/2012/wordml" xmlns:w16cid="http://schemas.microsoft.com/office/word/2016/wordml/cid" xmlns:w16se="http://schemas.microsoft.com/office/word/2015/wordml/symex" mc:Ignorable="w14 w15 w16se w16cid">
   <w:docDefaults>
     <w:rPrDefault>
       <w:rPr>
@@ -2073,6 +2728,28 @@
       <w:szCs w:val="26"/>
     </w:rPr>
   </w:style>
+  <w:style w:type="paragraph" w:styleId="Heading3">
+    <w:name w:val="heading 3"/>
+    <w:basedOn w:val="Normal"/>
+    <w:next w:val="Normal"/>
+    <w:link w:val="Heading3Char"/>
+    <w:uiPriority w:val="9"/>
+    <w:unhideWhenUsed/>
+    <w:qFormat/>
+    <w:rsid w:val="007E3FEB"/>
+    <w:pPr>
+      <w:keepNext/>
+      <w:keepLines/>
+      <w:spacing w:before="40" w:after="0"/>
+      <w:outlineLvl w:val="2"/>
+    </w:pPr>
+    <w:rPr>
+      <w:rFonts w:asciiTheme="majorHAnsi" w:eastAsiaTheme="majorEastAsia" w:hAnsiTheme="majorHAnsi" w:cstheme="majorBidi"/>
+      <w:color w:val="1F4D78" w:themeColor="accent1" w:themeShade="7F"/>
+      <w:sz w:val="24"/>
+      <w:szCs w:val="24"/>
+    </w:rPr>
+  </w:style>
   <w:style w:type="character" w:default="1" w:styleId="DefaultParagraphFont">
     <w:name w:val="Default Paragraph Font"/>
     <w:uiPriority w:val="1"/>
@@ -2162,6 +2839,31 @@
     <w:name w:val="selectable"/>
     <w:basedOn w:val="DefaultParagraphFont"/>
     <w:rsid w:val="005C0756"/>
+  </w:style>
+  <w:style w:type="character" w:styleId="FollowedHyperlink">
+    <w:name w:val="FollowedHyperlink"/>
+    <w:basedOn w:val="DefaultParagraphFont"/>
+    <w:uiPriority w:val="99"/>
+    <w:semiHidden/>
+    <w:unhideWhenUsed/>
+    <w:rsid w:val="00830375"/>
+    <w:rPr>
+      <w:color w:val="954F72" w:themeColor="followedHyperlink"/>
+      <w:u w:val="single"/>
+    </w:rPr>
+  </w:style>
+  <w:style w:type="character" w:customStyle="1" w:styleId="Heading3Char">
+    <w:name w:val="Heading 3 Char"/>
+    <w:basedOn w:val="DefaultParagraphFont"/>
+    <w:link w:val="Heading3"/>
+    <w:uiPriority w:val="9"/>
+    <w:rsid w:val="007E3FEB"/>
+    <w:rPr>
+      <w:rFonts w:asciiTheme="majorHAnsi" w:eastAsiaTheme="majorEastAsia" w:hAnsiTheme="majorHAnsi" w:cstheme="majorBidi"/>
+      <w:color w:val="1F4D78" w:themeColor="accent1" w:themeShade="7F"/>
+      <w:sz w:val="24"/>
+      <w:szCs w:val="24"/>
+    </w:rPr>
   </w:style>
 </w:styles>
 </file>

--- a/COMP3004 Report.docx
+++ b/COMP3004 Report.docx
@@ -1,6 +1,6 @@
 
 <file path=word/document.xml><?xml version="1.0" encoding="utf-8"?>
-<w:document xmlns:wpc="http://schemas.microsoft.com/office/word/2010/wordprocessingCanvas" xmlns:cx="http://schemas.microsoft.com/office/drawing/2014/chartex" xmlns:cx1="http://schemas.microsoft.com/office/drawing/2015/9/8/chartex" xmlns:cx2="http://schemas.microsoft.com/office/drawing/2015/10/21/chartex" xmlns:cx3="http://schemas.microsoft.com/office/drawing/2016/5/9/chartex" xmlns:cx4="http://schemas.microsoft.com/office/drawing/2016/5/10/chartex" xmlns:cx5="http://schemas.microsoft.com/office/drawing/2016/5/11/chartex" xmlns:cx6="http://schemas.microsoft.com/office/drawing/2016/5/12/chartex" xmlns:cx7="http://schemas.microsoft.com/office/drawing/2016/5/13/chartex" xmlns:cx8="http://schemas.microsoft.com/office/drawing/2016/5/14/chartex" xmlns:mc="http://schemas.openxmlformats.org/markup-compatibility/2006" xmlns:aink="http://schemas.microsoft.com/office/drawing/2016/ink" xmlns:am3d="http://schemas.microsoft.com/office/drawing/2017/model3d" xmlns:o="urn:schemas-microsoft-com:office:office" xmlns:r="http://schemas.openxmlformats.org/officeDocument/2006/relationships" xmlns:m="http://schemas.openxmlformats.org/officeDocument/2006/math" xmlns:v="urn:schemas-microsoft-com:vml" xmlns:wp14="http://schemas.microsoft.com/office/word/2010/wordprocessingDrawing" xmlns:wp="http://schemas.openxmlformats.org/drawingml/2006/wordprocessingDrawing" xmlns:w10="urn:schemas-microsoft-com:office:word" xmlns:w="http://schemas.openxmlformats.org/wordprocessingml/2006/main" xmlns:w14="http://schemas.microsoft.com/office/word/2010/wordml" xmlns:w15="http://schemas.microsoft.com/office/word/2012/wordml" xmlns:w16cid="http://schemas.microsoft.com/office/word/2016/wordml/cid" xmlns:w16se="http://schemas.microsoft.com/office/word/2015/wordml/symex" xmlns:wpg="http://schemas.microsoft.com/office/word/2010/wordprocessingGroup" xmlns:wpi="http://schemas.microsoft.com/office/word/2010/wordprocessingInk" xmlns:wne="http://schemas.microsoft.com/office/word/2006/wordml" xmlns:wps="http://schemas.microsoft.com/office/word/2010/wordprocessingShape" mc:Ignorable="w14 w15 w16se w16cid wp14">
+<w:document xmlns:wpc="http://schemas.microsoft.com/office/word/2010/wordprocessingCanvas" xmlns:cx="http://schemas.microsoft.com/office/drawing/2014/chartex" xmlns:cx1="http://schemas.microsoft.com/office/drawing/2015/9/8/chartex" xmlns:cx2="http://schemas.microsoft.com/office/drawing/2015/10/21/chartex" xmlns:cx3="http://schemas.microsoft.com/office/drawing/2016/5/9/chartex" xmlns:cx4="http://schemas.microsoft.com/office/drawing/2016/5/10/chartex" xmlns:cx5="http://schemas.microsoft.com/office/drawing/2016/5/11/chartex" xmlns:cx6="http://schemas.microsoft.com/office/drawing/2016/5/12/chartex" xmlns:cx7="http://schemas.microsoft.com/office/drawing/2016/5/13/chartex" xmlns:cx8="http://schemas.microsoft.com/office/drawing/2016/5/14/chartex" xmlns:mc="http://schemas.openxmlformats.org/markup-compatibility/2006" xmlns:aink="http://schemas.microsoft.com/office/drawing/2016/ink" xmlns:am3d="http://schemas.microsoft.com/office/drawing/2017/model3d" xmlns:o="urn:schemas-microsoft-com:office:office" xmlns:r="http://schemas.openxmlformats.org/officeDocument/2006/relationships" xmlns:m="http://schemas.openxmlformats.org/officeDocument/2006/math" xmlns:v="urn:schemas-microsoft-com:vml" xmlns:wp14="http://schemas.microsoft.com/office/word/2010/wordprocessingDrawing" xmlns:wp="http://schemas.openxmlformats.org/drawingml/2006/wordprocessingDrawing" xmlns:w10="urn:schemas-microsoft-com:office:word" xmlns:w="http://schemas.openxmlformats.org/wordprocessingml/2006/main" xmlns:w14="http://schemas.microsoft.com/office/word/2010/wordml" xmlns:w15="http://schemas.microsoft.com/office/word/2012/wordml" xmlns:w16cex="http://schemas.microsoft.com/office/word/2018/wordml/cex" xmlns:w16cid="http://schemas.microsoft.com/office/word/2016/wordml/cid" xmlns:w16="http://schemas.microsoft.com/office/word/2018/wordml" xmlns:w16sdtdh="http://schemas.microsoft.com/office/word/2020/wordml/sdtdatahash" xmlns:w16se="http://schemas.microsoft.com/office/word/2015/wordml/symex" xmlns:wpg="http://schemas.microsoft.com/office/word/2010/wordprocessingGroup" xmlns:wpi="http://schemas.microsoft.com/office/word/2010/wordprocessingInk" xmlns:wne="http://schemas.microsoft.com/office/word/2006/wordml" xmlns:wps="http://schemas.microsoft.com/office/word/2010/wordprocessingShape" mc:Ignorable="w14 w15 w16se w16cid w16 w16cex w16sdtdh wp14">
   <w:body>
     <w:p>
       <w:r>
@@ -575,7 +575,7 @@
           <w:color w:val="000000"/>
           <w:shd w:val="clear" w:color="auto" w:fill="FFFFFF"/>
         </w:rPr>
-        <w:t>, Dias and Fernandes, 2019)</w:t>
+        <w:t>, Dias and Fernandes, 2019).</w:t>
       </w:r>
       <w:r>
         <w:rPr>
@@ -584,7 +584,7 @@
           <w:color w:val="000000"/>
           <w:shd w:val="clear" w:color="auto" w:fill="FFFFFF"/>
         </w:rPr>
-        <w:t>.</w:t>
+        <w:t xml:space="preserve"> </w:t>
       </w:r>
       <w:r>
         <w:rPr>
@@ -593,170 +593,256 @@
           <w:color w:val="000000"/>
           <w:shd w:val="clear" w:color="auto" w:fill="FFFFFF"/>
         </w:rPr>
+        <w:t>This makes it especially well-suited for testing the effects network (QoS) parameters have on application (QoS) parameters and in turn the users Quality of Experience (</w:t>
+      </w:r>
+      <w:proofErr w:type="spellStart"/>
+      <w:r>
+        <w:rPr>
+          <w:rStyle w:val="selectable"/>
+          <w:rFonts w:cstheme="minorHAnsi"/>
+          <w:color w:val="000000"/>
+          <w:shd w:val="clear" w:color="auto" w:fill="FFFFFF"/>
+        </w:rPr>
+        <w:t>QoE</w:t>
+      </w:r>
+      <w:proofErr w:type="spellEnd"/>
+      <w:r>
+        <w:rPr>
+          <w:rStyle w:val="selectable"/>
+          <w:rFonts w:cstheme="minorHAnsi"/>
+          <w:color w:val="000000"/>
+          <w:shd w:val="clear" w:color="auto" w:fill="FFFFFF"/>
+        </w:rPr>
+        <w:t>)</w:t>
+      </w:r>
+      <w:r>
+        <w:rPr>
+          <w:rStyle w:val="selectable"/>
+          <w:rFonts w:cstheme="minorHAnsi"/>
+          <w:color w:val="000000"/>
+          <w:shd w:val="clear" w:color="auto" w:fill="FFFFFF"/>
+        </w:rPr>
+        <w:t xml:space="preserve"> as </w:t>
+      </w:r>
+      <w:r>
+        <w:rPr>
+          <w:rStyle w:val="selectable"/>
+          <w:rFonts w:cstheme="minorHAnsi"/>
+          <w:color w:val="000000"/>
+          <w:shd w:val="clear" w:color="auto" w:fill="FFFFFF"/>
+        </w:rPr>
+        <w:t xml:space="preserve">shown in Figure 1. </w:t>
+      </w:r>
+      <w:r>
+        <w:rPr>
+          <w:rStyle w:val="selectable"/>
+          <w:rFonts w:cstheme="minorHAnsi"/>
+          <w:color w:val="000000"/>
+          <w:shd w:val="clear" w:color="auto" w:fill="FFFFFF"/>
+        </w:rPr>
+        <w:t xml:space="preserve">(radar chart ref) </w:t>
+      </w:r>
+    </w:p>
+    <w:p>
+      <w:r>
+        <w:t>SDN is done</w:t>
+      </w:r>
+      <w:r>
+        <w:t xml:space="preserve"> through </w:t>
+      </w:r>
+      <w:r>
+        <w:t xml:space="preserve">‘programming’ the network via a </w:t>
+      </w:r>
+      <w:r>
+        <w:t>centralised controller</w:t>
+      </w:r>
+      <w:r>
+        <w:t xml:space="preserve"> located in the control plane</w:t>
+      </w:r>
+      <w:r>
+        <w:t xml:space="preserve">, </w:t>
+      </w:r>
+      <w:r>
+        <w:t xml:space="preserve">the SDN controller </w:t>
+      </w:r>
+      <w:r>
+        <w:t xml:space="preserve">makes the decisions on how network traffic is controlled. The data plane which contains </w:t>
+      </w:r>
+      <w:r>
+        <w:t xml:space="preserve">the </w:t>
+      </w:r>
+      <w:r>
+        <w:t xml:space="preserve">network nodes like switches and hosts are responsible for forwarding traffic according to a set of rules </w:t>
+      </w:r>
+      <w:r>
+        <w:t xml:space="preserve">created by the SDN controller. The SDN controller has direct control of the data plain through </w:t>
+      </w:r>
+      <w:r>
+        <w:t xml:space="preserve">the </w:t>
+      </w:r>
+      <w:r>
+        <w:t>southbound protocol</w:t>
+      </w:r>
+      <w:r>
         <w:t xml:space="preserve"> </w:t>
       </w:r>
       <w:r>
-        <w:rPr>
-          <w:rStyle w:val="selectable"/>
-          <w:rFonts w:cstheme="minorHAnsi"/>
-          <w:color w:val="000000"/>
-          <w:shd w:val="clear" w:color="auto" w:fill="FFFFFF"/>
-        </w:rPr>
-        <w:t>This makes it especially well-suited for testing the effects network (QoS) parameters have on application (QoS) parameters and in turn the users Quality of Experience (</w:t>
+        <w:t xml:space="preserve">OpenFlow. </w:t>
+      </w:r>
+    </w:p>
+    <w:p>
+      <w:r>
+        <w:t>Th</w:t>
+      </w:r>
+      <w:r>
+        <w:t xml:space="preserve">e </w:t>
+      </w:r>
+      <w:r>
+        <w:t xml:space="preserve">purpose of using </w:t>
+      </w:r>
+      <w:r>
+        <w:t>SDN i</w:t>
+      </w:r>
+      <w:r>
+        <w:t>s to allow</w:t>
+      </w:r>
+      <w:r>
+        <w:t xml:space="preserve"> </w:t>
+      </w:r>
+      <w:r>
+        <w:t>easier network management and greater flexibility of traffic flows while also abstracting the implementation of the control plane to non-proprietary software such as open API’s like RYU.</w:t>
+      </w:r>
+      <w:r>
+        <w:t xml:space="preserve"> </w:t>
+      </w:r>
+    </w:p>
+    <w:p/>
+    <w:p>
+      <w:r>
+        <w:t xml:space="preserve">Explain how the SDN controller and OpenFlow switch communicate using flow tables and headers </w:t>
       </w:r>
       <w:proofErr w:type="spellStart"/>
       <w:r>
-        <w:rPr>
-          <w:rStyle w:val="selectable"/>
-          <w:rFonts w:cstheme="minorHAnsi"/>
-          <w:color w:val="000000"/>
-          <w:shd w:val="clear" w:color="auto" w:fill="FFFFFF"/>
-        </w:rPr>
+        <w:t>ecs</w:t>
+      </w:r>
+      <w:proofErr w:type="spellEnd"/>
+      <w:r>
+        <w:t xml:space="preserve">. Then tie it into the investigation </w:t>
+      </w:r>
+      <w:r>
+        <w:sym w:font="Wingdings" w:char="F0E0"/>
+      </w:r>
+      <w:r>
+        <w:t xml:space="preserve"> How changing network QoS effects application QoS and in turn user </w:t>
+      </w:r>
+      <w:proofErr w:type="spellStart"/>
+      <w:r>
         <w:t>QoE</w:t>
       </w:r>
       <w:proofErr w:type="spellEnd"/>
       <w:r>
-        <w:rPr>
-          <w:rStyle w:val="selectable"/>
-          <w:rFonts w:cstheme="minorHAnsi"/>
-          <w:color w:val="000000"/>
-          <w:shd w:val="clear" w:color="auto" w:fill="FFFFFF"/>
-        </w:rPr>
-        <w:t>)</w:t>
-      </w:r>
-      <w:r>
-        <w:rPr>
-          <w:rStyle w:val="selectable"/>
-          <w:rFonts w:cstheme="minorHAnsi"/>
-          <w:color w:val="000000"/>
-          <w:shd w:val="clear" w:color="auto" w:fill="FFFFFF"/>
-        </w:rPr>
-        <w:t xml:space="preserve"> as </w:t>
-      </w:r>
-      <w:r>
-        <w:rPr>
-          <w:rStyle w:val="selectable"/>
-          <w:rFonts w:cstheme="minorHAnsi"/>
-          <w:color w:val="000000"/>
-          <w:shd w:val="clear" w:color="auto" w:fill="FFFFFF"/>
-        </w:rPr>
-        <w:t xml:space="preserve">shown in Figure 1. </w:t>
-      </w:r>
-      <w:r>
-        <w:rPr>
-          <w:rStyle w:val="selectable"/>
-          <w:rFonts w:cstheme="minorHAnsi"/>
-          <w:color w:val="000000"/>
-          <w:shd w:val="clear" w:color="auto" w:fill="FFFFFF"/>
-        </w:rPr>
-        <w:t xml:space="preserve">(radar chart ref) </w:t>
-      </w:r>
-    </w:p>
-    <w:p>
-      <w:r>
-        <w:t>SDN is done</w:t>
-      </w:r>
-      <w:r>
-        <w:t xml:space="preserve"> through </w:t>
-      </w:r>
-      <w:r>
-        <w:t xml:space="preserve">‘programming’ the network via a </w:t>
-      </w:r>
-      <w:r>
-        <w:t>centralised controller</w:t>
-      </w:r>
-      <w:r>
-        <w:t xml:space="preserve"> located in the control plane</w:t>
-      </w:r>
-      <w:r>
-        <w:t xml:space="preserve">, </w:t>
-      </w:r>
-      <w:r>
-        <w:t xml:space="preserve">the SDN controller </w:t>
-      </w:r>
-      <w:r>
-        <w:t xml:space="preserve">makes the decisions on how network traffic is controlled. The data plane which contains </w:t>
-      </w:r>
-      <w:r>
-        <w:t xml:space="preserve">the </w:t>
-      </w:r>
-      <w:r>
-        <w:t xml:space="preserve">network nodes like switches and hosts are responsible for forwarding traffic according to a set of rules </w:t>
-      </w:r>
-      <w:r>
-        <w:t xml:space="preserve">created by the SDN controller. The SDN controller has direct control of the data plain through </w:t>
-      </w:r>
-      <w:r>
-        <w:t xml:space="preserve">the </w:t>
-      </w:r>
-      <w:r>
-        <w:t>southbound protocol</w:t>
-      </w:r>
-      <w:r>
         <w:t xml:space="preserve"> </w:t>
       </w:r>
       <w:r>
-        <w:t xml:space="preserve">OpenFlow. </w:t>
-      </w:r>
-    </w:p>
-    <w:p>
-      <w:r>
-        <w:t>Th</w:t>
-      </w:r>
-      <w:r>
-        <w:t xml:space="preserve">e </w:t>
-      </w:r>
-      <w:r>
-        <w:t xml:space="preserve">purpose of using </w:t>
-      </w:r>
-      <w:r>
-        <w:t>SDN i</w:t>
-      </w:r>
-      <w:r>
-        <w:t>s to allow</w:t>
+        <w:sym w:font="Wingdings" w:char="F0E0"/>
+      </w:r>
+      <w:r>
+        <w:t xml:space="preserve"> How that benefits the investigation. </w:t>
+      </w:r>
+    </w:p>
+    <w:p/>
+    <w:p>
+      <w:pPr>
+        <w:pStyle w:val="Heading3"/>
+      </w:pPr>
+      <w:r>
+        <w:t>Dash</w:t>
+      </w:r>
+    </w:p>
+    <w:p>
+      <w:r>
+        <w:t xml:space="preserve">Dynamic Adaptive Streaming over HTTP (DASH) is a MPEG standard defining a multimedia format and description (DASH reference). </w:t>
+      </w:r>
+      <w:r>
+        <w:t xml:space="preserve">DASH </w:t>
+      </w:r>
+      <w:r>
+        <w:t>comprise</w:t>
+      </w:r>
+      <w:r>
+        <w:t>s</w:t>
+      </w:r>
+      <w:r>
+        <w:t xml:space="preserve"> of media files divided into modular chunks between 2 to 10 seconds called segments. Each segment is encoded into multiple versions of bit-rate quality levels and depending on the frame rate, bit rate and resolution the quality level can change. The details of the different quality levels are then stored in a</w:t>
+      </w:r>
+      <w:r>
+        <w:t>n</w:t>
+      </w:r>
+      <w:r>
+        <w:t xml:space="preserve"> XML manifest called a</w:t>
       </w:r>
       <w:r>
         <w:t xml:space="preserve"> </w:t>
       </w:r>
       <w:r>
-        <w:t>easier network management and greater flexibility of traffic flows while also abstracting the implementation of the control plane to non-proprietary software such as open API’s like RYU.</w:t>
-      </w:r>
-      <w:r>
-        <w:t xml:space="preserve"> </w:t>
+        <w:t xml:space="preserve">Media Presentation Description file (MPD).  </w:t>
+      </w:r>
+      <w:r>
+        <w:t xml:space="preserve">Within an MPD file the segments are arranged in adaption sets that contain a set of representations such as bitrate or resolutions. These representations can hold interchangeable versions of media content such as different resolutions or </w:t>
+      </w:r>
+      <w:r>
+        <w:t>bitrates</w:t>
+      </w:r>
+      <w:r>
+        <w:t xml:space="preserve">. </w:t>
+      </w:r>
+      <w:r>
+        <w:t xml:space="preserve">By having multiple representation sets in a single MPD file it enables the client to adapt the media stream to the current requirements for network bandwidth (Adaptive HTTP video streaming) by interchanging between these representation sets of differing qualities. </w:t>
+      </w:r>
+    </w:p>
+    <w:p>
+      <w:pPr>
+        <w:pStyle w:val="Heading3"/>
+      </w:pPr>
+      <w:r>
+        <w:t xml:space="preserve">Video Streaming Quality </w:t>
+      </w:r>
+    </w:p>
+    <w:p>
+      <w:r>
+        <w:t xml:space="preserve">HAS quality is defined as … it can be measured in two ways. Objectively using MOS metrics and Subjectively using </w:t>
       </w:r>
     </w:p>
     <w:p/>
-    <w:p>
-      <w:r>
-        <w:t xml:space="preserve">Explain how the SDN controller and OpenFlow switch communicate using flow tables and headers </w:t>
+    <w:p/>
+    <w:p>
+      <w:pPr>
+        <w:pStyle w:val="Heading3"/>
+      </w:pPr>
+      <w:r>
+        <w:lastRenderedPageBreak/>
+        <w:t>Steps Taken</w:t>
+      </w:r>
+    </w:p>
+    <w:p>
+      <w:r>
+        <w:t xml:space="preserve">The investigation can be divided into a series of steps to be taken sequentially, the first of these steps is to research into the background of HAS and how network conditions effect the </w:t>
       </w:r>
       <w:proofErr w:type="spellStart"/>
       <w:r>
-        <w:t>ecs</w:t>
+        <w:t>QoE</w:t>
       </w:r>
       <w:proofErr w:type="spellEnd"/>
       <w:r>
-        <w:t xml:space="preserve">. Then tie it into the investigation </w:t>
-      </w:r>
-      <w:r>
-        <w:sym w:font="Wingdings" w:char="F0E0"/>
-      </w:r>
-      <w:r>
-        <w:t xml:space="preserve"> How changing network QoS effects application QoS and in turn user </w:t>
+        <w:t xml:space="preserve"> of end-to-end video streaming. The second step is to use the research to choose suitable technologies to build the test bed. The third step is to create the test bed itself. The fourth step is to design experiments that measure the correct metrics (packet loss, delay, </w:t>
       </w:r>
       <w:proofErr w:type="spellStart"/>
       <w:r>
-        <w:t>QoE</w:t>
+        <w:t>bw</w:t>
       </w:r>
       <w:proofErr w:type="spellEnd"/>
       <w:r>
-        <w:t xml:space="preserve"> </w:t>
-      </w:r>
-      <w:r>
-        <w:sym w:font="Wingdings" w:char="F0E0"/>
-      </w:r>
-      <w:r>
-        <w:t xml:space="preserve"> How that benefits the investigation. </w:t>
+        <w:t xml:space="preserve">, initial delay, average buffering length, buffering frequency). The fifth step is to carry out the experiments, then analyse and critically evaluate the results. The sixth step is to summarize the key points and conclude  </w:t>
       </w:r>
     </w:p>
     <w:p/>
@@ -765,60 +851,6 @@
         <w:pStyle w:val="Heading3"/>
       </w:pPr>
       <w:r>
-        <w:t>Dash</w:t>
-      </w:r>
-    </w:p>
-    <w:p/>
-    <w:p>
-      <w:pPr>
-        <w:pStyle w:val="Heading3"/>
-      </w:pPr>
-      <w:r>
-        <w:t xml:space="preserve">Video Streaming Quality </w:t>
-      </w:r>
-    </w:p>
-    <w:p>
-      <w:r>
-        <w:t xml:space="preserve">HAS quality is defined as … it can be measured in two ways. Objectively using MOS metrics and Subjectively using </w:t>
-      </w:r>
-    </w:p>
-    <w:p/>
-    <w:p>
-      <w:pPr>
-        <w:pStyle w:val="Heading3"/>
-      </w:pPr>
-      <w:r>
-        <w:t>Steps Taken</w:t>
-      </w:r>
-    </w:p>
-    <w:p>
-      <w:r>
-        <w:t xml:space="preserve">The investigation can be divided into a series of steps to be taken sequentially, the first of these steps is to research into the background of HAS and how network conditions effect the </w:t>
-      </w:r>
-      <w:proofErr w:type="spellStart"/>
-      <w:r>
-        <w:t>QoE</w:t>
-      </w:r>
-      <w:proofErr w:type="spellEnd"/>
-      <w:r>
-        <w:t xml:space="preserve"> of end-to-end video streaming. The second step is to use the research to choose suitable technologies to build the test bed. The third step is to create the test bed itself. The fourth step is to design experiments that measure the correct metrics (packet loss, delay, </w:t>
-      </w:r>
-      <w:proofErr w:type="spellStart"/>
-      <w:r>
-        <w:t>bw</w:t>
-      </w:r>
-      <w:proofErr w:type="spellEnd"/>
-      <w:r>
-        <w:t xml:space="preserve">, initial delay, average buffering length, buffering frequency). The fifth step is to carry out the experiments, then analyse and critically evaluate the results. The sixth step is to summarize the key points and conclude  </w:t>
-      </w:r>
-    </w:p>
-    <w:p/>
-    <w:p>
-      <w:pPr>
-        <w:pStyle w:val="Heading3"/>
-      </w:pPr>
-      <w:r>
-        <w:lastRenderedPageBreak/>
         <w:t xml:space="preserve">Report Structure </w:t>
       </w:r>
     </w:p>
@@ -906,10 +938,49 @@
         </w:numPr>
       </w:pPr>
       <w:r>
-        <w:t xml:space="preserve">Python, JavaScript or shell scripts created </w:t>
+        <w:t xml:space="preserve">Python, </w:t>
+      </w:r>
+      <w:proofErr w:type="gramStart"/>
+      <w:r>
+        <w:t>JavaScript</w:t>
+      </w:r>
+      <w:proofErr w:type="gramEnd"/>
+      <w:r>
+        <w:t xml:space="preserve"> or shell scripts </w:t>
+      </w:r>
+      <w:r>
+        <w:t>created.</w:t>
+      </w:r>
+      <w:r>
+        <w:t xml:space="preserve"> </w:t>
+      </w:r>
+    </w:p>
+    <w:p>
+      <w:pPr>
+        <w:pStyle w:val="Heading3"/>
+      </w:pPr>
+      <w:r>
+        <w:t>Setup</w:t>
       </w:r>
     </w:p>
     <w:p/>
+    <w:p>
+      <w:pPr>
+        <w:pStyle w:val="Heading3"/>
+      </w:pPr>
+      <w:r>
+        <w:t>Configuration</w:t>
+      </w:r>
+    </w:p>
+    <w:p/>
+    <w:p>
+      <w:pPr>
+        <w:pStyle w:val="Heading3"/>
+      </w:pPr>
+      <w:r>
+        <w:t xml:space="preserve">Code developed. </w:t>
+      </w:r>
+    </w:p>
     <w:p/>
     <w:p>
       <w:pPr>
@@ -964,25 +1035,7 @@
           <w:rPr>
             <w:rStyle w:val="Hyperlink"/>
           </w:rPr>
-          <w:t>https://ieeexplore.ieee.org/stamp/stamp.jsp?arn</w:t>
-        </w:r>
-        <w:r>
-          <w:rPr>
-            <w:rStyle w:val="Hyperlink"/>
-          </w:rPr>
-          <w:t>u</w:t>
-        </w:r>
-        <w:r>
-          <w:rPr>
-            <w:rStyle w:val="Hyperlink"/>
-          </w:rPr>
-          <w:t>m</w:t>
-        </w:r>
-        <w:r>
-          <w:rPr>
-            <w:rStyle w:val="Hyperlink"/>
-          </w:rPr>
-          <w:t>ber=8930519&amp;tag=1</w:t>
+          <w:t>https://ieeexplore.ieee.org/stamp/stamp.jsp?arnumber=8930519&amp;tag=1</w:t>
         </w:r>
       </w:hyperlink>
     </w:p>
@@ -1160,19 +1213,7 @@
           <w:rPr>
             <w:rStyle w:val="Hyperlink"/>
           </w:rPr>
-          <w:t>file:///C:/Users/Adrew2/Downloads/Measuring_</w:t>
-        </w:r>
-        <w:r>
-          <w:rPr>
-            <w:rStyle w:val="Hyperlink"/>
-          </w:rPr>
-          <w:t>t</w:t>
-        </w:r>
-        <w:r>
-          <w:rPr>
-            <w:rStyle w:val="Hyperlink"/>
-          </w:rPr>
-          <w:t>he_Quality_of_Experience_of_HTTP_Video_.pdf</w:t>
+          <w:t>file:///C:/Users/Adrew2/Downloads/Measuring_the_Quality_of_Experience_of_HTTP_Video_.pdf</w:t>
         </w:r>
       </w:hyperlink>
     </w:p>
@@ -1395,7 +1436,6 @@
           <w:szCs w:val="20"/>
           <w:shd w:val="clear" w:color="auto" w:fill="FFFFFF"/>
         </w:rPr>
-        <w:lastRenderedPageBreak/>
         <w:t>In-text: </w:t>
       </w:r>
       <w:r>
@@ -1695,10 +1735,7 @@
         <w:t>Figure 1</w:t>
       </w:r>
       <w:r>
-        <w:t xml:space="preserve"> </w:t>
-      </w:r>
-      <w:r>
-        <w:t>Three levels of QoS considered in this paper.</w:t>
+        <w:t xml:space="preserve"> Three levels of QoS considered in this paper.</w:t>
       </w:r>
     </w:p>
     <w:p>
@@ -1723,7 +1760,7 @@
 </file>
 
 <file path=word/numbering.xml><?xml version="1.0" encoding="utf-8"?>
-<w:numbering xmlns:wpc="http://schemas.microsoft.com/office/word/2010/wordprocessingCanvas" xmlns:cx="http://schemas.microsoft.com/office/drawing/2014/chartex" xmlns:cx1="http://schemas.microsoft.com/office/drawing/2015/9/8/chartex" xmlns:cx2="http://schemas.microsoft.com/office/drawing/2015/10/21/chartex" xmlns:cx3="http://schemas.microsoft.com/office/drawing/2016/5/9/chartex" xmlns:cx4="http://schemas.microsoft.com/office/drawing/2016/5/10/chartex" xmlns:cx5="http://schemas.microsoft.com/office/drawing/2016/5/11/chartex" xmlns:cx6="http://schemas.microsoft.com/office/drawing/2016/5/12/chartex" xmlns:cx7="http://schemas.microsoft.com/office/drawing/2016/5/13/chartex" xmlns:cx8="http://schemas.microsoft.com/office/drawing/2016/5/14/chartex" xmlns:mc="http://schemas.openxmlformats.org/markup-compatibility/2006" xmlns:aink="http://schemas.microsoft.com/office/drawing/2016/ink" xmlns:am3d="http://schemas.microsoft.com/office/drawing/2017/model3d" xmlns:o="urn:schemas-microsoft-com:office:office" xmlns:r="http://schemas.openxmlformats.org/officeDocument/2006/relationships" xmlns:m="http://schemas.openxmlformats.org/officeDocument/2006/math" xmlns:v="urn:schemas-microsoft-com:vml" xmlns:wp14="http://schemas.microsoft.com/office/word/2010/wordprocessingDrawing" xmlns:wp="http://schemas.openxmlformats.org/drawingml/2006/wordprocessingDrawing" xmlns:w10="urn:schemas-microsoft-com:office:word" xmlns:w="http://schemas.openxmlformats.org/wordprocessingml/2006/main" xmlns:w14="http://schemas.microsoft.com/office/word/2010/wordml" xmlns:w15="http://schemas.microsoft.com/office/word/2012/wordml" xmlns:w16cid="http://schemas.microsoft.com/office/word/2016/wordml/cid" xmlns:w16se="http://schemas.microsoft.com/office/word/2015/wordml/symex" xmlns:wpg="http://schemas.microsoft.com/office/word/2010/wordprocessingGroup" xmlns:wpi="http://schemas.microsoft.com/office/word/2010/wordprocessingInk" xmlns:wne="http://schemas.microsoft.com/office/word/2006/wordml" xmlns:wps="http://schemas.microsoft.com/office/word/2010/wordprocessingShape" mc:Ignorable="w14 w15 w16se w16cid wp14">
+<w:numbering xmlns:wpc="http://schemas.microsoft.com/office/word/2010/wordprocessingCanvas" xmlns:cx="http://schemas.microsoft.com/office/drawing/2014/chartex" xmlns:cx1="http://schemas.microsoft.com/office/drawing/2015/9/8/chartex" xmlns:cx2="http://schemas.microsoft.com/office/drawing/2015/10/21/chartex" xmlns:cx3="http://schemas.microsoft.com/office/drawing/2016/5/9/chartex" xmlns:cx4="http://schemas.microsoft.com/office/drawing/2016/5/10/chartex" xmlns:cx5="http://schemas.microsoft.com/office/drawing/2016/5/11/chartex" xmlns:cx6="http://schemas.microsoft.com/office/drawing/2016/5/12/chartex" xmlns:cx7="http://schemas.microsoft.com/office/drawing/2016/5/13/chartex" xmlns:cx8="http://schemas.microsoft.com/office/drawing/2016/5/14/chartex" xmlns:mc="http://schemas.openxmlformats.org/markup-compatibility/2006" xmlns:aink="http://schemas.microsoft.com/office/drawing/2016/ink" xmlns:am3d="http://schemas.microsoft.com/office/drawing/2017/model3d" xmlns:o="urn:schemas-microsoft-com:office:office" xmlns:r="http://schemas.openxmlformats.org/officeDocument/2006/relationships" xmlns:m="http://schemas.openxmlformats.org/officeDocument/2006/math" xmlns:v="urn:schemas-microsoft-com:vml" xmlns:wp14="http://schemas.microsoft.com/office/word/2010/wordprocessingDrawing" xmlns:wp="http://schemas.openxmlformats.org/drawingml/2006/wordprocessingDrawing" xmlns:w10="urn:schemas-microsoft-com:office:word" xmlns:w="http://schemas.openxmlformats.org/wordprocessingml/2006/main" xmlns:w14="http://schemas.microsoft.com/office/word/2010/wordml" xmlns:w15="http://schemas.microsoft.com/office/word/2012/wordml" xmlns:w16cex="http://schemas.microsoft.com/office/word/2018/wordml/cex" xmlns:w16cid="http://schemas.microsoft.com/office/word/2016/wordml/cid" xmlns:w16="http://schemas.microsoft.com/office/word/2018/wordml" xmlns:w16sdtdh="http://schemas.microsoft.com/office/word/2020/wordml/sdtdatahash" xmlns:w16se="http://schemas.microsoft.com/office/word/2015/wordml/symex" xmlns:wpg="http://schemas.microsoft.com/office/word/2010/wordprocessingGroup" xmlns:wpi="http://schemas.microsoft.com/office/word/2010/wordprocessingInk" xmlns:wne="http://schemas.microsoft.com/office/word/2006/wordml" xmlns:wps="http://schemas.microsoft.com/office/word/2010/wordprocessingShape" mc:Ignorable="w14 w15 w16se w16cid w16 w16cex w16sdtdh wp14">
   <w:abstractNum w:abstractNumId="0" w15:restartNumberingAfterBreak="0">
     <w:nsid w:val="0C635E73"/>
     <w:multiLevelType w:val="hybridMultilevel"/>
@@ -2308,7 +2345,7 @@
 </file>
 
 <file path=word/styles.xml><?xml version="1.0" encoding="utf-8"?>
-<w:styles xmlns:mc="http://schemas.openxmlformats.org/markup-compatibility/2006" xmlns:r="http://schemas.openxmlformats.org/officeDocument/2006/relationships" xmlns:w="http://schemas.openxmlformats.org/wordprocessingml/2006/main" xmlns:w14="http://schemas.microsoft.com/office/word/2010/wordml" xmlns:w15="http://schemas.microsoft.com/office/word/2012/wordml" xmlns:w16cid="http://schemas.microsoft.com/office/word/2016/wordml/cid" xmlns:w16se="http://schemas.microsoft.com/office/word/2015/wordml/symex" mc:Ignorable="w14 w15 w16se w16cid">
+<w:styles xmlns:mc="http://schemas.openxmlformats.org/markup-compatibility/2006" xmlns:r="http://schemas.openxmlformats.org/officeDocument/2006/relationships" xmlns:w="http://schemas.openxmlformats.org/wordprocessingml/2006/main" xmlns:w14="http://schemas.microsoft.com/office/word/2010/wordml" xmlns:w15="http://schemas.microsoft.com/office/word/2012/wordml" xmlns:w16cex="http://schemas.microsoft.com/office/word/2018/wordml/cex" xmlns:w16cid="http://schemas.microsoft.com/office/word/2016/wordml/cid" xmlns:w16="http://schemas.microsoft.com/office/word/2018/wordml" xmlns:w16sdtdh="http://schemas.microsoft.com/office/word/2020/wordml/sdtdatahash" xmlns:w16se="http://schemas.microsoft.com/office/word/2015/wordml/symex" mc:Ignorable="w14 w15 w16se w16cid w16 w16cex w16sdtdh">
   <w:docDefaults>
     <w:rPrDefault>
       <w:rPr>
@@ -2750,6 +2787,28 @@
       <w:szCs w:val="24"/>
     </w:rPr>
   </w:style>
+  <w:style w:type="paragraph" w:styleId="Heading4">
+    <w:name w:val="heading 4"/>
+    <w:basedOn w:val="Normal"/>
+    <w:next w:val="Normal"/>
+    <w:link w:val="Heading4Char"/>
+    <w:uiPriority w:val="9"/>
+    <w:unhideWhenUsed/>
+    <w:qFormat/>
+    <w:rsid w:val="00AC0794"/>
+    <w:pPr>
+      <w:keepNext/>
+      <w:keepLines/>
+      <w:spacing w:before="40" w:after="0"/>
+      <w:outlineLvl w:val="3"/>
+    </w:pPr>
+    <w:rPr>
+      <w:rFonts w:asciiTheme="majorHAnsi" w:eastAsiaTheme="majorEastAsia" w:hAnsiTheme="majorHAnsi" w:cstheme="majorBidi"/>
+      <w:i/>
+      <w:iCs/>
+      <w:color w:val="2E74B5" w:themeColor="accent1" w:themeShade="BF"/>
+    </w:rPr>
+  </w:style>
   <w:style w:type="character" w:default="1" w:styleId="DefaultParagraphFont">
     <w:name w:val="Default Paragraph Font"/>
     <w:uiPriority w:val="1"/>
@@ -2863,6 +2922,19 @@
       <w:color w:val="1F4D78" w:themeColor="accent1" w:themeShade="7F"/>
       <w:sz w:val="24"/>
       <w:szCs w:val="24"/>
+    </w:rPr>
+  </w:style>
+  <w:style w:type="character" w:customStyle="1" w:styleId="Heading4Char">
+    <w:name w:val="Heading 4 Char"/>
+    <w:basedOn w:val="DefaultParagraphFont"/>
+    <w:link w:val="Heading4"/>
+    <w:uiPriority w:val="9"/>
+    <w:rsid w:val="00AC0794"/>
+    <w:rPr>
+      <w:rFonts w:asciiTheme="majorHAnsi" w:eastAsiaTheme="majorEastAsia" w:hAnsiTheme="majorHAnsi" w:cstheme="majorBidi"/>
+      <w:i/>
+      <w:iCs/>
+      <w:color w:val="2E74B5" w:themeColor="accent1" w:themeShade="BF"/>
     </w:rPr>
   </w:style>
 </w:styles>

--- a/COMP3004 Report.docx
+++ b/COMP3004 Report.docx
@@ -1,6 +1,6 @@
 
 <file path=word/document.xml><?xml version="1.0" encoding="utf-8"?>
-<w:document xmlns:wpc="http://schemas.microsoft.com/office/word/2010/wordprocessingCanvas" xmlns:cx="http://schemas.microsoft.com/office/drawing/2014/chartex" xmlns:cx1="http://schemas.microsoft.com/office/drawing/2015/9/8/chartex" xmlns:cx2="http://schemas.microsoft.com/office/drawing/2015/10/21/chartex" xmlns:cx3="http://schemas.microsoft.com/office/drawing/2016/5/9/chartex" xmlns:cx4="http://schemas.microsoft.com/office/drawing/2016/5/10/chartex" xmlns:cx5="http://schemas.microsoft.com/office/drawing/2016/5/11/chartex" xmlns:cx6="http://schemas.microsoft.com/office/drawing/2016/5/12/chartex" xmlns:cx7="http://schemas.microsoft.com/office/drawing/2016/5/13/chartex" xmlns:cx8="http://schemas.microsoft.com/office/drawing/2016/5/14/chartex" xmlns:mc="http://schemas.openxmlformats.org/markup-compatibility/2006" xmlns:aink="http://schemas.microsoft.com/office/drawing/2016/ink" xmlns:am3d="http://schemas.microsoft.com/office/drawing/2017/model3d" xmlns:o="urn:schemas-microsoft-com:office:office" xmlns:r="http://schemas.openxmlformats.org/officeDocument/2006/relationships" xmlns:m="http://schemas.openxmlformats.org/officeDocument/2006/math" xmlns:v="urn:schemas-microsoft-com:vml" xmlns:wp14="http://schemas.microsoft.com/office/word/2010/wordprocessingDrawing" xmlns:wp="http://schemas.openxmlformats.org/drawingml/2006/wordprocessingDrawing" xmlns:w10="urn:schemas-microsoft-com:office:word" xmlns:w="http://schemas.openxmlformats.org/wordprocessingml/2006/main" xmlns:w14="http://schemas.microsoft.com/office/word/2010/wordml" xmlns:w15="http://schemas.microsoft.com/office/word/2012/wordml" xmlns:w16cex="http://schemas.microsoft.com/office/word/2018/wordml/cex" xmlns:w16cid="http://schemas.microsoft.com/office/word/2016/wordml/cid" xmlns:w16="http://schemas.microsoft.com/office/word/2018/wordml" xmlns:w16sdtdh="http://schemas.microsoft.com/office/word/2020/wordml/sdtdatahash" xmlns:w16se="http://schemas.microsoft.com/office/word/2015/wordml/symex" xmlns:wpg="http://schemas.microsoft.com/office/word/2010/wordprocessingGroup" xmlns:wpi="http://schemas.microsoft.com/office/word/2010/wordprocessingInk" xmlns:wne="http://schemas.microsoft.com/office/word/2006/wordml" xmlns:wps="http://schemas.microsoft.com/office/word/2010/wordprocessingShape" mc:Ignorable="w14 w15 w16se w16cid w16 w16cex w16sdtdh wp14">
+<w:document xmlns:wpc="http://schemas.microsoft.com/office/word/2010/wordprocessingCanvas" xmlns:cx="http://schemas.microsoft.com/office/drawing/2014/chartex" xmlns:cx1="http://schemas.microsoft.com/office/drawing/2015/9/8/chartex" xmlns:cx2="http://schemas.microsoft.com/office/drawing/2015/10/21/chartex" xmlns:cx3="http://schemas.microsoft.com/office/drawing/2016/5/9/chartex" xmlns:cx4="http://schemas.microsoft.com/office/drawing/2016/5/10/chartex" xmlns:cx5="http://schemas.microsoft.com/office/drawing/2016/5/11/chartex" xmlns:cx6="http://schemas.microsoft.com/office/drawing/2016/5/12/chartex" xmlns:cx7="http://schemas.microsoft.com/office/drawing/2016/5/13/chartex" xmlns:cx8="http://schemas.microsoft.com/office/drawing/2016/5/14/chartex" xmlns:mc="http://schemas.openxmlformats.org/markup-compatibility/2006" xmlns:aink="http://schemas.microsoft.com/office/drawing/2016/ink" xmlns:am3d="http://schemas.microsoft.com/office/drawing/2017/model3d" xmlns:o="urn:schemas-microsoft-com:office:office" xmlns:r="http://schemas.openxmlformats.org/officeDocument/2006/relationships" xmlns:m="http://schemas.openxmlformats.org/officeDocument/2006/math" xmlns:v="urn:schemas-microsoft-com:vml" xmlns:wp14="http://schemas.microsoft.com/office/word/2010/wordprocessingDrawing" xmlns:wp="http://schemas.openxmlformats.org/drawingml/2006/wordprocessingDrawing" xmlns:w10="urn:schemas-microsoft-com:office:word" xmlns:w="http://schemas.openxmlformats.org/wordprocessingml/2006/main" xmlns:w14="http://schemas.microsoft.com/office/word/2010/wordml" xmlns:w15="http://schemas.microsoft.com/office/word/2012/wordml" xmlns:w16cex="http://schemas.microsoft.com/office/word/2018/wordml/cex" xmlns:w16cid="http://schemas.microsoft.com/office/word/2016/wordml/cid" xmlns:w16="http://schemas.microsoft.com/office/word/2018/wordml" xmlns:w16se="http://schemas.microsoft.com/office/word/2015/wordml/symex" xmlns:wpg="http://schemas.microsoft.com/office/word/2010/wordprocessingGroup" xmlns:wpi="http://schemas.microsoft.com/office/word/2010/wordprocessingInk" xmlns:wne="http://schemas.microsoft.com/office/word/2006/wordml" xmlns:wps="http://schemas.microsoft.com/office/word/2010/wordprocessingShape" mc:Ignorable="w14 w15 w16se w16cid w16 w16cex wp14">
   <w:body>
     <w:p>
       <w:r>
@@ -808,6 +808,7 @@
         <w:t xml:space="preserve">Video Streaming Quality </w:t>
       </w:r>
     </w:p>
+    <w:p/>
     <w:p>
       <w:r>
         <w:t xml:space="preserve">HAS quality is defined as … it can be measured in two ways. Objectively using MOS metrics and Subjectively using </w:t>
@@ -820,7 +821,6 @@
         <w:pStyle w:val="Heading3"/>
       </w:pPr>
       <w:r>
-        <w:lastRenderedPageBreak/>
         <w:t>Steps Taken</w:t>
       </w:r>
     </w:p>
@@ -938,15 +938,7 @@
         </w:numPr>
       </w:pPr>
       <w:r>
-        <w:t xml:space="preserve">Python, </w:t>
-      </w:r>
-      <w:proofErr w:type="gramStart"/>
-      <w:r>
-        <w:t>JavaScript</w:t>
-      </w:r>
-      <w:proofErr w:type="gramEnd"/>
-      <w:r>
-        <w:t xml:space="preserve"> or shell scripts </w:t>
+        <w:t xml:space="preserve">Python, JavaScript or shell scripts </w:t>
       </w:r>
       <w:r>
         <w:t>created.</w:t>
@@ -1014,6 +1006,7 @@
         <w:pStyle w:val="Heading2"/>
       </w:pPr>
       <w:r>
+        <w:lastRenderedPageBreak/>
         <w:t xml:space="preserve">References </w:t>
       </w:r>
     </w:p>
@@ -1207,47 +1200,314 @@
         <w:tabs>
           <w:tab w:val="left" w:pos="1680"/>
         </w:tabs>
+        <w:rPr>
+          <w:rStyle w:val="selectable"/>
+          <w:rFonts w:ascii="Arial" w:hAnsi="Arial" w:cs="Arial"/>
+          <w:color w:val="000000"/>
+          <w:sz w:val="20"/>
+          <w:szCs w:val="20"/>
+          <w:shd w:val="clear" w:color="auto" w:fill="FFFFFF"/>
+        </w:rPr>
+      </w:pPr>
+      <w:r>
+        <w:rPr>
+          <w:rStyle w:val="selectable"/>
+          <w:rFonts w:ascii="Arial" w:hAnsi="Arial" w:cs="Arial"/>
+          <w:color w:val="000000"/>
+          <w:sz w:val="20"/>
+          <w:szCs w:val="20"/>
+          <w:shd w:val="clear" w:color="auto" w:fill="FFFFFF"/>
+        </w:rPr>
+        <w:t>https://dl.acm.org/doi/pdf/10.1145/3172866</w:t>
+      </w:r>
+    </w:p>
+    <w:p>
+      <w:pPr>
+        <w:tabs>
+          <w:tab w:val="left" w:pos="1680"/>
+        </w:tabs>
+        <w:rPr>
+          <w:rFonts w:ascii="Arial" w:hAnsi="Arial" w:cs="Arial"/>
+          <w:color w:val="000000"/>
+          <w:sz w:val="20"/>
+          <w:szCs w:val="20"/>
+          <w:shd w:val="clear" w:color="auto" w:fill="FFFFFF"/>
+        </w:rPr>
+      </w:pPr>
+      <w:proofErr w:type="spellStart"/>
+      <w:r>
+        <w:rPr>
+          <w:rFonts w:ascii="Arial" w:hAnsi="Arial" w:cs="Arial"/>
+          <w:color w:val="000000"/>
+          <w:sz w:val="20"/>
+          <w:szCs w:val="20"/>
+          <w:shd w:val="clear" w:color="auto" w:fill="FFFFFF"/>
+        </w:rPr>
+        <w:t>Bonfim</w:t>
+      </w:r>
+      <w:proofErr w:type="spellEnd"/>
+      <w:r>
+        <w:rPr>
+          <w:rFonts w:ascii="Arial" w:hAnsi="Arial" w:cs="Arial"/>
+          <w:color w:val="000000"/>
+          <w:sz w:val="20"/>
+          <w:szCs w:val="20"/>
+          <w:shd w:val="clear" w:color="auto" w:fill="FFFFFF"/>
+        </w:rPr>
+        <w:t>, M., Dias, K. and Fernandes, S., 2019. Integrated NFV/SDN Architectures. </w:t>
+      </w:r>
+      <w:r>
+        <w:rPr>
+          <w:rFonts w:ascii="Arial" w:hAnsi="Arial" w:cs="Arial"/>
+          <w:i/>
+          <w:iCs/>
+          <w:color w:val="000000"/>
+          <w:sz w:val="20"/>
+          <w:szCs w:val="20"/>
+          <w:shd w:val="clear" w:color="auto" w:fill="FFFFFF"/>
+        </w:rPr>
+        <w:t>ACM Computing Surveys</w:t>
+      </w:r>
+      <w:r>
+        <w:rPr>
+          <w:rFonts w:ascii="Arial" w:hAnsi="Arial" w:cs="Arial"/>
+          <w:color w:val="000000"/>
+          <w:sz w:val="20"/>
+          <w:szCs w:val="20"/>
+          <w:shd w:val="clear" w:color="auto" w:fill="FFFFFF"/>
+        </w:rPr>
+        <w:t>, 51(6), pp.1-39.</w:t>
+      </w:r>
+    </w:p>
+    <w:p>
+      <w:pPr>
+        <w:tabs>
+          <w:tab w:val="left" w:pos="1680"/>
+        </w:tabs>
+        <w:rPr>
+          <w:rStyle w:val="selectable"/>
+          <w:rFonts w:ascii="Arial" w:hAnsi="Arial" w:cs="Arial"/>
+          <w:color w:val="000000"/>
+          <w:sz w:val="20"/>
+          <w:szCs w:val="20"/>
+          <w:shd w:val="clear" w:color="auto" w:fill="FFFFFF"/>
+        </w:rPr>
+      </w:pPr>
+      <w:r>
+        <w:rPr>
+          <w:rStyle w:val="Strong"/>
+          <w:rFonts w:ascii="Arial" w:hAnsi="Arial" w:cs="Arial"/>
+          <w:color w:val="666666"/>
+          <w:sz w:val="20"/>
+          <w:szCs w:val="20"/>
+          <w:shd w:val="clear" w:color="auto" w:fill="FFFFFF"/>
+        </w:rPr>
+        <w:t>In-text: </w:t>
+      </w:r>
+      <w:r>
+        <w:rPr>
+          <w:rStyle w:val="selectable"/>
+          <w:rFonts w:ascii="Arial" w:hAnsi="Arial" w:cs="Arial"/>
+          <w:color w:val="000000"/>
+          <w:sz w:val="20"/>
+          <w:szCs w:val="20"/>
+          <w:shd w:val="clear" w:color="auto" w:fill="FFFFFF"/>
+        </w:rPr>
+        <w:t>(</w:t>
+      </w:r>
+      <w:proofErr w:type="spellStart"/>
+      <w:r>
+        <w:rPr>
+          <w:rStyle w:val="selectable"/>
+          <w:rFonts w:ascii="Arial" w:hAnsi="Arial" w:cs="Arial"/>
+          <w:color w:val="000000"/>
+          <w:sz w:val="20"/>
+          <w:szCs w:val="20"/>
+          <w:shd w:val="clear" w:color="auto" w:fill="FFFFFF"/>
+        </w:rPr>
+        <w:t>Bonfim</w:t>
+      </w:r>
+      <w:proofErr w:type="spellEnd"/>
+      <w:r>
+        <w:rPr>
+          <w:rStyle w:val="selectable"/>
+          <w:rFonts w:ascii="Arial" w:hAnsi="Arial" w:cs="Arial"/>
+          <w:color w:val="000000"/>
+          <w:sz w:val="20"/>
+          <w:szCs w:val="20"/>
+          <w:shd w:val="clear" w:color="auto" w:fill="FFFFFF"/>
+        </w:rPr>
+        <w:t>, Dias and Fernandes, 2019)</w:t>
+      </w:r>
+    </w:p>
+    <w:p>
+      <w:pPr>
+        <w:tabs>
+          <w:tab w:val="left" w:pos="1680"/>
+        </w:tabs>
+        <w:rPr>
+          <w:rStyle w:val="selectable"/>
+          <w:rFonts w:ascii="Arial" w:hAnsi="Arial" w:cs="Arial"/>
+          <w:color w:val="000000"/>
+          <w:sz w:val="20"/>
+          <w:szCs w:val="20"/>
+          <w:shd w:val="clear" w:color="auto" w:fill="FFFFFF"/>
+        </w:rPr>
       </w:pPr>
       <w:hyperlink r:id="rId6" w:history="1">
         <w:r>
           <w:rPr>
             <w:rStyle w:val="Hyperlink"/>
+            <w:rFonts w:ascii="Arial" w:hAnsi="Arial" w:cs="Arial"/>
+            <w:sz w:val="20"/>
+            <w:szCs w:val="20"/>
+            <w:shd w:val="clear" w:color="auto" w:fill="FFFFFF"/>
           </w:rPr>
-          <w:t>file:///C:/Users/Adrew2/Downloads/Measuring_the_Quality_of_Experience_of_HTTP_Video_.pdf</w:t>
+          <w:t>https://ieeexplore.ieee.org/stamp/stamp.jsp?tp=&amp;arnumber=69943</w:t>
+        </w:r>
+        <w:r>
+          <w:rPr>
+            <w:rStyle w:val="Hyperlink"/>
+            <w:rFonts w:ascii="Arial" w:hAnsi="Arial" w:cs="Arial"/>
+            <w:sz w:val="20"/>
+            <w:szCs w:val="20"/>
+            <w:shd w:val="clear" w:color="auto" w:fill="FFFFFF"/>
+          </w:rPr>
+          <w:t>3</w:t>
+        </w:r>
+        <w:r>
+          <w:rPr>
+            <w:rStyle w:val="Hyperlink"/>
+            <w:rFonts w:ascii="Arial" w:hAnsi="Arial" w:cs="Arial"/>
+            <w:sz w:val="20"/>
+            <w:szCs w:val="20"/>
+            <w:shd w:val="clear" w:color="auto" w:fill="FFFFFF"/>
+          </w:rPr>
+          <w:t>3</w:t>
         </w:r>
       </w:hyperlink>
+      <w:r>
+        <w:rPr>
+          <w:rStyle w:val="selectable"/>
+          <w:rFonts w:ascii="Arial" w:hAnsi="Arial" w:cs="Arial"/>
+          <w:color w:val="000000"/>
+          <w:sz w:val="20"/>
+          <w:szCs w:val="20"/>
+          <w:shd w:val="clear" w:color="auto" w:fill="FFFFFF"/>
+        </w:rPr>
+        <w:t xml:space="preserve"> </w:t>
+      </w:r>
     </w:p>
     <w:p>
       <w:pPr>
         <w:tabs>
           <w:tab w:val="left" w:pos="1680"/>
         </w:tabs>
-      </w:pPr>
+        <w:rPr>
+          <w:rFonts w:ascii="Open Sans" w:hAnsi="Open Sans" w:cs="Open Sans"/>
+          <w:color w:val="000000"/>
+          <w:sz w:val="20"/>
+          <w:szCs w:val="20"/>
+          <w:shd w:val="clear" w:color="auto" w:fill="FFFFFF"/>
+        </w:rPr>
+      </w:pPr>
+      <w:r>
+        <w:rPr>
+          <w:rFonts w:ascii="Open Sans" w:hAnsi="Open Sans" w:cs="Open Sans"/>
+          <w:color w:val="000000"/>
+          <w:sz w:val="20"/>
+          <w:szCs w:val="20"/>
+          <w:shd w:val="clear" w:color="auto" w:fill="FFFFFF"/>
+        </w:rPr>
+        <w:t xml:space="preserve">Kreutz, D., M. V Ramos, F., </w:t>
+      </w:r>
       <w:proofErr w:type="spellStart"/>
       <w:r>
         <w:rPr>
-          <w:rFonts w:ascii="Arial" w:hAnsi="Arial" w:cs="Arial"/>
-          <w:color w:val="000000"/>
-          <w:sz w:val="20"/>
-          <w:szCs w:val="20"/>
-          <w:shd w:val="clear" w:color="auto" w:fill="FFFFFF"/>
-        </w:rPr>
-        <w:t>Mok</w:t>
+          <w:rFonts w:ascii="Open Sans" w:hAnsi="Open Sans" w:cs="Open Sans"/>
+          <w:color w:val="000000"/>
+          <w:sz w:val="20"/>
+          <w:szCs w:val="20"/>
+          <w:shd w:val="clear" w:color="auto" w:fill="FFFFFF"/>
+        </w:rPr>
+        <w:t>Ver</w:t>
+      </w:r>
+      <w:r>
+        <w:rPr>
+          <w:rFonts w:ascii="Calibri" w:hAnsi="Calibri" w:cs="Calibri"/>
+          <w:color w:val="000000"/>
+          <w:sz w:val="20"/>
+          <w:szCs w:val="20"/>
+          <w:shd w:val="clear" w:color="auto" w:fill="FFFFFF"/>
+        </w:rPr>
+        <w:t>ı</w:t>
+      </w:r>
+      <w:r>
+        <w:rPr>
+          <w:rFonts w:ascii="Open Sans" w:hAnsi="Open Sans" w:cs="Open Sans"/>
+          <w:color w:val="000000"/>
+          <w:sz w:val="20"/>
+          <w:szCs w:val="20"/>
+          <w:shd w:val="clear" w:color="auto" w:fill="FFFFFF"/>
+        </w:rPr>
+        <w:t>´ssimo</w:t>
       </w:r>
       <w:proofErr w:type="spellEnd"/>
       <w:r>
         <w:rPr>
-          <w:rFonts w:ascii="Arial" w:hAnsi="Arial" w:cs="Arial"/>
-          <w:color w:val="000000"/>
-          <w:sz w:val="20"/>
-          <w:szCs w:val="20"/>
-          <w:shd w:val="clear" w:color="auto" w:fill="FFFFFF"/>
-        </w:rPr>
-        <w:t>, R., Chan, E. and Chang, R., 2018. Video Quality Representation Classification of Encrypted HTTP Adaptive Video Streaming. </w:t>
-      </w:r>
-      <w:r>
-        <w:rPr>
-          <w:rFonts w:ascii="Arial" w:hAnsi="Arial" w:cs="Arial"/>
+          <w:rFonts w:ascii="Open Sans" w:hAnsi="Open Sans" w:cs="Open Sans"/>
+          <w:color w:val="000000"/>
+          <w:sz w:val="20"/>
+          <w:szCs w:val="20"/>
+          <w:shd w:val="clear" w:color="auto" w:fill="FFFFFF"/>
+        </w:rPr>
+        <w:t xml:space="preserve">, P., Rothenberg, C., </w:t>
+      </w:r>
+      <w:proofErr w:type="spellStart"/>
+      <w:r>
+        <w:rPr>
+          <w:rFonts w:ascii="Open Sans" w:hAnsi="Open Sans" w:cs="Open Sans"/>
+          <w:color w:val="000000"/>
+          <w:sz w:val="20"/>
+          <w:szCs w:val="20"/>
+          <w:shd w:val="clear" w:color="auto" w:fill="FFFFFF"/>
+        </w:rPr>
+        <w:t>Azodolmolky</w:t>
+      </w:r>
+      <w:proofErr w:type="spellEnd"/>
+      <w:r>
+        <w:rPr>
+          <w:rFonts w:ascii="Open Sans" w:hAnsi="Open Sans" w:cs="Open Sans"/>
+          <w:color w:val="000000"/>
+          <w:sz w:val="20"/>
+          <w:szCs w:val="20"/>
+          <w:shd w:val="clear" w:color="auto" w:fill="FFFFFF"/>
+        </w:rPr>
+        <w:t>, S. and Uhlig, S., 20</w:t>
+      </w:r>
+      <w:r>
+        <w:rPr>
+          <w:rFonts w:ascii="Open Sans" w:hAnsi="Open Sans" w:cs="Open Sans"/>
+          <w:color w:val="000000"/>
+          <w:sz w:val="20"/>
+          <w:szCs w:val="20"/>
+          <w:shd w:val="clear" w:color="auto" w:fill="FFFFFF"/>
+        </w:rPr>
+        <w:t>15</w:t>
+      </w:r>
+      <w:r>
+        <w:rPr>
+          <w:rFonts w:ascii="Open Sans" w:hAnsi="Open Sans" w:cs="Open Sans"/>
+          <w:color w:val="000000"/>
+          <w:sz w:val="20"/>
+          <w:szCs w:val="20"/>
+          <w:shd w:val="clear" w:color="auto" w:fill="FFFFFF"/>
+        </w:rPr>
+        <w:t>. https://ieeexplore.ieee.org/abstract/document/6994333. </w:t>
+      </w:r>
+      <w:r>
+        <w:rPr>
+          <w:rFonts w:ascii="Open Sans" w:hAnsi="Open Sans" w:cs="Open Sans"/>
           <w:i/>
           <w:iCs/>
           <w:color w:val="000000"/>
@@ -1255,17 +1515,17 @@
           <w:szCs w:val="20"/>
           <w:shd w:val="clear" w:color="auto" w:fill="FFFFFF"/>
         </w:rPr>
-        <w:t>KSII Transactions on Internet and Information Systems</w:t>
-      </w:r>
-      <w:r>
-        <w:rPr>
-          <w:rFonts w:ascii="Arial" w:hAnsi="Arial" w:cs="Arial"/>
-          <w:color w:val="000000"/>
-          <w:sz w:val="20"/>
-          <w:szCs w:val="20"/>
-          <w:shd w:val="clear" w:color="auto" w:fill="FFFFFF"/>
-        </w:rPr>
-        <w:t>, 12(8).</w:t>
+        <w:t>Proceedings of the IEEE</w:t>
+      </w:r>
+      <w:r>
+        <w:rPr>
+          <w:rFonts w:ascii="Open Sans" w:hAnsi="Open Sans" w:cs="Open Sans"/>
+          <w:color w:val="000000"/>
+          <w:sz w:val="20"/>
+          <w:szCs w:val="20"/>
+          <w:shd w:val="clear" w:color="auto" w:fill="FFFFFF"/>
+        </w:rPr>
+        <w:t>, 103(1).</w:t>
       </w:r>
     </w:p>
     <w:p>
@@ -1285,7 +1545,7 @@
       <w:r>
         <w:rPr>
           <w:rStyle w:val="Strong"/>
-          <w:rFonts w:ascii="Arial" w:hAnsi="Arial" w:cs="Arial"/>
+          <w:rFonts w:ascii="Open Sans" w:hAnsi="Open Sans" w:cs="Open Sans"/>
           <w:color w:val="666666"/>
           <w:sz w:val="20"/>
           <w:szCs w:val="20"/>
@@ -1296,37 +1556,35 @@
       <w:r>
         <w:rPr>
           <w:rStyle w:val="selectable"/>
-          <w:rFonts w:ascii="Arial" w:hAnsi="Arial" w:cs="Arial"/>
-          <w:color w:val="000000"/>
-          <w:sz w:val="20"/>
-          <w:szCs w:val="20"/>
-          <w:shd w:val="clear" w:color="auto" w:fill="FFFFFF"/>
-        </w:rPr>
-        <w:t>(</w:t>
-      </w:r>
-      <w:proofErr w:type="spellStart"/>
-      <w:r>
-        <w:rPr>
-          <w:rStyle w:val="selectable"/>
-          <w:rFonts w:ascii="Arial" w:hAnsi="Arial" w:cs="Arial"/>
-          <w:color w:val="000000"/>
-          <w:sz w:val="20"/>
-          <w:szCs w:val="20"/>
-          <w:shd w:val="clear" w:color="auto" w:fill="FFFFFF"/>
-        </w:rPr>
-        <w:t>Mok</w:t>
-      </w:r>
-      <w:proofErr w:type="spellEnd"/>
-      <w:r>
-        <w:rPr>
-          <w:rStyle w:val="selectable"/>
-          <w:rFonts w:ascii="Arial" w:hAnsi="Arial" w:cs="Arial"/>
-          <w:color w:val="000000"/>
-          <w:sz w:val="20"/>
-          <w:szCs w:val="20"/>
-          <w:shd w:val="clear" w:color="auto" w:fill="FFFFFF"/>
-        </w:rPr>
-        <w:t>, Chan and Chang, 2018)</w:t>
+          <w:rFonts w:ascii="Open Sans" w:hAnsi="Open Sans" w:cs="Open Sans"/>
+          <w:color w:val="000000"/>
+          <w:sz w:val="20"/>
+          <w:szCs w:val="20"/>
+          <w:shd w:val="clear" w:color="auto" w:fill="FFFFFF"/>
+        </w:rPr>
+        <w:t>(Kreutz et al., 20</w:t>
+      </w:r>
+      <w:r>
+        <w:rPr>
+          <w:rStyle w:val="selectable"/>
+          <w:rFonts w:ascii="Open Sans" w:hAnsi="Open Sans" w:cs="Open Sans"/>
+          <w:color w:val="000000"/>
+          <w:sz w:val="20"/>
+          <w:szCs w:val="20"/>
+          <w:shd w:val="clear" w:color="auto" w:fill="FFFFFF"/>
+        </w:rPr>
+        <w:t>15</w:t>
+      </w:r>
+      <w:r>
+        <w:rPr>
+          <w:rStyle w:val="selectable"/>
+          <w:rFonts w:ascii="Open Sans" w:hAnsi="Open Sans" w:cs="Open Sans"/>
+          <w:color w:val="000000"/>
+          <w:sz w:val="20"/>
+          <w:szCs w:val="20"/>
+          <w:shd w:val="clear" w:color="auto" w:fill="FFFFFF"/>
+        </w:rPr>
+        <w:t>)</w:t>
       </w:r>
     </w:p>
     <w:p>
@@ -1352,7 +1610,7 @@
           <w:szCs w:val="20"/>
           <w:shd w:val="clear" w:color="auto" w:fill="FFFFFF"/>
         </w:rPr>
-        <w:t>https://dl.acm.org/doi/pdf/10.1145/3172866</w:t>
+        <w:t xml:space="preserve">SDN Intro </w:t>
       </w:r>
     </w:p>
     <w:p>
@@ -1361,143 +1619,8 @@
           <w:tab w:val="left" w:pos="1680"/>
         </w:tabs>
         <w:rPr>
-          <w:rFonts w:ascii="Arial" w:hAnsi="Arial" w:cs="Arial"/>
-          <w:color w:val="000000"/>
-          <w:sz w:val="20"/>
-          <w:szCs w:val="20"/>
-          <w:shd w:val="clear" w:color="auto" w:fill="FFFFFF"/>
-        </w:rPr>
-      </w:pPr>
-      <w:proofErr w:type="spellStart"/>
-      <w:r>
-        <w:rPr>
-          <w:rFonts w:ascii="Arial" w:hAnsi="Arial" w:cs="Arial"/>
-          <w:color w:val="000000"/>
-          <w:sz w:val="20"/>
-          <w:szCs w:val="20"/>
-          <w:shd w:val="clear" w:color="auto" w:fill="FFFFFF"/>
-        </w:rPr>
-        <w:t>Bonfim</w:t>
-      </w:r>
-      <w:proofErr w:type="spellEnd"/>
-      <w:r>
-        <w:rPr>
-          <w:rFonts w:ascii="Arial" w:hAnsi="Arial" w:cs="Arial"/>
-          <w:color w:val="000000"/>
-          <w:sz w:val="20"/>
-          <w:szCs w:val="20"/>
-          <w:shd w:val="clear" w:color="auto" w:fill="FFFFFF"/>
-        </w:rPr>
-        <w:t>, M., Dias, K. and Fernandes, S., 2019. Integrated NFV/SDN Architectures. </w:t>
-      </w:r>
-      <w:r>
-        <w:rPr>
-          <w:rFonts w:ascii="Arial" w:hAnsi="Arial" w:cs="Arial"/>
-          <w:i/>
-          <w:iCs/>
-          <w:color w:val="000000"/>
-          <w:sz w:val="20"/>
-          <w:szCs w:val="20"/>
-          <w:shd w:val="clear" w:color="auto" w:fill="FFFFFF"/>
-        </w:rPr>
-        <w:t>ACM Computing Surveys</w:t>
-      </w:r>
-      <w:r>
-        <w:rPr>
-          <w:rFonts w:ascii="Arial" w:hAnsi="Arial" w:cs="Arial"/>
-          <w:color w:val="000000"/>
-          <w:sz w:val="20"/>
-          <w:szCs w:val="20"/>
-          <w:shd w:val="clear" w:color="auto" w:fill="FFFFFF"/>
-        </w:rPr>
-        <w:t>, 51(6), pp.1-39.</w:t>
-      </w:r>
-    </w:p>
-    <w:p>
-      <w:pPr>
-        <w:tabs>
-          <w:tab w:val="left" w:pos="1680"/>
-        </w:tabs>
-        <w:rPr>
-          <w:rStyle w:val="selectable"/>
-          <w:rFonts w:ascii="Arial" w:hAnsi="Arial" w:cs="Arial"/>
-          <w:color w:val="000000"/>
-          <w:sz w:val="20"/>
-          <w:szCs w:val="20"/>
-          <w:shd w:val="clear" w:color="auto" w:fill="FFFFFF"/>
-        </w:rPr>
-      </w:pPr>
-      <w:r>
-        <w:rPr>
-          <w:rStyle w:val="Strong"/>
-          <w:rFonts w:ascii="Arial" w:hAnsi="Arial" w:cs="Arial"/>
-          <w:color w:val="666666"/>
-          <w:sz w:val="20"/>
-          <w:szCs w:val="20"/>
-          <w:shd w:val="clear" w:color="auto" w:fill="FFFFFF"/>
-        </w:rPr>
-        <w:t>In-text: </w:t>
-      </w:r>
-      <w:r>
-        <w:rPr>
-          <w:rStyle w:val="selectable"/>
-          <w:rFonts w:ascii="Arial" w:hAnsi="Arial" w:cs="Arial"/>
-          <w:color w:val="000000"/>
-          <w:sz w:val="20"/>
-          <w:szCs w:val="20"/>
-          <w:shd w:val="clear" w:color="auto" w:fill="FFFFFF"/>
-        </w:rPr>
-        <w:t>(</w:t>
-      </w:r>
-      <w:proofErr w:type="spellStart"/>
-      <w:r>
-        <w:rPr>
-          <w:rStyle w:val="selectable"/>
-          <w:rFonts w:ascii="Arial" w:hAnsi="Arial" w:cs="Arial"/>
-          <w:color w:val="000000"/>
-          <w:sz w:val="20"/>
-          <w:szCs w:val="20"/>
-          <w:shd w:val="clear" w:color="auto" w:fill="FFFFFF"/>
-        </w:rPr>
-        <w:t>Bonfim</w:t>
-      </w:r>
-      <w:proofErr w:type="spellEnd"/>
-      <w:r>
-        <w:rPr>
-          <w:rStyle w:val="selectable"/>
-          <w:rFonts w:ascii="Arial" w:hAnsi="Arial" w:cs="Arial"/>
-          <w:color w:val="000000"/>
-          <w:sz w:val="20"/>
-          <w:szCs w:val="20"/>
-          <w:shd w:val="clear" w:color="auto" w:fill="FFFFFF"/>
-        </w:rPr>
-        <w:t>, Dias and Fernandes, 2019)</w:t>
-      </w:r>
-    </w:p>
-    <w:p>
-      <w:pPr>
-        <w:tabs>
-          <w:tab w:val="left" w:pos="1680"/>
-        </w:tabs>
-        <w:rPr>
-          <w:rStyle w:val="selectable"/>
-          <w:rFonts w:ascii="Arial" w:hAnsi="Arial" w:cs="Arial"/>
-          <w:color w:val="000000"/>
-          <w:sz w:val="20"/>
-          <w:szCs w:val="20"/>
-          <w:shd w:val="clear" w:color="auto" w:fill="FFFFFF"/>
-        </w:rPr>
-      </w:pPr>
-    </w:p>
-    <w:p>
-      <w:pPr>
-        <w:tabs>
-          <w:tab w:val="left" w:pos="1680"/>
-        </w:tabs>
-        <w:rPr>
-          <w:rStyle w:val="selectable"/>
-          <w:rFonts w:ascii="Arial" w:hAnsi="Arial" w:cs="Arial"/>
-          <w:color w:val="000000"/>
+          <w:rStyle w:val="Hyperlink"/>
+          <w:rFonts w:ascii="Arial" w:hAnsi="Arial" w:cs="Arial"/>
           <w:sz w:val="20"/>
           <w:szCs w:val="20"/>
           <w:shd w:val="clear" w:color="auto" w:fill="FFFFFF"/>
@@ -1512,62 +1635,8 @@
             <w:szCs w:val="20"/>
             <w:shd w:val="clear" w:color="auto" w:fill="FFFFFF"/>
           </w:rPr>
-          <w:t>https://ieeexplore.ieee.org/stamp/stamp.jsp?tp=&amp;arnumber=6994333</w:t>
+          <w:t>https://www.researchgate.net/publication/221293512_Measuring_the_Quality_of_Experience_of_HTTP_Video_Streami</w:t>
         </w:r>
-      </w:hyperlink>
-      <w:r>
-        <w:rPr>
-          <w:rStyle w:val="selectable"/>
-          <w:rFonts w:ascii="Arial" w:hAnsi="Arial" w:cs="Arial"/>
-          <w:color w:val="000000"/>
-          <w:sz w:val="20"/>
-          <w:szCs w:val="20"/>
-          <w:shd w:val="clear" w:color="auto" w:fill="FFFFFF"/>
-        </w:rPr>
-        <w:t xml:space="preserve"> </w:t>
-      </w:r>
-    </w:p>
-    <w:p>
-      <w:pPr>
-        <w:tabs>
-          <w:tab w:val="left" w:pos="1680"/>
-        </w:tabs>
-        <w:rPr>
-          <w:rStyle w:val="selectable"/>
-          <w:rFonts w:ascii="Arial" w:hAnsi="Arial" w:cs="Arial"/>
-          <w:color w:val="000000"/>
-          <w:sz w:val="20"/>
-          <w:szCs w:val="20"/>
-          <w:shd w:val="clear" w:color="auto" w:fill="FFFFFF"/>
-        </w:rPr>
-      </w:pPr>
-      <w:r>
-        <w:rPr>
-          <w:rStyle w:val="selectable"/>
-          <w:rFonts w:ascii="Arial" w:hAnsi="Arial" w:cs="Arial"/>
-          <w:color w:val="000000"/>
-          <w:sz w:val="20"/>
-          <w:szCs w:val="20"/>
-          <w:shd w:val="clear" w:color="auto" w:fill="FFFFFF"/>
-        </w:rPr>
-        <w:t xml:space="preserve">SDN Intro </w:t>
-      </w:r>
-    </w:p>
-    <w:p>
-      <w:pPr>
-        <w:tabs>
-          <w:tab w:val="left" w:pos="1680"/>
-        </w:tabs>
-        <w:rPr>
-          <w:rStyle w:val="selectable"/>
-          <w:rFonts w:ascii="Arial" w:hAnsi="Arial" w:cs="Arial"/>
-          <w:color w:val="000000"/>
-          <w:sz w:val="20"/>
-          <w:szCs w:val="20"/>
-          <w:shd w:val="clear" w:color="auto" w:fill="FFFFFF"/>
-        </w:rPr>
-      </w:pPr>
-      <w:hyperlink r:id="rId8" w:history="1">
         <w:r>
           <w:rPr>
             <w:rStyle w:val="Hyperlink"/>
@@ -1576,7 +1645,17 @@
             <w:szCs w:val="20"/>
             <w:shd w:val="clear" w:color="auto" w:fill="FFFFFF"/>
           </w:rPr>
-          <w:t>https://www.researchgate.net/publication/221293512_Measuring_the_Quality_of_Experience_of_HTTP_Video_Streaming</w:t>
+          <w:t>n</w:t>
+        </w:r>
+        <w:r>
+          <w:rPr>
+            <w:rStyle w:val="Hyperlink"/>
+            <w:rFonts w:ascii="Arial" w:hAnsi="Arial" w:cs="Arial"/>
+            <w:sz w:val="20"/>
+            <w:szCs w:val="20"/>
+            <w:shd w:val="clear" w:color="auto" w:fill="FFFFFF"/>
+          </w:rPr>
+          <w:t>g</w:t>
         </w:r>
       </w:hyperlink>
     </w:p>
@@ -1586,24 +1665,56 @@
           <w:tab w:val="left" w:pos="1680"/>
         </w:tabs>
         <w:rPr>
-          <w:rStyle w:val="selectable"/>
-          <w:rFonts w:ascii="Arial" w:hAnsi="Arial" w:cs="Arial"/>
-          <w:color w:val="000000"/>
-          <w:sz w:val="20"/>
-          <w:szCs w:val="20"/>
-          <w:shd w:val="clear" w:color="auto" w:fill="FFFFFF"/>
-        </w:rPr>
-      </w:pPr>
-      <w:r>
-        <w:rPr>
-          <w:rStyle w:val="selectable"/>
-          <w:rFonts w:ascii="Arial" w:hAnsi="Arial" w:cs="Arial"/>
-          <w:color w:val="000000"/>
-          <w:sz w:val="20"/>
-          <w:szCs w:val="20"/>
-          <w:shd w:val="clear" w:color="auto" w:fill="FFFFFF"/>
-        </w:rPr>
-        <w:t xml:space="preserve">Radar chart </w:t>
+          <w:rFonts w:ascii="Open Sans" w:hAnsi="Open Sans" w:cs="Open Sans"/>
+          <w:color w:val="000000"/>
+          <w:sz w:val="20"/>
+          <w:szCs w:val="20"/>
+          <w:shd w:val="clear" w:color="auto" w:fill="FFFFFF"/>
+        </w:rPr>
+      </w:pPr>
+      <w:proofErr w:type="spellStart"/>
+      <w:r>
+        <w:rPr>
+          <w:rFonts w:ascii="Open Sans" w:hAnsi="Open Sans" w:cs="Open Sans"/>
+          <w:color w:val="000000"/>
+          <w:sz w:val="20"/>
+          <w:szCs w:val="20"/>
+          <w:shd w:val="clear" w:color="auto" w:fill="FFFFFF"/>
+        </w:rPr>
+        <w:t>Mok</w:t>
+      </w:r>
+      <w:proofErr w:type="spellEnd"/>
+      <w:r>
+        <w:rPr>
+          <w:rFonts w:ascii="Open Sans" w:hAnsi="Open Sans" w:cs="Open Sans"/>
+          <w:color w:val="000000"/>
+          <w:sz w:val="20"/>
+          <w:szCs w:val="20"/>
+          <w:shd w:val="clear" w:color="auto" w:fill="FFFFFF"/>
+        </w:rPr>
+        <w:t>, R., Chan, E. and Chang, R., 2011. Measuring the Quality of Experience of HTTP Video Streaming. In: </w:t>
+      </w:r>
+      <w:r>
+        <w:rPr>
+          <w:rFonts w:ascii="Open Sans" w:hAnsi="Open Sans" w:cs="Open Sans"/>
+          <w:i/>
+          <w:iCs/>
+          <w:color w:val="000000"/>
+          <w:sz w:val="20"/>
+          <w:szCs w:val="20"/>
+          <w:shd w:val="clear" w:color="auto" w:fill="FFFFFF"/>
+        </w:rPr>
+        <w:t>12th IFIP/IEEE International Symposium on Integrated Network Management</w:t>
+      </w:r>
+      <w:r>
+        <w:rPr>
+          <w:rFonts w:ascii="Open Sans" w:hAnsi="Open Sans" w:cs="Open Sans"/>
+          <w:color w:val="000000"/>
+          <w:sz w:val="20"/>
+          <w:szCs w:val="20"/>
+          <w:shd w:val="clear" w:color="auto" w:fill="FFFFFF"/>
+        </w:rPr>
+        <w:t>. [online] Dublin, Ireland: IEEE. Available at: &lt;https://www.researchgate.net/publication/221293512_Measuring_the_Quality_of_Experience_of_HTTP_Video_Streaming&gt; [Accessed 18 May 2021].</w:t>
       </w:r>
     </w:p>
     <w:p>
@@ -1620,7 +1731,94 @@
           <w:shd w:val="clear" w:color="auto" w:fill="FFFFFF"/>
         </w:rPr>
       </w:pPr>
-      <w:hyperlink r:id="rId9" w:history="1">
+      <w:r>
+        <w:rPr>
+          <w:rStyle w:val="Strong"/>
+          <w:rFonts w:ascii="Open Sans" w:hAnsi="Open Sans" w:cs="Open Sans"/>
+          <w:color w:val="666666"/>
+          <w:sz w:val="20"/>
+          <w:szCs w:val="20"/>
+          <w:shd w:val="clear" w:color="auto" w:fill="FFFFFF"/>
+        </w:rPr>
+        <w:t>In-text: </w:t>
+      </w:r>
+      <w:r>
+        <w:rPr>
+          <w:rStyle w:val="selectable"/>
+          <w:rFonts w:ascii="Open Sans" w:hAnsi="Open Sans" w:cs="Open Sans"/>
+          <w:color w:val="000000"/>
+          <w:sz w:val="20"/>
+          <w:szCs w:val="20"/>
+          <w:shd w:val="clear" w:color="auto" w:fill="FFFFFF"/>
+        </w:rPr>
+        <w:t>(</w:t>
+      </w:r>
+      <w:proofErr w:type="spellStart"/>
+      <w:r>
+        <w:rPr>
+          <w:rStyle w:val="selectable"/>
+          <w:rFonts w:ascii="Open Sans" w:hAnsi="Open Sans" w:cs="Open Sans"/>
+          <w:color w:val="000000"/>
+          <w:sz w:val="20"/>
+          <w:szCs w:val="20"/>
+          <w:shd w:val="clear" w:color="auto" w:fill="FFFFFF"/>
+        </w:rPr>
+        <w:t>Mok</w:t>
+      </w:r>
+      <w:proofErr w:type="spellEnd"/>
+      <w:r>
+        <w:rPr>
+          <w:rStyle w:val="selectable"/>
+          <w:rFonts w:ascii="Open Sans" w:hAnsi="Open Sans" w:cs="Open Sans"/>
+          <w:color w:val="000000"/>
+          <w:sz w:val="20"/>
+          <w:szCs w:val="20"/>
+          <w:shd w:val="clear" w:color="auto" w:fill="FFFFFF"/>
+        </w:rPr>
+        <w:t>, Chan and Chang, 2011)</w:t>
+      </w:r>
+    </w:p>
+    <w:p>
+      <w:pPr>
+        <w:tabs>
+          <w:tab w:val="left" w:pos="1680"/>
+        </w:tabs>
+        <w:rPr>
+          <w:rStyle w:val="selectable"/>
+          <w:rFonts w:ascii="Arial" w:hAnsi="Arial" w:cs="Arial"/>
+          <w:color w:val="000000"/>
+          <w:sz w:val="20"/>
+          <w:szCs w:val="20"/>
+          <w:shd w:val="clear" w:color="auto" w:fill="FFFFFF"/>
+        </w:rPr>
+      </w:pPr>
+      <w:r>
+        <w:rPr>
+          <w:rStyle w:val="selectable"/>
+          <w:rFonts w:ascii="Arial" w:hAnsi="Arial" w:cs="Arial"/>
+          <w:color w:val="000000"/>
+          <w:sz w:val="20"/>
+          <w:szCs w:val="20"/>
+          <w:shd w:val="clear" w:color="auto" w:fill="FFFFFF"/>
+        </w:rPr>
+        <w:t xml:space="preserve">Radar chart </w:t>
+      </w:r>
+    </w:p>
+    <w:p>
+      <w:pPr>
+        <w:tabs>
+          <w:tab w:val="left" w:pos="1680"/>
+        </w:tabs>
+        <w:rPr>
+          <w:rStyle w:val="selectable"/>
+          <w:rFonts w:ascii="Arial" w:hAnsi="Arial" w:cs="Arial"/>
+          <w:color w:val="000000"/>
+          <w:sz w:val="20"/>
+          <w:szCs w:val="20"/>
+          <w:shd w:val="clear" w:color="auto" w:fill="FFFFFF"/>
+        </w:rPr>
+      </w:pPr>
+      <w:hyperlink r:id="rId8" w:history="1">
         <w:r>
           <w:rPr>
             <w:rStyle w:val="Hyperlink"/>
@@ -1671,6 +1869,7 @@
         <w:pStyle w:val="Heading2"/>
       </w:pPr>
       <w:r>
+        <w:lastRenderedPageBreak/>
         <w:t xml:space="preserve">Appendix </w:t>
       </w:r>
     </w:p>
@@ -1697,7 +1896,7 @@
                     </pic:cNvPicPr>
                   </pic:nvPicPr>
                   <pic:blipFill>
-                    <a:blip r:embed="rId10" cstate="print">
+                    <a:blip r:embed="rId9" cstate="print">
                       <a:extLst>
                         <a:ext uri="{28A0092B-C50C-407E-A947-70E740481C1C}">
                           <a14:useLocalDpi xmlns:a14="http://schemas.microsoft.com/office/drawing/2010/main" val="0"/>
@@ -1760,7 +1959,7 @@
 </file>
 
 <file path=word/numbering.xml><?xml version="1.0" encoding="utf-8"?>
-<w:numbering xmlns:wpc="http://schemas.microsoft.com/office/word/2010/wordprocessingCanvas" xmlns:cx="http://schemas.microsoft.com/office/drawing/2014/chartex" xmlns:cx1="http://schemas.microsoft.com/office/drawing/2015/9/8/chartex" xmlns:cx2="http://schemas.microsoft.com/office/drawing/2015/10/21/chartex" xmlns:cx3="http://schemas.microsoft.com/office/drawing/2016/5/9/chartex" xmlns:cx4="http://schemas.microsoft.com/office/drawing/2016/5/10/chartex" xmlns:cx5="http://schemas.microsoft.com/office/drawing/2016/5/11/chartex" xmlns:cx6="http://schemas.microsoft.com/office/drawing/2016/5/12/chartex" xmlns:cx7="http://schemas.microsoft.com/office/drawing/2016/5/13/chartex" xmlns:cx8="http://schemas.microsoft.com/office/drawing/2016/5/14/chartex" xmlns:mc="http://schemas.openxmlformats.org/markup-compatibility/2006" xmlns:aink="http://schemas.microsoft.com/office/drawing/2016/ink" xmlns:am3d="http://schemas.microsoft.com/office/drawing/2017/model3d" xmlns:o="urn:schemas-microsoft-com:office:office" xmlns:r="http://schemas.openxmlformats.org/officeDocument/2006/relationships" xmlns:m="http://schemas.openxmlformats.org/officeDocument/2006/math" xmlns:v="urn:schemas-microsoft-com:vml" xmlns:wp14="http://schemas.microsoft.com/office/word/2010/wordprocessingDrawing" xmlns:wp="http://schemas.openxmlformats.org/drawingml/2006/wordprocessingDrawing" xmlns:w10="urn:schemas-microsoft-com:office:word" xmlns:w="http://schemas.openxmlformats.org/wordprocessingml/2006/main" xmlns:w14="http://schemas.microsoft.com/office/word/2010/wordml" xmlns:w15="http://schemas.microsoft.com/office/word/2012/wordml" xmlns:w16cex="http://schemas.microsoft.com/office/word/2018/wordml/cex" xmlns:w16cid="http://schemas.microsoft.com/office/word/2016/wordml/cid" xmlns:w16="http://schemas.microsoft.com/office/word/2018/wordml" xmlns:w16sdtdh="http://schemas.microsoft.com/office/word/2020/wordml/sdtdatahash" xmlns:w16se="http://schemas.microsoft.com/office/word/2015/wordml/symex" xmlns:wpg="http://schemas.microsoft.com/office/word/2010/wordprocessingGroup" xmlns:wpi="http://schemas.microsoft.com/office/word/2010/wordprocessingInk" xmlns:wne="http://schemas.microsoft.com/office/word/2006/wordml" xmlns:wps="http://schemas.microsoft.com/office/word/2010/wordprocessingShape" mc:Ignorable="w14 w15 w16se w16cid w16 w16cex w16sdtdh wp14">
+<w:numbering xmlns:wpc="http://schemas.microsoft.com/office/word/2010/wordprocessingCanvas" xmlns:cx="http://schemas.microsoft.com/office/drawing/2014/chartex" xmlns:cx1="http://schemas.microsoft.com/office/drawing/2015/9/8/chartex" xmlns:cx2="http://schemas.microsoft.com/office/drawing/2015/10/21/chartex" xmlns:cx3="http://schemas.microsoft.com/office/drawing/2016/5/9/chartex" xmlns:cx4="http://schemas.microsoft.com/office/drawing/2016/5/10/chartex" xmlns:cx5="http://schemas.microsoft.com/office/drawing/2016/5/11/chartex" xmlns:cx6="http://schemas.microsoft.com/office/drawing/2016/5/12/chartex" xmlns:cx7="http://schemas.microsoft.com/office/drawing/2016/5/13/chartex" xmlns:cx8="http://schemas.microsoft.com/office/drawing/2016/5/14/chartex" xmlns:mc="http://schemas.openxmlformats.org/markup-compatibility/2006" xmlns:aink="http://schemas.microsoft.com/office/drawing/2016/ink" xmlns:am3d="http://schemas.microsoft.com/office/drawing/2017/model3d" xmlns:o="urn:schemas-microsoft-com:office:office" xmlns:r="http://schemas.openxmlformats.org/officeDocument/2006/relationships" xmlns:m="http://schemas.openxmlformats.org/officeDocument/2006/math" xmlns:v="urn:schemas-microsoft-com:vml" xmlns:wp14="http://schemas.microsoft.com/office/word/2010/wordprocessingDrawing" xmlns:wp="http://schemas.openxmlformats.org/drawingml/2006/wordprocessingDrawing" xmlns:w10="urn:schemas-microsoft-com:office:word" xmlns:w="http://schemas.openxmlformats.org/wordprocessingml/2006/main" xmlns:w14="http://schemas.microsoft.com/office/word/2010/wordml" xmlns:w15="http://schemas.microsoft.com/office/word/2012/wordml" xmlns:w16cex="http://schemas.microsoft.com/office/word/2018/wordml/cex" xmlns:w16cid="http://schemas.microsoft.com/office/word/2016/wordml/cid" xmlns:w16="http://schemas.microsoft.com/office/word/2018/wordml" xmlns:w16se="http://schemas.microsoft.com/office/word/2015/wordml/symex" xmlns:wpg="http://schemas.microsoft.com/office/word/2010/wordprocessingGroup" xmlns:wpi="http://schemas.microsoft.com/office/word/2010/wordprocessingInk" xmlns:wne="http://schemas.microsoft.com/office/word/2006/wordml" xmlns:wps="http://schemas.microsoft.com/office/word/2010/wordprocessingShape" mc:Ignorable="w14 w15 w16se w16cid w16 w16cex wp14">
   <w:abstractNum w:abstractNumId="0" w15:restartNumberingAfterBreak="0">
     <w:nsid w:val="0C635E73"/>
     <w:multiLevelType w:val="hybridMultilevel"/>
@@ -2345,7 +2544,7 @@
 </file>
 
 <file path=word/styles.xml><?xml version="1.0" encoding="utf-8"?>
-<w:styles xmlns:mc="http://schemas.openxmlformats.org/markup-compatibility/2006" xmlns:r="http://schemas.openxmlformats.org/officeDocument/2006/relationships" xmlns:w="http://schemas.openxmlformats.org/wordprocessingml/2006/main" xmlns:w14="http://schemas.microsoft.com/office/word/2010/wordml" xmlns:w15="http://schemas.microsoft.com/office/word/2012/wordml" xmlns:w16cex="http://schemas.microsoft.com/office/word/2018/wordml/cex" xmlns:w16cid="http://schemas.microsoft.com/office/word/2016/wordml/cid" xmlns:w16="http://schemas.microsoft.com/office/word/2018/wordml" xmlns:w16sdtdh="http://schemas.microsoft.com/office/word/2020/wordml/sdtdatahash" xmlns:w16se="http://schemas.microsoft.com/office/word/2015/wordml/symex" mc:Ignorable="w14 w15 w16se w16cid w16 w16cex w16sdtdh">
+<w:styles xmlns:mc="http://schemas.openxmlformats.org/markup-compatibility/2006" xmlns:r="http://schemas.openxmlformats.org/officeDocument/2006/relationships" xmlns:w="http://schemas.openxmlformats.org/wordprocessingml/2006/main" xmlns:w14="http://schemas.microsoft.com/office/word/2010/wordml" xmlns:w15="http://schemas.microsoft.com/office/word/2012/wordml" xmlns:w16cex="http://schemas.microsoft.com/office/word/2018/wordml/cex" xmlns:w16cid="http://schemas.microsoft.com/office/word/2016/wordml/cid" xmlns:w16="http://schemas.microsoft.com/office/word/2018/wordml" xmlns:w16se="http://schemas.microsoft.com/office/word/2015/wordml/symex" mc:Ignorable="w14 w15 w16se w16cid w16 w16cex">
   <w:docDefaults>
     <w:rPrDefault>
       <w:rPr>

--- a/COMP3004 Report.docx
+++ b/COMP3004 Report.docx
@@ -1,6 +1,6 @@
 
 <file path=word/document.xml><?xml version="1.0" encoding="utf-8"?>
-<w:document xmlns:wpc="http://schemas.microsoft.com/office/word/2010/wordprocessingCanvas" xmlns:cx="http://schemas.microsoft.com/office/drawing/2014/chartex" xmlns:cx1="http://schemas.microsoft.com/office/drawing/2015/9/8/chartex" xmlns:cx2="http://schemas.microsoft.com/office/drawing/2015/10/21/chartex" xmlns:cx3="http://schemas.microsoft.com/office/drawing/2016/5/9/chartex" xmlns:cx4="http://schemas.microsoft.com/office/drawing/2016/5/10/chartex" xmlns:cx5="http://schemas.microsoft.com/office/drawing/2016/5/11/chartex" xmlns:cx6="http://schemas.microsoft.com/office/drawing/2016/5/12/chartex" xmlns:cx7="http://schemas.microsoft.com/office/drawing/2016/5/13/chartex" xmlns:cx8="http://schemas.microsoft.com/office/drawing/2016/5/14/chartex" xmlns:mc="http://schemas.openxmlformats.org/markup-compatibility/2006" xmlns:aink="http://schemas.microsoft.com/office/drawing/2016/ink" xmlns:am3d="http://schemas.microsoft.com/office/drawing/2017/model3d" xmlns:o="urn:schemas-microsoft-com:office:office" xmlns:r="http://schemas.openxmlformats.org/officeDocument/2006/relationships" xmlns:m="http://schemas.openxmlformats.org/officeDocument/2006/math" xmlns:v="urn:schemas-microsoft-com:vml" xmlns:wp14="http://schemas.microsoft.com/office/word/2010/wordprocessingDrawing" xmlns:wp="http://schemas.openxmlformats.org/drawingml/2006/wordprocessingDrawing" xmlns:w10="urn:schemas-microsoft-com:office:word" xmlns:w="http://schemas.openxmlformats.org/wordprocessingml/2006/main" xmlns:w14="http://schemas.microsoft.com/office/word/2010/wordml" xmlns:w15="http://schemas.microsoft.com/office/word/2012/wordml" xmlns:w16cex="http://schemas.microsoft.com/office/word/2018/wordml/cex" xmlns:w16cid="http://schemas.microsoft.com/office/word/2016/wordml/cid" xmlns:w16="http://schemas.microsoft.com/office/word/2018/wordml" xmlns:w16se="http://schemas.microsoft.com/office/word/2015/wordml/symex" xmlns:wpg="http://schemas.microsoft.com/office/word/2010/wordprocessingGroup" xmlns:wpi="http://schemas.microsoft.com/office/word/2010/wordprocessingInk" xmlns:wne="http://schemas.microsoft.com/office/word/2006/wordml" xmlns:wps="http://schemas.microsoft.com/office/word/2010/wordprocessingShape" mc:Ignorable="w14 w15 w16se w16cid w16 w16cex wp14">
+<w:document xmlns:wpc="http://schemas.microsoft.com/office/word/2010/wordprocessingCanvas" xmlns:cx="http://schemas.microsoft.com/office/drawing/2014/chartex" xmlns:cx1="http://schemas.microsoft.com/office/drawing/2015/9/8/chartex" xmlns:cx2="http://schemas.microsoft.com/office/drawing/2015/10/21/chartex" xmlns:cx3="http://schemas.microsoft.com/office/drawing/2016/5/9/chartex" xmlns:cx4="http://schemas.microsoft.com/office/drawing/2016/5/10/chartex" xmlns:cx5="http://schemas.microsoft.com/office/drawing/2016/5/11/chartex" xmlns:cx6="http://schemas.microsoft.com/office/drawing/2016/5/12/chartex" xmlns:cx7="http://schemas.microsoft.com/office/drawing/2016/5/13/chartex" xmlns:cx8="http://schemas.microsoft.com/office/drawing/2016/5/14/chartex" xmlns:mc="http://schemas.openxmlformats.org/markup-compatibility/2006" xmlns:aink="http://schemas.microsoft.com/office/drawing/2016/ink" xmlns:am3d="http://schemas.microsoft.com/office/drawing/2017/model3d" xmlns:o="urn:schemas-microsoft-com:office:office" xmlns:r="http://schemas.openxmlformats.org/officeDocument/2006/relationships" xmlns:m="http://schemas.openxmlformats.org/officeDocument/2006/math" xmlns:v="urn:schemas-microsoft-com:vml" xmlns:wp14="http://schemas.microsoft.com/office/word/2010/wordprocessingDrawing" xmlns:wp="http://schemas.openxmlformats.org/drawingml/2006/wordprocessingDrawing" xmlns:w10="urn:schemas-microsoft-com:office:word" xmlns:w="http://schemas.openxmlformats.org/wordprocessingml/2006/main" xmlns:w14="http://schemas.microsoft.com/office/word/2010/wordml" xmlns:w15="http://schemas.microsoft.com/office/word/2012/wordml" xmlns:w16cex="http://schemas.microsoft.com/office/word/2018/wordml/cex" xmlns:w16cid="http://schemas.microsoft.com/office/word/2016/wordml/cid" xmlns:w16="http://schemas.microsoft.com/office/word/2018/wordml" xmlns:w16sdtdh="http://schemas.microsoft.com/office/word/2020/wordml/sdtdatahash" xmlns:w16se="http://schemas.microsoft.com/office/word/2015/wordml/symex" xmlns:wpg="http://schemas.microsoft.com/office/word/2010/wordprocessingGroup" xmlns:wpi="http://schemas.microsoft.com/office/word/2010/wordprocessingInk" xmlns:wne="http://schemas.microsoft.com/office/word/2006/wordml" xmlns:wps="http://schemas.microsoft.com/office/word/2010/wordprocessingShape" mc:Ignorable="w14 w15 w16se w16cid w16 w16cex w16sdtdh wp14">
   <w:body>
     <w:p>
       <w:r>
@@ -814,6 +814,82 @@
         <w:t xml:space="preserve">HAS quality is defined as … it can be measured in two ways. Objectively using MOS metrics and Subjectively using </w:t>
       </w:r>
     </w:p>
+    <w:p>
+      <w:r>
+        <w:lastRenderedPageBreak/>
+        <w:t>Video streaming quality</w:t>
+      </w:r>
+      <w:r>
+        <w:t xml:space="preserve"> is measured in two ways</w:t>
+      </w:r>
+      <w:r>
+        <w:t>, through subjective methods such as Double and Single stimulus testing with users</w:t>
+      </w:r>
+      <w:r>
+        <w:t>. The subjective video quality is degree of delight or annoyance of the user evaluating the video, from</w:t>
+      </w:r>
+      <w:r>
+        <w:t xml:space="preserve"> ranging</w:t>
+      </w:r>
+      <w:r>
+        <w:t xml:space="preserve"> excellent to very annoying.  </w:t>
+      </w:r>
+    </w:p>
+    <w:p>
+      <w:r>
+        <w:t>O</w:t>
+      </w:r>
+      <w:r>
+        <w:t xml:space="preserve">r through objective methods such as Full, Reduced and zero reference models. Both are tabulated into </w:t>
+      </w:r>
+      <w:r>
+        <w:t>a</w:t>
+      </w:r>
+      <w:r>
+        <w:t xml:space="preserve"> mean opinion score (MOS), the difference being subjective is based of human opinion and objective is based </w:t>
+      </w:r>
+      <w:r>
+        <w:t>off</w:t>
+      </w:r>
+      <w:r>
+        <w:t xml:space="preserve"> criteria and metrics that can be measured objectively and automatically via computer program. </w:t>
+      </w:r>
+      <w:r>
+        <w:t xml:space="preserve"> </w:t>
+      </w:r>
+    </w:p>
+    <w:p>
+      <w:r>
+        <w:t xml:space="preserve">Initial delay, buffering duration and buffering frequency. </w:t>
+      </w:r>
+    </w:p>
+    <w:p>
+      <w:r>
+        <w:t xml:space="preserve">Application Layer: Rest API </w:t>
+      </w:r>
+      <w:r>
+        <w:sym w:font="Wingdings" w:char="F0E0"/>
+      </w:r>
+      <w:r>
+        <w:t xml:space="preserve"> DASH Client (</w:t>
+      </w:r>
+      <w:proofErr w:type="spellStart"/>
+      <w:r>
+        <w:t>DASHjs</w:t>
+      </w:r>
+      <w:proofErr w:type="spellEnd"/>
+      <w:r>
+        <w:t>) and DASH server (Apache2</w:t>
+      </w:r>
+      <w:proofErr w:type="gramStart"/>
+      <w:r>
+        <w:t>)  are</w:t>
+      </w:r>
+      <w:proofErr w:type="gramEnd"/>
+      <w:r>
+        <w:t xml:space="preserve"> based </w:t>
+      </w:r>
+    </w:p>
     <w:p/>
     <w:p/>
     <w:p>
@@ -961,6 +1037,7 @@
         <w:pStyle w:val="Heading3"/>
       </w:pPr>
       <w:r>
+        <w:lastRenderedPageBreak/>
         <w:t>Configuration</w:t>
       </w:r>
     </w:p>
@@ -1006,7 +1083,6 @@
         <w:pStyle w:val="Heading2"/>
       </w:pPr>
       <w:r>
-        <w:lastRenderedPageBreak/>
         <w:t xml:space="preserve">References </w:t>
       </w:r>
     </w:p>
@@ -1363,7 +1439,388 @@
             <w:szCs w:val="20"/>
             <w:shd w:val="clear" w:color="auto" w:fill="FFFFFF"/>
           </w:rPr>
-          <w:t>https://ieeexplore.ieee.org/stamp/stamp.jsp?tp=&amp;arnumber=69943</w:t>
+          <w:t>https://ieeexplore.ieee.org/stamp/stamp.jsp?tp=&amp;arnumber=6994333</w:t>
+        </w:r>
+      </w:hyperlink>
+      <w:r>
+        <w:rPr>
+          <w:rStyle w:val="selectable"/>
+          <w:rFonts w:ascii="Arial" w:hAnsi="Arial" w:cs="Arial"/>
+          <w:color w:val="000000"/>
+          <w:sz w:val="20"/>
+          <w:szCs w:val="20"/>
+          <w:shd w:val="clear" w:color="auto" w:fill="FFFFFF"/>
+        </w:rPr>
+        <w:t xml:space="preserve"> </w:t>
+      </w:r>
+    </w:p>
+    <w:p>
+      <w:pPr>
+        <w:tabs>
+          <w:tab w:val="left" w:pos="1680"/>
+        </w:tabs>
+        <w:rPr>
+          <w:rFonts w:ascii="Open Sans" w:hAnsi="Open Sans" w:cs="Open Sans"/>
+          <w:color w:val="000000"/>
+          <w:sz w:val="20"/>
+          <w:szCs w:val="20"/>
+          <w:shd w:val="clear" w:color="auto" w:fill="FFFFFF"/>
+        </w:rPr>
+      </w:pPr>
+      <w:r>
+        <w:rPr>
+          <w:rFonts w:ascii="Open Sans" w:hAnsi="Open Sans" w:cs="Open Sans"/>
+          <w:color w:val="000000"/>
+          <w:sz w:val="20"/>
+          <w:szCs w:val="20"/>
+          <w:shd w:val="clear" w:color="auto" w:fill="FFFFFF"/>
+        </w:rPr>
+        <w:t xml:space="preserve">Kreutz, D., M. V Ramos, F., </w:t>
+      </w:r>
+      <w:proofErr w:type="spellStart"/>
+      <w:r>
+        <w:rPr>
+          <w:rFonts w:ascii="Open Sans" w:hAnsi="Open Sans" w:cs="Open Sans"/>
+          <w:color w:val="000000"/>
+          <w:sz w:val="20"/>
+          <w:szCs w:val="20"/>
+          <w:shd w:val="clear" w:color="auto" w:fill="FFFFFF"/>
+        </w:rPr>
+        <w:t>Ver</w:t>
+      </w:r>
+      <w:r>
+        <w:rPr>
+          <w:rFonts w:ascii="Calibri" w:hAnsi="Calibri" w:cs="Calibri"/>
+          <w:color w:val="000000"/>
+          <w:sz w:val="20"/>
+          <w:szCs w:val="20"/>
+          <w:shd w:val="clear" w:color="auto" w:fill="FFFFFF"/>
+        </w:rPr>
+        <w:t>ı</w:t>
+      </w:r>
+      <w:r>
+        <w:rPr>
+          <w:rFonts w:ascii="Open Sans" w:hAnsi="Open Sans" w:cs="Open Sans"/>
+          <w:color w:val="000000"/>
+          <w:sz w:val="20"/>
+          <w:szCs w:val="20"/>
+          <w:shd w:val="clear" w:color="auto" w:fill="FFFFFF"/>
+        </w:rPr>
+        <w:t>´ssimo</w:t>
+      </w:r>
+      <w:proofErr w:type="spellEnd"/>
+      <w:r>
+        <w:rPr>
+          <w:rFonts w:ascii="Open Sans" w:hAnsi="Open Sans" w:cs="Open Sans"/>
+          <w:color w:val="000000"/>
+          <w:sz w:val="20"/>
+          <w:szCs w:val="20"/>
+          <w:shd w:val="clear" w:color="auto" w:fill="FFFFFF"/>
+        </w:rPr>
+        <w:t xml:space="preserve">, P., Rothenberg, C., </w:t>
+      </w:r>
+      <w:proofErr w:type="spellStart"/>
+      <w:r>
+        <w:rPr>
+          <w:rFonts w:ascii="Open Sans" w:hAnsi="Open Sans" w:cs="Open Sans"/>
+          <w:color w:val="000000"/>
+          <w:sz w:val="20"/>
+          <w:szCs w:val="20"/>
+          <w:shd w:val="clear" w:color="auto" w:fill="FFFFFF"/>
+        </w:rPr>
+        <w:t>Azodolmolky</w:t>
+      </w:r>
+      <w:proofErr w:type="spellEnd"/>
+      <w:r>
+        <w:rPr>
+          <w:rFonts w:ascii="Open Sans" w:hAnsi="Open Sans" w:cs="Open Sans"/>
+          <w:color w:val="000000"/>
+          <w:sz w:val="20"/>
+          <w:szCs w:val="20"/>
+          <w:shd w:val="clear" w:color="auto" w:fill="FFFFFF"/>
+        </w:rPr>
+        <w:t>, S. and Uhlig, S., 2015. https://ieeexplore.ieee.org/abstract/document/6994333. </w:t>
+      </w:r>
+      <w:r>
+        <w:rPr>
+          <w:rFonts w:ascii="Open Sans" w:hAnsi="Open Sans" w:cs="Open Sans"/>
+          <w:i/>
+          <w:iCs/>
+          <w:color w:val="000000"/>
+          <w:sz w:val="20"/>
+          <w:szCs w:val="20"/>
+          <w:shd w:val="clear" w:color="auto" w:fill="FFFFFF"/>
+        </w:rPr>
+        <w:t>Proceedings of the IEEE</w:t>
+      </w:r>
+      <w:r>
+        <w:rPr>
+          <w:rFonts w:ascii="Open Sans" w:hAnsi="Open Sans" w:cs="Open Sans"/>
+          <w:color w:val="000000"/>
+          <w:sz w:val="20"/>
+          <w:szCs w:val="20"/>
+          <w:shd w:val="clear" w:color="auto" w:fill="FFFFFF"/>
+        </w:rPr>
+        <w:t>, 103(1).</w:t>
+      </w:r>
+    </w:p>
+    <w:p>
+      <w:pPr>
+        <w:tabs>
+          <w:tab w:val="left" w:pos="1680"/>
+        </w:tabs>
+        <w:rPr>
+          <w:rStyle w:val="selectable"/>
+          <w:rFonts w:ascii="Arial" w:hAnsi="Arial" w:cs="Arial"/>
+          <w:color w:val="000000"/>
+          <w:sz w:val="20"/>
+          <w:szCs w:val="20"/>
+          <w:shd w:val="clear" w:color="auto" w:fill="FFFFFF"/>
+        </w:rPr>
+      </w:pPr>
+      <w:r>
+        <w:rPr>
+          <w:rStyle w:val="Strong"/>
+          <w:rFonts w:ascii="Open Sans" w:hAnsi="Open Sans" w:cs="Open Sans"/>
+          <w:color w:val="666666"/>
+          <w:sz w:val="20"/>
+          <w:szCs w:val="20"/>
+          <w:shd w:val="clear" w:color="auto" w:fill="FFFFFF"/>
+        </w:rPr>
+        <w:t>In-text: </w:t>
+      </w:r>
+      <w:r>
+        <w:rPr>
+          <w:rStyle w:val="selectable"/>
+          <w:rFonts w:ascii="Open Sans" w:hAnsi="Open Sans" w:cs="Open Sans"/>
+          <w:color w:val="000000"/>
+          <w:sz w:val="20"/>
+          <w:szCs w:val="20"/>
+          <w:shd w:val="clear" w:color="auto" w:fill="FFFFFF"/>
+        </w:rPr>
+        <w:t>(Kreutz et al., 2015)</w:t>
+      </w:r>
+    </w:p>
+    <w:p>
+      <w:pPr>
+        <w:tabs>
+          <w:tab w:val="left" w:pos="1680"/>
+        </w:tabs>
+        <w:rPr>
+          <w:rStyle w:val="selectable"/>
+          <w:rFonts w:ascii="Arial" w:hAnsi="Arial" w:cs="Arial"/>
+          <w:color w:val="000000"/>
+          <w:sz w:val="20"/>
+          <w:szCs w:val="20"/>
+          <w:shd w:val="clear" w:color="auto" w:fill="FFFFFF"/>
+        </w:rPr>
+      </w:pPr>
+      <w:r>
+        <w:rPr>
+          <w:rStyle w:val="selectable"/>
+          <w:rFonts w:ascii="Arial" w:hAnsi="Arial" w:cs="Arial"/>
+          <w:color w:val="000000"/>
+          <w:sz w:val="20"/>
+          <w:szCs w:val="20"/>
+          <w:shd w:val="clear" w:color="auto" w:fill="FFFFFF"/>
+        </w:rPr>
+        <w:t xml:space="preserve">SDN Intro </w:t>
+      </w:r>
+    </w:p>
+    <w:p>
+      <w:pPr>
+        <w:tabs>
+          <w:tab w:val="left" w:pos="1680"/>
+        </w:tabs>
+        <w:rPr>
+          <w:rStyle w:val="Hyperlink"/>
+          <w:rFonts w:ascii="Arial" w:hAnsi="Arial" w:cs="Arial"/>
+          <w:sz w:val="20"/>
+          <w:szCs w:val="20"/>
+          <w:shd w:val="clear" w:color="auto" w:fill="FFFFFF"/>
+        </w:rPr>
+      </w:pPr>
+      <w:hyperlink r:id="rId7" w:history="1">
+        <w:r>
+          <w:rPr>
+            <w:rStyle w:val="Hyperlink"/>
+            <w:rFonts w:ascii="Arial" w:hAnsi="Arial" w:cs="Arial"/>
+            <w:sz w:val="20"/>
+            <w:szCs w:val="20"/>
+            <w:shd w:val="clear" w:color="auto" w:fill="FFFFFF"/>
+          </w:rPr>
+          <w:t>https://www.researchgate.net/publication/221293512_Measuring_the_Quality_of_Experience_of_HTTP_Video_Streaming</w:t>
+        </w:r>
+      </w:hyperlink>
+    </w:p>
+    <w:p>
+      <w:pPr>
+        <w:tabs>
+          <w:tab w:val="left" w:pos="1680"/>
+        </w:tabs>
+        <w:rPr>
+          <w:rFonts w:ascii="Open Sans" w:hAnsi="Open Sans" w:cs="Open Sans"/>
+          <w:color w:val="000000"/>
+          <w:sz w:val="20"/>
+          <w:szCs w:val="20"/>
+          <w:shd w:val="clear" w:color="auto" w:fill="FFFFFF"/>
+        </w:rPr>
+      </w:pPr>
+      <w:proofErr w:type="spellStart"/>
+      <w:r>
+        <w:rPr>
+          <w:rFonts w:ascii="Open Sans" w:hAnsi="Open Sans" w:cs="Open Sans"/>
+          <w:color w:val="000000"/>
+          <w:sz w:val="20"/>
+          <w:szCs w:val="20"/>
+          <w:shd w:val="clear" w:color="auto" w:fill="FFFFFF"/>
+        </w:rPr>
+        <w:t>Mok</w:t>
+      </w:r>
+      <w:proofErr w:type="spellEnd"/>
+      <w:r>
+        <w:rPr>
+          <w:rFonts w:ascii="Open Sans" w:hAnsi="Open Sans" w:cs="Open Sans"/>
+          <w:color w:val="000000"/>
+          <w:sz w:val="20"/>
+          <w:szCs w:val="20"/>
+          <w:shd w:val="clear" w:color="auto" w:fill="FFFFFF"/>
+        </w:rPr>
+        <w:t>, R., Chan, E. and Chang, R., 2011. Measuring the Quality of Experience of HTTP Video Streaming. In: </w:t>
+      </w:r>
+      <w:r>
+        <w:rPr>
+          <w:rFonts w:ascii="Open Sans" w:hAnsi="Open Sans" w:cs="Open Sans"/>
+          <w:i/>
+          <w:iCs/>
+          <w:color w:val="000000"/>
+          <w:sz w:val="20"/>
+          <w:szCs w:val="20"/>
+          <w:shd w:val="clear" w:color="auto" w:fill="FFFFFF"/>
+        </w:rPr>
+        <w:t>12th IFIP/IEEE International Symposium on Integrated Network Management</w:t>
+      </w:r>
+      <w:r>
+        <w:rPr>
+          <w:rFonts w:ascii="Open Sans" w:hAnsi="Open Sans" w:cs="Open Sans"/>
+          <w:color w:val="000000"/>
+          <w:sz w:val="20"/>
+          <w:szCs w:val="20"/>
+          <w:shd w:val="clear" w:color="auto" w:fill="FFFFFF"/>
+        </w:rPr>
+        <w:t>. [online] Dublin, Ireland: IEEE. Available at: &lt;https://www.researchgate.net/publication/221293512_Measuring_the_Quality_of_Experience_of_HTTP_Video_Streaming&gt; [Accessed 18 May 2021].</w:t>
+      </w:r>
+    </w:p>
+    <w:p>
+      <w:pPr>
+        <w:tabs>
+          <w:tab w:val="left" w:pos="1680"/>
+        </w:tabs>
+        <w:rPr>
+          <w:rStyle w:val="selectable"/>
+          <w:rFonts w:ascii="Arial" w:hAnsi="Arial" w:cs="Arial"/>
+          <w:color w:val="000000"/>
+          <w:sz w:val="20"/>
+          <w:szCs w:val="20"/>
+          <w:shd w:val="clear" w:color="auto" w:fill="FFFFFF"/>
+        </w:rPr>
+      </w:pPr>
+      <w:r>
+        <w:rPr>
+          <w:rStyle w:val="Strong"/>
+          <w:rFonts w:ascii="Open Sans" w:hAnsi="Open Sans" w:cs="Open Sans"/>
+          <w:color w:val="666666"/>
+          <w:sz w:val="20"/>
+          <w:szCs w:val="20"/>
+          <w:shd w:val="clear" w:color="auto" w:fill="FFFFFF"/>
+        </w:rPr>
+        <w:t>In-text: </w:t>
+      </w:r>
+      <w:r>
+        <w:rPr>
+          <w:rStyle w:val="selectable"/>
+          <w:rFonts w:ascii="Open Sans" w:hAnsi="Open Sans" w:cs="Open Sans"/>
+          <w:color w:val="000000"/>
+          <w:sz w:val="20"/>
+          <w:szCs w:val="20"/>
+          <w:shd w:val="clear" w:color="auto" w:fill="FFFFFF"/>
+        </w:rPr>
+        <w:t>(</w:t>
+      </w:r>
+      <w:proofErr w:type="spellStart"/>
+      <w:r>
+        <w:rPr>
+          <w:rStyle w:val="selectable"/>
+          <w:rFonts w:ascii="Open Sans" w:hAnsi="Open Sans" w:cs="Open Sans"/>
+          <w:color w:val="000000"/>
+          <w:sz w:val="20"/>
+          <w:szCs w:val="20"/>
+          <w:shd w:val="clear" w:color="auto" w:fill="FFFFFF"/>
+        </w:rPr>
+        <w:t>Mok</w:t>
+      </w:r>
+      <w:proofErr w:type="spellEnd"/>
+      <w:r>
+        <w:rPr>
+          <w:rStyle w:val="selectable"/>
+          <w:rFonts w:ascii="Open Sans" w:hAnsi="Open Sans" w:cs="Open Sans"/>
+          <w:color w:val="000000"/>
+          <w:sz w:val="20"/>
+          <w:szCs w:val="20"/>
+          <w:shd w:val="clear" w:color="auto" w:fill="FFFFFF"/>
+        </w:rPr>
+        <w:t>, Chan and Chang, 2011)</w:t>
+      </w:r>
+    </w:p>
+    <w:p>
+      <w:pPr>
+        <w:tabs>
+          <w:tab w:val="left" w:pos="1680"/>
+        </w:tabs>
+        <w:rPr>
+          <w:rStyle w:val="selectable"/>
+          <w:rFonts w:ascii="Arial" w:hAnsi="Arial" w:cs="Arial"/>
+          <w:color w:val="000000"/>
+          <w:sz w:val="20"/>
+          <w:szCs w:val="20"/>
+          <w:shd w:val="clear" w:color="auto" w:fill="FFFFFF"/>
+        </w:rPr>
+      </w:pPr>
+      <w:r>
+        <w:rPr>
+          <w:rStyle w:val="selectable"/>
+          <w:rFonts w:ascii="Arial" w:hAnsi="Arial" w:cs="Arial"/>
+          <w:color w:val="000000"/>
+          <w:sz w:val="20"/>
+          <w:szCs w:val="20"/>
+          <w:shd w:val="clear" w:color="auto" w:fill="FFFFFF"/>
+        </w:rPr>
+        <w:t xml:space="preserve">Radar chart </w:t>
+      </w:r>
+    </w:p>
+    <w:p>
+      <w:pPr>
+        <w:tabs>
+          <w:tab w:val="left" w:pos="1680"/>
+        </w:tabs>
+        <w:rPr>
+          <w:rStyle w:val="Hyperlink"/>
+          <w:rFonts w:ascii="Arial" w:hAnsi="Arial" w:cs="Arial"/>
+          <w:sz w:val="20"/>
+          <w:szCs w:val="20"/>
+          <w:shd w:val="clear" w:color="auto" w:fill="FFFFFF"/>
+        </w:rPr>
+      </w:pPr>
+      <w:hyperlink r:id="rId8" w:history="1">
+        <w:r>
+          <w:rPr>
+            <w:rStyle w:val="Hyperlink"/>
+            <w:rFonts w:ascii="Arial" w:hAnsi="Arial" w:cs="Arial"/>
+            <w:sz w:val="20"/>
+            <w:szCs w:val="20"/>
+            <w:shd w:val="clear" w:color="auto" w:fill="FFFFFF"/>
+          </w:rPr>
+          <w:t>https://www.mdpi.com/2</w:t>
         </w:r>
         <w:r>
           <w:rPr>
@@ -1373,7 +1830,7 @@
             <w:szCs w:val="20"/>
             <w:shd w:val="clear" w:color="auto" w:fill="FFFFFF"/>
           </w:rPr>
-          <w:t>3</w:t>
+          <w:t>0</w:t>
         </w:r>
         <w:r>
           <w:rPr>
@@ -1383,259 +1840,7 @@
             <w:szCs w:val="20"/>
             <w:shd w:val="clear" w:color="auto" w:fill="FFFFFF"/>
           </w:rPr>
-          <w:t>3</w:t>
-        </w:r>
-      </w:hyperlink>
-      <w:r>
-        <w:rPr>
-          <w:rStyle w:val="selectable"/>
-          <w:rFonts w:ascii="Arial" w:hAnsi="Arial" w:cs="Arial"/>
-          <w:color w:val="000000"/>
-          <w:sz w:val="20"/>
-          <w:szCs w:val="20"/>
-          <w:shd w:val="clear" w:color="auto" w:fill="FFFFFF"/>
-        </w:rPr>
-        <w:t xml:space="preserve"> </w:t>
-      </w:r>
-    </w:p>
-    <w:p>
-      <w:pPr>
-        <w:tabs>
-          <w:tab w:val="left" w:pos="1680"/>
-        </w:tabs>
-        <w:rPr>
-          <w:rFonts w:ascii="Open Sans" w:hAnsi="Open Sans" w:cs="Open Sans"/>
-          <w:color w:val="000000"/>
-          <w:sz w:val="20"/>
-          <w:szCs w:val="20"/>
-          <w:shd w:val="clear" w:color="auto" w:fill="FFFFFF"/>
-        </w:rPr>
-      </w:pPr>
-      <w:r>
-        <w:rPr>
-          <w:rFonts w:ascii="Open Sans" w:hAnsi="Open Sans" w:cs="Open Sans"/>
-          <w:color w:val="000000"/>
-          <w:sz w:val="20"/>
-          <w:szCs w:val="20"/>
-          <w:shd w:val="clear" w:color="auto" w:fill="FFFFFF"/>
-        </w:rPr>
-        <w:t xml:space="preserve">Kreutz, D., M. V Ramos, F., </w:t>
-      </w:r>
-      <w:proofErr w:type="spellStart"/>
-      <w:r>
-        <w:rPr>
-          <w:rFonts w:ascii="Open Sans" w:hAnsi="Open Sans" w:cs="Open Sans"/>
-          <w:color w:val="000000"/>
-          <w:sz w:val="20"/>
-          <w:szCs w:val="20"/>
-          <w:shd w:val="clear" w:color="auto" w:fill="FFFFFF"/>
-        </w:rPr>
-        <w:t>Ver</w:t>
-      </w:r>
-      <w:r>
-        <w:rPr>
-          <w:rFonts w:ascii="Calibri" w:hAnsi="Calibri" w:cs="Calibri"/>
-          <w:color w:val="000000"/>
-          <w:sz w:val="20"/>
-          <w:szCs w:val="20"/>
-          <w:shd w:val="clear" w:color="auto" w:fill="FFFFFF"/>
-        </w:rPr>
-        <w:t>ı</w:t>
-      </w:r>
-      <w:r>
-        <w:rPr>
-          <w:rFonts w:ascii="Open Sans" w:hAnsi="Open Sans" w:cs="Open Sans"/>
-          <w:color w:val="000000"/>
-          <w:sz w:val="20"/>
-          <w:szCs w:val="20"/>
-          <w:shd w:val="clear" w:color="auto" w:fill="FFFFFF"/>
-        </w:rPr>
-        <w:t>´ssimo</w:t>
-      </w:r>
-      <w:proofErr w:type="spellEnd"/>
-      <w:r>
-        <w:rPr>
-          <w:rFonts w:ascii="Open Sans" w:hAnsi="Open Sans" w:cs="Open Sans"/>
-          <w:color w:val="000000"/>
-          <w:sz w:val="20"/>
-          <w:szCs w:val="20"/>
-          <w:shd w:val="clear" w:color="auto" w:fill="FFFFFF"/>
-        </w:rPr>
-        <w:t xml:space="preserve">, P., Rothenberg, C., </w:t>
-      </w:r>
-      <w:proofErr w:type="spellStart"/>
-      <w:r>
-        <w:rPr>
-          <w:rFonts w:ascii="Open Sans" w:hAnsi="Open Sans" w:cs="Open Sans"/>
-          <w:color w:val="000000"/>
-          <w:sz w:val="20"/>
-          <w:szCs w:val="20"/>
-          <w:shd w:val="clear" w:color="auto" w:fill="FFFFFF"/>
-        </w:rPr>
-        <w:t>Azodolmolky</w:t>
-      </w:r>
-      <w:proofErr w:type="spellEnd"/>
-      <w:r>
-        <w:rPr>
-          <w:rFonts w:ascii="Open Sans" w:hAnsi="Open Sans" w:cs="Open Sans"/>
-          <w:color w:val="000000"/>
-          <w:sz w:val="20"/>
-          <w:szCs w:val="20"/>
-          <w:shd w:val="clear" w:color="auto" w:fill="FFFFFF"/>
-        </w:rPr>
-        <w:t>, S. and Uhlig, S., 20</w:t>
-      </w:r>
-      <w:r>
-        <w:rPr>
-          <w:rFonts w:ascii="Open Sans" w:hAnsi="Open Sans" w:cs="Open Sans"/>
-          <w:color w:val="000000"/>
-          <w:sz w:val="20"/>
-          <w:szCs w:val="20"/>
-          <w:shd w:val="clear" w:color="auto" w:fill="FFFFFF"/>
-        </w:rPr>
-        <w:t>15</w:t>
-      </w:r>
-      <w:r>
-        <w:rPr>
-          <w:rFonts w:ascii="Open Sans" w:hAnsi="Open Sans" w:cs="Open Sans"/>
-          <w:color w:val="000000"/>
-          <w:sz w:val="20"/>
-          <w:szCs w:val="20"/>
-          <w:shd w:val="clear" w:color="auto" w:fill="FFFFFF"/>
-        </w:rPr>
-        <w:t>. https://ieeexplore.ieee.org/abstract/document/6994333. </w:t>
-      </w:r>
-      <w:r>
-        <w:rPr>
-          <w:rFonts w:ascii="Open Sans" w:hAnsi="Open Sans" w:cs="Open Sans"/>
-          <w:i/>
-          <w:iCs/>
-          <w:color w:val="000000"/>
-          <w:sz w:val="20"/>
-          <w:szCs w:val="20"/>
-          <w:shd w:val="clear" w:color="auto" w:fill="FFFFFF"/>
-        </w:rPr>
-        <w:t>Proceedings of the IEEE</w:t>
-      </w:r>
-      <w:r>
-        <w:rPr>
-          <w:rFonts w:ascii="Open Sans" w:hAnsi="Open Sans" w:cs="Open Sans"/>
-          <w:color w:val="000000"/>
-          <w:sz w:val="20"/>
-          <w:szCs w:val="20"/>
-          <w:shd w:val="clear" w:color="auto" w:fill="FFFFFF"/>
-        </w:rPr>
-        <w:t>, 103(1).</w:t>
-      </w:r>
-    </w:p>
-    <w:p>
-      <w:pPr>
-        <w:tabs>
-          <w:tab w:val="left" w:pos="1680"/>
-        </w:tabs>
-        <w:rPr>
-          <w:rStyle w:val="selectable"/>
-          <w:rFonts w:ascii="Arial" w:hAnsi="Arial" w:cs="Arial"/>
-          <w:color w:val="000000"/>
-          <w:sz w:val="20"/>
-          <w:szCs w:val="20"/>
-          <w:shd w:val="clear" w:color="auto" w:fill="FFFFFF"/>
-        </w:rPr>
-      </w:pPr>
-      <w:r>
-        <w:rPr>
-          <w:rStyle w:val="Strong"/>
-          <w:rFonts w:ascii="Open Sans" w:hAnsi="Open Sans" w:cs="Open Sans"/>
-          <w:color w:val="666666"/>
-          <w:sz w:val="20"/>
-          <w:szCs w:val="20"/>
-          <w:shd w:val="clear" w:color="auto" w:fill="FFFFFF"/>
-        </w:rPr>
-        <w:t>In-text: </w:t>
-      </w:r>
-      <w:r>
-        <w:rPr>
-          <w:rStyle w:val="selectable"/>
-          <w:rFonts w:ascii="Open Sans" w:hAnsi="Open Sans" w:cs="Open Sans"/>
-          <w:color w:val="000000"/>
-          <w:sz w:val="20"/>
-          <w:szCs w:val="20"/>
-          <w:shd w:val="clear" w:color="auto" w:fill="FFFFFF"/>
-        </w:rPr>
-        <w:t>(Kreutz et al., 20</w:t>
-      </w:r>
-      <w:r>
-        <w:rPr>
-          <w:rStyle w:val="selectable"/>
-          <w:rFonts w:ascii="Open Sans" w:hAnsi="Open Sans" w:cs="Open Sans"/>
-          <w:color w:val="000000"/>
-          <w:sz w:val="20"/>
-          <w:szCs w:val="20"/>
-          <w:shd w:val="clear" w:color="auto" w:fill="FFFFFF"/>
-        </w:rPr>
-        <w:t>15</w:t>
-      </w:r>
-      <w:r>
-        <w:rPr>
-          <w:rStyle w:val="selectable"/>
-          <w:rFonts w:ascii="Open Sans" w:hAnsi="Open Sans" w:cs="Open Sans"/>
-          <w:color w:val="000000"/>
-          <w:sz w:val="20"/>
-          <w:szCs w:val="20"/>
-          <w:shd w:val="clear" w:color="auto" w:fill="FFFFFF"/>
-        </w:rPr>
-        <w:t>)</w:t>
-      </w:r>
-    </w:p>
-    <w:p>
-      <w:pPr>
-        <w:tabs>
-          <w:tab w:val="left" w:pos="1680"/>
-        </w:tabs>
-        <w:rPr>
-          <w:rStyle w:val="selectable"/>
-          <w:rFonts w:ascii="Arial" w:hAnsi="Arial" w:cs="Arial"/>
-          <w:color w:val="000000"/>
-          <w:sz w:val="20"/>
-          <w:szCs w:val="20"/>
-          <w:shd w:val="clear" w:color="auto" w:fill="FFFFFF"/>
-        </w:rPr>
-      </w:pPr>
-      <w:r>
-        <w:rPr>
-          <w:rStyle w:val="selectable"/>
-          <w:rFonts w:ascii="Arial" w:hAnsi="Arial" w:cs="Arial"/>
-          <w:color w:val="000000"/>
-          <w:sz w:val="20"/>
-          <w:szCs w:val="20"/>
-          <w:shd w:val="clear" w:color="auto" w:fill="FFFFFF"/>
-        </w:rPr>
-        <w:t xml:space="preserve">SDN Intro </w:t>
-      </w:r>
-    </w:p>
-    <w:p>
-      <w:pPr>
-        <w:tabs>
-          <w:tab w:val="left" w:pos="1680"/>
-        </w:tabs>
-        <w:rPr>
-          <w:rStyle w:val="Hyperlink"/>
-          <w:rFonts w:ascii="Arial" w:hAnsi="Arial" w:cs="Arial"/>
-          <w:sz w:val="20"/>
-          <w:szCs w:val="20"/>
-          <w:shd w:val="clear" w:color="auto" w:fill="FFFFFF"/>
-        </w:rPr>
-      </w:pPr>
-      <w:hyperlink r:id="rId7" w:history="1">
-        <w:r>
-          <w:rPr>
-            <w:rStyle w:val="Hyperlink"/>
-            <w:rFonts w:ascii="Arial" w:hAnsi="Arial" w:cs="Arial"/>
-            <w:sz w:val="20"/>
-            <w:szCs w:val="20"/>
-            <w:shd w:val="clear" w:color="auto" w:fill="FFFFFF"/>
-          </w:rPr>
-          <w:t>https://www.researchgate.net/publication/221293512_Measuring_the_Quality_of_Experience_of_HTTP_Video_Streami</w:t>
+          <w:t>76-3417/10/21/7691/</w:t>
         </w:r>
         <w:r>
           <w:rPr>
@@ -1645,7 +1850,7 @@
             <w:szCs w:val="20"/>
             <w:shd w:val="clear" w:color="auto" w:fill="FFFFFF"/>
           </w:rPr>
-          <w:t>n</w:t>
+          <w:t>h</w:t>
         </w:r>
         <w:r>
           <w:rPr>
@@ -1655,7 +1860,7 @@
             <w:szCs w:val="20"/>
             <w:shd w:val="clear" w:color="auto" w:fill="FFFFFF"/>
           </w:rPr>
-          <w:t>g</w:t>
+          <w:t>tm</w:t>
         </w:r>
       </w:hyperlink>
     </w:p>
@@ -1672,7 +1877,6 @@
           <w:shd w:val="clear" w:color="auto" w:fill="FFFFFF"/>
         </w:rPr>
       </w:pPr>
-      <w:proofErr w:type="spellStart"/>
       <w:r>
         <w:rPr>
           <w:rFonts w:ascii="Open Sans" w:hAnsi="Open Sans" w:cs="Open Sans"/>
@@ -1681,18 +1885,8 @@
           <w:szCs w:val="20"/>
           <w:shd w:val="clear" w:color="auto" w:fill="FFFFFF"/>
         </w:rPr>
-        <w:t>Mok</w:t>
-      </w:r>
-      <w:proofErr w:type="spellEnd"/>
-      <w:r>
-        <w:rPr>
-          <w:rFonts w:ascii="Open Sans" w:hAnsi="Open Sans" w:cs="Open Sans"/>
-          <w:color w:val="000000"/>
-          <w:sz w:val="20"/>
-          <w:szCs w:val="20"/>
-          <w:shd w:val="clear" w:color="auto" w:fill="FFFFFF"/>
-        </w:rPr>
-        <w:t>, R., Chan, E. and Chang, R., 2011. Measuring the Quality of Experience of HTTP Video Streaming. In: </w:t>
+        <w:lastRenderedPageBreak/>
+        <w:t>Gohar, A. and Lee, S., 2020. Multipath Dynamic Adaptive Streaming over HTTP Using Scalable Video Coding in Software Defined Networking. </w:t>
       </w:r>
       <w:r>
         <w:rPr>
@@ -1704,7 +1898,7 @@
           <w:szCs w:val="20"/>
           <w:shd w:val="clear" w:color="auto" w:fill="FFFFFF"/>
         </w:rPr>
-        <w:t>12th IFIP/IEEE International Symposium on Integrated Network Management</w:t>
+        <w:t>Applied Sciences</w:t>
       </w:r>
       <w:r>
         <w:rPr>
@@ -1714,7 +1908,7 @@
           <w:szCs w:val="20"/>
           <w:shd w:val="clear" w:color="auto" w:fill="FFFFFF"/>
         </w:rPr>
-        <w:t>. [online] Dublin, Ireland: IEEE. Available at: &lt;https://www.researchgate.net/publication/221293512_Measuring_the_Quality_of_Experience_of_HTTP_Video_Streaming&gt; [Accessed 18 May 2021].</w:t>
+        <w:t>, 10(21), p.7691.</w:t>
       </w:r>
     </w:p>
     <w:p>
@@ -1751,31 +1945,7 @@
           <w:szCs w:val="20"/>
           <w:shd w:val="clear" w:color="auto" w:fill="FFFFFF"/>
         </w:rPr>
-        <w:t>(</w:t>
-      </w:r>
-      <w:proofErr w:type="spellStart"/>
-      <w:r>
-        <w:rPr>
-          <w:rStyle w:val="selectable"/>
-          <w:rFonts w:ascii="Open Sans" w:hAnsi="Open Sans" w:cs="Open Sans"/>
-          <w:color w:val="000000"/>
-          <w:sz w:val="20"/>
-          <w:szCs w:val="20"/>
-          <w:shd w:val="clear" w:color="auto" w:fill="FFFFFF"/>
-        </w:rPr>
-        <w:t>Mok</w:t>
-      </w:r>
-      <w:proofErr w:type="spellEnd"/>
-      <w:r>
-        <w:rPr>
-          <w:rStyle w:val="selectable"/>
-          <w:rFonts w:ascii="Open Sans" w:hAnsi="Open Sans" w:cs="Open Sans"/>
-          <w:color w:val="000000"/>
-          <w:sz w:val="20"/>
-          <w:szCs w:val="20"/>
-          <w:shd w:val="clear" w:color="auto" w:fill="FFFFFF"/>
-        </w:rPr>
-        <w:t>, Chan and Chang, 2011)</w:t>
+        <w:t>(Gohar and Lee, 2020)</w:t>
       </w:r>
     </w:p>
     <w:p>
@@ -1801,7 +1971,7 @@
           <w:szCs w:val="20"/>
           <w:shd w:val="clear" w:color="auto" w:fill="FFFFFF"/>
         </w:rPr>
-        <w:t xml:space="preserve">Radar chart </w:t>
+        <w:t>Dash</w:t>
       </w:r>
     </w:p>
     <w:p>
@@ -1818,7 +1988,7 @@
           <w:shd w:val="clear" w:color="auto" w:fill="FFFFFF"/>
         </w:rPr>
       </w:pPr>
-      <w:hyperlink r:id="rId8" w:history="1">
+      <w:hyperlink r:id="rId9" w:history="1">
         <w:r>
           <w:rPr>
             <w:rStyle w:val="Hyperlink"/>
@@ -1827,7 +1997,7 @@
             <w:szCs w:val="20"/>
             <w:shd w:val="clear" w:color="auto" w:fill="FFFFFF"/>
           </w:rPr>
-          <w:t>https://www.mdpi.com/2076-3417/10/21/7691/htm</w:t>
+          <w:t>https://ieeexplore.ieee.org/abstract/document/5461979</w:t>
         </w:r>
       </w:hyperlink>
     </w:p>
@@ -1837,24 +2007,44 @@
           <w:tab w:val="left" w:pos="1680"/>
         </w:tabs>
         <w:rPr>
-          <w:rStyle w:val="selectable"/>
-          <w:rFonts w:ascii="Arial" w:hAnsi="Arial" w:cs="Arial"/>
-          <w:color w:val="000000"/>
-          <w:sz w:val="20"/>
-          <w:szCs w:val="20"/>
-          <w:shd w:val="clear" w:color="auto" w:fill="FFFFFF"/>
-        </w:rPr>
-      </w:pPr>
-      <w:r>
-        <w:rPr>
-          <w:rStyle w:val="selectable"/>
-          <w:rFonts w:ascii="Arial" w:hAnsi="Arial" w:cs="Arial"/>
-          <w:color w:val="000000"/>
-          <w:sz w:val="20"/>
-          <w:szCs w:val="20"/>
-          <w:shd w:val="clear" w:color="auto" w:fill="FFFFFF"/>
-        </w:rPr>
-        <w:t>Dash</w:t>
+          <w:rFonts w:ascii="Open Sans" w:hAnsi="Open Sans" w:cs="Open Sans"/>
+          <w:color w:val="000000"/>
+          <w:sz w:val="20"/>
+          <w:szCs w:val="20"/>
+          <w:shd w:val="clear" w:color="auto" w:fill="FFFFFF"/>
+        </w:rPr>
+      </w:pPr>
+      <w:r>
+        <w:rPr>
+          <w:rFonts w:ascii="Open Sans" w:hAnsi="Open Sans" w:cs="Open Sans"/>
+          <w:color w:val="000000"/>
+          <w:sz w:val="20"/>
+          <w:szCs w:val="20"/>
+          <w:shd w:val="clear" w:color="auto" w:fill="FFFFFF"/>
+        </w:rPr>
+        <w:t>Chan, A., Zeng, K., Mohapatra, P., Lee, S. and Banerjee, S., 2010. Metrics for Evaluating Video Streaming Quality in Lossy IEEE 802.11 Wireless Networks. In: </w:t>
+      </w:r>
+      <w:r>
+        <w:rPr>
+          <w:rFonts w:ascii="Open Sans" w:hAnsi="Open Sans" w:cs="Open Sans"/>
+          <w:i/>
+          <w:iCs/>
+          <w:color w:val="000000"/>
+          <w:sz w:val="20"/>
+          <w:szCs w:val="20"/>
+          <w:shd w:val="clear" w:color="auto" w:fill="FFFFFF"/>
+        </w:rPr>
+        <w:t>2010 Proceedings IEEE INFOCOM</w:t>
+      </w:r>
+      <w:r>
+        <w:rPr>
+          <w:rFonts w:ascii="Open Sans" w:hAnsi="Open Sans" w:cs="Open Sans"/>
+          <w:color w:val="000000"/>
+          <w:sz w:val="20"/>
+          <w:szCs w:val="20"/>
+          <w:shd w:val="clear" w:color="auto" w:fill="FFFFFF"/>
+        </w:rPr>
+        <w:t>. [online] San Diego, CA, USA: IEEE. Available at: &lt;https://ieeexplore.ieee.org/abstract/document/5461979&gt; [Accessed 20 May 2021].</w:t>
       </w:r>
     </w:p>
     <w:p>
@@ -1862,6 +2052,43 @@
         <w:tabs>
           <w:tab w:val="left" w:pos="1680"/>
         </w:tabs>
+        <w:rPr>
+          <w:rStyle w:val="selectable"/>
+          <w:rFonts w:ascii="Arial" w:hAnsi="Arial" w:cs="Arial"/>
+          <w:color w:val="000000"/>
+          <w:sz w:val="20"/>
+          <w:szCs w:val="20"/>
+          <w:shd w:val="clear" w:color="auto" w:fill="FFFFFF"/>
+        </w:rPr>
+      </w:pPr>
+      <w:r>
+        <w:rPr>
+          <w:rStyle w:val="Strong"/>
+          <w:rFonts w:ascii="Open Sans" w:hAnsi="Open Sans" w:cs="Open Sans"/>
+          <w:color w:val="666666"/>
+          <w:sz w:val="20"/>
+          <w:szCs w:val="20"/>
+          <w:shd w:val="clear" w:color="auto" w:fill="FFFFFF"/>
+        </w:rPr>
+        <w:t>In-text: </w:t>
+      </w:r>
+      <w:r>
+        <w:rPr>
+          <w:rStyle w:val="selectable"/>
+          <w:rFonts w:ascii="Open Sans" w:hAnsi="Open Sans" w:cs="Open Sans"/>
+          <w:color w:val="000000"/>
+          <w:sz w:val="20"/>
+          <w:szCs w:val="20"/>
+          <w:shd w:val="clear" w:color="auto" w:fill="FFFFFF"/>
+        </w:rPr>
+        <w:t>(Chan et al., 2010)</w:t>
+      </w:r>
+    </w:p>
+    <w:p>
+      <w:pPr>
+        <w:tabs>
+          <w:tab w:val="left" w:pos="1680"/>
+        </w:tabs>
       </w:pPr>
     </w:p>
     <w:p>
@@ -1869,7 +2096,6 @@
         <w:pStyle w:val="Heading2"/>
       </w:pPr>
       <w:r>
-        <w:lastRenderedPageBreak/>
         <w:t xml:space="preserve">Appendix </w:t>
       </w:r>
     </w:p>
@@ -1896,7 +2122,7 @@
                     </pic:cNvPicPr>
                   </pic:nvPicPr>
                   <pic:blipFill>
-                    <a:blip r:embed="rId9" cstate="print">
+                    <a:blip r:embed="rId10" cstate="print">
                       <a:extLst>
                         <a:ext uri="{28A0092B-C50C-407E-A947-70E740481C1C}">
                           <a14:useLocalDpi xmlns:a14="http://schemas.microsoft.com/office/drawing/2010/main" val="0"/>
@@ -1942,7 +2168,11 @@
         <w:t>https://unilearning.uow.edu.au/report/4bi1.html</w:t>
       </w:r>
     </w:p>
-    <w:p/>
+    <w:p>
+      <w:r>
+        <w:t>https://www.encoding.com/mpeg-dash/</w:t>
+      </w:r>
+    </w:p>
     <w:p>
       <w:pPr>
         <w:ind w:firstLine="720"/>
@@ -1959,7 +2189,7 @@
 </file>
 
 <file path=word/numbering.xml><?xml version="1.0" encoding="utf-8"?>
-<w:numbering xmlns:wpc="http://schemas.microsoft.com/office/word/2010/wordprocessingCanvas" xmlns:cx="http://schemas.microsoft.com/office/drawing/2014/chartex" xmlns:cx1="http://schemas.microsoft.com/office/drawing/2015/9/8/chartex" xmlns:cx2="http://schemas.microsoft.com/office/drawing/2015/10/21/chartex" xmlns:cx3="http://schemas.microsoft.com/office/drawing/2016/5/9/chartex" xmlns:cx4="http://schemas.microsoft.com/office/drawing/2016/5/10/chartex" xmlns:cx5="http://schemas.microsoft.com/office/drawing/2016/5/11/chartex" xmlns:cx6="http://schemas.microsoft.com/office/drawing/2016/5/12/chartex" xmlns:cx7="http://schemas.microsoft.com/office/drawing/2016/5/13/chartex" xmlns:cx8="http://schemas.microsoft.com/office/drawing/2016/5/14/chartex" xmlns:mc="http://schemas.openxmlformats.org/markup-compatibility/2006" xmlns:aink="http://schemas.microsoft.com/office/drawing/2016/ink" xmlns:am3d="http://schemas.microsoft.com/office/drawing/2017/model3d" xmlns:o="urn:schemas-microsoft-com:office:office" xmlns:r="http://schemas.openxmlformats.org/officeDocument/2006/relationships" xmlns:m="http://schemas.openxmlformats.org/officeDocument/2006/math" xmlns:v="urn:schemas-microsoft-com:vml" xmlns:wp14="http://schemas.microsoft.com/office/word/2010/wordprocessingDrawing" xmlns:wp="http://schemas.openxmlformats.org/drawingml/2006/wordprocessingDrawing" xmlns:w10="urn:schemas-microsoft-com:office:word" xmlns:w="http://schemas.openxmlformats.org/wordprocessingml/2006/main" xmlns:w14="http://schemas.microsoft.com/office/word/2010/wordml" xmlns:w15="http://schemas.microsoft.com/office/word/2012/wordml" xmlns:w16cex="http://schemas.microsoft.com/office/word/2018/wordml/cex" xmlns:w16cid="http://schemas.microsoft.com/office/word/2016/wordml/cid" xmlns:w16="http://schemas.microsoft.com/office/word/2018/wordml" xmlns:w16se="http://schemas.microsoft.com/office/word/2015/wordml/symex" xmlns:wpg="http://schemas.microsoft.com/office/word/2010/wordprocessingGroup" xmlns:wpi="http://schemas.microsoft.com/office/word/2010/wordprocessingInk" xmlns:wne="http://schemas.microsoft.com/office/word/2006/wordml" xmlns:wps="http://schemas.microsoft.com/office/word/2010/wordprocessingShape" mc:Ignorable="w14 w15 w16se w16cid w16 w16cex wp14">
+<w:numbering xmlns:wpc="http://schemas.microsoft.com/office/word/2010/wordprocessingCanvas" xmlns:cx="http://schemas.microsoft.com/office/drawing/2014/chartex" xmlns:cx1="http://schemas.microsoft.com/office/drawing/2015/9/8/chartex" xmlns:cx2="http://schemas.microsoft.com/office/drawing/2015/10/21/chartex" xmlns:cx3="http://schemas.microsoft.com/office/drawing/2016/5/9/chartex" xmlns:cx4="http://schemas.microsoft.com/office/drawing/2016/5/10/chartex" xmlns:cx5="http://schemas.microsoft.com/office/drawing/2016/5/11/chartex" xmlns:cx6="http://schemas.microsoft.com/office/drawing/2016/5/12/chartex" xmlns:cx7="http://schemas.microsoft.com/office/drawing/2016/5/13/chartex" xmlns:cx8="http://schemas.microsoft.com/office/drawing/2016/5/14/chartex" xmlns:mc="http://schemas.openxmlformats.org/markup-compatibility/2006" xmlns:aink="http://schemas.microsoft.com/office/drawing/2016/ink" xmlns:am3d="http://schemas.microsoft.com/office/drawing/2017/model3d" xmlns:o="urn:schemas-microsoft-com:office:office" xmlns:r="http://schemas.openxmlformats.org/officeDocument/2006/relationships" xmlns:m="http://schemas.openxmlformats.org/officeDocument/2006/math" xmlns:v="urn:schemas-microsoft-com:vml" xmlns:wp14="http://schemas.microsoft.com/office/word/2010/wordprocessingDrawing" xmlns:wp="http://schemas.openxmlformats.org/drawingml/2006/wordprocessingDrawing" xmlns:w10="urn:schemas-microsoft-com:office:word" xmlns:w="http://schemas.openxmlformats.org/wordprocessingml/2006/main" xmlns:w14="http://schemas.microsoft.com/office/word/2010/wordml" xmlns:w15="http://schemas.microsoft.com/office/word/2012/wordml" xmlns:w16cex="http://schemas.microsoft.com/office/word/2018/wordml/cex" xmlns:w16cid="http://schemas.microsoft.com/office/word/2016/wordml/cid" xmlns:w16="http://schemas.microsoft.com/office/word/2018/wordml" xmlns:w16sdtdh="http://schemas.microsoft.com/office/word/2020/wordml/sdtdatahash" xmlns:w16se="http://schemas.microsoft.com/office/word/2015/wordml/symex" xmlns:wpg="http://schemas.microsoft.com/office/word/2010/wordprocessingGroup" xmlns:wpi="http://schemas.microsoft.com/office/word/2010/wordprocessingInk" xmlns:wne="http://schemas.microsoft.com/office/word/2006/wordml" xmlns:wps="http://schemas.microsoft.com/office/word/2010/wordprocessingShape" mc:Ignorable="w14 w15 w16se w16cid w16 w16cex w16sdtdh wp14">
   <w:abstractNum w:abstractNumId="0" w15:restartNumberingAfterBreak="0">
     <w:nsid w:val="0C635E73"/>
     <w:multiLevelType w:val="hybridMultilevel"/>
@@ -2544,7 +2774,7 @@
 </file>
 
 <file path=word/styles.xml><?xml version="1.0" encoding="utf-8"?>
-<w:styles xmlns:mc="http://schemas.openxmlformats.org/markup-compatibility/2006" xmlns:r="http://schemas.openxmlformats.org/officeDocument/2006/relationships" xmlns:w="http://schemas.openxmlformats.org/wordprocessingml/2006/main" xmlns:w14="http://schemas.microsoft.com/office/word/2010/wordml" xmlns:w15="http://schemas.microsoft.com/office/word/2012/wordml" xmlns:w16cex="http://schemas.microsoft.com/office/word/2018/wordml/cex" xmlns:w16cid="http://schemas.microsoft.com/office/word/2016/wordml/cid" xmlns:w16="http://schemas.microsoft.com/office/word/2018/wordml" xmlns:w16se="http://schemas.microsoft.com/office/word/2015/wordml/symex" mc:Ignorable="w14 w15 w16se w16cid w16 w16cex">
+<w:styles xmlns:mc="http://schemas.openxmlformats.org/markup-compatibility/2006" xmlns:r="http://schemas.openxmlformats.org/officeDocument/2006/relationships" xmlns:w="http://schemas.openxmlformats.org/wordprocessingml/2006/main" xmlns:w14="http://schemas.microsoft.com/office/word/2010/wordml" xmlns:w15="http://schemas.microsoft.com/office/word/2012/wordml" xmlns:w16cex="http://schemas.microsoft.com/office/word/2018/wordml/cex" xmlns:w16cid="http://schemas.microsoft.com/office/word/2016/wordml/cid" xmlns:w16="http://schemas.microsoft.com/office/word/2018/wordml" xmlns:w16sdtdh="http://schemas.microsoft.com/office/word/2020/wordml/sdtdatahash" xmlns:w16se="http://schemas.microsoft.com/office/word/2015/wordml/symex" mc:Ignorable="w14 w15 w16se w16cid w16 w16cex w16sdtdh">
   <w:docDefaults>
     <w:rPrDefault>
       <w:rPr>

--- a/COMP3004 Report.docx
+++ b/COMP3004 Report.docx
@@ -918,7 +918,10 @@
       </w:r>
       <w:proofErr w:type="spellEnd"/>
       <w:r>
-        <w:t xml:space="preserve">, initial delay, average buffering length, buffering frequency). The fifth step is to carry out the experiments, then analyse and critically evaluate the results. The sixth step is to summarize the key points and conclude  </w:t>
+        <w:t>, initial delay, average buffering length, buffering frequency). The fifth step is to carry out the experiments, then analyse and critically evaluate the results. The sixth step is to summarize the key points and conclude</w:t>
+      </w:r>
+      <w:r>
+        <w:t xml:space="preserve">. </w:t>
       </w:r>
     </w:p>
     <w:p/>
@@ -954,7 +957,22 @@
         </w:numPr>
       </w:pPr>
       <w:r>
+        <w:t>General overview of the Structure of the testbed</w:t>
+      </w:r>
+    </w:p>
+    <w:p>
+      <w:pPr>
+        <w:pStyle w:val="ListParagraph"/>
+        <w:numPr>
+          <w:ilvl w:val="0"/>
+          <w:numId w:val="2"/>
+        </w:numPr>
+      </w:pPr>
+      <w:r>
         <w:t xml:space="preserve">Setup of testbed </w:t>
+      </w:r>
+      <w:r>
+        <w:t xml:space="preserve">section by section </w:t>
       </w:r>
     </w:p>
     <w:p>
@@ -968,6 +986,34 @@
       <w:r>
         <w:t xml:space="preserve">Explain the automated script file setup </w:t>
       </w:r>
+      <w:r>
+        <w:t xml:space="preserve">in </w:t>
+      </w:r>
+      <w:proofErr w:type="gramStart"/>
+      <w:r>
+        <w:t>sections</w:t>
+      </w:r>
+      <w:proofErr w:type="gramEnd"/>
+    </w:p>
+    <w:p>
+      <w:pPr>
+        <w:pStyle w:val="ListParagraph"/>
+        <w:numPr>
+          <w:ilvl w:val="1"/>
+          <w:numId w:val="2"/>
+        </w:numPr>
+      </w:pPr>
+      <w:r>
+        <w:t>Give the justification of the configuration step by step</w:t>
+      </w:r>
+      <w:r>
+        <w:t xml:space="preserve"> and why it was designed the way it was, and any problems in its </w:t>
+      </w:r>
+      <w:proofErr w:type="gramStart"/>
+      <w:r>
+        <w:t>development</w:t>
+      </w:r>
+      <w:proofErr w:type="gramEnd"/>
     </w:p>
     <w:p>
       <w:pPr>
@@ -978,7 +1024,10 @@
         </w:numPr>
       </w:pPr>
       <w:r>
-        <w:t>Configuration of the testbed</w:t>
+        <w:t xml:space="preserve">Code </w:t>
+      </w:r>
+      <w:r>
+        <w:t>developed.</w:t>
       </w:r>
     </w:p>
     <w:p>
@@ -990,30 +1039,6 @@
         </w:numPr>
       </w:pPr>
       <w:r>
-        <w:t>Justify the structure of the testbed and why it was designed the way it was, and any problems in its development</w:t>
-      </w:r>
-    </w:p>
-    <w:p>
-      <w:pPr>
-        <w:pStyle w:val="ListParagraph"/>
-        <w:numPr>
-          <w:ilvl w:val="0"/>
-          <w:numId w:val="2"/>
-        </w:numPr>
-      </w:pPr>
-      <w:r>
-        <w:t>Code developed</w:t>
-      </w:r>
-    </w:p>
-    <w:p>
-      <w:pPr>
-        <w:pStyle w:val="ListParagraph"/>
-        <w:numPr>
-          <w:ilvl w:val="1"/>
-          <w:numId w:val="2"/>
-        </w:numPr>
-      </w:pPr>
-      <w:r>
         <w:t xml:space="preserve">Python, JavaScript or shell scripts </w:t>
       </w:r>
       <w:r>
@@ -1023,21 +1048,598 @@
         <w:t xml:space="preserve"> </w:t>
       </w:r>
     </w:p>
+    <w:p/>
+    <w:p/>
     <w:p>
       <w:pPr>
         <w:pStyle w:val="Heading3"/>
       </w:pPr>
       <w:r>
+        <w:lastRenderedPageBreak/>
         <w:t>Setup</w:t>
       </w:r>
+      <w:r>
+        <w:t xml:space="preserve"> – general structure of the testbed</w:t>
+      </w:r>
+    </w:p>
+    <w:p>
+      <w:r>
+        <w:t>Th</w:t>
+      </w:r>
+      <w:r>
+        <w:t xml:space="preserve">e testbed’s general structure is based on the SDN architecture, Mininet was installed to create the network topology adaptively via a python file.  </w:t>
+      </w:r>
+    </w:p>
+    <w:p>
+      <w:r>
+        <w:t xml:space="preserve">Mininet Creates the SDN remote controller, an </w:t>
+      </w:r>
+      <w:proofErr w:type="spellStart"/>
+      <w:r>
+        <w:t>OpenvSwitch</w:t>
+      </w:r>
+      <w:proofErr w:type="spellEnd"/>
+      <w:r>
+        <w:t xml:space="preserve"> and four hosts. The SDN remote controller is connected to a REST API called ODL. Within the testbed </w:t>
+      </w:r>
+      <w:proofErr w:type="spellStart"/>
+      <w:r>
+        <w:t>DASHjs</w:t>
+      </w:r>
+      <w:proofErr w:type="spellEnd"/>
+      <w:r>
+        <w:t xml:space="preserve"> is installed to act as the DASH client while Apache2 acts as the DASH server, both also interact with the REST API ODL and the controller. </w:t>
+      </w:r>
+    </w:p>
+    <w:p>
+      <w:r>
+        <w:t xml:space="preserve">Key structure </w:t>
+      </w:r>
+    </w:p>
+    <w:p>
+      <w:r>
+        <w:rPr>
+          <w:noProof/>
+        </w:rPr>
+        <mc:AlternateContent>
+          <mc:Choice Requires="wps">
+            <w:drawing>
+              <wp:anchor distT="0" distB="0" distL="114300" distR="114300" simplePos="0" relativeHeight="251665408" behindDoc="0" locked="0" layoutInCell="1" allowOverlap="1" wp14:anchorId="004E9CE3" wp14:editId="15210DA1">
+                <wp:simplePos x="0" y="0"/>
+                <wp:positionH relativeFrom="column">
+                  <wp:posOffset>1485900</wp:posOffset>
+                </wp:positionH>
+                <wp:positionV relativeFrom="paragraph">
+                  <wp:posOffset>7620</wp:posOffset>
+                </wp:positionV>
+                <wp:extent cx="1828800" cy="1828800"/>
+                <wp:effectExtent l="0" t="0" r="0" b="0"/>
+                <wp:wrapSquare wrapText="bothSides"/>
+                <wp:docPr id="6" name="Text Box 6"/>
+                <wp:cNvGraphicFramePr/>
+                <a:graphic xmlns:a="http://schemas.openxmlformats.org/drawingml/2006/main">
+                  <a:graphicData uri="http://schemas.microsoft.com/office/word/2010/wordprocessingShape">
+                    <wps:wsp>
+                      <wps:cNvSpPr txBox="1"/>
+                      <wps:spPr>
+                        <a:xfrm>
+                          <a:off x="0" y="0"/>
+                          <a:ext cx="1828800" cy="1828800"/>
+                        </a:xfrm>
+                        <a:prstGeom prst="rect">
+                          <a:avLst/>
+                        </a:prstGeom>
+                        <a:noFill/>
+                        <a:ln w="6350">
+                          <a:solidFill>
+                            <a:prstClr val="black"/>
+                          </a:solidFill>
+                        </a:ln>
+                      </wps:spPr>
+                      <wps:txbx>
+                        <w:txbxContent>
+                          <w:p>
+                            <w:r>
+                              <w:t xml:space="preserve">REST API </w:t>
+                            </w:r>
+                          </w:p>
+                          <w:p>
+                            <w:r>
+                              <w:t>ODL</w:t>
+                            </w:r>
+                          </w:p>
+                        </w:txbxContent>
+                      </wps:txbx>
+                      <wps:bodyPr rot="0" spcFirstLastPara="0" vertOverflow="overflow" horzOverflow="overflow" vert="horz" wrap="none" lIns="91440" tIns="45720" rIns="91440" bIns="45720" numCol="1" spcCol="0" rtlCol="0" fromWordArt="0" anchor="t" anchorCtr="0" forceAA="0" compatLnSpc="1">
+                        <a:prstTxWarp prst="textNoShape">
+                          <a:avLst/>
+                        </a:prstTxWarp>
+                        <a:spAutoFit/>
+                      </wps:bodyPr>
+                    </wps:wsp>
+                  </a:graphicData>
+                </a:graphic>
+              </wp:anchor>
+            </w:drawing>
+          </mc:Choice>
+          <mc:Fallback>
+            <w:pict>
+              <v:shapetype w14:anchorId="004E9CE3" id="_x0000_t202" coordsize="21600,21600" o:spt="202" path="m,l,21600r21600,l21600,xe">
+                <v:stroke joinstyle="miter"/>
+                <v:path gradientshapeok="t" o:connecttype="rect"/>
+              </v:shapetype>
+              <v:shape id="Text Box 6" o:spid="_x0000_s1026" type="#_x0000_t202" style="position:absolute;margin-left:117pt;margin-top:.6pt;width:2in;height:2in;z-index:251665408;visibility:visible;mso-wrap-style:none;mso-wrap-distance-left:9pt;mso-wrap-distance-top:0;mso-wrap-distance-right:9pt;mso-wrap-distance-bottom:0;mso-position-horizontal:absolute;mso-position-horizontal-relative:text;mso-position-vertical:absolute;mso-position-vertical-relative:text;v-text-anchor:top" o:gfxdata="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" filled="f" strokeweight=".5pt">
+                <v:fill o:detectmouseclick="t"/>
+                <v:textbox style="mso-fit-shape-to-text:t">
+                  <w:txbxContent>
+                    <w:p>
+                      <w:r>
+                        <w:t xml:space="preserve">REST API </w:t>
+                      </w:r>
+                    </w:p>
+                    <w:p>
+                      <w:r>
+                        <w:t>ODL</w:t>
+                      </w:r>
+                    </w:p>
+                  </w:txbxContent>
+                </v:textbox>
+                <w10:wrap type="square"/>
+              </v:shape>
+            </w:pict>
+          </mc:Fallback>
+        </mc:AlternateContent>
+      </w:r>
+      <w:r>
+        <w:rPr>
+          <w:noProof/>
+        </w:rPr>
+        <mc:AlternateContent>
+          <mc:Choice Requires="wps">
+            <w:drawing>
+              <wp:anchor distT="0" distB="0" distL="114300" distR="114300" simplePos="0" relativeHeight="251659264" behindDoc="0" locked="0" layoutInCell="1" allowOverlap="1" wp14:anchorId="625B8972" wp14:editId="6CB4D345">
+                <wp:simplePos x="0" y="0"/>
+                <wp:positionH relativeFrom="column">
+                  <wp:posOffset>0</wp:posOffset>
+                </wp:positionH>
+                <wp:positionV relativeFrom="paragraph">
+                  <wp:posOffset>0</wp:posOffset>
+                </wp:positionV>
+                <wp:extent cx="1828800" cy="1828800"/>
+                <wp:effectExtent l="0" t="0" r="0" b="0"/>
+                <wp:wrapSquare wrapText="bothSides"/>
+                <wp:docPr id="1" name="Text Box 1"/>
+                <wp:cNvGraphicFramePr/>
+                <a:graphic xmlns:a="http://schemas.openxmlformats.org/drawingml/2006/main">
+                  <a:graphicData uri="http://schemas.microsoft.com/office/word/2010/wordprocessingShape">
+                    <wps:wsp>
+                      <wps:cNvSpPr txBox="1"/>
+                      <wps:spPr>
+                        <a:xfrm>
+                          <a:off x="0" y="0"/>
+                          <a:ext cx="1828800" cy="1828800"/>
+                        </a:xfrm>
+                        <a:prstGeom prst="rect">
+                          <a:avLst/>
+                        </a:prstGeom>
+                        <a:noFill/>
+                        <a:ln w="6350">
+                          <a:solidFill>
+                            <a:prstClr val="black"/>
+                          </a:solidFill>
+                        </a:ln>
+                      </wps:spPr>
+                      <wps:txbx>
+                        <w:txbxContent>
+                          <w:p>
+                            <w:r>
+                              <w:t>Application Layer</w:t>
+                            </w:r>
+                          </w:p>
+                          <w:p>
+                            <w:r>
+                              <w:t>DASH Server</w:t>
+                            </w:r>
+                          </w:p>
+                          <w:p>
+                            <w:r>
+                              <w:t>DASH Client</w:t>
+                            </w:r>
+                          </w:p>
+                        </w:txbxContent>
+                      </wps:txbx>
+                      <wps:bodyPr rot="0" spcFirstLastPara="0" vertOverflow="overflow" horzOverflow="overflow" vert="horz" wrap="none" lIns="91440" tIns="45720" rIns="91440" bIns="45720" numCol="1" spcCol="0" rtlCol="0" fromWordArt="0" anchor="t" anchorCtr="0" forceAA="0" compatLnSpc="1">
+                        <a:prstTxWarp prst="textNoShape">
+                          <a:avLst/>
+                        </a:prstTxWarp>
+                        <a:spAutoFit/>
+                      </wps:bodyPr>
+                    </wps:wsp>
+                  </a:graphicData>
+                </a:graphic>
+              </wp:anchor>
+            </w:drawing>
+          </mc:Choice>
+          <mc:Fallback>
+            <w:pict>
+              <v:shape w14:anchorId="625B8972" id="Text Box 1" o:spid="_x0000_s1027" type="#_x0000_t202" style="position:absolute;margin-left:0;margin-top:0;width:2in;height:2in;z-index:251659264;visibility:visible;mso-wrap-style:none;mso-wrap-distance-left:9pt;mso-wrap-distance-top:0;mso-wrap-distance-right:9pt;mso-wrap-distance-bottom:0;mso-position-horizontal:absolute;mso-position-horizontal-relative:text;mso-position-vertical:absolute;mso-position-vertical-relative:text;v-text-anchor:top" o:gfxdata="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" filled="f" strokeweight=".5pt">
+                <v:fill o:detectmouseclick="t"/>
+                <v:textbox style="mso-fit-shape-to-text:t">
+                  <w:txbxContent>
+                    <w:p>
+                      <w:r>
+                        <w:t>Application Layer</w:t>
+                      </w:r>
+                    </w:p>
+                    <w:p>
+                      <w:r>
+                        <w:t>DASH Server</w:t>
+                      </w:r>
+                    </w:p>
+                    <w:p>
+                      <w:r>
+                        <w:t>DASH Client</w:t>
+                      </w:r>
+                    </w:p>
+                  </w:txbxContent>
+                </v:textbox>
+                <w10:wrap type="square"/>
+              </v:shape>
+            </w:pict>
+          </mc:Fallback>
+        </mc:AlternateContent>
+      </w:r>
     </w:p>
     <w:p/>
+    <w:p/>
+    <w:p/>
+    <w:p>
+      <w:r>
+        <w:rPr>
+          <w:noProof/>
+        </w:rPr>
+        <mc:AlternateContent>
+          <mc:Choice Requires="wps">
+            <w:drawing>
+              <wp:anchor distT="0" distB="0" distL="114300" distR="114300" simplePos="0" relativeHeight="251661312" behindDoc="0" locked="0" layoutInCell="1" allowOverlap="1" wp14:anchorId="41DD8053" wp14:editId="6990CA24">
+                <wp:simplePos x="0" y="0"/>
+                <wp:positionH relativeFrom="column">
+                  <wp:posOffset>0</wp:posOffset>
+                </wp:positionH>
+                <wp:positionV relativeFrom="paragraph">
+                  <wp:posOffset>0</wp:posOffset>
+                </wp:positionV>
+                <wp:extent cx="1828800" cy="1828800"/>
+                <wp:effectExtent l="0" t="0" r="0" b="0"/>
+                <wp:wrapSquare wrapText="bothSides"/>
+                <wp:docPr id="3" name="Text Box 3"/>
+                <wp:cNvGraphicFramePr/>
+                <a:graphic xmlns:a="http://schemas.openxmlformats.org/drawingml/2006/main">
+                  <a:graphicData uri="http://schemas.microsoft.com/office/word/2010/wordprocessingShape">
+                    <wps:wsp>
+                      <wps:cNvSpPr txBox="1"/>
+                      <wps:spPr>
+                        <a:xfrm>
+                          <a:off x="0" y="0"/>
+                          <a:ext cx="1828800" cy="1828800"/>
+                        </a:xfrm>
+                        <a:prstGeom prst="rect">
+                          <a:avLst/>
+                        </a:prstGeom>
+                        <a:noFill/>
+                        <a:ln w="6350">
+                          <a:solidFill>
+                            <a:prstClr val="black"/>
+                          </a:solidFill>
+                        </a:ln>
+                      </wps:spPr>
+                      <wps:txbx>
+                        <w:txbxContent>
+                          <w:p>
+                            <w:r>
+                              <w:t>Control Layer</w:t>
+                            </w:r>
+                          </w:p>
+                          <w:p>
+                            <w:r>
+                              <w:t>SDN Controller</w:t>
+                            </w:r>
+                          </w:p>
+                        </w:txbxContent>
+                      </wps:txbx>
+                      <wps:bodyPr rot="0" spcFirstLastPara="0" vertOverflow="overflow" horzOverflow="overflow" vert="horz" wrap="none" lIns="91440" tIns="45720" rIns="91440" bIns="45720" numCol="1" spcCol="0" rtlCol="0" fromWordArt="0" anchor="t" anchorCtr="0" forceAA="0" compatLnSpc="1">
+                        <a:prstTxWarp prst="textNoShape">
+                          <a:avLst/>
+                        </a:prstTxWarp>
+                        <a:spAutoFit/>
+                      </wps:bodyPr>
+                    </wps:wsp>
+                  </a:graphicData>
+                </a:graphic>
+              </wp:anchor>
+            </w:drawing>
+          </mc:Choice>
+          <mc:Fallback>
+            <w:pict>
+              <v:shape w14:anchorId="41DD8053" id="Text Box 3" o:spid="_x0000_s1028" type="#_x0000_t202" style="position:absolute;margin-left:0;margin-top:0;width:2in;height:2in;z-index:251661312;visibility:visible;mso-wrap-style:none;mso-wrap-distance-left:9pt;mso-wrap-distance-top:0;mso-wrap-distance-right:9pt;mso-wrap-distance-bottom:0;mso-position-horizontal:absolute;mso-position-horizontal-relative:text;mso-position-vertical:absolute;mso-position-vertical-relative:text;v-text-anchor:top" o:gfxdata="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" filled="f" strokeweight=".5pt">
+                <v:fill o:detectmouseclick="t"/>
+                <v:textbox style="mso-fit-shape-to-text:t">
+                  <w:txbxContent>
+                    <w:p>
+                      <w:r>
+                        <w:t>Control Layer</w:t>
+                      </w:r>
+                    </w:p>
+                    <w:p>
+                      <w:r>
+                        <w:t>SDN Controller</w:t>
+                      </w:r>
+                    </w:p>
+                  </w:txbxContent>
+                </v:textbox>
+                <w10:wrap type="square"/>
+              </v:shape>
+            </w:pict>
+          </mc:Fallback>
+        </mc:AlternateContent>
+      </w:r>
+    </w:p>
+    <w:p/>
+    <w:p/>
+    <w:p>
+      <w:r>
+        <w:rPr>
+          <w:noProof/>
+        </w:rPr>
+        <mc:AlternateContent>
+          <mc:Choice Requires="wps">
+            <w:drawing>
+              <wp:anchor distT="0" distB="0" distL="114300" distR="114300" simplePos="0" relativeHeight="251663360" behindDoc="0" locked="0" layoutInCell="1" allowOverlap="1" wp14:anchorId="5D8259D7" wp14:editId="6CBD685E">
+                <wp:simplePos x="0" y="0"/>
+                <wp:positionH relativeFrom="column">
+                  <wp:posOffset>0</wp:posOffset>
+                </wp:positionH>
+                <wp:positionV relativeFrom="paragraph">
+                  <wp:posOffset>0</wp:posOffset>
+                </wp:positionV>
+                <wp:extent cx="1828800" cy="1828800"/>
+                <wp:effectExtent l="0" t="0" r="0" b="0"/>
+                <wp:wrapSquare wrapText="bothSides"/>
+                <wp:docPr id="4" name="Text Box 4"/>
+                <wp:cNvGraphicFramePr/>
+                <a:graphic xmlns:a="http://schemas.openxmlformats.org/drawingml/2006/main">
+                  <a:graphicData uri="http://schemas.microsoft.com/office/word/2010/wordprocessingShape">
+                    <wps:wsp>
+                      <wps:cNvSpPr txBox="1"/>
+                      <wps:spPr>
+                        <a:xfrm>
+                          <a:off x="0" y="0"/>
+                          <a:ext cx="1828800" cy="1828800"/>
+                        </a:xfrm>
+                        <a:prstGeom prst="rect">
+                          <a:avLst/>
+                        </a:prstGeom>
+                        <a:noFill/>
+                        <a:ln w="6350">
+                          <a:solidFill>
+                            <a:prstClr val="black"/>
+                          </a:solidFill>
+                        </a:ln>
+                      </wps:spPr>
+                      <wps:txbx>
+                        <w:txbxContent>
+                          <w:p>
+                            <w:r>
+                              <w:t>Data Layer</w:t>
+                            </w:r>
+                          </w:p>
+                          <w:p>
+                            <w:proofErr w:type="spellStart"/>
+                            <w:r>
+                              <w:t>OpenvSwitch</w:t>
+                            </w:r>
+                            <w:proofErr w:type="spellEnd"/>
+                          </w:p>
+                          <w:p>
+                            <w:r>
+                              <w:t>Hosts</w:t>
+                            </w:r>
+                          </w:p>
+                        </w:txbxContent>
+                      </wps:txbx>
+                      <wps:bodyPr rot="0" spcFirstLastPara="0" vertOverflow="overflow" horzOverflow="overflow" vert="horz" wrap="none" lIns="91440" tIns="45720" rIns="91440" bIns="45720" numCol="1" spcCol="0" rtlCol="0" fromWordArt="0" anchor="t" anchorCtr="0" forceAA="0" compatLnSpc="1">
+                        <a:prstTxWarp prst="textNoShape">
+                          <a:avLst/>
+                        </a:prstTxWarp>
+                        <a:spAutoFit/>
+                      </wps:bodyPr>
+                    </wps:wsp>
+                  </a:graphicData>
+                </a:graphic>
+              </wp:anchor>
+            </w:drawing>
+          </mc:Choice>
+          <mc:Fallback>
+            <w:pict>
+              <v:shape w14:anchorId="5D8259D7" id="Text Box 4" o:spid="_x0000_s1029" type="#_x0000_t202" style="position:absolute;margin-left:0;margin-top:0;width:2in;height:2in;z-index:251663360;visibility:visible;mso-wrap-style:none;mso-wrap-distance-left:9pt;mso-wrap-distance-top:0;mso-wrap-distance-right:9pt;mso-wrap-distance-bottom:0;mso-position-horizontal:absolute;mso-position-horizontal-relative:text;mso-position-vertical:absolute;mso-position-vertical-relative:text;v-text-anchor:top" o:gfxdata="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" filled="f" strokeweight=".5pt">
+                <v:fill o:detectmouseclick="t"/>
+                <v:textbox style="mso-fit-shape-to-text:t">
+                  <w:txbxContent>
+                    <w:p>
+                      <w:r>
+                        <w:t>Data Layer</w:t>
+                      </w:r>
+                    </w:p>
+                    <w:p>
+                      <w:proofErr w:type="spellStart"/>
+                      <w:r>
+                        <w:t>OpenvSwitch</w:t>
+                      </w:r>
+                      <w:proofErr w:type="spellEnd"/>
+                    </w:p>
+                    <w:p>
+                      <w:r>
+                        <w:t>Hosts</w:t>
+                      </w:r>
+                    </w:p>
+                  </w:txbxContent>
+                </v:textbox>
+                <w10:wrap type="square"/>
+              </v:shape>
+            </w:pict>
+          </mc:Fallback>
+        </mc:AlternateContent>
+      </w:r>
+    </w:p>
+    <w:p/>
+    <w:p/>
+    <w:p/>
+    <w:p/>
+    <w:p>
+      <w:r>
+        <w:t xml:space="preserve">The SDN controller Mininet created in the control layer is ODL installed on a separate VM of an ubuntu 18.4 server image. </w:t>
+      </w:r>
+    </w:p>
+    <w:p>
+      <w:r>
+        <w:t xml:space="preserve">Mininet also creates an </w:t>
+      </w:r>
+      <w:proofErr w:type="spellStart"/>
+      <w:r>
+        <w:t>OpenvSwitch</w:t>
+      </w:r>
+      <w:proofErr w:type="spellEnd"/>
+      <w:r>
+        <w:t xml:space="preserve"> server and four hosts in the Data layer.</w:t>
+      </w:r>
+    </w:p>
+    <w:p>
+      <w:r>
+        <w:t>Apache 2 is the DASH</w:t>
+      </w:r>
+      <w:r>
+        <w:t xml:space="preserve"> server</w:t>
+      </w:r>
+    </w:p>
+    <w:p>
+      <w:proofErr w:type="spellStart"/>
+      <w:r>
+        <w:t>DASHjs</w:t>
+      </w:r>
+      <w:proofErr w:type="spellEnd"/>
+      <w:r>
+        <w:t xml:space="preserve"> is the DASH client </w:t>
+      </w:r>
+    </w:p>
+    <w:p/>
+    <w:p/>
+    <w:p>
+      <w:r>
+        <w:t xml:space="preserve">Explain general structure of the </w:t>
+      </w:r>
+      <w:proofErr w:type="gramStart"/>
+      <w:r>
+        <w:t>testbed  -</w:t>
+      </w:r>
+      <w:proofErr w:type="gramEnd"/>
+      <w:r>
+        <w:t xml:space="preserve"> Use the Diagram </w:t>
+      </w:r>
+    </w:p>
+    <w:p>
+      <w:r>
+        <w:t xml:space="preserve">Explain installation of Packages - what each section of packages do Then why they are </w:t>
+      </w:r>
+      <w:proofErr w:type="gramStart"/>
+      <w:r>
+        <w:t>installed</w:t>
+      </w:r>
+      <w:proofErr w:type="gramEnd"/>
+      <w:r>
+        <w:t xml:space="preserve"> </w:t>
+      </w:r>
+    </w:p>
+    <w:p>
+      <w:r>
+        <w:t xml:space="preserve">Explain how Mininet was installed and why it was installed (to act as the NFV) tying it to the general </w:t>
+      </w:r>
+      <w:r>
+        <w:t>structure.</w:t>
+      </w:r>
+    </w:p>
+    <w:p>
+      <w:r>
+        <w:t xml:space="preserve">Explain how Microsoft Edge was installed and why the browser was installed (lower </w:t>
+      </w:r>
+      <w:proofErr w:type="spellStart"/>
+      <w:r>
+        <w:t>cpu</w:t>
+      </w:r>
+      <w:proofErr w:type="spellEnd"/>
+      <w:r>
+        <w:t xml:space="preserve"> resources)</w:t>
+      </w:r>
+    </w:p>
+    <w:p>
+      <w:r>
+        <w:t xml:space="preserve">Explain how the video and </w:t>
+      </w:r>
+      <w:proofErr w:type="spellStart"/>
+      <w:r>
+        <w:t>DASHjs</w:t>
+      </w:r>
+      <w:proofErr w:type="spellEnd"/>
+      <w:r>
+        <w:t xml:space="preserve"> is pulled from the </w:t>
+      </w:r>
+      <w:proofErr w:type="spellStart"/>
+      <w:r>
+        <w:t>uni</w:t>
+      </w:r>
+      <w:proofErr w:type="spellEnd"/>
+      <w:r>
+        <w:t xml:space="preserve"> server and Why </w:t>
+      </w:r>
+      <w:proofErr w:type="spellStart"/>
+      <w:r>
+        <w:t>DASHjs</w:t>
+      </w:r>
+      <w:proofErr w:type="spellEnd"/>
+      <w:r>
+        <w:t xml:space="preserve"> was installed (To act as the DASH Client) </w:t>
+      </w:r>
+    </w:p>
+    <w:p>
+      <w:r>
+        <w:lastRenderedPageBreak/>
+        <w:t xml:space="preserve">Explain how video is clipped, encoded and segmented and </w:t>
+      </w:r>
+      <w:r>
+        <w:t>concatenated</w:t>
+      </w:r>
+      <w:r>
+        <w:t xml:space="preserve">. Then why it was processed like this with </w:t>
+      </w:r>
+      <w:r>
+        <w:t>reference</w:t>
+      </w:r>
+      <w:r>
+        <w:t xml:space="preserve"> to how DASH works?</w:t>
+      </w:r>
+    </w:p>
+    <w:p>
+      <w:r>
+        <w:t xml:space="preserve">Explain how the python file was created, how it works and why it was created. </w:t>
+      </w:r>
+    </w:p>
+    <w:p/>
+    <w:p/>
+    <w:p/>
     <w:p>
       <w:pPr>
         <w:pStyle w:val="Heading3"/>
       </w:pPr>
       <w:r>
-        <w:lastRenderedPageBreak/>
         <w:t>Configuration</w:t>
       </w:r>
     </w:p>
@@ -1708,7 +2310,18 @@
           <w:szCs w:val="20"/>
           <w:shd w:val="clear" w:color="auto" w:fill="FFFFFF"/>
         </w:rPr>
-        <w:t>. [online] Dublin, Ireland: IEEE. Available at: &lt;https://www.researchgate.net/publication/221293512_Measuring_the_Quality_of_Experience_of_HTTP_Video_Streaming&gt; [Accessed 18 May 2021].</w:t>
+        <w:t xml:space="preserve">. [online] </w:t>
+      </w:r>
+      <w:r>
+        <w:rPr>
+          <w:rFonts w:ascii="Open Sans" w:hAnsi="Open Sans" w:cs="Open Sans"/>
+          <w:color w:val="000000"/>
+          <w:sz w:val="20"/>
+          <w:szCs w:val="20"/>
+          <w:shd w:val="clear" w:color="auto" w:fill="FFFFFF"/>
+        </w:rPr>
+        <w:lastRenderedPageBreak/>
+        <w:t>Dublin, Ireland: IEEE. Available at: &lt;https://www.researchgate.net/publication/221293512_Measuring_the_Quality_of_Experience_of_HTTP_Video_Streaming&gt; [Accessed 18 May 2021].</w:t>
       </w:r>
     </w:p>
     <w:p>
@@ -1820,47 +2433,7 @@
             <w:szCs w:val="20"/>
             <w:shd w:val="clear" w:color="auto" w:fill="FFFFFF"/>
           </w:rPr>
-          <w:t>https://www.mdpi.com/2</w:t>
-        </w:r>
-        <w:r>
-          <w:rPr>
-            <w:rStyle w:val="Hyperlink"/>
-            <w:rFonts w:ascii="Arial" w:hAnsi="Arial" w:cs="Arial"/>
-            <w:sz w:val="20"/>
-            <w:szCs w:val="20"/>
-            <w:shd w:val="clear" w:color="auto" w:fill="FFFFFF"/>
-          </w:rPr>
-          <w:t>0</w:t>
-        </w:r>
-        <w:r>
-          <w:rPr>
-            <w:rStyle w:val="Hyperlink"/>
-            <w:rFonts w:ascii="Arial" w:hAnsi="Arial" w:cs="Arial"/>
-            <w:sz w:val="20"/>
-            <w:szCs w:val="20"/>
-            <w:shd w:val="clear" w:color="auto" w:fill="FFFFFF"/>
-          </w:rPr>
-          <w:t>76-3417/10/21/7691/</w:t>
-        </w:r>
-        <w:r>
-          <w:rPr>
-            <w:rStyle w:val="Hyperlink"/>
-            <w:rFonts w:ascii="Arial" w:hAnsi="Arial" w:cs="Arial"/>
-            <w:sz w:val="20"/>
-            <w:szCs w:val="20"/>
-            <w:shd w:val="clear" w:color="auto" w:fill="FFFFFF"/>
-          </w:rPr>
-          <w:t>h</w:t>
-        </w:r>
-        <w:r>
-          <w:rPr>
-            <w:rStyle w:val="Hyperlink"/>
-            <w:rFonts w:ascii="Arial" w:hAnsi="Arial" w:cs="Arial"/>
-            <w:sz w:val="20"/>
-            <w:szCs w:val="20"/>
-            <w:shd w:val="clear" w:color="auto" w:fill="FFFFFF"/>
-          </w:rPr>
-          <w:t>tm</w:t>
+          <w:t>https://www.mdpi.com/2076-3417/10/21/7691/htm</w:t>
         </w:r>
       </w:hyperlink>
     </w:p>
@@ -1885,7 +2458,6 @@
           <w:szCs w:val="20"/>
           <w:shd w:val="clear" w:color="auto" w:fill="FFFFFF"/>
         </w:rPr>
-        <w:lastRenderedPageBreak/>
         <w:t>Gohar, A. and Lee, S., 2020. Multipath Dynamic Adaptive Streaming over HTTP Using Scalable Video Coding in Software Defined Networking. </w:t>
       </w:r>
       <w:r>

--- a/COMP3004 Report.docx
+++ b/COMP3004 Report.docx
@@ -1,28 +1,61 @@
 
 <file path=word/document.xml><?xml version="1.0" encoding="utf-8"?>
-<w:document xmlns:wpc="http://schemas.microsoft.com/office/word/2010/wordprocessingCanvas" xmlns:cx="http://schemas.microsoft.com/office/drawing/2014/chartex" xmlns:cx1="http://schemas.microsoft.com/office/drawing/2015/9/8/chartex" xmlns:cx2="http://schemas.microsoft.com/office/drawing/2015/10/21/chartex" xmlns:cx3="http://schemas.microsoft.com/office/drawing/2016/5/9/chartex" xmlns:cx4="http://schemas.microsoft.com/office/drawing/2016/5/10/chartex" xmlns:cx5="http://schemas.microsoft.com/office/drawing/2016/5/11/chartex" xmlns:cx6="http://schemas.microsoft.com/office/drawing/2016/5/12/chartex" xmlns:cx7="http://schemas.microsoft.com/office/drawing/2016/5/13/chartex" xmlns:cx8="http://schemas.microsoft.com/office/drawing/2016/5/14/chartex" xmlns:mc="http://schemas.openxmlformats.org/markup-compatibility/2006" xmlns:aink="http://schemas.microsoft.com/office/drawing/2016/ink" xmlns:am3d="http://schemas.microsoft.com/office/drawing/2017/model3d" xmlns:o="urn:schemas-microsoft-com:office:office" xmlns:r="http://schemas.openxmlformats.org/officeDocument/2006/relationships" xmlns:m="http://schemas.openxmlformats.org/officeDocument/2006/math" xmlns:v="urn:schemas-microsoft-com:vml" xmlns:wp14="http://schemas.microsoft.com/office/word/2010/wordprocessingDrawing" xmlns:wp="http://schemas.openxmlformats.org/drawingml/2006/wordprocessingDrawing" xmlns:w10="urn:schemas-microsoft-com:office:word" xmlns:w="http://schemas.openxmlformats.org/wordprocessingml/2006/main" xmlns:w14="http://schemas.microsoft.com/office/word/2010/wordml" xmlns:w15="http://schemas.microsoft.com/office/word/2012/wordml" xmlns:w16cex="http://schemas.microsoft.com/office/word/2018/wordml/cex" xmlns:w16cid="http://schemas.microsoft.com/office/word/2016/wordml/cid" xmlns:w16="http://schemas.microsoft.com/office/word/2018/wordml" xmlns:w16sdtdh="http://schemas.microsoft.com/office/word/2020/wordml/sdtdatahash" xmlns:w16se="http://schemas.microsoft.com/office/word/2015/wordml/symex" xmlns:wpg="http://schemas.microsoft.com/office/word/2010/wordprocessingGroup" xmlns:wpi="http://schemas.microsoft.com/office/word/2010/wordprocessingInk" xmlns:wne="http://schemas.microsoft.com/office/word/2006/wordml" xmlns:wps="http://schemas.microsoft.com/office/word/2010/wordprocessingShape" mc:Ignorable="w14 w15 w16se w16cid w16 w16cex w16sdtdh wp14">
+<w:document xmlns:wpc="http://schemas.microsoft.com/office/word/2010/wordprocessingCanvas" xmlns:cx="http://schemas.microsoft.com/office/drawing/2014/chartex" xmlns:cx1="http://schemas.microsoft.com/office/drawing/2015/9/8/chartex" xmlns:cx2="http://schemas.microsoft.com/office/drawing/2015/10/21/chartex" xmlns:cx3="http://schemas.microsoft.com/office/drawing/2016/5/9/chartex" xmlns:cx4="http://schemas.microsoft.com/office/drawing/2016/5/10/chartex" xmlns:cx5="http://schemas.microsoft.com/office/drawing/2016/5/11/chartex" xmlns:cx6="http://schemas.microsoft.com/office/drawing/2016/5/12/chartex" xmlns:cx7="http://schemas.microsoft.com/office/drawing/2016/5/13/chartex" xmlns:cx8="http://schemas.microsoft.com/office/drawing/2016/5/14/chartex" xmlns:mc="http://schemas.openxmlformats.org/markup-compatibility/2006" xmlns:aink="http://schemas.microsoft.com/office/drawing/2016/ink" xmlns:am3d="http://schemas.microsoft.com/office/drawing/2017/model3d" xmlns:o="urn:schemas-microsoft-com:office:office" xmlns:r="http://schemas.openxmlformats.org/officeDocument/2006/relationships" xmlns:m="http://schemas.openxmlformats.org/officeDocument/2006/math" xmlns:v="urn:schemas-microsoft-com:vml" xmlns:wp14="http://schemas.microsoft.com/office/word/2010/wordprocessingDrawing" xmlns:wp="http://schemas.openxmlformats.org/drawingml/2006/wordprocessingDrawing" xmlns:w10="urn:schemas-microsoft-com:office:word" xmlns:w="http://schemas.openxmlformats.org/wordprocessingml/2006/main" xmlns:w14="http://schemas.microsoft.com/office/word/2010/wordml" xmlns:w15="http://schemas.microsoft.com/office/word/2012/wordml" xmlns:w16cex="http://schemas.microsoft.com/office/word/2018/wordml/cex" xmlns:w16cid="http://schemas.microsoft.com/office/word/2016/wordml/cid" xmlns:w16="http://schemas.microsoft.com/office/word/2018/wordml" xmlns:w16se="http://schemas.microsoft.com/office/word/2015/wordml/symex" xmlns:wpg="http://schemas.microsoft.com/office/word/2010/wordprocessingGroup" xmlns:wpi="http://schemas.microsoft.com/office/word/2010/wordprocessingInk" xmlns:wne="http://schemas.microsoft.com/office/word/2006/wordml" xmlns:wps="http://schemas.microsoft.com/office/word/2010/wordprocessingShape" mc:Ignorable="w14 w15 w16se w16cid w16 w16cex wp14">
   <w:body>
     <w:p>
-      <w:r>
-        <w:t>Investigate how network conditions/impairments affect end-to-end video streaming quality</w:t>
-      </w:r>
-      <w:r>
-        <w:t>.</w:t>
-      </w:r>
-    </w:p>
-    <w:p>
       <w:pPr>
         <w:jc w:val="center"/>
-      </w:pPr>
-      <w:r>
+        <w:rPr>
+          <w:sz w:val="32"/>
+          <w:szCs w:val="32"/>
+        </w:rPr>
+      </w:pPr>
+      <w:r>
+        <w:rPr>
+          <w:sz w:val="32"/>
+          <w:szCs w:val="32"/>
+        </w:rPr>
+        <w:t xml:space="preserve">Investigate how network conditions/impairments affect end-to-end video streaming </w:t>
+      </w:r>
+      <w:proofErr w:type="gramStart"/>
+      <w:r>
+        <w:rPr>
+          <w:sz w:val="32"/>
+          <w:szCs w:val="32"/>
+        </w:rPr>
+        <w:t>quality</w:t>
+      </w:r>
+      <w:proofErr w:type="gramEnd"/>
+    </w:p>
+    <w:p>
+      <w:pPr>
+        <w:jc w:val="center"/>
+        <w:rPr>
+          <w:sz w:val="32"/>
+          <w:szCs w:val="32"/>
+        </w:rPr>
+      </w:pPr>
+      <w:r>
+        <w:rPr>
+          <w:sz w:val="32"/>
+          <w:szCs w:val="32"/>
+        </w:rPr>
         <w:t>Alistair Drew</w:t>
       </w:r>
     </w:p>
     <w:p>
       <w:pPr>
         <w:jc w:val="center"/>
-      </w:pPr>
-      <w:r>
+        <w:rPr>
+          <w:sz w:val="32"/>
+          <w:szCs w:val="32"/>
+        </w:rPr>
+      </w:pPr>
+      <w:r>
+        <w:rPr>
+          <w:sz w:val="32"/>
+          <w:szCs w:val="32"/>
+        </w:rPr>
         <w:t>10567887</w:t>
       </w:r>
     </w:p>
@@ -33,11 +66,1222 @@
     </w:p>
     <w:p>
       <w:pPr>
+        <w:jc w:val="center"/>
+      </w:pPr>
+    </w:p>
+    <w:p>
+      <w:pPr>
+        <w:jc w:val="center"/>
+      </w:pPr>
+    </w:p>
+    <w:p>
+      <w:pPr>
+        <w:jc w:val="center"/>
+      </w:pPr>
+    </w:p>
+    <w:p>
+      <w:pPr>
+        <w:jc w:val="center"/>
+      </w:pPr>
+    </w:p>
+    <w:p>
+      <w:pPr>
+        <w:jc w:val="center"/>
+      </w:pPr>
+    </w:p>
+    <w:p>
+      <w:pPr>
+        <w:jc w:val="center"/>
+      </w:pPr>
+    </w:p>
+    <w:p>
+      <w:pPr>
+        <w:jc w:val="center"/>
+      </w:pPr>
+    </w:p>
+    <w:p>
+      <w:pPr>
+        <w:jc w:val="center"/>
+      </w:pPr>
+    </w:p>
+    <w:p>
+      <w:pPr>
+        <w:jc w:val="center"/>
+      </w:pPr>
+    </w:p>
+    <w:p>
+      <w:pPr>
+        <w:jc w:val="center"/>
+      </w:pPr>
+    </w:p>
+    <w:p>
+      <w:pPr>
+        <w:jc w:val="center"/>
+      </w:pPr>
+    </w:p>
+    <w:p>
+      <w:pPr>
+        <w:jc w:val="center"/>
+      </w:pPr>
+    </w:p>
+    <w:p>
+      <w:pPr>
+        <w:jc w:val="center"/>
+      </w:pPr>
+    </w:p>
+    <w:p>
+      <w:pPr>
+        <w:jc w:val="center"/>
+      </w:pPr>
+    </w:p>
+    <w:p>
+      <w:pPr>
+        <w:jc w:val="center"/>
+      </w:pPr>
+    </w:p>
+    <w:p>
+      <w:pPr>
+        <w:jc w:val="center"/>
+      </w:pPr>
+    </w:p>
+    <w:p>
+      <w:pPr>
+        <w:jc w:val="center"/>
+      </w:pPr>
+    </w:p>
+    <w:p>
+      <w:pPr>
+        <w:jc w:val="center"/>
+      </w:pPr>
+    </w:p>
+    <w:p>
+      <w:pPr>
+        <w:jc w:val="center"/>
+      </w:pPr>
+    </w:p>
+    <w:p>
+      <w:pPr>
+        <w:jc w:val="center"/>
+      </w:pPr>
+    </w:p>
+    <w:p>
+      <w:pPr>
+        <w:jc w:val="center"/>
+      </w:pPr>
+    </w:p>
+    <w:p>
+      <w:pPr>
+        <w:jc w:val="center"/>
+      </w:pPr>
+    </w:p>
+    <w:p>
+      <w:pPr>
+        <w:jc w:val="center"/>
+      </w:pPr>
+    </w:p>
+    <w:sdt>
+      <w:sdtPr>
+        <w:id w:val="-156923712"/>
+        <w:docPartObj>
+          <w:docPartGallery w:val="Table of Contents"/>
+          <w:docPartUnique/>
+        </w:docPartObj>
+      </w:sdtPr>
+      <w:sdtEndPr>
+        <w:rPr>
+          <w:b/>
+          <w:bCs/>
+          <w:caps w:val="0"/>
+          <w:noProof/>
+          <w:color w:val="auto"/>
+          <w:spacing w:val="0"/>
+          <w:sz w:val="20"/>
+          <w:szCs w:val="20"/>
+        </w:rPr>
+      </w:sdtEndPr>
+      <w:sdtContent>
+        <w:p>
+          <w:pPr>
+            <w:pStyle w:val="TOCHeading"/>
+          </w:pPr>
+          <w:r>
+            <w:t>Contents</w:t>
+          </w:r>
+        </w:p>
+        <w:p>
+          <w:pPr>
+            <w:pStyle w:val="TOC2"/>
+            <w:tabs>
+              <w:tab w:val="right" w:leader="dot" w:pos="9016"/>
+            </w:tabs>
+            <w:rPr>
+              <w:noProof/>
+            </w:rPr>
+          </w:pPr>
+          <w:r>
+            <w:fldChar w:fldCharType="begin"/>
+          </w:r>
+          <w:r>
+            <w:instrText xml:space="preserve"> TOC \o "1-3" \h \z \u </w:instrText>
+          </w:r>
+          <w:r>
+            <w:fldChar w:fldCharType="separate"/>
+          </w:r>
+          <w:hyperlink w:anchor="_Toc73368006" w:history="1">
+            <w:r>
+              <w:rPr>
+                <w:rStyle w:val="Hyperlink"/>
+                <w:noProof/>
+              </w:rPr>
+              <w:t>Abstract (150)</w:t>
+            </w:r>
+            <w:r>
+              <w:rPr>
+                <w:noProof/>
+                <w:webHidden/>
+              </w:rPr>
+              <w:tab/>
+            </w:r>
+            <w:r>
+              <w:rPr>
+                <w:noProof/>
+                <w:webHidden/>
+              </w:rPr>
+              <w:fldChar w:fldCharType="begin"/>
+            </w:r>
+            <w:r>
+              <w:rPr>
+                <w:noProof/>
+                <w:webHidden/>
+              </w:rPr>
+              <w:instrText xml:space="preserve"> PAGEREF _Toc73368006 \h </w:instrText>
+            </w:r>
+            <w:r>
+              <w:rPr>
+                <w:noProof/>
+                <w:webHidden/>
+              </w:rPr>
+            </w:r>
+            <w:r>
+              <w:rPr>
+                <w:noProof/>
+                <w:webHidden/>
+              </w:rPr>
+              <w:fldChar w:fldCharType="separate"/>
+            </w:r>
+            <w:r>
+              <w:rPr>
+                <w:noProof/>
+                <w:webHidden/>
+              </w:rPr>
+              <w:t>2</w:t>
+            </w:r>
+            <w:r>
+              <w:rPr>
+                <w:noProof/>
+                <w:webHidden/>
+              </w:rPr>
+              <w:fldChar w:fldCharType="end"/>
+            </w:r>
+          </w:hyperlink>
+        </w:p>
+        <w:p>
+          <w:pPr>
+            <w:pStyle w:val="TOC2"/>
+            <w:tabs>
+              <w:tab w:val="right" w:leader="dot" w:pos="9016"/>
+            </w:tabs>
+            <w:rPr>
+              <w:noProof/>
+            </w:rPr>
+          </w:pPr>
+          <w:hyperlink w:anchor="_Toc73368007" w:history="1">
+            <w:r>
+              <w:rPr>
+                <w:rStyle w:val="Hyperlink"/>
+                <w:noProof/>
+              </w:rPr>
+              <w:t>Introduction and background (700)</w:t>
+            </w:r>
+            <w:r>
+              <w:rPr>
+                <w:noProof/>
+                <w:webHidden/>
+              </w:rPr>
+              <w:tab/>
+            </w:r>
+            <w:r>
+              <w:rPr>
+                <w:noProof/>
+                <w:webHidden/>
+              </w:rPr>
+              <w:fldChar w:fldCharType="begin"/>
+            </w:r>
+            <w:r>
+              <w:rPr>
+                <w:noProof/>
+                <w:webHidden/>
+              </w:rPr>
+              <w:instrText xml:space="preserve"> PAGEREF _Toc73368007 \h </w:instrText>
+            </w:r>
+            <w:r>
+              <w:rPr>
+                <w:noProof/>
+                <w:webHidden/>
+              </w:rPr>
+            </w:r>
+            <w:r>
+              <w:rPr>
+                <w:noProof/>
+                <w:webHidden/>
+              </w:rPr>
+              <w:fldChar w:fldCharType="separate"/>
+            </w:r>
+            <w:r>
+              <w:rPr>
+                <w:noProof/>
+                <w:webHidden/>
+              </w:rPr>
+              <w:t>2</w:t>
+            </w:r>
+            <w:r>
+              <w:rPr>
+                <w:noProof/>
+                <w:webHidden/>
+              </w:rPr>
+              <w:fldChar w:fldCharType="end"/>
+            </w:r>
+          </w:hyperlink>
+        </w:p>
+        <w:p>
+          <w:pPr>
+            <w:pStyle w:val="TOC3"/>
+            <w:tabs>
+              <w:tab w:val="right" w:leader="dot" w:pos="9016"/>
+            </w:tabs>
+            <w:rPr>
+              <w:noProof/>
+            </w:rPr>
+          </w:pPr>
+          <w:hyperlink w:anchor="_Toc73368008" w:history="1">
+            <w:r>
+              <w:rPr>
+                <w:rStyle w:val="Hyperlink"/>
+                <w:noProof/>
+              </w:rPr>
+              <w:t>SDN</w:t>
+            </w:r>
+            <w:r>
+              <w:rPr>
+                <w:noProof/>
+                <w:webHidden/>
+              </w:rPr>
+              <w:tab/>
+            </w:r>
+            <w:r>
+              <w:rPr>
+                <w:noProof/>
+                <w:webHidden/>
+              </w:rPr>
+              <w:fldChar w:fldCharType="begin"/>
+            </w:r>
+            <w:r>
+              <w:rPr>
+                <w:noProof/>
+                <w:webHidden/>
+              </w:rPr>
+              <w:instrText xml:space="preserve"> PAGEREF _Toc73368008 \h </w:instrText>
+            </w:r>
+            <w:r>
+              <w:rPr>
+                <w:noProof/>
+                <w:webHidden/>
+              </w:rPr>
+            </w:r>
+            <w:r>
+              <w:rPr>
+                <w:noProof/>
+                <w:webHidden/>
+              </w:rPr>
+              <w:fldChar w:fldCharType="separate"/>
+            </w:r>
+            <w:r>
+              <w:rPr>
+                <w:noProof/>
+                <w:webHidden/>
+              </w:rPr>
+              <w:t>3</w:t>
+            </w:r>
+            <w:r>
+              <w:rPr>
+                <w:noProof/>
+                <w:webHidden/>
+              </w:rPr>
+              <w:fldChar w:fldCharType="end"/>
+            </w:r>
+          </w:hyperlink>
+        </w:p>
+        <w:p>
+          <w:pPr>
+            <w:pStyle w:val="TOC3"/>
+            <w:tabs>
+              <w:tab w:val="right" w:leader="dot" w:pos="9016"/>
+            </w:tabs>
+            <w:rPr>
+              <w:noProof/>
+            </w:rPr>
+          </w:pPr>
+          <w:hyperlink w:anchor="_Toc73368009" w:history="1">
+            <w:r>
+              <w:rPr>
+                <w:rStyle w:val="Hyperlink"/>
+                <w:noProof/>
+              </w:rPr>
+              <w:t>Dash</w:t>
+            </w:r>
+            <w:r>
+              <w:rPr>
+                <w:noProof/>
+                <w:webHidden/>
+              </w:rPr>
+              <w:tab/>
+            </w:r>
+            <w:r>
+              <w:rPr>
+                <w:noProof/>
+                <w:webHidden/>
+              </w:rPr>
+              <w:fldChar w:fldCharType="begin"/>
+            </w:r>
+            <w:r>
+              <w:rPr>
+                <w:noProof/>
+                <w:webHidden/>
+              </w:rPr>
+              <w:instrText xml:space="preserve"> PAGEREF _Toc73368009 \h </w:instrText>
+            </w:r>
+            <w:r>
+              <w:rPr>
+                <w:noProof/>
+                <w:webHidden/>
+              </w:rPr>
+            </w:r>
+            <w:r>
+              <w:rPr>
+                <w:noProof/>
+                <w:webHidden/>
+              </w:rPr>
+              <w:fldChar w:fldCharType="separate"/>
+            </w:r>
+            <w:r>
+              <w:rPr>
+                <w:noProof/>
+                <w:webHidden/>
+              </w:rPr>
+              <w:t>3</w:t>
+            </w:r>
+            <w:r>
+              <w:rPr>
+                <w:noProof/>
+                <w:webHidden/>
+              </w:rPr>
+              <w:fldChar w:fldCharType="end"/>
+            </w:r>
+          </w:hyperlink>
+        </w:p>
+        <w:p>
+          <w:pPr>
+            <w:pStyle w:val="TOC3"/>
+            <w:tabs>
+              <w:tab w:val="right" w:leader="dot" w:pos="9016"/>
+            </w:tabs>
+            <w:rPr>
+              <w:noProof/>
+            </w:rPr>
+          </w:pPr>
+          <w:hyperlink w:anchor="_Toc73368010" w:history="1">
+            <w:r>
+              <w:rPr>
+                <w:rStyle w:val="Hyperlink"/>
+                <w:noProof/>
+              </w:rPr>
+              <w:t>Video Streaming Quality</w:t>
+            </w:r>
+            <w:r>
+              <w:rPr>
+                <w:noProof/>
+                <w:webHidden/>
+              </w:rPr>
+              <w:tab/>
+            </w:r>
+            <w:r>
+              <w:rPr>
+                <w:noProof/>
+                <w:webHidden/>
+              </w:rPr>
+              <w:fldChar w:fldCharType="begin"/>
+            </w:r>
+            <w:r>
+              <w:rPr>
+                <w:noProof/>
+                <w:webHidden/>
+              </w:rPr>
+              <w:instrText xml:space="preserve"> PAGEREF _Toc73368010 \h </w:instrText>
+            </w:r>
+            <w:r>
+              <w:rPr>
+                <w:noProof/>
+                <w:webHidden/>
+              </w:rPr>
+            </w:r>
+            <w:r>
+              <w:rPr>
+                <w:noProof/>
+                <w:webHidden/>
+              </w:rPr>
+              <w:fldChar w:fldCharType="separate"/>
+            </w:r>
+            <w:r>
+              <w:rPr>
+                <w:noProof/>
+                <w:webHidden/>
+              </w:rPr>
+              <w:t>3</w:t>
+            </w:r>
+            <w:r>
+              <w:rPr>
+                <w:noProof/>
+                <w:webHidden/>
+              </w:rPr>
+              <w:fldChar w:fldCharType="end"/>
+            </w:r>
+          </w:hyperlink>
+        </w:p>
+        <w:p>
+          <w:pPr>
+            <w:pStyle w:val="TOC3"/>
+            <w:tabs>
+              <w:tab w:val="right" w:leader="dot" w:pos="9016"/>
+            </w:tabs>
+            <w:rPr>
+              <w:noProof/>
+            </w:rPr>
+          </w:pPr>
+          <w:hyperlink w:anchor="_Toc73368011" w:history="1">
+            <w:r>
+              <w:rPr>
+                <w:rStyle w:val="Hyperlink"/>
+                <w:noProof/>
+              </w:rPr>
+              <w:t>Steps Taken</w:t>
+            </w:r>
+            <w:r>
+              <w:rPr>
+                <w:noProof/>
+                <w:webHidden/>
+              </w:rPr>
+              <w:tab/>
+            </w:r>
+            <w:r>
+              <w:rPr>
+                <w:noProof/>
+                <w:webHidden/>
+              </w:rPr>
+              <w:fldChar w:fldCharType="begin"/>
+            </w:r>
+            <w:r>
+              <w:rPr>
+                <w:noProof/>
+                <w:webHidden/>
+              </w:rPr>
+              <w:instrText xml:space="preserve"> PAGEREF _Toc73368011 \h </w:instrText>
+            </w:r>
+            <w:r>
+              <w:rPr>
+                <w:noProof/>
+                <w:webHidden/>
+              </w:rPr>
+            </w:r>
+            <w:r>
+              <w:rPr>
+                <w:noProof/>
+                <w:webHidden/>
+              </w:rPr>
+              <w:fldChar w:fldCharType="separate"/>
+            </w:r>
+            <w:r>
+              <w:rPr>
+                <w:noProof/>
+                <w:webHidden/>
+              </w:rPr>
+              <w:t>4</w:t>
+            </w:r>
+            <w:r>
+              <w:rPr>
+                <w:noProof/>
+                <w:webHidden/>
+              </w:rPr>
+              <w:fldChar w:fldCharType="end"/>
+            </w:r>
+          </w:hyperlink>
+        </w:p>
+        <w:p>
+          <w:pPr>
+            <w:pStyle w:val="TOC3"/>
+            <w:tabs>
+              <w:tab w:val="right" w:leader="dot" w:pos="9016"/>
+            </w:tabs>
+            <w:rPr>
+              <w:noProof/>
+            </w:rPr>
+          </w:pPr>
+          <w:hyperlink w:anchor="_Toc73368012" w:history="1">
+            <w:r>
+              <w:rPr>
+                <w:rStyle w:val="Hyperlink"/>
+                <w:noProof/>
+              </w:rPr>
+              <w:t>Report Structure</w:t>
+            </w:r>
+            <w:r>
+              <w:rPr>
+                <w:noProof/>
+                <w:webHidden/>
+              </w:rPr>
+              <w:tab/>
+            </w:r>
+            <w:r>
+              <w:rPr>
+                <w:noProof/>
+                <w:webHidden/>
+              </w:rPr>
+              <w:fldChar w:fldCharType="begin"/>
+            </w:r>
+            <w:r>
+              <w:rPr>
+                <w:noProof/>
+                <w:webHidden/>
+              </w:rPr>
+              <w:instrText xml:space="preserve"> PAGEREF _Toc73368012 \h </w:instrText>
+            </w:r>
+            <w:r>
+              <w:rPr>
+                <w:noProof/>
+                <w:webHidden/>
+              </w:rPr>
+            </w:r>
+            <w:r>
+              <w:rPr>
+                <w:noProof/>
+                <w:webHidden/>
+              </w:rPr>
+              <w:fldChar w:fldCharType="separate"/>
+            </w:r>
+            <w:r>
+              <w:rPr>
+                <w:noProof/>
+                <w:webHidden/>
+              </w:rPr>
+              <w:t>4</w:t>
+            </w:r>
+            <w:r>
+              <w:rPr>
+                <w:noProof/>
+                <w:webHidden/>
+              </w:rPr>
+              <w:fldChar w:fldCharType="end"/>
+            </w:r>
+          </w:hyperlink>
+        </w:p>
+        <w:p>
+          <w:pPr>
+            <w:pStyle w:val="TOC2"/>
+            <w:tabs>
+              <w:tab w:val="right" w:leader="dot" w:pos="9016"/>
+            </w:tabs>
+            <w:rPr>
+              <w:noProof/>
+            </w:rPr>
+          </w:pPr>
+          <w:hyperlink w:anchor="_Toc73368013" w:history="1">
+            <w:r>
+              <w:rPr>
+                <w:rStyle w:val="Hyperlink"/>
+                <w:noProof/>
+              </w:rPr>
+              <w:t>Testbed and development (600)</w:t>
+            </w:r>
+            <w:r>
+              <w:rPr>
+                <w:noProof/>
+                <w:webHidden/>
+              </w:rPr>
+              <w:tab/>
+            </w:r>
+            <w:r>
+              <w:rPr>
+                <w:noProof/>
+                <w:webHidden/>
+              </w:rPr>
+              <w:fldChar w:fldCharType="begin"/>
+            </w:r>
+            <w:r>
+              <w:rPr>
+                <w:noProof/>
+                <w:webHidden/>
+              </w:rPr>
+              <w:instrText xml:space="preserve"> PAGEREF _Toc73368013 \h </w:instrText>
+            </w:r>
+            <w:r>
+              <w:rPr>
+                <w:noProof/>
+                <w:webHidden/>
+              </w:rPr>
+            </w:r>
+            <w:r>
+              <w:rPr>
+                <w:noProof/>
+                <w:webHidden/>
+              </w:rPr>
+              <w:fldChar w:fldCharType="separate"/>
+            </w:r>
+            <w:r>
+              <w:rPr>
+                <w:noProof/>
+                <w:webHidden/>
+              </w:rPr>
+              <w:t>4</w:t>
+            </w:r>
+            <w:r>
+              <w:rPr>
+                <w:noProof/>
+                <w:webHidden/>
+              </w:rPr>
+              <w:fldChar w:fldCharType="end"/>
+            </w:r>
+          </w:hyperlink>
+        </w:p>
+        <w:p>
+          <w:pPr>
+            <w:pStyle w:val="TOC3"/>
+            <w:tabs>
+              <w:tab w:val="right" w:leader="dot" w:pos="9016"/>
+            </w:tabs>
+            <w:rPr>
+              <w:noProof/>
+            </w:rPr>
+          </w:pPr>
+          <w:hyperlink w:anchor="_Toc73368014" w:history="1">
+            <w:r>
+              <w:rPr>
+                <w:rStyle w:val="Hyperlink"/>
+                <w:noProof/>
+              </w:rPr>
+              <w:t>Setup – general structure of the testbed and configuration</w:t>
+            </w:r>
+            <w:r>
+              <w:rPr>
+                <w:noProof/>
+                <w:webHidden/>
+              </w:rPr>
+              <w:tab/>
+            </w:r>
+            <w:r>
+              <w:rPr>
+                <w:noProof/>
+                <w:webHidden/>
+              </w:rPr>
+              <w:fldChar w:fldCharType="begin"/>
+            </w:r>
+            <w:r>
+              <w:rPr>
+                <w:noProof/>
+                <w:webHidden/>
+              </w:rPr>
+              <w:instrText xml:space="preserve"> PAGEREF _Toc73368014 \h </w:instrText>
+            </w:r>
+            <w:r>
+              <w:rPr>
+                <w:noProof/>
+                <w:webHidden/>
+              </w:rPr>
+            </w:r>
+            <w:r>
+              <w:rPr>
+                <w:noProof/>
+                <w:webHidden/>
+              </w:rPr>
+              <w:fldChar w:fldCharType="separate"/>
+            </w:r>
+            <w:r>
+              <w:rPr>
+                <w:noProof/>
+                <w:webHidden/>
+              </w:rPr>
+              <w:t>4</w:t>
+            </w:r>
+            <w:r>
+              <w:rPr>
+                <w:noProof/>
+                <w:webHidden/>
+              </w:rPr>
+              <w:fldChar w:fldCharType="end"/>
+            </w:r>
+          </w:hyperlink>
+        </w:p>
+        <w:p>
+          <w:pPr>
+            <w:pStyle w:val="TOC3"/>
+            <w:tabs>
+              <w:tab w:val="right" w:leader="dot" w:pos="9016"/>
+            </w:tabs>
+            <w:rPr>
+              <w:noProof/>
+            </w:rPr>
+          </w:pPr>
+          <w:hyperlink w:anchor="_Toc73368015" w:history="1">
+            <w:r>
+              <w:rPr>
+                <w:rStyle w:val="Hyperlink"/>
+                <w:noProof/>
+              </w:rPr>
+              <w:t>Code developed.</w:t>
+            </w:r>
+            <w:r>
+              <w:rPr>
+                <w:noProof/>
+                <w:webHidden/>
+              </w:rPr>
+              <w:tab/>
+            </w:r>
+            <w:r>
+              <w:rPr>
+                <w:noProof/>
+                <w:webHidden/>
+              </w:rPr>
+              <w:fldChar w:fldCharType="begin"/>
+            </w:r>
+            <w:r>
+              <w:rPr>
+                <w:noProof/>
+                <w:webHidden/>
+              </w:rPr>
+              <w:instrText xml:space="preserve"> PAGEREF _Toc73368015 \h </w:instrText>
+            </w:r>
+            <w:r>
+              <w:rPr>
+                <w:noProof/>
+                <w:webHidden/>
+              </w:rPr>
+            </w:r>
+            <w:r>
+              <w:rPr>
+                <w:noProof/>
+                <w:webHidden/>
+              </w:rPr>
+              <w:fldChar w:fldCharType="separate"/>
+            </w:r>
+            <w:r>
+              <w:rPr>
+                <w:noProof/>
+                <w:webHidden/>
+              </w:rPr>
+              <w:t>7</w:t>
+            </w:r>
+            <w:r>
+              <w:rPr>
+                <w:noProof/>
+                <w:webHidden/>
+              </w:rPr>
+              <w:fldChar w:fldCharType="end"/>
+            </w:r>
+          </w:hyperlink>
+        </w:p>
+        <w:p>
+          <w:pPr>
+            <w:pStyle w:val="TOC2"/>
+            <w:tabs>
+              <w:tab w:val="right" w:leader="dot" w:pos="9016"/>
+            </w:tabs>
+            <w:rPr>
+              <w:noProof/>
+            </w:rPr>
+          </w:pPr>
+          <w:hyperlink w:anchor="_Toc73368016" w:history="1">
+            <w:r>
+              <w:rPr>
+                <w:rStyle w:val="Hyperlink"/>
+                <w:noProof/>
+              </w:rPr>
+              <w:t>Experiments, Results and Analysis (600)</w:t>
+            </w:r>
+            <w:r>
+              <w:rPr>
+                <w:noProof/>
+                <w:webHidden/>
+              </w:rPr>
+              <w:tab/>
+            </w:r>
+            <w:r>
+              <w:rPr>
+                <w:noProof/>
+                <w:webHidden/>
+              </w:rPr>
+              <w:fldChar w:fldCharType="begin"/>
+            </w:r>
+            <w:r>
+              <w:rPr>
+                <w:noProof/>
+                <w:webHidden/>
+              </w:rPr>
+              <w:instrText xml:space="preserve"> PAGEREF _Toc73368016 \h </w:instrText>
+            </w:r>
+            <w:r>
+              <w:rPr>
+                <w:noProof/>
+                <w:webHidden/>
+              </w:rPr>
+            </w:r>
+            <w:r>
+              <w:rPr>
+                <w:noProof/>
+                <w:webHidden/>
+              </w:rPr>
+              <w:fldChar w:fldCharType="separate"/>
+            </w:r>
+            <w:r>
+              <w:rPr>
+                <w:noProof/>
+                <w:webHidden/>
+              </w:rPr>
+              <w:t>8</w:t>
+            </w:r>
+            <w:r>
+              <w:rPr>
+                <w:noProof/>
+                <w:webHidden/>
+              </w:rPr>
+              <w:fldChar w:fldCharType="end"/>
+            </w:r>
+          </w:hyperlink>
+        </w:p>
+        <w:p>
+          <w:pPr>
+            <w:pStyle w:val="TOC2"/>
+            <w:tabs>
+              <w:tab w:val="right" w:leader="dot" w:pos="9016"/>
+            </w:tabs>
+            <w:rPr>
+              <w:noProof/>
+            </w:rPr>
+          </w:pPr>
+          <w:hyperlink w:anchor="_Toc73368017" w:history="1">
+            <w:r>
+              <w:rPr>
+                <w:rStyle w:val="Hyperlink"/>
+                <w:noProof/>
+              </w:rPr>
+              <w:t>Discussions, network management via REST API (700)</w:t>
+            </w:r>
+            <w:r>
+              <w:rPr>
+                <w:noProof/>
+                <w:webHidden/>
+              </w:rPr>
+              <w:tab/>
+            </w:r>
+            <w:r>
+              <w:rPr>
+                <w:noProof/>
+                <w:webHidden/>
+              </w:rPr>
+              <w:fldChar w:fldCharType="begin"/>
+            </w:r>
+            <w:r>
+              <w:rPr>
+                <w:noProof/>
+                <w:webHidden/>
+              </w:rPr>
+              <w:instrText xml:space="preserve"> PAGEREF _Toc73368017 \h </w:instrText>
+            </w:r>
+            <w:r>
+              <w:rPr>
+                <w:noProof/>
+                <w:webHidden/>
+              </w:rPr>
+            </w:r>
+            <w:r>
+              <w:rPr>
+                <w:noProof/>
+                <w:webHidden/>
+              </w:rPr>
+              <w:fldChar w:fldCharType="separate"/>
+            </w:r>
+            <w:r>
+              <w:rPr>
+                <w:noProof/>
+                <w:webHidden/>
+              </w:rPr>
+              <w:t>8</w:t>
+            </w:r>
+            <w:r>
+              <w:rPr>
+                <w:noProof/>
+                <w:webHidden/>
+              </w:rPr>
+              <w:fldChar w:fldCharType="end"/>
+            </w:r>
+          </w:hyperlink>
+        </w:p>
+        <w:p>
+          <w:pPr>
+            <w:pStyle w:val="TOC2"/>
+            <w:tabs>
+              <w:tab w:val="right" w:leader="dot" w:pos="9016"/>
+            </w:tabs>
+            <w:rPr>
+              <w:noProof/>
+            </w:rPr>
+          </w:pPr>
+          <w:hyperlink w:anchor="_Toc73368018" w:history="1">
+            <w:r>
+              <w:rPr>
+                <w:rStyle w:val="Hyperlink"/>
+                <w:noProof/>
+              </w:rPr>
+              <w:t>Conclusions (150)</w:t>
+            </w:r>
+            <w:r>
+              <w:rPr>
+                <w:noProof/>
+                <w:webHidden/>
+              </w:rPr>
+              <w:tab/>
+            </w:r>
+            <w:r>
+              <w:rPr>
+                <w:noProof/>
+                <w:webHidden/>
+              </w:rPr>
+              <w:fldChar w:fldCharType="begin"/>
+            </w:r>
+            <w:r>
+              <w:rPr>
+                <w:noProof/>
+                <w:webHidden/>
+              </w:rPr>
+              <w:instrText xml:space="preserve"> PAGEREF _Toc73368018 \h </w:instrText>
+            </w:r>
+            <w:r>
+              <w:rPr>
+                <w:noProof/>
+                <w:webHidden/>
+              </w:rPr>
+            </w:r>
+            <w:r>
+              <w:rPr>
+                <w:noProof/>
+                <w:webHidden/>
+              </w:rPr>
+              <w:fldChar w:fldCharType="separate"/>
+            </w:r>
+            <w:r>
+              <w:rPr>
+                <w:noProof/>
+                <w:webHidden/>
+              </w:rPr>
+              <w:t>8</w:t>
+            </w:r>
+            <w:r>
+              <w:rPr>
+                <w:noProof/>
+                <w:webHidden/>
+              </w:rPr>
+              <w:fldChar w:fldCharType="end"/>
+            </w:r>
+          </w:hyperlink>
+        </w:p>
+        <w:p>
+          <w:pPr>
+            <w:pStyle w:val="TOC2"/>
+            <w:tabs>
+              <w:tab w:val="right" w:leader="dot" w:pos="9016"/>
+            </w:tabs>
+            <w:rPr>
+              <w:noProof/>
+            </w:rPr>
+          </w:pPr>
+          <w:hyperlink w:anchor="_Toc73368019" w:history="1">
+            <w:r>
+              <w:rPr>
+                <w:rStyle w:val="Hyperlink"/>
+                <w:noProof/>
+              </w:rPr>
+              <w:t>References</w:t>
+            </w:r>
+            <w:r>
+              <w:rPr>
+                <w:noProof/>
+                <w:webHidden/>
+              </w:rPr>
+              <w:tab/>
+            </w:r>
+            <w:r>
+              <w:rPr>
+                <w:noProof/>
+                <w:webHidden/>
+              </w:rPr>
+              <w:fldChar w:fldCharType="begin"/>
+            </w:r>
+            <w:r>
+              <w:rPr>
+                <w:noProof/>
+                <w:webHidden/>
+              </w:rPr>
+              <w:instrText xml:space="preserve"> PAGEREF _Toc73368019 \h </w:instrText>
+            </w:r>
+            <w:r>
+              <w:rPr>
+                <w:noProof/>
+                <w:webHidden/>
+              </w:rPr>
+            </w:r>
+            <w:r>
+              <w:rPr>
+                <w:noProof/>
+                <w:webHidden/>
+              </w:rPr>
+              <w:fldChar w:fldCharType="separate"/>
+            </w:r>
+            <w:r>
+              <w:rPr>
+                <w:noProof/>
+                <w:webHidden/>
+              </w:rPr>
+              <w:t>8</w:t>
+            </w:r>
+            <w:r>
+              <w:rPr>
+                <w:noProof/>
+                <w:webHidden/>
+              </w:rPr>
+              <w:fldChar w:fldCharType="end"/>
+            </w:r>
+          </w:hyperlink>
+        </w:p>
+        <w:p>
+          <w:pPr>
+            <w:pStyle w:val="TOC2"/>
+            <w:tabs>
+              <w:tab w:val="right" w:leader="dot" w:pos="9016"/>
+            </w:tabs>
+            <w:rPr>
+              <w:noProof/>
+            </w:rPr>
+          </w:pPr>
+          <w:hyperlink w:anchor="_Toc73368020" w:history="1">
+            <w:r>
+              <w:rPr>
+                <w:rStyle w:val="Hyperlink"/>
+                <w:noProof/>
+              </w:rPr>
+              <w:t>Appendix</w:t>
+            </w:r>
+            <w:r>
+              <w:rPr>
+                <w:noProof/>
+                <w:webHidden/>
+              </w:rPr>
+              <w:tab/>
+            </w:r>
+            <w:r>
+              <w:rPr>
+                <w:noProof/>
+                <w:webHidden/>
+              </w:rPr>
+              <w:fldChar w:fldCharType="begin"/>
+            </w:r>
+            <w:r>
+              <w:rPr>
+                <w:noProof/>
+                <w:webHidden/>
+              </w:rPr>
+              <w:instrText xml:space="preserve"> PAGEREF _Toc73368020 \h </w:instrText>
+            </w:r>
+            <w:r>
+              <w:rPr>
+                <w:noProof/>
+                <w:webHidden/>
+              </w:rPr>
+            </w:r>
+            <w:r>
+              <w:rPr>
+                <w:noProof/>
+                <w:webHidden/>
+              </w:rPr>
+              <w:fldChar w:fldCharType="separate"/>
+            </w:r>
+            <w:r>
+              <w:rPr>
+                <w:noProof/>
+                <w:webHidden/>
+              </w:rPr>
+              <w:t>9</w:t>
+            </w:r>
+            <w:r>
+              <w:rPr>
+                <w:noProof/>
+                <w:webHidden/>
+              </w:rPr>
+              <w:fldChar w:fldCharType="end"/>
+            </w:r>
+          </w:hyperlink>
+        </w:p>
+        <w:p>
+          <w:r>
+            <w:rPr>
+              <w:b/>
+              <w:bCs/>
+              <w:noProof/>
+            </w:rPr>
+            <w:fldChar w:fldCharType="end"/>
+          </w:r>
+        </w:p>
+      </w:sdtContent>
+    </w:sdt>
+    <w:p/>
+    <w:p/>
+    <w:p/>
+    <w:p/>
+    <w:p/>
+    <w:p/>
+    <w:p/>
+    <w:p/>
+    <w:p/>
+    <w:p/>
+    <w:p/>
+    <w:p/>
+    <w:p/>
+    <w:p>
+      <w:pPr>
+        <w:jc w:val="center"/>
+      </w:pPr>
+    </w:p>
+    <w:p>
+      <w:pPr>
+        <w:jc w:val="center"/>
+      </w:pPr>
+    </w:p>
+    <w:p>
+      <w:pPr>
         <w:pStyle w:val="Heading2"/>
       </w:pPr>
-      <w:r>
+      <w:bookmarkStart w:id="0" w:name="_Toc73368006"/>
+      <w:r>
+        <w:lastRenderedPageBreak/>
         <w:t>Abstract (150)</w:t>
       </w:r>
+      <w:bookmarkEnd w:id="0"/>
     </w:p>
     <w:p>
       <w:pPr>
@@ -224,9 +1468,11 @@
       <w:pPr>
         <w:pStyle w:val="Heading2"/>
       </w:pPr>
+      <w:bookmarkStart w:id="1" w:name="_Toc73368007"/>
       <w:r>
         <w:t>Introduction and background (700)</w:t>
       </w:r>
+      <w:bookmarkEnd w:id="1"/>
     </w:p>
     <w:p>
       <w:pPr>
@@ -444,24 +1690,28 @@
         </w:numPr>
       </w:pPr>
       <w:r>
+        <w:t>A summarization of the investigation findings in the conclusion</w:t>
+      </w:r>
+      <w:r>
+        <w:t xml:space="preserve">. </w:t>
+      </w:r>
+      <w:r>
+        <w:t xml:space="preserve"> </w:t>
+      </w:r>
+    </w:p>
+    <w:p/>
+    <w:p/>
+    <w:p/>
+    <w:p>
+      <w:pPr>
+        <w:pStyle w:val="Heading3"/>
+      </w:pPr>
+      <w:bookmarkStart w:id="2" w:name="_Toc73368008"/>
+      <w:r>
         <w:lastRenderedPageBreak/>
-        <w:t>A summarization of the investigation findings in the conclusion</w:t>
-      </w:r>
-      <w:r>
-        <w:t xml:space="preserve">. </w:t>
-      </w:r>
-      <w:r>
-        <w:t xml:space="preserve"> </w:t>
-      </w:r>
-    </w:p>
-    <w:p/>
-    <w:p>
-      <w:pPr>
-        <w:pStyle w:val="Heading3"/>
-      </w:pPr>
-      <w:r>
         <w:t>SDN</w:t>
       </w:r>
+      <w:bookmarkEnd w:id="2"/>
     </w:p>
     <w:p>
       <w:pPr>
@@ -755,9 +2005,11 @@
       <w:pPr>
         <w:pStyle w:val="Heading3"/>
       </w:pPr>
+      <w:bookmarkStart w:id="3" w:name="_Toc73368009"/>
       <w:r>
         <w:t>Dash</w:t>
       </w:r>
+      <w:bookmarkEnd w:id="3"/>
     </w:p>
     <w:p>
       <w:r>
@@ -804,43 +2056,75 @@
       <w:pPr>
         <w:pStyle w:val="Heading3"/>
       </w:pPr>
-      <w:r>
-        <w:t xml:space="preserve">Video Streaming Quality </w:t>
+      <w:bookmarkStart w:id="4" w:name="_Toc73368010"/>
+      <w:r>
+        <w:t>Video Streaming Quality</w:t>
+      </w:r>
+      <w:bookmarkEnd w:id="4"/>
+      <w:r>
+        <w:t xml:space="preserve"> </w:t>
       </w:r>
     </w:p>
     <w:p/>
     <w:p>
       <w:r>
-        <w:t xml:space="preserve">HAS quality is defined as … it can be measured in two ways. Objectively using MOS metrics and Subjectively using </w:t>
-      </w:r>
-    </w:p>
-    <w:p>
-      <w:r>
+        <w:t>HAS quality is defined as … it can be measured in two ways. Objectively using MOS metrics and Subjectively using</w:t>
+      </w:r>
+      <w:r>
+        <w:t>…</w:t>
+      </w:r>
+    </w:p>
+    <w:p>
+      <w:r>
+        <w:rPr>
+          <w:color w:val="FF0000"/>
+        </w:rPr>
+        <w:t>Video streaming quality</w:t>
+      </w:r>
+      <w:r>
+        <w:rPr>
+          <w:color w:val="FF0000"/>
+        </w:rPr>
+        <w:t xml:space="preserve"> is measured in two ways</w:t>
+      </w:r>
+      <w:r>
+        <w:rPr>
+          <w:color w:val="FF0000"/>
+        </w:rPr>
+        <w:t>, through subjective methods such as Double and Single stimulus testing with users</w:t>
+      </w:r>
+      <w:r>
+        <w:rPr>
+          <w:color w:val="FF0000"/>
+        </w:rPr>
+        <w:t xml:space="preserve">. </w:t>
+      </w:r>
+      <w:r>
+        <w:t>The subjective video quality is degree of delight or annoyance of the user evaluating the video, from</w:t>
+      </w:r>
+      <w:r>
+        <w:t xml:space="preserve"> ranging</w:t>
+      </w:r>
+      <w:r>
+        <w:t xml:space="preserve"> excellent to very annoying.  </w:t>
+      </w:r>
+    </w:p>
+    <w:p>
+      <w:r>
+        <w:rPr>
+          <w:color w:val="FF0000"/>
+        </w:rPr>
         <w:lastRenderedPageBreak/>
-        <w:t>Video streaming quality</w:t>
-      </w:r>
-      <w:r>
-        <w:t xml:space="preserve"> is measured in two ways</w:t>
-      </w:r>
-      <w:r>
-        <w:t>, through subjective methods such as Double and Single stimulus testing with users</w:t>
-      </w:r>
-      <w:r>
-        <w:t>. The subjective video quality is degree of delight or annoyance of the user evaluating the video, from</w:t>
-      </w:r>
-      <w:r>
-        <w:t xml:space="preserve"> ranging</w:t>
-      </w:r>
-      <w:r>
-        <w:t xml:space="preserve"> excellent to very annoying.  </w:t>
-      </w:r>
-    </w:p>
-    <w:p>
-      <w:r>
         <w:t>O</w:t>
       </w:r>
       <w:r>
-        <w:t xml:space="preserve">r through objective methods such as Full, Reduced and zero reference models. Both are tabulated into </w:t>
+        <w:rPr>
+          <w:color w:val="FF0000"/>
+        </w:rPr>
+        <w:t xml:space="preserve">r through objective methods such as Full, Reduced and zero reference models. </w:t>
+      </w:r>
+      <w:r>
+        <w:t xml:space="preserve">Both are tabulated into </w:t>
       </w:r>
       <w:r>
         <w:t>a</w:t>
@@ -896,9 +2180,11 @@
       <w:pPr>
         <w:pStyle w:val="Heading3"/>
       </w:pPr>
+      <w:bookmarkStart w:id="5" w:name="_Toc73368011"/>
       <w:r>
         <w:t>Steps Taken</w:t>
       </w:r>
+      <w:bookmarkEnd w:id="5"/>
     </w:p>
     <w:p>
       <w:r>
@@ -929,8 +2215,13 @@
       <w:pPr>
         <w:pStyle w:val="Heading3"/>
       </w:pPr>
-      <w:r>
-        <w:t xml:space="preserve">Report Structure </w:t>
+      <w:bookmarkStart w:id="6" w:name="_Toc73368012"/>
+      <w:r>
+        <w:t>Report Structure</w:t>
+      </w:r>
+      <w:bookmarkEnd w:id="6"/>
+      <w:r>
+        <w:t xml:space="preserve"> </w:t>
       </w:r>
     </w:p>
     <w:p>
@@ -944,9 +2235,11 @@
       <w:pPr>
         <w:pStyle w:val="Heading2"/>
       </w:pPr>
+      <w:bookmarkStart w:id="7" w:name="_Toc73368013"/>
       <w:r>
         <w:t>Testbed and development (600)</w:t>
       </w:r>
+      <w:bookmarkEnd w:id="7"/>
     </w:p>
     <w:p>
       <w:pPr>
@@ -1050,16 +2343,25 @@
     </w:p>
     <w:p/>
     <w:p/>
+    <w:p/>
     <w:p>
       <w:pPr>
         <w:pStyle w:val="Heading3"/>
       </w:pPr>
+      <w:bookmarkStart w:id="8" w:name="_Toc73368014"/>
       <w:r>
         <w:lastRenderedPageBreak/>
         <w:t>Setup</w:t>
       </w:r>
       <w:r>
         <w:t xml:space="preserve"> – general structure of the testbed</w:t>
+      </w:r>
+      <w:r>
+        <w:t xml:space="preserve"> and configuration</w:t>
+      </w:r>
+      <w:bookmarkEnd w:id="8"/>
+      <w:r>
+        <w:t xml:space="preserve"> </w:t>
       </w:r>
     </w:p>
     <w:p>
@@ -1169,7 +2471,6 @@
                 <v:path gradientshapeok="t" o:connecttype="rect"/>
               </v:shapetype>
               <v:shape id="Text Box 6" o:spid="_x0000_s1026" type="#_x0000_t202" style="position:absolute;margin-left:117pt;margin-top:.6pt;width:2in;height:2in;z-index:251665408;visibility:visible;mso-wrap-style:none;mso-wrap-distance-left:9pt;mso-wrap-distance-top:0;mso-wrap-distance-right:9pt;mso-wrap-distance-bottom:0;mso-position-horizontal:absolute;mso-position-horizontal-relative:text;mso-position-vertical:absolute;mso-position-vertical-relative:text;v-text-anchor:top" o:gfxdata="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" filled="f" strokeweight=".5pt">
-                <v:fill o:detectmouseclick="t"/>
                 <v:textbox style="mso-fit-shape-to-text:t">
                   <w:txbxContent>
                     <w:p>
@@ -1263,7 +2564,6 @@
           <mc:Fallback>
             <w:pict>
               <v:shape w14:anchorId="625B8972" id="Text Box 1" o:spid="_x0000_s1027" type="#_x0000_t202" style="position:absolute;margin-left:0;margin-top:0;width:2in;height:2in;z-index:251659264;visibility:visible;mso-wrap-style:none;mso-wrap-distance-left:9pt;mso-wrap-distance-top:0;mso-wrap-distance-right:9pt;mso-wrap-distance-bottom:0;mso-position-horizontal:absolute;mso-position-horizontal-relative:text;mso-position-vertical:absolute;mso-position-vertical-relative:text;v-text-anchor:top" o:gfxdata="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" filled="f" strokeweight=".5pt">
-                <v:fill o:detectmouseclick="t"/>
                 <v:textbox style="mso-fit-shape-to-text:t">
                   <w:txbxContent>
                     <w:p>
@@ -1362,7 +2662,6 @@
           <mc:Fallback>
             <w:pict>
               <v:shape w14:anchorId="41DD8053" id="Text Box 3" o:spid="_x0000_s1028" type="#_x0000_t202" style="position:absolute;margin-left:0;margin-top:0;width:2in;height:2in;z-index:251661312;visibility:visible;mso-wrap-style:none;mso-wrap-distance-left:9pt;mso-wrap-distance-top:0;mso-wrap-distance-right:9pt;mso-wrap-distance-bottom:0;mso-position-horizontal:absolute;mso-position-horizontal-relative:text;mso-position-vertical:absolute;mso-position-vertical-relative:text;v-text-anchor:top" o:gfxdata="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" filled="f" strokeweight=".5pt">
-                <v:fill o:detectmouseclick="t"/>
                 <v:textbox style="mso-fit-shape-to-text:t">
                   <w:txbxContent>
                     <w:p>
@@ -1462,7 +2761,6 @@
           <mc:Fallback>
             <w:pict>
               <v:shape w14:anchorId="5D8259D7" id="Text Box 4" o:spid="_x0000_s1029" type="#_x0000_t202" style="position:absolute;margin-left:0;margin-top:0;width:2in;height:2in;z-index:251663360;visibility:visible;mso-wrap-style:none;mso-wrap-distance-left:9pt;mso-wrap-distance-top:0;mso-wrap-distance-right:9pt;mso-wrap-distance-bottom:0;mso-position-horizontal:absolute;mso-position-horizontal-relative:text;mso-position-vertical:absolute;mso-position-vertical-relative:text;v-text-anchor:top" o:gfxdata="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" filled="f" strokeweight=".5pt">
-                <v:fill o:detectmouseclick="t"/>
                 <v:textbox style="mso-fit-shape-to-text:t">
                   <w:txbxContent>
                     <w:p>
@@ -1561,10 +2859,7 @@
     </w:p>
     <w:p>
       <w:r>
-        <w:t xml:space="preserve">Explain how Mininet was installed and why it was installed (to act as the NFV) tying it to the general </w:t>
-      </w:r>
-      <w:r>
-        <w:t>structure.</w:t>
+        <w:t>Explain how Mininet was installed and why it was installed (to act as the NFV) tying it to the general structure.</w:t>
       </w:r>
     </w:p>
     <w:p>
@@ -1582,6 +2877,7 @@
     </w:p>
     <w:p>
       <w:r>
+        <w:lastRenderedPageBreak/>
         <w:t xml:space="preserve">Explain how the video and </w:t>
       </w:r>
       <w:proofErr w:type="spellStart"/>
@@ -1611,81 +2907,1061 @@
     </w:p>
     <w:p>
       <w:r>
+        <w:t>Explain how video is clipped, encoded and segmented and concatenated. Then why it was processed like this with reference to how DASH works?</w:t>
+      </w:r>
+    </w:p>
+    <w:p>
+      <w:r>
+        <w:t xml:space="preserve">Explain how the python file was created, how it works and why it was created. </w:t>
+      </w:r>
+    </w:p>
+    <w:p>
+      <w:r>
+        <w:t>Packages for testbed setup</w:t>
+      </w:r>
+    </w:p>
+    <w:p>
+      <w:r>
+        <w:drawing>
+          <wp:inline distT="0" distB="0" distL="0" distR="0" wp14:anchorId="2D35C0F3" wp14:editId="023805C5">
+            <wp:extent cx="3048425" cy="1247949"/>
+            <wp:effectExtent l="0" t="0" r="0" b="9525"/>
+            <wp:docPr id="5" name="Picture 5"/>
+            <wp:cNvGraphicFramePr>
+              <a:graphicFrameLocks xmlns:a="http://schemas.openxmlformats.org/drawingml/2006/main" noChangeAspect="1"/>
+            </wp:cNvGraphicFramePr>
+            <a:graphic xmlns:a="http://schemas.openxmlformats.org/drawingml/2006/main">
+              <a:graphicData uri="http://schemas.openxmlformats.org/drawingml/2006/picture">
+                <pic:pic xmlns:pic="http://schemas.openxmlformats.org/drawingml/2006/picture">
+                  <pic:nvPicPr>
+                    <pic:cNvPr id="1" name=""/>
+                    <pic:cNvPicPr/>
+                  </pic:nvPicPr>
+                  <pic:blipFill>
+                    <a:blip r:embed="rId8"/>
+                    <a:stretch>
+                      <a:fillRect/>
+                    </a:stretch>
+                  </pic:blipFill>
+                  <pic:spPr>
+                    <a:xfrm>
+                      <a:off x="0" y="0"/>
+                      <a:ext cx="3048425" cy="1247949"/>
+                    </a:xfrm>
+                    <a:prstGeom prst="rect">
+                      <a:avLst/>
+                    </a:prstGeom>
+                  </pic:spPr>
+                </pic:pic>
+              </a:graphicData>
+            </a:graphic>
+          </wp:inline>
+        </w:drawing>
+      </w:r>
+    </w:p>
+    <w:p>
+      <w:r>
+        <w:drawing>
+          <wp:inline distT="0" distB="0" distL="0" distR="0" wp14:anchorId="4244B58E" wp14:editId="60F5E113">
+            <wp:extent cx="4020111" cy="543001"/>
+            <wp:effectExtent l="0" t="0" r="0" b="9525"/>
+            <wp:docPr id="7" name="Picture 7"/>
+            <wp:cNvGraphicFramePr>
+              <a:graphicFrameLocks xmlns:a="http://schemas.openxmlformats.org/drawingml/2006/main" noChangeAspect="1"/>
+            </wp:cNvGraphicFramePr>
+            <a:graphic xmlns:a="http://schemas.openxmlformats.org/drawingml/2006/main">
+              <a:graphicData uri="http://schemas.openxmlformats.org/drawingml/2006/picture">
+                <pic:pic xmlns:pic="http://schemas.openxmlformats.org/drawingml/2006/picture">
+                  <pic:nvPicPr>
+                    <pic:cNvPr id="1" name=""/>
+                    <pic:cNvPicPr/>
+                  </pic:nvPicPr>
+                  <pic:blipFill>
+                    <a:blip r:embed="rId9"/>
+                    <a:stretch>
+                      <a:fillRect/>
+                    </a:stretch>
+                  </pic:blipFill>
+                  <pic:spPr>
+                    <a:xfrm>
+                      <a:off x="0" y="0"/>
+                      <a:ext cx="4020111" cy="543001"/>
+                    </a:xfrm>
+                    <a:prstGeom prst="rect">
+                      <a:avLst/>
+                    </a:prstGeom>
+                  </pic:spPr>
+                </pic:pic>
+              </a:graphicData>
+            </a:graphic>
+          </wp:inline>
+        </w:drawing>
+      </w:r>
+    </w:p>
+    <w:p>
+      <w:r>
+        <w:drawing>
+          <wp:inline distT="0" distB="0" distL="0" distR="0" wp14:anchorId="50993B57" wp14:editId="21865E6F">
+            <wp:extent cx="3248478" cy="828791"/>
+            <wp:effectExtent l="0" t="0" r="0" b="9525"/>
+            <wp:docPr id="8" name="Picture 8"/>
+            <wp:cNvGraphicFramePr>
+              <a:graphicFrameLocks xmlns:a="http://schemas.openxmlformats.org/drawingml/2006/main" noChangeAspect="1"/>
+            </wp:cNvGraphicFramePr>
+            <a:graphic xmlns:a="http://schemas.openxmlformats.org/drawingml/2006/main">
+              <a:graphicData uri="http://schemas.openxmlformats.org/drawingml/2006/picture">
+                <pic:pic xmlns:pic="http://schemas.openxmlformats.org/drawingml/2006/picture">
+                  <pic:nvPicPr>
+                    <pic:cNvPr id="1" name=""/>
+                    <pic:cNvPicPr/>
+                  </pic:nvPicPr>
+                  <pic:blipFill>
+                    <a:blip r:embed="rId10"/>
+                    <a:stretch>
+                      <a:fillRect/>
+                    </a:stretch>
+                  </pic:blipFill>
+                  <pic:spPr>
+                    <a:xfrm>
+                      <a:off x="0" y="0"/>
+                      <a:ext cx="3248478" cy="828791"/>
+                    </a:xfrm>
+                    <a:prstGeom prst="rect">
+                      <a:avLst/>
+                    </a:prstGeom>
+                  </pic:spPr>
+                </pic:pic>
+              </a:graphicData>
+            </a:graphic>
+          </wp:inline>
+        </w:drawing>
+      </w:r>
+    </w:p>
+    <w:p>
+      <w:r>
+        <w:t>Installing for adaptively creating a network</w:t>
+      </w:r>
+    </w:p>
+    <w:p>
+      <w:r>
+        <w:drawing>
+          <wp:inline distT="0" distB="0" distL="0" distR="0" wp14:anchorId="402DDAF1" wp14:editId="7B19AD00">
+            <wp:extent cx="5731510" cy="1080135"/>
+            <wp:effectExtent l="0" t="0" r="2540" b="5715"/>
+            <wp:docPr id="10" name="Picture 10"/>
+            <wp:cNvGraphicFramePr>
+              <a:graphicFrameLocks xmlns:a="http://schemas.openxmlformats.org/drawingml/2006/main" noChangeAspect="1"/>
+            </wp:cNvGraphicFramePr>
+            <a:graphic xmlns:a="http://schemas.openxmlformats.org/drawingml/2006/main">
+              <a:graphicData uri="http://schemas.openxmlformats.org/drawingml/2006/picture">
+                <pic:pic xmlns:pic="http://schemas.openxmlformats.org/drawingml/2006/picture">
+                  <pic:nvPicPr>
+                    <pic:cNvPr id="1" name=""/>
+                    <pic:cNvPicPr/>
+                  </pic:nvPicPr>
+                  <pic:blipFill>
+                    <a:blip r:embed="rId11"/>
+                    <a:stretch>
+                      <a:fillRect/>
+                    </a:stretch>
+                  </pic:blipFill>
+                  <pic:spPr>
+                    <a:xfrm>
+                      <a:off x="0" y="0"/>
+                      <a:ext cx="5731510" cy="1080135"/>
+                    </a:xfrm>
+                    <a:prstGeom prst="rect">
+                      <a:avLst/>
+                    </a:prstGeom>
+                  </pic:spPr>
+                </pic:pic>
+              </a:graphicData>
+            </a:graphic>
+          </wp:inline>
+        </w:drawing>
+      </w:r>
+    </w:p>
+    <w:p>
+      <w:r>
+        <w:t xml:space="preserve">Installing browser that runs on less CPU resources. </w:t>
+      </w:r>
+    </w:p>
+    <w:p>
+      <w:r>
+        <w:drawing>
+          <wp:inline distT="0" distB="0" distL="0" distR="0" wp14:anchorId="61E4984C" wp14:editId="021C2B04">
+            <wp:extent cx="5731510" cy="748665"/>
+            <wp:effectExtent l="0" t="0" r="2540" b="0"/>
+            <wp:docPr id="11" name="Picture 11"/>
+            <wp:cNvGraphicFramePr>
+              <a:graphicFrameLocks xmlns:a="http://schemas.openxmlformats.org/drawingml/2006/main" noChangeAspect="1"/>
+            </wp:cNvGraphicFramePr>
+            <a:graphic xmlns:a="http://schemas.openxmlformats.org/drawingml/2006/main">
+              <a:graphicData uri="http://schemas.openxmlformats.org/drawingml/2006/picture">
+                <pic:pic xmlns:pic="http://schemas.openxmlformats.org/drawingml/2006/picture">
+                  <pic:nvPicPr>
+                    <pic:cNvPr id="1" name=""/>
+                    <pic:cNvPicPr/>
+                  </pic:nvPicPr>
+                  <pic:blipFill>
+                    <a:blip r:embed="rId12"/>
+                    <a:stretch>
+                      <a:fillRect/>
+                    </a:stretch>
+                  </pic:blipFill>
+                  <pic:spPr>
+                    <a:xfrm>
+                      <a:off x="0" y="0"/>
+                      <a:ext cx="5731510" cy="748665"/>
+                    </a:xfrm>
+                    <a:prstGeom prst="rect">
+                      <a:avLst/>
+                    </a:prstGeom>
+                  </pic:spPr>
+                </pic:pic>
+              </a:graphicData>
+            </a:graphic>
+          </wp:inline>
+        </w:drawing>
+      </w:r>
+    </w:p>
+    <w:p>
+      <w:r>
+        <w:t xml:space="preserve">Pulling </w:t>
+      </w:r>
+      <w:proofErr w:type="spellStart"/>
+      <w:r>
+        <w:t>DASHjs</w:t>
+      </w:r>
+      <w:proofErr w:type="spellEnd"/>
+      <w:r>
+        <w:t xml:space="preserve"> from university server to act as the DASH Client and the video </w:t>
+      </w:r>
+    </w:p>
+    <w:p>
+      <w:r>
         <w:lastRenderedPageBreak/>
-        <w:t xml:space="preserve">Explain how video is clipped, encoded and segmented and </w:t>
-      </w:r>
-      <w:r>
-        <w:t>concatenated</w:t>
-      </w:r>
-      <w:r>
-        <w:t xml:space="preserve">. Then why it was processed like this with </w:t>
-      </w:r>
-      <w:r>
-        <w:t>reference</w:t>
-      </w:r>
-      <w:r>
-        <w:t xml:space="preserve"> to how DASH works?</w:t>
-      </w:r>
-    </w:p>
-    <w:p>
-      <w:r>
-        <w:t xml:space="preserve">Explain how the python file was created, how it works and why it was created. </w:t>
+        <w:drawing>
+          <wp:inline distT="0" distB="0" distL="0" distR="0" wp14:anchorId="1E4C02CB" wp14:editId="6513E73B">
+            <wp:extent cx="5115639" cy="1171739"/>
+            <wp:effectExtent l="0" t="0" r="0" b="9525"/>
+            <wp:docPr id="18" name="Picture 18"/>
+            <wp:cNvGraphicFramePr>
+              <a:graphicFrameLocks xmlns:a="http://schemas.openxmlformats.org/drawingml/2006/main" noChangeAspect="1"/>
+            </wp:cNvGraphicFramePr>
+            <a:graphic xmlns:a="http://schemas.openxmlformats.org/drawingml/2006/main">
+              <a:graphicData uri="http://schemas.openxmlformats.org/drawingml/2006/picture">
+                <pic:pic xmlns:pic="http://schemas.openxmlformats.org/drawingml/2006/picture">
+                  <pic:nvPicPr>
+                    <pic:cNvPr id="1" name=""/>
+                    <pic:cNvPicPr/>
+                  </pic:nvPicPr>
+                  <pic:blipFill>
+                    <a:blip r:embed="rId13"/>
+                    <a:stretch>
+                      <a:fillRect/>
+                    </a:stretch>
+                  </pic:blipFill>
+                  <pic:spPr>
+                    <a:xfrm>
+                      <a:off x="0" y="0"/>
+                      <a:ext cx="5115639" cy="1171739"/>
+                    </a:xfrm>
+                    <a:prstGeom prst="rect">
+                      <a:avLst/>
+                    </a:prstGeom>
+                  </pic:spPr>
+                </pic:pic>
+              </a:graphicData>
+            </a:graphic>
+          </wp:inline>
+        </w:drawing>
       </w:r>
     </w:p>
     <w:p/>
     <w:p/>
     <w:p/>
     <w:p>
+      <w:r>
+        <w:t xml:space="preserve">Segmenting and Encoding the video </w:t>
+      </w:r>
+    </w:p>
+    <w:p>
+      <w:r>
+        <w:drawing>
+          <wp:inline distT="0" distB="0" distL="0" distR="0" wp14:anchorId="178E332F" wp14:editId="44D616E0">
+            <wp:extent cx="5731510" cy="1538605"/>
+            <wp:effectExtent l="0" t="0" r="2540" b="4445"/>
+            <wp:docPr id="12" name="Picture 12"/>
+            <wp:cNvGraphicFramePr>
+              <a:graphicFrameLocks xmlns:a="http://schemas.openxmlformats.org/drawingml/2006/main" noChangeAspect="1"/>
+            </wp:cNvGraphicFramePr>
+            <a:graphic xmlns:a="http://schemas.openxmlformats.org/drawingml/2006/main">
+              <a:graphicData uri="http://schemas.openxmlformats.org/drawingml/2006/picture">
+                <pic:pic xmlns:pic="http://schemas.openxmlformats.org/drawingml/2006/picture">
+                  <pic:nvPicPr>
+                    <pic:cNvPr id="1" name=""/>
+                    <pic:cNvPicPr/>
+                  </pic:nvPicPr>
+                  <pic:blipFill>
+                    <a:blip r:embed="rId14"/>
+                    <a:stretch>
+                      <a:fillRect/>
+                    </a:stretch>
+                  </pic:blipFill>
+                  <pic:spPr>
+                    <a:xfrm>
+                      <a:off x="0" y="0"/>
+                      <a:ext cx="5731510" cy="1538605"/>
+                    </a:xfrm>
+                    <a:prstGeom prst="rect">
+                      <a:avLst/>
+                    </a:prstGeom>
+                  </pic:spPr>
+                </pic:pic>
+              </a:graphicData>
+            </a:graphic>
+          </wp:inline>
+        </w:drawing>
+      </w:r>
+    </w:p>
+    <w:p>
+      <w:r>
+        <w:t xml:space="preserve">Concatenating the MPD file </w:t>
+      </w:r>
+    </w:p>
+    <w:p>
+      <w:r>
+        <w:drawing>
+          <wp:inline distT="0" distB="0" distL="0" distR="0" wp14:anchorId="23826457" wp14:editId="20DED63B">
+            <wp:extent cx="5731510" cy="1028065"/>
+            <wp:effectExtent l="0" t="0" r="2540" b="635"/>
+            <wp:docPr id="15" name="Picture 15"/>
+            <wp:cNvGraphicFramePr>
+              <a:graphicFrameLocks xmlns:a="http://schemas.openxmlformats.org/drawingml/2006/main" noChangeAspect="1"/>
+            </wp:cNvGraphicFramePr>
+            <a:graphic xmlns:a="http://schemas.openxmlformats.org/drawingml/2006/main">
+              <a:graphicData uri="http://schemas.openxmlformats.org/drawingml/2006/picture">
+                <pic:pic xmlns:pic="http://schemas.openxmlformats.org/drawingml/2006/picture">
+                  <pic:nvPicPr>
+                    <pic:cNvPr id="1" name=""/>
+                    <pic:cNvPicPr/>
+                  </pic:nvPicPr>
+                  <pic:blipFill>
+                    <a:blip r:embed="rId15"/>
+                    <a:stretch>
+                      <a:fillRect/>
+                    </a:stretch>
+                  </pic:blipFill>
+                  <pic:spPr>
+                    <a:xfrm>
+                      <a:off x="0" y="0"/>
+                      <a:ext cx="5731510" cy="1028065"/>
+                    </a:xfrm>
+                    <a:prstGeom prst="rect">
+                      <a:avLst/>
+                    </a:prstGeom>
+                  </pic:spPr>
+                </pic:pic>
+              </a:graphicData>
+            </a:graphic>
+          </wp:inline>
+        </w:drawing>
+      </w:r>
+    </w:p>
+    <w:p>
+      <w:pPr>
+        <w:shd w:val="clear" w:color="auto" w:fill="1E1E1E"/>
+        <w:spacing w:before="0" w:after="0" w:line="285" w:lineRule="atLeast"/>
+        <w:rPr>
+          <w:rFonts w:ascii="Consolas" w:eastAsia="Times New Roman" w:hAnsi="Consolas" w:cs="Times New Roman"/>
+          <w:color w:val="D4D4D4"/>
+          <w:lang w:eastAsia="en-GB"/>
+        </w:rPr>
+      </w:pPr>
+      <w:r>
+        <w:rPr>
+          <w:rFonts w:ascii="Consolas" w:eastAsia="Times New Roman" w:hAnsi="Consolas" w:cs="Times New Roman"/>
+          <w:color w:val="D4D4D4"/>
+          <w:lang w:eastAsia="en-GB"/>
+        </w:rPr>
+        <w:t>debug.js</w:t>
+      </w:r>
+    </w:p>
+    <w:p/>
+    <w:p>
+      <w:r>
+        <w:t xml:space="preserve">Python Code for network setup via Mininet. </w:t>
+      </w:r>
+    </w:p>
+    <w:p/>
+    <w:p>
       <w:pPr>
         <w:pStyle w:val="Heading3"/>
       </w:pPr>
-      <w:r>
-        <w:t>Configuration</w:t>
-      </w:r>
-    </w:p>
+      <w:bookmarkStart w:id="9" w:name="_Toc73368015"/>
+      <w:r>
+        <w:t>Code developed.</w:t>
+      </w:r>
+      <w:bookmarkEnd w:id="9"/>
+      <w:r>
+        <w:t xml:space="preserve"> </w:t>
+      </w:r>
+    </w:p>
+    <w:p>
+      <w:r>
+        <w:t>Additional Code for taking more accurate metrics.</w:t>
+      </w:r>
+    </w:p>
+    <w:p>
+      <w:pPr>
+        <w:shd w:val="clear" w:color="auto" w:fill="1E1E1E"/>
+        <w:spacing w:before="0" w:after="0" w:line="285" w:lineRule="atLeast"/>
+        <w:rPr>
+          <w:rFonts w:ascii="Consolas" w:eastAsia="Times New Roman" w:hAnsi="Consolas" w:cs="Times New Roman"/>
+          <w:color w:val="D4D4D4"/>
+          <w:lang w:eastAsia="en-GB"/>
+        </w:rPr>
+      </w:pPr>
+      <w:r>
+        <w:rPr>
+          <w:rFonts w:ascii="Consolas" w:eastAsia="Times New Roman" w:hAnsi="Consolas" w:cs="Times New Roman"/>
+          <w:color w:val="6A9955"/>
+          <w:lang w:eastAsia="en-GB"/>
+        </w:rPr>
+        <w:t>#Putting code into Dash (main.js) to view the average buffer length in experi</w:t>
+      </w:r>
+      <w:r>
+        <w:rPr>
+          <w:rFonts w:ascii="Consolas" w:eastAsia="Times New Roman" w:hAnsi="Consolas" w:cs="Times New Roman"/>
+          <w:color w:val="6A9955"/>
+          <w:lang w:eastAsia="en-GB"/>
+        </w:rPr>
+        <w:t>m</w:t>
+      </w:r>
+      <w:r>
+        <w:rPr>
+          <w:rFonts w:ascii="Consolas" w:eastAsia="Times New Roman" w:hAnsi="Consolas" w:cs="Times New Roman"/>
+          <w:color w:val="6A9955"/>
+          <w:lang w:eastAsia="en-GB"/>
+        </w:rPr>
+        <w:t>ents</w:t>
+      </w:r>
+    </w:p>
+    <w:p>
+      <w:pPr>
+        <w:shd w:val="clear" w:color="auto" w:fill="1E1E1E"/>
+        <w:spacing w:before="0" w:after="0" w:line="285" w:lineRule="atLeast"/>
+        <w:rPr>
+          <w:rFonts w:ascii="Consolas" w:eastAsia="Times New Roman" w:hAnsi="Consolas" w:cs="Times New Roman"/>
+          <w:color w:val="D4D4D4"/>
+          <w:lang w:eastAsia="en-GB"/>
+        </w:rPr>
+      </w:pPr>
+      <w:r>
+        <w:rPr>
+          <w:rFonts w:ascii="Consolas" w:eastAsia="Times New Roman" w:hAnsi="Consolas" w:cs="Times New Roman"/>
+          <w:color w:val="D4D4D4"/>
+          <w:lang w:eastAsia="en-GB"/>
+        </w:rPr>
+        <w:t>sudo sed -i </w:t>
+      </w:r>
+      <w:r>
+        <w:rPr>
+          <w:rFonts w:ascii="Consolas" w:eastAsia="Times New Roman" w:hAnsi="Consolas" w:cs="Times New Roman"/>
+          <w:color w:val="CE9178"/>
+          <w:lang w:eastAsia="en-GB"/>
+        </w:rPr>
+        <w:t>'759 s~^~var totalBuffer = 0;\n var prevBuffer = 0;\n var bufferCounter = 0;\n var totalBitrate =0; \n var bitrateCounter=0;\n~;778 s~^~\nif (bufferLevel != prevBuffer) {\ntotalBuffer = totalBuffer + bufferLevel;\nbufferCounter++;\n }\nprevBuffer = bufferLevel;\n totalBitrate = Bitrate + Bitrate;\n bitrateCounter++;\n var averageBuffer = totalBuffer/bufferCounter;\n var averageBitrate = totalBitrate/bitra</w:t>
+      </w:r>
+      <w:r>
+        <w:rPr>
+          <w:rFonts w:ascii="Consolas" w:eastAsia="Times New Roman" w:hAnsi="Consolas" w:cs="Times New Roman"/>
+          <w:color w:val="CE9178"/>
+          <w:lang w:eastAsia="en-GB"/>
+        </w:rPr>
+        <w:lastRenderedPageBreak/>
+        <w:t>teCounter;\n  console.log("Average Bufferlength: " + averageBuffer.toString() + "Average Bitrate: " + averageBitrate.toString());~'</w:t>
+      </w:r>
+      <w:r>
+        <w:rPr>
+          <w:rFonts w:ascii="Consolas" w:eastAsia="Times New Roman" w:hAnsi="Consolas" w:cs="Times New Roman"/>
+          <w:color w:val="D4D4D4"/>
+          <w:lang w:eastAsia="en-GB"/>
+        </w:rPr>
+        <w:t> dashjs/app/main.js</w:t>
+      </w:r>
+    </w:p>
+    <w:p>
+      <w:pPr>
+        <w:shd w:val="clear" w:color="auto" w:fill="1E1E1E"/>
+        <w:spacing w:before="0" w:after="0" w:line="285" w:lineRule="atLeast"/>
+        <w:rPr>
+          <w:rFonts w:ascii="Consolas" w:eastAsia="Times New Roman" w:hAnsi="Consolas" w:cs="Times New Roman"/>
+          <w:color w:val="6A9955"/>
+          <w:lang w:eastAsia="en-GB"/>
+        </w:rPr>
+      </w:pPr>
+    </w:p>
+    <w:p>
+      <w:pPr>
+        <w:shd w:val="clear" w:color="auto" w:fill="1E1E1E"/>
+        <w:spacing w:before="0" w:after="0" w:line="285" w:lineRule="atLeast"/>
+        <w:rPr>
+          <w:rFonts w:ascii="Consolas" w:eastAsia="Times New Roman" w:hAnsi="Consolas" w:cs="Times New Roman"/>
+          <w:color w:val="6A9955"/>
+          <w:lang w:eastAsia="en-GB"/>
+        </w:rPr>
+      </w:pPr>
+      <w:r>
+        <w:rPr>
+          <w:rFonts w:ascii="Consolas" w:eastAsia="Times New Roman" w:hAnsi="Consolas" w:cs="Times New Roman"/>
+          <w:color w:val="6A9955"/>
+          <w:lang w:eastAsia="en-GB"/>
+        </w:rPr>
+        <w:t># Putting code into Dash (desh.all.debug.js) to display the initial delay in expermiments </w:t>
+      </w:r>
+    </w:p>
+    <w:p>
+      <w:pPr>
+        <w:shd w:val="clear" w:color="auto" w:fill="1E1E1E"/>
+        <w:spacing w:before="0" w:after="0" w:line="285" w:lineRule="atLeast"/>
+        <w:rPr>
+          <w:rFonts w:ascii="Consolas" w:eastAsia="Times New Roman" w:hAnsi="Consolas" w:cs="Times New Roman"/>
+          <w:color w:val="6A9955"/>
+          <w:lang w:eastAsia="en-GB"/>
+        </w:rPr>
+      </w:pPr>
+    </w:p>
+    <w:p>
+      <w:pPr>
+        <w:shd w:val="clear" w:color="auto" w:fill="1E1E1E"/>
+        <w:spacing w:before="0" w:after="0" w:line="285" w:lineRule="atLeast"/>
+        <w:rPr>
+          <w:rFonts w:ascii="Consolas" w:eastAsia="Times New Roman" w:hAnsi="Consolas" w:cs="Times New Roman"/>
+          <w:color w:val="D4D4D4"/>
+          <w:sz w:val="21"/>
+          <w:szCs w:val="21"/>
+          <w:lang w:eastAsia="en-GB"/>
+        </w:rPr>
+      </w:pPr>
+      <w:r>
+        <w:rPr>
+          <w:rFonts w:ascii="Consolas" w:eastAsia="Times New Roman" w:hAnsi="Consolas" w:cs="Times New Roman"/>
+          <w:color w:val="D4D4D4"/>
+          <w:sz w:val="21"/>
+          <w:szCs w:val="21"/>
+          <w:lang w:eastAsia="en-GB"/>
+        </w:rPr>
+        <w:t>sudo sed -i </w:t>
+      </w:r>
+      <w:r>
+        <w:rPr>
+          <w:rFonts w:ascii="Consolas" w:eastAsia="Times New Roman" w:hAnsi="Consolas" w:cs="Times New Roman"/>
+          <w:color w:val="CE9178"/>
+          <w:sz w:val="21"/>
+          <w:szCs w:val="21"/>
+          <w:lang w:eastAsia="en-GB"/>
+        </w:rPr>
+        <w:t>'25543 s#^#\</w:t>
+      </w:r>
+      <w:proofErr w:type="gramStart"/>
+      <w:r>
+        <w:rPr>
+          <w:rFonts w:ascii="Consolas" w:eastAsia="Times New Roman" w:hAnsi="Consolas" w:cs="Times New Roman"/>
+          <w:color w:val="CE9178"/>
+          <w:sz w:val="21"/>
+          <w:szCs w:val="21"/>
+          <w:lang w:eastAsia="en-GB"/>
+        </w:rPr>
+        <w:t>nconsole.time</w:t>
+      </w:r>
+      <w:proofErr w:type="gramEnd"/>
+      <w:r>
+        <w:rPr>
+          <w:rFonts w:ascii="Consolas" w:eastAsia="Times New Roman" w:hAnsi="Consolas" w:cs="Times New Roman"/>
+          <w:color w:val="CE9178"/>
+          <w:sz w:val="21"/>
+          <w:szCs w:val="21"/>
+          <w:lang w:eastAsia="en-GB"/>
+        </w:rPr>
+        <w:t>("answer time");\n#;30920 s#^#\n console.timeLog("answer time");\nconsole.timeEnd("answer time");\n#'</w:t>
+      </w:r>
+      <w:r>
+        <w:rPr>
+          <w:rFonts w:ascii="Consolas" w:eastAsia="Times New Roman" w:hAnsi="Consolas" w:cs="Times New Roman"/>
+          <w:color w:val="D4D4D4"/>
+          <w:sz w:val="21"/>
+          <w:szCs w:val="21"/>
+          <w:lang w:eastAsia="en-GB"/>
+        </w:rPr>
+        <w:t> /var/www/html/dashjs/dist/dash.all.debug.js</w:t>
+      </w:r>
+    </w:p>
+    <w:p>
+      <w:pPr>
+        <w:shd w:val="clear" w:color="auto" w:fill="1E1E1E"/>
+        <w:spacing w:before="0" w:after="0" w:line="285" w:lineRule="atLeast"/>
+        <w:rPr>
+          <w:rFonts w:ascii="Consolas" w:eastAsia="Times New Roman" w:hAnsi="Consolas" w:cs="Times New Roman"/>
+          <w:color w:val="6A9955"/>
+          <w:lang w:eastAsia="en-GB"/>
+        </w:rPr>
+      </w:pPr>
+    </w:p>
+    <w:p>
+      <w:pPr>
+        <w:pStyle w:val="Heading2"/>
+      </w:pPr>
+      <w:bookmarkStart w:id="10" w:name="_Toc73368016"/>
+      <w:r>
+        <w:t>Experiments, Results and Analysis (600)</w:t>
+      </w:r>
+      <w:bookmarkEnd w:id="10"/>
+    </w:p>
+    <w:p>
+      <w:r>
+        <w:t xml:space="preserve">Results table culminating the core results of my experiments. </w:t>
+      </w:r>
+    </w:p>
+    <w:tbl>
+      <w:tblPr>
+        <w:tblStyle w:val="TableGrid"/>
+        <w:tblW w:w="0" w:type="auto"/>
+        <w:tblLook w:val="04A0" w:firstRow="1" w:lastRow="0" w:firstColumn="1" w:lastColumn="0" w:noHBand="0" w:noVBand="1"/>
+      </w:tblPr>
+      <w:tblGrid>
+        <w:gridCol w:w="1935"/>
+        <w:gridCol w:w="1163"/>
+        <w:gridCol w:w="1139"/>
+        <w:gridCol w:w="1171"/>
+        <w:gridCol w:w="1216"/>
+        <w:gridCol w:w="1171"/>
+        <w:gridCol w:w="1221"/>
+      </w:tblGrid>
+      <w:tr>
+        <w:tc>
+          <w:tcPr>
+            <w:tcW w:w="1935" w:type="dxa"/>
+          </w:tcPr>
+          <w:p>
+            <w:r>
+              <w:t>Experiment/Network Conditions</w:t>
+            </w:r>
+          </w:p>
+        </w:tc>
+        <w:tc>
+          <w:tcPr>
+            <w:tcW w:w="1163" w:type="dxa"/>
+          </w:tcPr>
+          <w:p>
+            <w:r>
+              <w:t>Starting Bitrate</w:t>
+            </w:r>
+          </w:p>
+        </w:tc>
+        <w:tc>
+          <w:tcPr>
+            <w:tcW w:w="1139" w:type="dxa"/>
+          </w:tcPr>
+          <w:p>
+            <w:r>
+              <w:t>Ending Bitrate</w:t>
+            </w:r>
+          </w:p>
+        </w:tc>
+        <w:tc>
+          <w:tcPr>
+            <w:tcW w:w="1171" w:type="dxa"/>
+          </w:tcPr>
+          <w:p>
+            <w:r>
+              <w:t>Tested Average Initial Delay (s)</w:t>
+            </w:r>
+          </w:p>
+        </w:tc>
+        <w:tc>
+          <w:tcPr>
+            <w:tcW w:w="1216" w:type="dxa"/>
+          </w:tcPr>
+          <w:p>
+            <w:r>
+              <w:t>Tested Average Buffer frequency</w:t>
+            </w:r>
+          </w:p>
+        </w:tc>
+        <w:tc>
+          <w:tcPr>
+            <w:tcW w:w="1171" w:type="dxa"/>
+          </w:tcPr>
+          <w:p>
+            <w:r>
+              <w:t>Tested Average Buffer Length</w:t>
+            </w:r>
+            <w:r>
+              <w:t xml:space="preserve"> (s)</w:t>
+            </w:r>
+          </w:p>
+        </w:tc>
+        <w:tc>
+          <w:tcPr>
+            <w:tcW w:w="1221" w:type="dxa"/>
+          </w:tcPr>
+          <w:p>
+            <w:r>
+              <w:t>Subjective MOS</w:t>
+            </w:r>
+          </w:p>
+        </w:tc>
+      </w:tr>
+      <w:tr>
+        <w:tc>
+          <w:tcPr>
+            <w:tcW w:w="1935" w:type="dxa"/>
+          </w:tcPr>
+          <w:p>
+            <w:r>
+              <w:t>Experiment 1.1 --&gt; 1Mbps - 0ms - 0%</w:t>
+            </w:r>
+          </w:p>
+        </w:tc>
+        <w:tc>
+          <w:tcPr>
+            <w:tcW w:w="1163" w:type="dxa"/>
+          </w:tcPr>
+          <w:p>
+            <w:r>
+              <w:t>600</w:t>
+            </w:r>
+          </w:p>
+        </w:tc>
+        <w:tc>
+          <w:tcPr>
+            <w:tcW w:w="1139" w:type="dxa"/>
+          </w:tcPr>
+          <w:p>
+            <w:r>
+              <w:t>600</w:t>
+            </w:r>
+          </w:p>
+        </w:tc>
+        <w:tc>
+          <w:tcPr>
+            <w:tcW w:w="1171" w:type="dxa"/>
+          </w:tcPr>
+          <w:p>
+            <w:r>
+              <w:t>0.201</w:t>
+            </w:r>
+          </w:p>
+        </w:tc>
+        <w:tc>
+          <w:tcPr>
+            <w:tcW w:w="1216" w:type="dxa"/>
+          </w:tcPr>
+          <w:p>
+            <w:r>
+              <w:t>0</w:t>
+            </w:r>
+          </w:p>
+        </w:tc>
+        <w:tc>
+          <w:tcPr>
+            <w:tcW w:w="1171" w:type="dxa"/>
+          </w:tcPr>
+          <w:p>
+            <w:r>
+              <w:t>14.775</w:t>
+            </w:r>
+          </w:p>
+        </w:tc>
+        <w:tc>
+          <w:tcPr>
+            <w:tcW w:w="1221" w:type="dxa"/>
+          </w:tcPr>
+          <w:p>
+            <w:r>
+              <w:t>2</w:t>
+            </w:r>
+          </w:p>
+        </w:tc>
+      </w:tr>
+      <w:tr>
+        <w:tc>
+          <w:tcPr>
+            <w:tcW w:w="1935" w:type="dxa"/>
+          </w:tcPr>
+          <w:p>
+            <w:r>
+              <w:t>Experiment 1.3 --&gt; 1Mbps - 0ms - 8%</w:t>
+            </w:r>
+          </w:p>
+        </w:tc>
+        <w:tc>
+          <w:tcPr>
+            <w:tcW w:w="1163" w:type="dxa"/>
+          </w:tcPr>
+          <w:p>
+            <w:r>
+              <w:t>600</w:t>
+            </w:r>
+          </w:p>
+        </w:tc>
+        <w:tc>
+          <w:tcPr>
+            <w:tcW w:w="1139" w:type="dxa"/>
+          </w:tcPr>
+          <w:p>
+            <w:r>
+              <w:t>600</w:t>
+            </w:r>
+          </w:p>
+        </w:tc>
+        <w:tc>
+          <w:tcPr>
+            <w:tcW w:w="1171" w:type="dxa"/>
+          </w:tcPr>
+          <w:p>
+            <w:r>
+              <w:t>4.6</w:t>
+            </w:r>
+          </w:p>
+        </w:tc>
+        <w:tc>
+          <w:tcPr>
+            <w:tcW w:w="1216" w:type="dxa"/>
+          </w:tcPr>
+          <w:p>
+            <w:r>
+              <w:t>11</w:t>
+            </w:r>
+            <w:r>
+              <w:t xml:space="preserve"> </w:t>
+            </w:r>
+          </w:p>
+        </w:tc>
+        <w:tc>
+          <w:tcPr>
+            <w:tcW w:w="1171" w:type="dxa"/>
+          </w:tcPr>
+          <w:p>
+            <w:r>
+              <w:t>3.95</w:t>
+            </w:r>
+          </w:p>
+        </w:tc>
+        <w:tc>
+          <w:tcPr>
+            <w:tcW w:w="1221" w:type="dxa"/>
+          </w:tcPr>
+          <w:p>
+            <w:r>
+              <w:t>1</w:t>
+            </w:r>
+          </w:p>
+        </w:tc>
+      </w:tr>
+      <w:tr>
+        <w:tc>
+          <w:tcPr>
+            <w:tcW w:w="1935" w:type="dxa"/>
+          </w:tcPr>
+          <w:p>
+            <w:r>
+              <w:t>Experiment 3.1 --&gt; 10Mbps - 0ms - 0%</w:t>
+            </w:r>
+          </w:p>
+        </w:tc>
+        <w:tc>
+          <w:tcPr>
+            <w:tcW w:w="1163" w:type="dxa"/>
+          </w:tcPr>
+          <w:p>
+            <w:r>
+              <w:t>2400</w:t>
+            </w:r>
+          </w:p>
+        </w:tc>
+        <w:tc>
+          <w:tcPr>
+            <w:tcW w:w="1139" w:type="dxa"/>
+          </w:tcPr>
+          <w:p>
+            <w:r>
+              <w:t>2400</w:t>
+            </w:r>
+          </w:p>
+        </w:tc>
+        <w:tc>
+          <w:tcPr>
+            <w:tcW w:w="1171" w:type="dxa"/>
+          </w:tcPr>
+          <w:p>
+            <w:pPr>
+              <w:tabs>
+                <w:tab w:val="left" w:pos="680"/>
+              </w:tabs>
+            </w:pPr>
+            <w:r>
+              <w:t>0.236</w:t>
+            </w:r>
+          </w:p>
+        </w:tc>
+        <w:tc>
+          <w:tcPr>
+            <w:tcW w:w="1216" w:type="dxa"/>
+          </w:tcPr>
+          <w:p>
+            <w:r>
+              <w:t>0</w:t>
+            </w:r>
+          </w:p>
+        </w:tc>
+        <w:tc>
+          <w:tcPr>
+            <w:tcW w:w="1171" w:type="dxa"/>
+          </w:tcPr>
+          <w:p>
+            <w:pPr>
+              <w:tabs>
+                <w:tab w:val="left" w:pos="611"/>
+              </w:tabs>
+            </w:pPr>
+            <w:r>
+              <w:t>25.125</w:t>
+            </w:r>
+            <w:r>
+              <w:tab/>
+            </w:r>
+          </w:p>
+        </w:tc>
+        <w:tc>
+          <w:tcPr>
+            <w:tcW w:w="1221" w:type="dxa"/>
+          </w:tcPr>
+          <w:p>
+            <w:r>
+              <w:t>4</w:t>
+            </w:r>
+          </w:p>
+        </w:tc>
+      </w:tr>
+      <w:tr>
+        <w:tc>
+          <w:tcPr>
+            <w:tcW w:w="1935" w:type="dxa"/>
+          </w:tcPr>
+          <w:p>
+            <w:r>
+              <w:t>Experiment 3.3 --&gt; 10Mbps - 0ms - 8%</w:t>
+            </w:r>
+          </w:p>
+        </w:tc>
+        <w:tc>
+          <w:tcPr>
+            <w:tcW w:w="1163" w:type="dxa"/>
+          </w:tcPr>
+          <w:p>
+            <w:r>
+              <w:t>600</w:t>
+            </w:r>
+          </w:p>
+        </w:tc>
+        <w:tc>
+          <w:tcPr>
+            <w:tcW w:w="1139" w:type="dxa"/>
+          </w:tcPr>
+          <w:p>
+            <w:r>
+              <w:t>600</w:t>
+            </w:r>
+          </w:p>
+        </w:tc>
+        <w:tc>
+          <w:tcPr>
+            <w:tcW w:w="1171" w:type="dxa"/>
+          </w:tcPr>
+          <w:p>
+            <w:r>
+              <w:t>0.171</w:t>
+            </w:r>
+          </w:p>
+        </w:tc>
+        <w:tc>
+          <w:tcPr>
+            <w:tcW w:w="1216" w:type="dxa"/>
+          </w:tcPr>
+          <w:p>
+            <w:r>
+              <w:t>9.75</w:t>
+            </w:r>
+          </w:p>
+        </w:tc>
+        <w:tc>
+          <w:tcPr>
+            <w:tcW w:w="1171" w:type="dxa"/>
+          </w:tcPr>
+          <w:p>
+            <w:r>
+              <w:t>4.525</w:t>
+            </w:r>
+          </w:p>
+        </w:tc>
+        <w:tc>
+          <w:tcPr>
+            <w:tcW w:w="1221" w:type="dxa"/>
+          </w:tcPr>
+          <w:p>
+            <w:pPr>
+              <w:tabs>
+                <w:tab w:val="left" w:pos="829"/>
+              </w:tabs>
+            </w:pPr>
+            <w:r>
+              <w:t>1</w:t>
+            </w:r>
+            <w:r>
+              <w:tab/>
+            </w:r>
+          </w:p>
+        </w:tc>
+      </w:tr>
+    </w:tbl>
     <w:p/>
-    <w:p>
-      <w:pPr>
-        <w:pStyle w:val="Heading3"/>
-      </w:pPr>
-      <w:r>
-        <w:t xml:space="preserve">Code developed. </w:t>
-      </w:r>
-    </w:p>
     <w:p/>
     <w:p>
       <w:pPr>
         <w:pStyle w:val="Heading2"/>
       </w:pPr>
-      <w:r>
-        <w:t>Experiments, Results and Analysis (600)</w:t>
-      </w:r>
+      <w:bookmarkStart w:id="11" w:name="_Toc73368017"/>
+      <w:r>
+        <w:t>Discussions, network management via REST API (700)</w:t>
+      </w:r>
+      <w:bookmarkEnd w:id="11"/>
     </w:p>
     <w:p/>
     <w:p>
       <w:pPr>
         <w:pStyle w:val="Heading2"/>
       </w:pPr>
-      <w:r>
-        <w:t>Discussions, network management via REST API (700)</w:t>
-      </w:r>
+      <w:bookmarkStart w:id="12" w:name="_Toc73368018"/>
+      <w:r>
+        <w:t>Conclusions (150)</w:t>
+      </w:r>
+      <w:bookmarkEnd w:id="12"/>
     </w:p>
     <w:p/>
     <w:p>
       <w:pPr>
         <w:pStyle w:val="Heading2"/>
       </w:pPr>
-      <w:r>
-        <w:t>Conclusions (150)</w:t>
-      </w:r>
-    </w:p>
-    <w:p/>
-    <w:p>
-      <w:pPr>
-        <w:pStyle w:val="Heading2"/>
-      </w:pPr>
-      <w:r>
-        <w:t xml:space="preserve">References </w:t>
+      <w:bookmarkStart w:id="13" w:name="_Toc73368019"/>
+      <w:r>
+        <w:t>References</w:t>
+      </w:r>
+      <w:bookmarkEnd w:id="13"/>
+      <w:r>
+        <w:t xml:space="preserve"> </w:t>
       </w:r>
     </w:p>
     <w:p>
@@ -1701,7 +3977,7 @@
           <w:tab w:val="left" w:pos="1680"/>
         </w:tabs>
       </w:pPr>
-      <w:hyperlink r:id="rId5" w:history="1">
+      <w:hyperlink r:id="rId16" w:history="1">
         <w:r>
           <w:rPr>
             <w:rStyle w:val="Hyperlink"/>
@@ -1718,8 +3994,6 @@
         <w:rPr>
           <w:rFonts w:ascii="Arial" w:hAnsi="Arial" w:cs="Arial"/>
           <w:color w:val="000000"/>
-          <w:sz w:val="20"/>
-          <w:szCs w:val="20"/>
           <w:shd w:val="clear" w:color="auto" w:fill="FFFFFF"/>
         </w:rPr>
       </w:pPr>
@@ -1728,8 +4002,6 @@
         <w:rPr>
           <w:rFonts w:ascii="Arial" w:hAnsi="Arial" w:cs="Arial"/>
           <w:color w:val="000000"/>
-          <w:sz w:val="20"/>
-          <w:szCs w:val="20"/>
           <w:shd w:val="clear" w:color="auto" w:fill="FFFFFF"/>
         </w:rPr>
         <w:t>Barakabitze</w:t>
@@ -1739,8 +4011,6 @@
         <w:rPr>
           <w:rFonts w:ascii="Arial" w:hAnsi="Arial" w:cs="Arial"/>
           <w:color w:val="000000"/>
-          <w:sz w:val="20"/>
-          <w:szCs w:val="20"/>
           <w:shd w:val="clear" w:color="auto" w:fill="FFFFFF"/>
         </w:rPr>
         <w:t xml:space="preserve">, A., Barman, N., Ahmad, A., </w:t>
@@ -1750,8 +4020,6 @@
         <w:rPr>
           <w:rFonts w:ascii="Arial" w:hAnsi="Arial" w:cs="Arial"/>
           <w:color w:val="000000"/>
-          <w:sz w:val="20"/>
-          <w:szCs w:val="20"/>
           <w:shd w:val="clear" w:color="auto" w:fill="FFFFFF"/>
         </w:rPr>
         <w:t>Zadtootaghaj</w:t>
@@ -1761,8 +4029,6 @@
         <w:rPr>
           <w:rFonts w:ascii="Arial" w:hAnsi="Arial" w:cs="Arial"/>
           <w:color w:val="000000"/>
-          <w:sz w:val="20"/>
-          <w:szCs w:val="20"/>
           <w:shd w:val="clear" w:color="auto" w:fill="FFFFFF"/>
         </w:rPr>
         <w:t xml:space="preserve">, S., Sun, L., Martini, M. and Atzori, L., 2020. </w:t>
@@ -1772,8 +4038,6 @@
         <w:rPr>
           <w:rFonts w:ascii="Arial" w:hAnsi="Arial" w:cs="Arial"/>
           <w:color w:val="000000"/>
-          <w:sz w:val="20"/>
-          <w:szCs w:val="20"/>
           <w:shd w:val="clear" w:color="auto" w:fill="FFFFFF"/>
         </w:rPr>
         <w:t>QoE</w:t>
@@ -1783,8 +4047,6 @@
         <w:rPr>
           <w:rFonts w:ascii="Arial" w:hAnsi="Arial" w:cs="Arial"/>
           <w:color w:val="000000"/>
-          <w:sz w:val="20"/>
-          <w:szCs w:val="20"/>
           <w:shd w:val="clear" w:color="auto" w:fill="FFFFFF"/>
         </w:rPr>
         <w:t xml:space="preserve"> Management of Multimedia Streaming Services in Future Networks: A Tutorial and Survey. </w:t>
@@ -1795,8 +4057,6 @@
           <w:i/>
           <w:iCs/>
           <w:color w:val="000000"/>
-          <w:sz w:val="20"/>
-          <w:szCs w:val="20"/>
           <w:shd w:val="clear" w:color="auto" w:fill="FFFFFF"/>
         </w:rPr>
         <w:t>IEEE COMMUNICATIONS SURVEYS &amp; TUTORIALS</w:t>
@@ -1805,8 +4065,6 @@
         <w:rPr>
           <w:rFonts w:ascii="Arial" w:hAnsi="Arial" w:cs="Arial"/>
           <w:color w:val="000000"/>
-          <w:sz w:val="20"/>
-          <w:szCs w:val="20"/>
           <w:shd w:val="clear" w:color="auto" w:fill="FFFFFF"/>
         </w:rPr>
         <w:t xml:space="preserve">, 22(1). </w:t>
@@ -1821,8 +4079,6 @@
           <w:rStyle w:val="selectable"/>
           <w:rFonts w:ascii="Arial" w:hAnsi="Arial" w:cs="Arial"/>
           <w:color w:val="000000"/>
-          <w:sz w:val="20"/>
-          <w:szCs w:val="20"/>
           <w:shd w:val="clear" w:color="auto" w:fill="FFFFFF"/>
         </w:rPr>
       </w:pPr>
@@ -1831,8 +4087,6 @@
           <w:rStyle w:val="Strong"/>
           <w:rFonts w:ascii="Arial" w:hAnsi="Arial" w:cs="Arial"/>
           <w:color w:val="666666"/>
-          <w:sz w:val="20"/>
-          <w:szCs w:val="20"/>
           <w:shd w:val="clear" w:color="auto" w:fill="FFFFFF"/>
         </w:rPr>
         <w:t>In-text: </w:t>
@@ -1842,8 +4096,6 @@
           <w:rStyle w:val="selectable"/>
           <w:rFonts w:ascii="Arial" w:hAnsi="Arial" w:cs="Arial"/>
           <w:color w:val="000000"/>
-          <w:sz w:val="20"/>
-          <w:szCs w:val="20"/>
           <w:shd w:val="clear" w:color="auto" w:fill="FFFFFF"/>
         </w:rPr>
         <w:t>(</w:t>
@@ -1854,8 +4106,6 @@
           <w:rStyle w:val="selectable"/>
           <w:rFonts w:ascii="Arial" w:hAnsi="Arial" w:cs="Arial"/>
           <w:color w:val="000000"/>
-          <w:sz w:val="20"/>
-          <w:szCs w:val="20"/>
           <w:shd w:val="clear" w:color="auto" w:fill="FFFFFF"/>
         </w:rPr>
         <w:t>Barakabitze</w:t>
@@ -1866,8 +4116,6 @@
           <w:rStyle w:val="selectable"/>
           <w:rFonts w:ascii="Arial" w:hAnsi="Arial" w:cs="Arial"/>
           <w:color w:val="000000"/>
-          <w:sz w:val="20"/>
-          <w:szCs w:val="20"/>
           <w:shd w:val="clear" w:color="auto" w:fill="FFFFFF"/>
         </w:rPr>
         <w:t xml:space="preserve"> et al., 2020)</w:t>
@@ -1882,8 +4130,6 @@
           <w:rStyle w:val="selectable"/>
           <w:rFonts w:ascii="Arial" w:hAnsi="Arial" w:cs="Arial"/>
           <w:color w:val="000000"/>
-          <w:sz w:val="20"/>
-          <w:szCs w:val="20"/>
           <w:shd w:val="clear" w:color="auto" w:fill="FFFFFF"/>
         </w:rPr>
       </w:pPr>
@@ -1892,8 +4138,6 @@
           <w:rStyle w:val="selectable"/>
           <w:rFonts w:ascii="Arial" w:hAnsi="Arial" w:cs="Arial"/>
           <w:color w:val="000000"/>
-          <w:sz w:val="20"/>
-          <w:szCs w:val="20"/>
           <w:shd w:val="clear" w:color="auto" w:fill="FFFFFF"/>
         </w:rPr>
         <w:t>https://dl.acm.org/doi/pdf/10.1145/3172866</w:t>
@@ -1907,8 +4151,6 @@
         <w:rPr>
           <w:rFonts w:ascii="Arial" w:hAnsi="Arial" w:cs="Arial"/>
           <w:color w:val="000000"/>
-          <w:sz w:val="20"/>
-          <w:szCs w:val="20"/>
           <w:shd w:val="clear" w:color="auto" w:fill="FFFFFF"/>
         </w:rPr>
       </w:pPr>
@@ -1917,10 +4159,9 @@
         <w:rPr>
           <w:rFonts w:ascii="Arial" w:hAnsi="Arial" w:cs="Arial"/>
           <w:color w:val="000000"/>
-          <w:sz w:val="20"/>
-          <w:szCs w:val="20"/>
           <w:shd w:val="clear" w:color="auto" w:fill="FFFFFF"/>
         </w:rPr>
+        <w:lastRenderedPageBreak/>
         <w:t>Bonfim</w:t>
       </w:r>
       <w:proofErr w:type="spellEnd"/>
@@ -1928,8 +4169,6 @@
         <w:rPr>
           <w:rFonts w:ascii="Arial" w:hAnsi="Arial" w:cs="Arial"/>
           <w:color w:val="000000"/>
-          <w:sz w:val="20"/>
-          <w:szCs w:val="20"/>
           <w:shd w:val="clear" w:color="auto" w:fill="FFFFFF"/>
         </w:rPr>
         <w:t>, M., Dias, K. and Fernandes, S., 2019. Integrated NFV/SDN Architectures. </w:t>
@@ -1940,8 +4179,6 @@
           <w:i/>
           <w:iCs/>
           <w:color w:val="000000"/>
-          <w:sz w:val="20"/>
-          <w:szCs w:val="20"/>
           <w:shd w:val="clear" w:color="auto" w:fill="FFFFFF"/>
         </w:rPr>
         <w:t>ACM Computing Surveys</w:t>
@@ -1950,8 +4187,6 @@
         <w:rPr>
           <w:rFonts w:ascii="Arial" w:hAnsi="Arial" w:cs="Arial"/>
           <w:color w:val="000000"/>
-          <w:sz w:val="20"/>
-          <w:szCs w:val="20"/>
           <w:shd w:val="clear" w:color="auto" w:fill="FFFFFF"/>
         </w:rPr>
         <w:t>, 51(6), pp.1-39.</w:t>
@@ -1966,8 +4201,6 @@
           <w:rStyle w:val="selectable"/>
           <w:rFonts w:ascii="Arial" w:hAnsi="Arial" w:cs="Arial"/>
           <w:color w:val="000000"/>
-          <w:sz w:val="20"/>
-          <w:szCs w:val="20"/>
           <w:shd w:val="clear" w:color="auto" w:fill="FFFFFF"/>
         </w:rPr>
       </w:pPr>
@@ -1976,8 +4209,6 @@
           <w:rStyle w:val="Strong"/>
           <w:rFonts w:ascii="Arial" w:hAnsi="Arial" w:cs="Arial"/>
           <w:color w:val="666666"/>
-          <w:sz w:val="20"/>
-          <w:szCs w:val="20"/>
           <w:shd w:val="clear" w:color="auto" w:fill="FFFFFF"/>
         </w:rPr>
         <w:t>In-text: </w:t>
@@ -1987,8 +4218,6 @@
           <w:rStyle w:val="selectable"/>
           <w:rFonts w:ascii="Arial" w:hAnsi="Arial" w:cs="Arial"/>
           <w:color w:val="000000"/>
-          <w:sz w:val="20"/>
-          <w:szCs w:val="20"/>
           <w:shd w:val="clear" w:color="auto" w:fill="FFFFFF"/>
         </w:rPr>
         <w:t>(</w:t>
@@ -1999,8 +4228,6 @@
           <w:rStyle w:val="selectable"/>
           <w:rFonts w:ascii="Arial" w:hAnsi="Arial" w:cs="Arial"/>
           <w:color w:val="000000"/>
-          <w:sz w:val="20"/>
-          <w:szCs w:val="20"/>
           <w:shd w:val="clear" w:color="auto" w:fill="FFFFFF"/>
         </w:rPr>
         <w:t>Bonfim</w:t>
@@ -2011,8 +4238,6 @@
           <w:rStyle w:val="selectable"/>
           <w:rFonts w:ascii="Arial" w:hAnsi="Arial" w:cs="Arial"/>
           <w:color w:val="000000"/>
-          <w:sz w:val="20"/>
-          <w:szCs w:val="20"/>
           <w:shd w:val="clear" w:color="auto" w:fill="FFFFFF"/>
         </w:rPr>
         <w:t>, Dias and Fernandes, 2019)</w:t>
@@ -2027,18 +4252,14 @@
           <w:rStyle w:val="selectable"/>
           <w:rFonts w:ascii="Arial" w:hAnsi="Arial" w:cs="Arial"/>
           <w:color w:val="000000"/>
-          <w:sz w:val="20"/>
-          <w:szCs w:val="20"/>
           <w:shd w:val="clear" w:color="auto" w:fill="FFFFFF"/>
         </w:rPr>
       </w:pPr>
-      <w:hyperlink r:id="rId6" w:history="1">
+      <w:hyperlink r:id="rId17" w:history="1">
         <w:r>
           <w:rPr>
             <w:rStyle w:val="Hyperlink"/>
             <w:rFonts w:ascii="Arial" w:hAnsi="Arial" w:cs="Arial"/>
-            <w:sz w:val="20"/>
-            <w:szCs w:val="20"/>
             <w:shd w:val="clear" w:color="auto" w:fill="FFFFFF"/>
           </w:rPr>
           <w:t>https://ieeexplore.ieee.org/stamp/stamp.jsp?tp=&amp;arnumber=6994333</w:t>
@@ -2049,8 +4270,6 @@
           <w:rStyle w:val="selectable"/>
           <w:rFonts w:ascii="Arial" w:hAnsi="Arial" w:cs="Arial"/>
           <w:color w:val="000000"/>
-          <w:sz w:val="20"/>
-          <w:szCs w:val="20"/>
           <w:shd w:val="clear" w:color="auto" w:fill="FFFFFF"/>
         </w:rPr>
         <w:t xml:space="preserve"> </w:t>
@@ -2064,8 +4283,6 @@
         <w:rPr>
           <w:rFonts w:ascii="Open Sans" w:hAnsi="Open Sans" w:cs="Open Sans"/>
           <w:color w:val="000000"/>
-          <w:sz w:val="20"/>
-          <w:szCs w:val="20"/>
           <w:shd w:val="clear" w:color="auto" w:fill="FFFFFF"/>
         </w:rPr>
       </w:pPr>
@@ -2073,8 +4290,6 @@
         <w:rPr>
           <w:rFonts w:ascii="Open Sans" w:hAnsi="Open Sans" w:cs="Open Sans"/>
           <w:color w:val="000000"/>
-          <w:sz w:val="20"/>
-          <w:szCs w:val="20"/>
           <w:shd w:val="clear" w:color="auto" w:fill="FFFFFF"/>
         </w:rPr>
         <w:t xml:space="preserve">Kreutz, D., M. V Ramos, F., </w:t>
@@ -2084,8 +4299,6 @@
         <w:rPr>
           <w:rFonts w:ascii="Open Sans" w:hAnsi="Open Sans" w:cs="Open Sans"/>
           <w:color w:val="000000"/>
-          <w:sz w:val="20"/>
-          <w:szCs w:val="20"/>
           <w:shd w:val="clear" w:color="auto" w:fill="FFFFFF"/>
         </w:rPr>
         <w:t>Ver</w:t>
@@ -2094,8 +4307,6 @@
         <w:rPr>
           <w:rFonts w:ascii="Calibri" w:hAnsi="Calibri" w:cs="Calibri"/>
           <w:color w:val="000000"/>
-          <w:sz w:val="20"/>
-          <w:szCs w:val="20"/>
           <w:shd w:val="clear" w:color="auto" w:fill="FFFFFF"/>
         </w:rPr>
         <w:t>ı</w:t>
@@ -2104,8 +4315,6 @@
         <w:rPr>
           <w:rFonts w:ascii="Open Sans" w:hAnsi="Open Sans" w:cs="Open Sans"/>
           <w:color w:val="000000"/>
-          <w:sz w:val="20"/>
-          <w:szCs w:val="20"/>
           <w:shd w:val="clear" w:color="auto" w:fill="FFFFFF"/>
         </w:rPr>
         <w:t>´ssimo</w:t>
@@ -2115,8 +4324,6 @@
         <w:rPr>
           <w:rFonts w:ascii="Open Sans" w:hAnsi="Open Sans" w:cs="Open Sans"/>
           <w:color w:val="000000"/>
-          <w:sz w:val="20"/>
-          <w:szCs w:val="20"/>
           <w:shd w:val="clear" w:color="auto" w:fill="FFFFFF"/>
         </w:rPr>
         <w:t xml:space="preserve">, P., Rothenberg, C., </w:t>
@@ -2126,8 +4333,6 @@
         <w:rPr>
           <w:rFonts w:ascii="Open Sans" w:hAnsi="Open Sans" w:cs="Open Sans"/>
           <w:color w:val="000000"/>
-          <w:sz w:val="20"/>
-          <w:szCs w:val="20"/>
           <w:shd w:val="clear" w:color="auto" w:fill="FFFFFF"/>
         </w:rPr>
         <w:t>Azodolmolky</w:t>
@@ -2137,8 +4342,6 @@
         <w:rPr>
           <w:rFonts w:ascii="Open Sans" w:hAnsi="Open Sans" w:cs="Open Sans"/>
           <w:color w:val="000000"/>
-          <w:sz w:val="20"/>
-          <w:szCs w:val="20"/>
           <w:shd w:val="clear" w:color="auto" w:fill="FFFFFF"/>
         </w:rPr>
         <w:t>, S. and Uhlig, S., 2015. https://ieeexplore.ieee.org/abstract/document/6994333. </w:t>
@@ -2149,8 +4352,6 @@
           <w:i/>
           <w:iCs/>
           <w:color w:val="000000"/>
-          <w:sz w:val="20"/>
-          <w:szCs w:val="20"/>
           <w:shd w:val="clear" w:color="auto" w:fill="FFFFFF"/>
         </w:rPr>
         <w:t>Proceedings of the IEEE</w:t>
@@ -2159,8 +4360,6 @@
         <w:rPr>
           <w:rFonts w:ascii="Open Sans" w:hAnsi="Open Sans" w:cs="Open Sans"/>
           <w:color w:val="000000"/>
-          <w:sz w:val="20"/>
-          <w:szCs w:val="20"/>
           <w:shd w:val="clear" w:color="auto" w:fill="FFFFFF"/>
         </w:rPr>
         <w:t>, 103(1).</w:t>
@@ -2175,8 +4374,6 @@
           <w:rStyle w:val="selectable"/>
           <w:rFonts w:ascii="Arial" w:hAnsi="Arial" w:cs="Arial"/>
           <w:color w:val="000000"/>
-          <w:sz w:val="20"/>
-          <w:szCs w:val="20"/>
           <w:shd w:val="clear" w:color="auto" w:fill="FFFFFF"/>
         </w:rPr>
       </w:pPr>
@@ -2185,8 +4382,6 @@
           <w:rStyle w:val="Strong"/>
           <w:rFonts w:ascii="Open Sans" w:hAnsi="Open Sans" w:cs="Open Sans"/>
           <w:color w:val="666666"/>
-          <w:sz w:val="20"/>
-          <w:szCs w:val="20"/>
           <w:shd w:val="clear" w:color="auto" w:fill="FFFFFF"/>
         </w:rPr>
         <w:t>In-text: </w:t>
@@ -2196,8 +4391,6 @@
           <w:rStyle w:val="selectable"/>
           <w:rFonts w:ascii="Open Sans" w:hAnsi="Open Sans" w:cs="Open Sans"/>
           <w:color w:val="000000"/>
-          <w:sz w:val="20"/>
-          <w:szCs w:val="20"/>
           <w:shd w:val="clear" w:color="auto" w:fill="FFFFFF"/>
         </w:rPr>
         <w:t>(Kreutz et al., 2015)</w:t>
@@ -2212,8 +4405,6 @@
           <w:rStyle w:val="selectable"/>
           <w:rFonts w:ascii="Arial" w:hAnsi="Arial" w:cs="Arial"/>
           <w:color w:val="000000"/>
-          <w:sz w:val="20"/>
-          <w:szCs w:val="20"/>
           <w:shd w:val="clear" w:color="auto" w:fill="FFFFFF"/>
         </w:rPr>
       </w:pPr>
@@ -2222,8 +4413,6 @@
           <w:rStyle w:val="selectable"/>
           <w:rFonts w:ascii="Arial" w:hAnsi="Arial" w:cs="Arial"/>
           <w:color w:val="000000"/>
-          <w:sz w:val="20"/>
-          <w:szCs w:val="20"/>
           <w:shd w:val="clear" w:color="auto" w:fill="FFFFFF"/>
         </w:rPr>
         <w:t xml:space="preserve">SDN Intro </w:t>
@@ -2237,18 +4426,14 @@
         <w:rPr>
           <w:rStyle w:val="Hyperlink"/>
           <w:rFonts w:ascii="Arial" w:hAnsi="Arial" w:cs="Arial"/>
-          <w:sz w:val="20"/>
-          <w:szCs w:val="20"/>
           <w:shd w:val="clear" w:color="auto" w:fill="FFFFFF"/>
         </w:rPr>
       </w:pPr>
-      <w:hyperlink r:id="rId7" w:history="1">
+      <w:hyperlink r:id="rId18" w:history="1">
         <w:r>
           <w:rPr>
             <w:rStyle w:val="Hyperlink"/>
             <w:rFonts w:ascii="Arial" w:hAnsi="Arial" w:cs="Arial"/>
-            <w:sz w:val="20"/>
-            <w:szCs w:val="20"/>
             <w:shd w:val="clear" w:color="auto" w:fill="FFFFFF"/>
           </w:rPr>
           <w:t>https://www.researchgate.net/publication/221293512_Measuring_the_Quality_of_Experience_of_HTTP_Video_Streaming</w:t>
@@ -2263,8 +4448,6 @@
         <w:rPr>
           <w:rFonts w:ascii="Open Sans" w:hAnsi="Open Sans" w:cs="Open Sans"/>
           <w:color w:val="000000"/>
-          <w:sz w:val="20"/>
-          <w:szCs w:val="20"/>
           <w:shd w:val="clear" w:color="auto" w:fill="FFFFFF"/>
         </w:rPr>
       </w:pPr>
@@ -2273,8 +4456,6 @@
         <w:rPr>
           <w:rFonts w:ascii="Open Sans" w:hAnsi="Open Sans" w:cs="Open Sans"/>
           <w:color w:val="000000"/>
-          <w:sz w:val="20"/>
-          <w:szCs w:val="20"/>
           <w:shd w:val="clear" w:color="auto" w:fill="FFFFFF"/>
         </w:rPr>
         <w:t>Mok</w:t>
@@ -2284,8 +4465,6 @@
         <w:rPr>
           <w:rFonts w:ascii="Open Sans" w:hAnsi="Open Sans" w:cs="Open Sans"/>
           <w:color w:val="000000"/>
-          <w:sz w:val="20"/>
-          <w:szCs w:val="20"/>
           <w:shd w:val="clear" w:color="auto" w:fill="FFFFFF"/>
         </w:rPr>
         <w:t>, R., Chan, E. and Chang, R., 2011. Measuring the Quality of Experience of HTTP Video Streaming. In: </w:t>
@@ -2296,8 +4475,6 @@
           <w:i/>
           <w:iCs/>
           <w:color w:val="000000"/>
-          <w:sz w:val="20"/>
-          <w:szCs w:val="20"/>
           <w:shd w:val="clear" w:color="auto" w:fill="FFFFFF"/>
         </w:rPr>
         <w:t>12th IFIP/IEEE International Symposium on Integrated Network Management</w:t>
@@ -2306,22 +4483,9 @@
         <w:rPr>
           <w:rFonts w:ascii="Open Sans" w:hAnsi="Open Sans" w:cs="Open Sans"/>
           <w:color w:val="000000"/>
-          <w:sz w:val="20"/>
-          <w:szCs w:val="20"/>
           <w:shd w:val="clear" w:color="auto" w:fill="FFFFFF"/>
         </w:rPr>
-        <w:t xml:space="preserve">. [online] </w:t>
-      </w:r>
-      <w:r>
-        <w:rPr>
-          <w:rFonts w:ascii="Open Sans" w:hAnsi="Open Sans" w:cs="Open Sans"/>
-          <w:color w:val="000000"/>
-          <w:sz w:val="20"/>
-          <w:szCs w:val="20"/>
-          <w:shd w:val="clear" w:color="auto" w:fill="FFFFFF"/>
-        </w:rPr>
-        <w:lastRenderedPageBreak/>
-        <w:t>Dublin, Ireland: IEEE. Available at: &lt;https://www.researchgate.net/publication/221293512_Measuring_the_Quality_of_Experience_of_HTTP_Video_Streaming&gt; [Accessed 18 May 2021].</w:t>
+        <w:t>. [online] Dublin, Ireland: IEEE. Available at: &lt;https://www.researchgate.net/publication/221293512_Measuring_the_Quality_of_Experience_of_HTTP_Video_Streaming&gt; [Accessed 18 May 2021].</w:t>
       </w:r>
     </w:p>
     <w:p>
@@ -2333,8 +4497,6 @@
           <w:rStyle w:val="selectable"/>
           <w:rFonts w:ascii="Arial" w:hAnsi="Arial" w:cs="Arial"/>
           <w:color w:val="000000"/>
-          <w:sz w:val="20"/>
-          <w:szCs w:val="20"/>
           <w:shd w:val="clear" w:color="auto" w:fill="FFFFFF"/>
         </w:rPr>
       </w:pPr>
@@ -2343,8 +4505,6 @@
           <w:rStyle w:val="Strong"/>
           <w:rFonts w:ascii="Open Sans" w:hAnsi="Open Sans" w:cs="Open Sans"/>
           <w:color w:val="666666"/>
-          <w:sz w:val="20"/>
-          <w:szCs w:val="20"/>
           <w:shd w:val="clear" w:color="auto" w:fill="FFFFFF"/>
         </w:rPr>
         <w:t>In-text: </w:t>
@@ -2354,8 +4514,6 @@
           <w:rStyle w:val="selectable"/>
           <w:rFonts w:ascii="Open Sans" w:hAnsi="Open Sans" w:cs="Open Sans"/>
           <w:color w:val="000000"/>
-          <w:sz w:val="20"/>
-          <w:szCs w:val="20"/>
           <w:shd w:val="clear" w:color="auto" w:fill="FFFFFF"/>
         </w:rPr>
         <w:t>(</w:t>
@@ -2366,8 +4524,6 @@
           <w:rStyle w:val="selectable"/>
           <w:rFonts w:ascii="Open Sans" w:hAnsi="Open Sans" w:cs="Open Sans"/>
           <w:color w:val="000000"/>
-          <w:sz w:val="20"/>
-          <w:szCs w:val="20"/>
           <w:shd w:val="clear" w:color="auto" w:fill="FFFFFF"/>
         </w:rPr>
         <w:t>Mok</w:t>
@@ -2378,8 +4534,6 @@
           <w:rStyle w:val="selectable"/>
           <w:rFonts w:ascii="Open Sans" w:hAnsi="Open Sans" w:cs="Open Sans"/>
           <w:color w:val="000000"/>
-          <w:sz w:val="20"/>
-          <w:szCs w:val="20"/>
           <w:shd w:val="clear" w:color="auto" w:fill="FFFFFF"/>
         </w:rPr>
         <w:t>, Chan and Chang, 2011)</w:t>
@@ -2394,8 +4548,6 @@
           <w:rStyle w:val="selectable"/>
           <w:rFonts w:ascii="Arial" w:hAnsi="Arial" w:cs="Arial"/>
           <w:color w:val="000000"/>
-          <w:sz w:val="20"/>
-          <w:szCs w:val="20"/>
           <w:shd w:val="clear" w:color="auto" w:fill="FFFFFF"/>
         </w:rPr>
       </w:pPr>
@@ -2404,8 +4556,6 @@
           <w:rStyle w:val="selectable"/>
           <w:rFonts w:ascii="Arial" w:hAnsi="Arial" w:cs="Arial"/>
           <w:color w:val="000000"/>
-          <w:sz w:val="20"/>
-          <w:szCs w:val="20"/>
           <w:shd w:val="clear" w:color="auto" w:fill="FFFFFF"/>
         </w:rPr>
         <w:t xml:space="preserve">Radar chart </w:t>
@@ -2419,18 +4569,14 @@
         <w:rPr>
           <w:rStyle w:val="Hyperlink"/>
           <w:rFonts w:ascii="Arial" w:hAnsi="Arial" w:cs="Arial"/>
-          <w:sz w:val="20"/>
-          <w:szCs w:val="20"/>
           <w:shd w:val="clear" w:color="auto" w:fill="FFFFFF"/>
         </w:rPr>
       </w:pPr>
-      <w:hyperlink r:id="rId8" w:history="1">
+      <w:hyperlink r:id="rId19" w:history="1">
         <w:r>
           <w:rPr>
             <w:rStyle w:val="Hyperlink"/>
             <w:rFonts w:ascii="Arial" w:hAnsi="Arial" w:cs="Arial"/>
-            <w:sz w:val="20"/>
-            <w:szCs w:val="20"/>
             <w:shd w:val="clear" w:color="auto" w:fill="FFFFFF"/>
           </w:rPr>
           <w:t>https://www.mdpi.com/2076-3417/10/21/7691/htm</w:t>
@@ -2445,8 +4591,6 @@
         <w:rPr>
           <w:rFonts w:ascii="Open Sans" w:hAnsi="Open Sans" w:cs="Open Sans"/>
           <w:color w:val="000000"/>
-          <w:sz w:val="20"/>
-          <w:szCs w:val="20"/>
           <w:shd w:val="clear" w:color="auto" w:fill="FFFFFF"/>
         </w:rPr>
       </w:pPr>
@@ -2454,8 +4598,6 @@
         <w:rPr>
           <w:rFonts w:ascii="Open Sans" w:hAnsi="Open Sans" w:cs="Open Sans"/>
           <w:color w:val="000000"/>
-          <w:sz w:val="20"/>
-          <w:szCs w:val="20"/>
           <w:shd w:val="clear" w:color="auto" w:fill="FFFFFF"/>
         </w:rPr>
         <w:t>Gohar, A. and Lee, S., 2020. Multipath Dynamic Adaptive Streaming over HTTP Using Scalable Video Coding in Software Defined Networking. </w:t>
@@ -2466,8 +4608,6 @@
           <w:i/>
           <w:iCs/>
           <w:color w:val="000000"/>
-          <w:sz w:val="20"/>
-          <w:szCs w:val="20"/>
           <w:shd w:val="clear" w:color="auto" w:fill="FFFFFF"/>
         </w:rPr>
         <w:t>Applied Sciences</w:t>
@@ -2476,8 +4616,6 @@
         <w:rPr>
           <w:rFonts w:ascii="Open Sans" w:hAnsi="Open Sans" w:cs="Open Sans"/>
           <w:color w:val="000000"/>
-          <w:sz w:val="20"/>
-          <w:szCs w:val="20"/>
           <w:shd w:val="clear" w:color="auto" w:fill="FFFFFF"/>
         </w:rPr>
         <w:t>, 10(21), p.7691.</w:t>
@@ -2492,8 +4630,6 @@
           <w:rStyle w:val="selectable"/>
           <w:rFonts w:ascii="Arial" w:hAnsi="Arial" w:cs="Arial"/>
           <w:color w:val="000000"/>
-          <w:sz w:val="20"/>
-          <w:szCs w:val="20"/>
           <w:shd w:val="clear" w:color="auto" w:fill="FFFFFF"/>
         </w:rPr>
       </w:pPr>
@@ -2502,8 +4638,6 @@
           <w:rStyle w:val="Strong"/>
           <w:rFonts w:ascii="Open Sans" w:hAnsi="Open Sans" w:cs="Open Sans"/>
           <w:color w:val="666666"/>
-          <w:sz w:val="20"/>
-          <w:szCs w:val="20"/>
           <w:shd w:val="clear" w:color="auto" w:fill="FFFFFF"/>
         </w:rPr>
         <w:t>In-text: </w:t>
@@ -2513,8 +4647,6 @@
           <w:rStyle w:val="selectable"/>
           <w:rFonts w:ascii="Open Sans" w:hAnsi="Open Sans" w:cs="Open Sans"/>
           <w:color w:val="000000"/>
-          <w:sz w:val="20"/>
-          <w:szCs w:val="20"/>
           <w:shd w:val="clear" w:color="auto" w:fill="FFFFFF"/>
         </w:rPr>
         <w:t>(Gohar and Lee, 2020)</w:t>
@@ -2529,8 +4661,6 @@
           <w:rStyle w:val="selectable"/>
           <w:rFonts w:ascii="Arial" w:hAnsi="Arial" w:cs="Arial"/>
           <w:color w:val="000000"/>
-          <w:sz w:val="20"/>
-          <w:szCs w:val="20"/>
           <w:shd w:val="clear" w:color="auto" w:fill="FFFFFF"/>
         </w:rPr>
       </w:pPr>
@@ -2539,8 +4669,6 @@
           <w:rStyle w:val="selectable"/>
           <w:rFonts w:ascii="Arial" w:hAnsi="Arial" w:cs="Arial"/>
           <w:color w:val="000000"/>
-          <w:sz w:val="20"/>
-          <w:szCs w:val="20"/>
           <w:shd w:val="clear" w:color="auto" w:fill="FFFFFF"/>
         </w:rPr>
         <w:t>Dash</w:t>
@@ -2555,18 +4683,14 @@
           <w:rStyle w:val="selectable"/>
           <w:rFonts w:ascii="Arial" w:hAnsi="Arial" w:cs="Arial"/>
           <w:color w:val="000000"/>
-          <w:sz w:val="20"/>
-          <w:szCs w:val="20"/>
           <w:shd w:val="clear" w:color="auto" w:fill="FFFFFF"/>
         </w:rPr>
       </w:pPr>
-      <w:hyperlink r:id="rId9" w:history="1">
+      <w:hyperlink r:id="rId20" w:history="1">
         <w:r>
           <w:rPr>
             <w:rStyle w:val="Hyperlink"/>
             <w:rFonts w:ascii="Arial" w:hAnsi="Arial" w:cs="Arial"/>
-            <w:sz w:val="20"/>
-            <w:szCs w:val="20"/>
             <w:shd w:val="clear" w:color="auto" w:fill="FFFFFF"/>
           </w:rPr>
           <w:t>https://ieeexplore.ieee.org/abstract/document/5461979</w:t>
@@ -2581,8 +4705,6 @@
         <w:rPr>
           <w:rFonts w:ascii="Open Sans" w:hAnsi="Open Sans" w:cs="Open Sans"/>
           <w:color w:val="000000"/>
-          <w:sz w:val="20"/>
-          <w:szCs w:val="20"/>
           <w:shd w:val="clear" w:color="auto" w:fill="FFFFFF"/>
         </w:rPr>
       </w:pPr>
@@ -2590,8 +4712,6 @@
         <w:rPr>
           <w:rFonts w:ascii="Open Sans" w:hAnsi="Open Sans" w:cs="Open Sans"/>
           <w:color w:val="000000"/>
-          <w:sz w:val="20"/>
-          <w:szCs w:val="20"/>
           <w:shd w:val="clear" w:color="auto" w:fill="FFFFFF"/>
         </w:rPr>
         <w:t>Chan, A., Zeng, K., Mohapatra, P., Lee, S. and Banerjee, S., 2010. Metrics for Evaluating Video Streaming Quality in Lossy IEEE 802.11 Wireless Networks. In: </w:t>
@@ -2602,8 +4722,6 @@
           <w:i/>
           <w:iCs/>
           <w:color w:val="000000"/>
-          <w:sz w:val="20"/>
-          <w:szCs w:val="20"/>
           <w:shd w:val="clear" w:color="auto" w:fill="FFFFFF"/>
         </w:rPr>
         <w:t>2010 Proceedings IEEE INFOCOM</w:t>
@@ -2612,8 +4730,6 @@
         <w:rPr>
           <w:rFonts w:ascii="Open Sans" w:hAnsi="Open Sans" w:cs="Open Sans"/>
           <w:color w:val="000000"/>
-          <w:sz w:val="20"/>
-          <w:szCs w:val="20"/>
           <w:shd w:val="clear" w:color="auto" w:fill="FFFFFF"/>
         </w:rPr>
         <w:t>. [online] San Diego, CA, USA: IEEE. Available at: &lt;https://ieeexplore.ieee.org/abstract/document/5461979&gt; [Accessed 20 May 2021].</w:t>
@@ -2628,8 +4744,6 @@
           <w:rStyle w:val="selectable"/>
           <w:rFonts w:ascii="Arial" w:hAnsi="Arial" w:cs="Arial"/>
           <w:color w:val="000000"/>
-          <w:sz w:val="20"/>
-          <w:szCs w:val="20"/>
           <w:shd w:val="clear" w:color="auto" w:fill="FFFFFF"/>
         </w:rPr>
       </w:pPr>
@@ -2638,8 +4752,6 @@
           <w:rStyle w:val="Strong"/>
           <w:rFonts w:ascii="Open Sans" w:hAnsi="Open Sans" w:cs="Open Sans"/>
           <w:color w:val="666666"/>
-          <w:sz w:val="20"/>
-          <w:szCs w:val="20"/>
           <w:shd w:val="clear" w:color="auto" w:fill="FFFFFF"/>
         </w:rPr>
         <w:t>In-text: </w:t>
@@ -2649,8 +4761,6 @@
           <w:rStyle w:val="selectable"/>
           <w:rFonts w:ascii="Open Sans" w:hAnsi="Open Sans" w:cs="Open Sans"/>
           <w:color w:val="000000"/>
-          <w:sz w:val="20"/>
-          <w:szCs w:val="20"/>
           <w:shd w:val="clear" w:color="auto" w:fill="FFFFFF"/>
         </w:rPr>
         <w:t>(Chan et al., 2010)</w:t>
@@ -2665,13 +4775,70 @@
     </w:p>
     <w:p>
       <w:pPr>
+        <w:tabs>
+          <w:tab w:val="left" w:pos="1680"/>
+        </w:tabs>
+      </w:pPr>
+    </w:p>
+    <w:p>
+      <w:pPr>
+        <w:tabs>
+          <w:tab w:val="left" w:pos="1680"/>
+        </w:tabs>
+      </w:pPr>
+    </w:p>
+    <w:p>
+      <w:pPr>
+        <w:tabs>
+          <w:tab w:val="left" w:pos="1680"/>
+        </w:tabs>
+      </w:pPr>
+    </w:p>
+    <w:p>
+      <w:pPr>
+        <w:tabs>
+          <w:tab w:val="left" w:pos="1680"/>
+        </w:tabs>
+      </w:pPr>
+    </w:p>
+    <w:p>
+      <w:pPr>
+        <w:tabs>
+          <w:tab w:val="left" w:pos="1680"/>
+        </w:tabs>
+      </w:pPr>
+    </w:p>
+    <w:p>
+      <w:pPr>
+        <w:tabs>
+          <w:tab w:val="left" w:pos="1680"/>
+        </w:tabs>
+      </w:pPr>
+    </w:p>
+    <w:p>
+      <w:pPr>
+        <w:tabs>
+          <w:tab w:val="left" w:pos="1680"/>
+        </w:tabs>
+      </w:pPr>
+    </w:p>
+    <w:p>
+      <w:pPr>
         <w:pStyle w:val="Heading2"/>
       </w:pPr>
-      <w:r>
-        <w:t xml:space="preserve">Appendix </w:t>
-      </w:r>
-    </w:p>
-    <w:p>
+      <w:bookmarkStart w:id="14" w:name="_Toc73368020"/>
+      <w:r>
+        <w:t>Appendix</w:t>
+      </w:r>
+      <w:bookmarkEnd w:id="14"/>
+      <w:r>
+        <w:t xml:space="preserve"> </w:t>
+      </w:r>
+    </w:p>
+    <w:p>
+      <w:pPr>
+        <w:keepNext/>
+      </w:pPr>
       <w:r>
         <w:rPr>
           <w:noProof/>
@@ -2694,7 +4861,7 @@
                     </pic:cNvPicPr>
                   </pic:nvPicPr>
                   <pic:blipFill>
-                    <a:blip r:embed="rId10" cstate="print">
+                    <a:blip r:embed="rId21" cstate="print">
                       <a:extLst>
                         <a:ext uri="{28A0092B-C50C-407E-A947-70E740481C1C}">
                           <a14:useLocalDpi xmlns:a14="http://schemas.microsoft.com/office/drawing/2010/main" val="0"/>
@@ -2726,13 +4893,2685 @@
         </w:drawing>
       </w:r>
     </w:p>
+    <w:p>
+      <w:pPr>
+        <w:pStyle w:val="Caption"/>
+      </w:pPr>
+      <w:r>
+        <w:t xml:space="preserve">Figure </w:t>
+      </w:r>
+      <w:fldSimple w:instr=" SEQ Figure \* ARABIC ">
+        <w:r>
+          <w:rPr>
+            <w:noProof/>
+          </w:rPr>
+          <w:t>1</w:t>
+        </w:r>
+      </w:fldSimple>
+      <w:r>
+        <w:t xml:space="preserve"> - Interaction of different QoS layers</w:t>
+      </w:r>
+    </w:p>
+    <w:p>
+      <w:pPr>
+        <w:keepNext/>
+      </w:pPr>
+      <w:r>
+        <w:rPr>
+          <w:noProof/>
+        </w:rPr>
+        <w:drawing>
+          <wp:inline distT="0" distB="0" distL="0" distR="0" wp14:anchorId="623F8BCB" wp14:editId="10EEF7BC">
+            <wp:extent cx="5731510" cy="3862070"/>
+            <wp:effectExtent l="0" t="0" r="2540" b="5080"/>
+            <wp:docPr id="9" name="Picture 9"/>
+            <wp:cNvGraphicFramePr>
+              <a:graphicFrameLocks xmlns:a="http://schemas.openxmlformats.org/drawingml/2006/main" noChangeAspect="1"/>
+            </wp:cNvGraphicFramePr>
+            <a:graphic xmlns:a="http://schemas.openxmlformats.org/drawingml/2006/main">
+              <a:graphicData uri="http://schemas.openxmlformats.org/drawingml/2006/picture">
+                <pic:pic xmlns:pic="http://schemas.openxmlformats.org/drawingml/2006/picture">
+                  <pic:nvPicPr>
+                    <pic:cNvPr id="0" name="Picture 1"/>
+                    <pic:cNvPicPr>
+                      <a:picLocks noChangeAspect="1" noChangeArrowheads="1"/>
+                    </pic:cNvPicPr>
+                  </pic:nvPicPr>
+                  <pic:blipFill>
+                    <a:blip r:embed="rId22" cstate="print">
+                      <a:extLst>
+                        <a:ext uri="{28A0092B-C50C-407E-A947-70E740481C1C}">
+                          <a14:useLocalDpi xmlns:a14="http://schemas.microsoft.com/office/drawing/2010/main" val="0"/>
+                        </a:ext>
+                      </a:extLst>
+                    </a:blip>
+                    <a:srcRect/>
+                    <a:stretch>
+                      <a:fillRect/>
+                    </a:stretch>
+                  </pic:blipFill>
+                  <pic:spPr bwMode="auto">
+                    <a:xfrm>
+                      <a:off x="0" y="0"/>
+                      <a:ext cx="5731510" cy="3862070"/>
+                    </a:xfrm>
+                    <a:prstGeom prst="rect">
+                      <a:avLst/>
+                    </a:prstGeom>
+                    <a:noFill/>
+                    <a:ln>
+                      <a:noFill/>
+                    </a:ln>
+                  </pic:spPr>
+                </pic:pic>
+              </a:graphicData>
+            </a:graphic>
+          </wp:inline>
+        </w:drawing>
+      </w:r>
+    </w:p>
+    <w:p>
+      <w:pPr>
+        <w:pStyle w:val="Caption"/>
+      </w:pPr>
+      <w:r>
+        <w:t xml:space="preserve">Figure </w:t>
+      </w:r>
+      <w:fldSimple w:instr=" SEQ Figure \* ARABIC ">
+        <w:r>
+          <w:rPr>
+            <w:noProof/>
+          </w:rPr>
+          <w:t>2</w:t>
+        </w:r>
+      </w:fldSimple>
+      <w:r>
+        <w:t xml:space="preserve"> - Overall Testbed Architecture</w:t>
+      </w:r>
+    </w:p>
     <w:p/>
     <w:p>
-      <w:r>
-        <w:t>Figure 1</w:t>
-      </w:r>
-      <w:r>
-        <w:t xml:space="preserve"> Three levels of QoS considered in this paper.</w:t>
+      <w:pPr>
+        <w:shd w:val="clear" w:color="auto" w:fill="1E1E1E"/>
+        <w:spacing w:before="0" w:after="0" w:line="285" w:lineRule="atLeast"/>
+        <w:rPr>
+          <w:rFonts w:ascii="Consolas" w:eastAsia="Times New Roman" w:hAnsi="Consolas" w:cs="Times New Roman"/>
+          <w:color w:val="D4D4D4"/>
+          <w:sz w:val="21"/>
+          <w:szCs w:val="21"/>
+          <w:lang w:eastAsia="en-GB"/>
+        </w:rPr>
+      </w:pPr>
+      <w:r>
+        <w:rPr>
+          <w:rFonts w:ascii="Consolas" w:eastAsia="Times New Roman" w:hAnsi="Consolas" w:cs="Times New Roman"/>
+          <w:color w:val="6A9955"/>
+          <w:sz w:val="21"/>
+          <w:szCs w:val="21"/>
+          <w:lang w:eastAsia="en-GB"/>
+        </w:rPr>
+        <w:t>#Creating the Python file for the network topology</w:t>
+      </w:r>
+    </w:p>
+    <w:p>
+      <w:pPr>
+        <w:shd w:val="clear" w:color="auto" w:fill="1E1E1E"/>
+        <w:spacing w:before="0" w:after="0" w:line="285" w:lineRule="atLeast"/>
+        <w:rPr>
+          <w:rFonts w:ascii="Consolas" w:eastAsia="Times New Roman" w:hAnsi="Consolas" w:cs="Times New Roman"/>
+          <w:color w:val="D4D4D4"/>
+          <w:sz w:val="21"/>
+          <w:szCs w:val="21"/>
+          <w:lang w:eastAsia="en-GB"/>
+        </w:rPr>
+      </w:pPr>
+      <w:r>
+        <w:rPr>
+          <w:rFonts w:ascii="Consolas" w:eastAsia="Times New Roman" w:hAnsi="Consolas" w:cs="Times New Roman"/>
+          <w:color w:val="DCDCAA"/>
+          <w:sz w:val="21"/>
+          <w:szCs w:val="21"/>
+          <w:lang w:eastAsia="en-GB"/>
+        </w:rPr>
+        <w:t>cd</w:t>
+      </w:r>
+      <w:r>
+        <w:rPr>
+          <w:rFonts w:ascii="Consolas" w:eastAsia="Times New Roman" w:hAnsi="Consolas" w:cs="Times New Roman"/>
+          <w:color w:val="D4D4D4"/>
+          <w:sz w:val="21"/>
+          <w:szCs w:val="21"/>
+          <w:lang w:eastAsia="en-GB"/>
+        </w:rPr>
+        <w:t> </w:t>
+      </w:r>
+    </w:p>
+    <w:p>
+      <w:pPr>
+        <w:shd w:val="clear" w:color="auto" w:fill="1E1E1E"/>
+        <w:spacing w:before="0" w:after="0" w:line="285" w:lineRule="atLeast"/>
+        <w:rPr>
+          <w:rFonts w:ascii="Consolas" w:eastAsia="Times New Roman" w:hAnsi="Consolas" w:cs="Times New Roman"/>
+          <w:color w:val="D4D4D4"/>
+          <w:sz w:val="21"/>
+          <w:szCs w:val="21"/>
+          <w:lang w:eastAsia="en-GB"/>
+        </w:rPr>
+      </w:pPr>
+      <w:r>
+        <w:rPr>
+          <w:rFonts w:ascii="Consolas" w:eastAsia="Times New Roman" w:hAnsi="Consolas" w:cs="Times New Roman"/>
+          <w:color w:val="DCDCAA"/>
+          <w:sz w:val="21"/>
+          <w:szCs w:val="21"/>
+          <w:lang w:eastAsia="en-GB"/>
+        </w:rPr>
+        <w:lastRenderedPageBreak/>
+        <w:t>echo</w:t>
+      </w:r>
+      <w:r>
+        <w:rPr>
+          <w:rFonts w:ascii="Consolas" w:eastAsia="Times New Roman" w:hAnsi="Consolas" w:cs="Times New Roman"/>
+          <w:color w:val="D4D4D4"/>
+          <w:sz w:val="21"/>
+          <w:szCs w:val="21"/>
+          <w:lang w:eastAsia="en-GB"/>
+        </w:rPr>
+        <w:t> </w:t>
+      </w:r>
+      <w:r>
+        <w:rPr>
+          <w:rFonts w:ascii="Consolas" w:eastAsia="Times New Roman" w:hAnsi="Consolas" w:cs="Times New Roman"/>
+          <w:color w:val="CE9178"/>
+          <w:sz w:val="21"/>
+          <w:szCs w:val="21"/>
+          <w:lang w:eastAsia="en-GB"/>
+        </w:rPr>
+        <w:t>"</w:t>
+      </w:r>
+    </w:p>
+    <w:p>
+      <w:pPr>
+        <w:shd w:val="clear" w:color="auto" w:fill="1E1E1E"/>
+        <w:spacing w:before="0" w:after="0" w:line="285" w:lineRule="atLeast"/>
+        <w:rPr>
+          <w:rFonts w:ascii="Consolas" w:eastAsia="Times New Roman" w:hAnsi="Consolas" w:cs="Times New Roman"/>
+          <w:color w:val="D4D4D4"/>
+          <w:sz w:val="21"/>
+          <w:szCs w:val="21"/>
+          <w:lang w:eastAsia="en-GB"/>
+        </w:rPr>
+      </w:pPr>
+      <w:proofErr w:type="gramStart"/>
+      <w:r>
+        <w:rPr>
+          <w:rFonts w:ascii="Consolas" w:eastAsia="Times New Roman" w:hAnsi="Consolas" w:cs="Times New Roman"/>
+          <w:color w:val="CE9178"/>
+          <w:sz w:val="21"/>
+          <w:szCs w:val="21"/>
+          <w:lang w:eastAsia="en-GB"/>
+        </w:rPr>
+        <w:t>#!/</w:t>
+      </w:r>
+      <w:proofErr w:type="gramEnd"/>
+      <w:r>
+        <w:rPr>
+          <w:rFonts w:ascii="Consolas" w:eastAsia="Times New Roman" w:hAnsi="Consolas" w:cs="Times New Roman"/>
+          <w:color w:val="CE9178"/>
+          <w:sz w:val="21"/>
+          <w:szCs w:val="21"/>
+          <w:lang w:eastAsia="en-GB"/>
+        </w:rPr>
+        <w:t>usr/bin/python</w:t>
+      </w:r>
+    </w:p>
+    <w:p>
+      <w:pPr>
+        <w:shd w:val="clear" w:color="auto" w:fill="1E1E1E"/>
+        <w:spacing w:before="0" w:after="0" w:line="285" w:lineRule="atLeast"/>
+        <w:rPr>
+          <w:rFonts w:ascii="Consolas" w:eastAsia="Times New Roman" w:hAnsi="Consolas" w:cs="Times New Roman"/>
+          <w:color w:val="D4D4D4"/>
+          <w:sz w:val="21"/>
+          <w:szCs w:val="21"/>
+          <w:lang w:eastAsia="en-GB"/>
+        </w:rPr>
+      </w:pPr>
+    </w:p>
+    <w:p>
+      <w:pPr>
+        <w:shd w:val="clear" w:color="auto" w:fill="1E1E1E"/>
+        <w:spacing w:before="0" w:after="0" w:line="285" w:lineRule="atLeast"/>
+        <w:rPr>
+          <w:rFonts w:ascii="Consolas" w:eastAsia="Times New Roman" w:hAnsi="Consolas" w:cs="Times New Roman"/>
+          <w:color w:val="D4D4D4"/>
+          <w:sz w:val="21"/>
+          <w:szCs w:val="21"/>
+          <w:lang w:eastAsia="en-GB"/>
+        </w:rPr>
+      </w:pPr>
+      <w:r>
+        <w:rPr>
+          <w:rFonts w:ascii="Consolas" w:eastAsia="Times New Roman" w:hAnsi="Consolas" w:cs="Times New Roman"/>
+          <w:color w:val="CE9178"/>
+          <w:sz w:val="21"/>
+          <w:szCs w:val="21"/>
+          <w:lang w:eastAsia="en-GB"/>
+        </w:rPr>
+        <w:t>import </w:t>
+      </w:r>
+      <w:proofErr w:type="gramStart"/>
+      <w:r>
+        <w:rPr>
+          <w:rFonts w:ascii="Consolas" w:eastAsia="Times New Roman" w:hAnsi="Consolas" w:cs="Times New Roman"/>
+          <w:color w:val="CE9178"/>
+          <w:sz w:val="21"/>
+          <w:szCs w:val="21"/>
+          <w:lang w:eastAsia="en-GB"/>
+        </w:rPr>
+        <w:t>subprocess</w:t>
+      </w:r>
+      <w:proofErr w:type="gramEnd"/>
+    </w:p>
+    <w:p>
+      <w:pPr>
+        <w:shd w:val="clear" w:color="auto" w:fill="1E1E1E"/>
+        <w:spacing w:before="0" w:after="0" w:line="285" w:lineRule="atLeast"/>
+        <w:rPr>
+          <w:rFonts w:ascii="Consolas" w:eastAsia="Times New Roman" w:hAnsi="Consolas" w:cs="Times New Roman"/>
+          <w:color w:val="D4D4D4"/>
+          <w:sz w:val="21"/>
+          <w:szCs w:val="21"/>
+          <w:lang w:eastAsia="en-GB"/>
+        </w:rPr>
+      </w:pPr>
+      <w:r>
+        <w:rPr>
+          <w:rFonts w:ascii="Consolas" w:eastAsia="Times New Roman" w:hAnsi="Consolas" w:cs="Times New Roman"/>
+          <w:color w:val="CE9178"/>
+          <w:sz w:val="21"/>
+          <w:szCs w:val="21"/>
+          <w:lang w:eastAsia="en-GB"/>
+        </w:rPr>
+        <w:t>import </w:t>
+      </w:r>
+      <w:proofErr w:type="gramStart"/>
+      <w:r>
+        <w:rPr>
+          <w:rFonts w:ascii="Consolas" w:eastAsia="Times New Roman" w:hAnsi="Consolas" w:cs="Times New Roman"/>
+          <w:color w:val="CE9178"/>
+          <w:sz w:val="21"/>
+          <w:szCs w:val="21"/>
+          <w:lang w:eastAsia="en-GB"/>
+        </w:rPr>
+        <w:t>sys</w:t>
+      </w:r>
+      <w:proofErr w:type="gramEnd"/>
+    </w:p>
+    <w:p>
+      <w:pPr>
+        <w:shd w:val="clear" w:color="auto" w:fill="1E1E1E"/>
+        <w:spacing w:before="0" w:after="0" w:line="285" w:lineRule="atLeast"/>
+        <w:rPr>
+          <w:rFonts w:ascii="Consolas" w:eastAsia="Times New Roman" w:hAnsi="Consolas" w:cs="Times New Roman"/>
+          <w:color w:val="D4D4D4"/>
+          <w:sz w:val="21"/>
+          <w:szCs w:val="21"/>
+          <w:lang w:eastAsia="en-GB"/>
+        </w:rPr>
+      </w:pPr>
+      <w:r>
+        <w:rPr>
+          <w:rFonts w:ascii="Consolas" w:eastAsia="Times New Roman" w:hAnsi="Consolas" w:cs="Times New Roman"/>
+          <w:color w:val="CE9178"/>
+          <w:sz w:val="21"/>
+          <w:szCs w:val="21"/>
+          <w:lang w:eastAsia="en-GB"/>
+        </w:rPr>
+        <w:t>import </w:t>
+      </w:r>
+      <w:proofErr w:type="spellStart"/>
+      <w:proofErr w:type="gramStart"/>
+      <w:r>
+        <w:rPr>
+          <w:rFonts w:ascii="Consolas" w:eastAsia="Times New Roman" w:hAnsi="Consolas" w:cs="Times New Roman"/>
+          <w:color w:val="CE9178"/>
+          <w:sz w:val="21"/>
+          <w:szCs w:val="21"/>
+          <w:lang w:eastAsia="en-GB"/>
+        </w:rPr>
+        <w:t>os</w:t>
+      </w:r>
+      <w:proofErr w:type="spellEnd"/>
+      <w:proofErr w:type="gramEnd"/>
+    </w:p>
+    <w:p>
+      <w:pPr>
+        <w:shd w:val="clear" w:color="auto" w:fill="1E1E1E"/>
+        <w:spacing w:before="0" w:after="0" w:line="285" w:lineRule="atLeast"/>
+        <w:rPr>
+          <w:rFonts w:ascii="Consolas" w:eastAsia="Times New Roman" w:hAnsi="Consolas" w:cs="Times New Roman"/>
+          <w:color w:val="D4D4D4"/>
+          <w:sz w:val="21"/>
+          <w:szCs w:val="21"/>
+          <w:lang w:eastAsia="en-GB"/>
+        </w:rPr>
+      </w:pPr>
+      <w:r>
+        <w:rPr>
+          <w:rFonts w:ascii="Consolas" w:eastAsia="Times New Roman" w:hAnsi="Consolas" w:cs="Times New Roman"/>
+          <w:color w:val="CE9178"/>
+          <w:sz w:val="21"/>
+          <w:szCs w:val="21"/>
+          <w:lang w:eastAsia="en-GB"/>
+        </w:rPr>
+        <w:t>from mininet.net import Mininet</w:t>
+      </w:r>
+    </w:p>
+    <w:p>
+      <w:pPr>
+        <w:shd w:val="clear" w:color="auto" w:fill="1E1E1E"/>
+        <w:spacing w:before="0" w:after="0" w:line="285" w:lineRule="atLeast"/>
+        <w:rPr>
+          <w:rFonts w:ascii="Consolas" w:eastAsia="Times New Roman" w:hAnsi="Consolas" w:cs="Times New Roman"/>
+          <w:color w:val="D4D4D4"/>
+          <w:sz w:val="21"/>
+          <w:szCs w:val="21"/>
+          <w:lang w:eastAsia="en-GB"/>
+        </w:rPr>
+      </w:pPr>
+      <w:r>
+        <w:rPr>
+          <w:rFonts w:ascii="Consolas" w:eastAsia="Times New Roman" w:hAnsi="Consolas" w:cs="Times New Roman"/>
+          <w:color w:val="CE9178"/>
+          <w:sz w:val="21"/>
+          <w:szCs w:val="21"/>
+          <w:lang w:eastAsia="en-GB"/>
+        </w:rPr>
+        <w:t>from </w:t>
+      </w:r>
+      <w:proofErr w:type="spellStart"/>
+      <w:proofErr w:type="gramStart"/>
+      <w:r>
+        <w:rPr>
+          <w:rFonts w:ascii="Consolas" w:eastAsia="Times New Roman" w:hAnsi="Consolas" w:cs="Times New Roman"/>
+          <w:color w:val="CE9178"/>
+          <w:sz w:val="21"/>
+          <w:szCs w:val="21"/>
+          <w:lang w:eastAsia="en-GB"/>
+        </w:rPr>
+        <w:t>mininet.node</w:t>
+      </w:r>
+      <w:proofErr w:type="spellEnd"/>
+      <w:proofErr w:type="gramEnd"/>
+      <w:r>
+        <w:rPr>
+          <w:rFonts w:ascii="Consolas" w:eastAsia="Times New Roman" w:hAnsi="Consolas" w:cs="Times New Roman"/>
+          <w:color w:val="CE9178"/>
+          <w:sz w:val="21"/>
+          <w:szCs w:val="21"/>
+          <w:lang w:eastAsia="en-GB"/>
+        </w:rPr>
+        <w:t> import Controller</w:t>
+      </w:r>
+    </w:p>
+    <w:p>
+      <w:pPr>
+        <w:shd w:val="clear" w:color="auto" w:fill="1E1E1E"/>
+        <w:spacing w:before="0" w:after="0" w:line="285" w:lineRule="atLeast"/>
+        <w:rPr>
+          <w:rFonts w:ascii="Consolas" w:eastAsia="Times New Roman" w:hAnsi="Consolas" w:cs="Times New Roman"/>
+          <w:color w:val="D4D4D4"/>
+          <w:sz w:val="21"/>
+          <w:szCs w:val="21"/>
+          <w:lang w:eastAsia="en-GB"/>
+        </w:rPr>
+      </w:pPr>
+      <w:r>
+        <w:rPr>
+          <w:rFonts w:ascii="Consolas" w:eastAsia="Times New Roman" w:hAnsi="Consolas" w:cs="Times New Roman"/>
+          <w:color w:val="CE9178"/>
+          <w:sz w:val="21"/>
+          <w:szCs w:val="21"/>
+          <w:lang w:eastAsia="en-GB"/>
+        </w:rPr>
+        <w:t>from </w:t>
+      </w:r>
+      <w:proofErr w:type="spellStart"/>
+      <w:r>
+        <w:rPr>
+          <w:rFonts w:ascii="Consolas" w:eastAsia="Times New Roman" w:hAnsi="Consolas" w:cs="Times New Roman"/>
+          <w:color w:val="CE9178"/>
+          <w:sz w:val="21"/>
+          <w:szCs w:val="21"/>
+          <w:lang w:eastAsia="en-GB"/>
+        </w:rPr>
+        <w:t>mininet.cli</w:t>
+      </w:r>
+      <w:proofErr w:type="spellEnd"/>
+      <w:r>
+        <w:rPr>
+          <w:rFonts w:ascii="Consolas" w:eastAsia="Times New Roman" w:hAnsi="Consolas" w:cs="Times New Roman"/>
+          <w:color w:val="CE9178"/>
+          <w:sz w:val="21"/>
+          <w:szCs w:val="21"/>
+          <w:lang w:eastAsia="en-GB"/>
+        </w:rPr>
+        <w:t> import CLI</w:t>
+      </w:r>
+    </w:p>
+    <w:p>
+      <w:pPr>
+        <w:shd w:val="clear" w:color="auto" w:fill="1E1E1E"/>
+        <w:spacing w:before="0" w:after="0" w:line="285" w:lineRule="atLeast"/>
+        <w:rPr>
+          <w:rFonts w:ascii="Consolas" w:eastAsia="Times New Roman" w:hAnsi="Consolas" w:cs="Times New Roman"/>
+          <w:color w:val="D4D4D4"/>
+          <w:sz w:val="21"/>
+          <w:szCs w:val="21"/>
+          <w:lang w:eastAsia="en-GB"/>
+        </w:rPr>
+      </w:pPr>
+      <w:r>
+        <w:rPr>
+          <w:rFonts w:ascii="Consolas" w:eastAsia="Times New Roman" w:hAnsi="Consolas" w:cs="Times New Roman"/>
+          <w:color w:val="CE9178"/>
+          <w:sz w:val="21"/>
+          <w:szCs w:val="21"/>
+          <w:lang w:eastAsia="en-GB"/>
+        </w:rPr>
+        <w:t>from </w:t>
+      </w:r>
+      <w:proofErr w:type="spellStart"/>
+      <w:proofErr w:type="gramStart"/>
+      <w:r>
+        <w:rPr>
+          <w:rFonts w:ascii="Consolas" w:eastAsia="Times New Roman" w:hAnsi="Consolas" w:cs="Times New Roman"/>
+          <w:color w:val="CE9178"/>
+          <w:sz w:val="21"/>
+          <w:szCs w:val="21"/>
+          <w:lang w:eastAsia="en-GB"/>
+        </w:rPr>
+        <w:t>mininet.link</w:t>
+      </w:r>
+      <w:proofErr w:type="spellEnd"/>
+      <w:proofErr w:type="gramEnd"/>
+      <w:r>
+        <w:rPr>
+          <w:rFonts w:ascii="Consolas" w:eastAsia="Times New Roman" w:hAnsi="Consolas" w:cs="Times New Roman"/>
+          <w:color w:val="CE9178"/>
+          <w:sz w:val="21"/>
+          <w:szCs w:val="21"/>
+          <w:lang w:eastAsia="en-GB"/>
+        </w:rPr>
+        <w:t> import </w:t>
+      </w:r>
+      <w:proofErr w:type="spellStart"/>
+      <w:r>
+        <w:rPr>
+          <w:rFonts w:ascii="Consolas" w:eastAsia="Times New Roman" w:hAnsi="Consolas" w:cs="Times New Roman"/>
+          <w:color w:val="CE9178"/>
+          <w:sz w:val="21"/>
+          <w:szCs w:val="21"/>
+          <w:lang w:eastAsia="en-GB"/>
+        </w:rPr>
+        <w:t>TCLink</w:t>
+      </w:r>
+      <w:proofErr w:type="spellEnd"/>
+    </w:p>
+    <w:p>
+      <w:pPr>
+        <w:shd w:val="clear" w:color="auto" w:fill="1E1E1E"/>
+        <w:spacing w:before="0" w:after="0" w:line="285" w:lineRule="atLeast"/>
+        <w:rPr>
+          <w:rFonts w:ascii="Consolas" w:eastAsia="Times New Roman" w:hAnsi="Consolas" w:cs="Times New Roman"/>
+          <w:color w:val="D4D4D4"/>
+          <w:sz w:val="21"/>
+          <w:szCs w:val="21"/>
+          <w:lang w:eastAsia="en-GB"/>
+        </w:rPr>
+      </w:pPr>
+      <w:r>
+        <w:rPr>
+          <w:rFonts w:ascii="Consolas" w:eastAsia="Times New Roman" w:hAnsi="Consolas" w:cs="Times New Roman"/>
+          <w:color w:val="CE9178"/>
+          <w:sz w:val="21"/>
+          <w:szCs w:val="21"/>
+          <w:lang w:eastAsia="en-GB"/>
+        </w:rPr>
+        <w:t>from mininet.log import </w:t>
+      </w:r>
+      <w:proofErr w:type="spellStart"/>
+      <w:r>
+        <w:rPr>
+          <w:rFonts w:ascii="Consolas" w:eastAsia="Times New Roman" w:hAnsi="Consolas" w:cs="Times New Roman"/>
+          <w:color w:val="CE9178"/>
+          <w:sz w:val="21"/>
+          <w:szCs w:val="21"/>
+          <w:lang w:eastAsia="en-GB"/>
+        </w:rPr>
+        <w:t>setLogLevel</w:t>
+      </w:r>
+      <w:proofErr w:type="spellEnd"/>
+      <w:r>
+        <w:rPr>
+          <w:rFonts w:ascii="Consolas" w:eastAsia="Times New Roman" w:hAnsi="Consolas" w:cs="Times New Roman"/>
+          <w:color w:val="CE9178"/>
+          <w:sz w:val="21"/>
+          <w:szCs w:val="21"/>
+          <w:lang w:eastAsia="en-GB"/>
+        </w:rPr>
+        <w:t>, </w:t>
+      </w:r>
+      <w:proofErr w:type="gramStart"/>
+      <w:r>
+        <w:rPr>
+          <w:rFonts w:ascii="Consolas" w:eastAsia="Times New Roman" w:hAnsi="Consolas" w:cs="Times New Roman"/>
+          <w:color w:val="CE9178"/>
+          <w:sz w:val="21"/>
+          <w:szCs w:val="21"/>
+          <w:lang w:eastAsia="en-GB"/>
+        </w:rPr>
+        <w:t>info</w:t>
+      </w:r>
+      <w:proofErr w:type="gramEnd"/>
+    </w:p>
+    <w:p>
+      <w:pPr>
+        <w:shd w:val="clear" w:color="auto" w:fill="1E1E1E"/>
+        <w:spacing w:before="0" w:after="0" w:line="285" w:lineRule="atLeast"/>
+        <w:rPr>
+          <w:rFonts w:ascii="Consolas" w:eastAsia="Times New Roman" w:hAnsi="Consolas" w:cs="Times New Roman"/>
+          <w:color w:val="D4D4D4"/>
+          <w:sz w:val="21"/>
+          <w:szCs w:val="21"/>
+          <w:lang w:eastAsia="en-GB"/>
+        </w:rPr>
+      </w:pPr>
+      <w:r>
+        <w:rPr>
+          <w:rFonts w:ascii="Consolas" w:eastAsia="Times New Roman" w:hAnsi="Consolas" w:cs="Times New Roman"/>
+          <w:color w:val="CE9178"/>
+          <w:sz w:val="21"/>
+          <w:szCs w:val="21"/>
+          <w:lang w:eastAsia="en-GB"/>
+        </w:rPr>
+        <w:t>from </w:t>
+      </w:r>
+      <w:proofErr w:type="spellStart"/>
+      <w:proofErr w:type="gramStart"/>
+      <w:r>
+        <w:rPr>
+          <w:rFonts w:ascii="Consolas" w:eastAsia="Times New Roman" w:hAnsi="Consolas" w:cs="Times New Roman"/>
+          <w:color w:val="CE9178"/>
+          <w:sz w:val="21"/>
+          <w:szCs w:val="21"/>
+          <w:lang w:eastAsia="en-GB"/>
+        </w:rPr>
+        <w:t>mininet.node</w:t>
+      </w:r>
+      <w:proofErr w:type="spellEnd"/>
+      <w:proofErr w:type="gramEnd"/>
+      <w:r>
+        <w:rPr>
+          <w:rFonts w:ascii="Consolas" w:eastAsia="Times New Roman" w:hAnsi="Consolas" w:cs="Times New Roman"/>
+          <w:color w:val="CE9178"/>
+          <w:sz w:val="21"/>
+          <w:szCs w:val="21"/>
+          <w:lang w:eastAsia="en-GB"/>
+        </w:rPr>
+        <w:t> import </w:t>
+      </w:r>
+      <w:proofErr w:type="spellStart"/>
+      <w:r>
+        <w:rPr>
+          <w:rFonts w:ascii="Consolas" w:eastAsia="Times New Roman" w:hAnsi="Consolas" w:cs="Times New Roman"/>
+          <w:color w:val="CE9178"/>
+          <w:sz w:val="21"/>
+          <w:szCs w:val="21"/>
+          <w:lang w:eastAsia="en-GB"/>
+        </w:rPr>
+        <w:t>OVSKernelSwitch</w:t>
+      </w:r>
+      <w:proofErr w:type="spellEnd"/>
+      <w:r>
+        <w:rPr>
+          <w:rFonts w:ascii="Consolas" w:eastAsia="Times New Roman" w:hAnsi="Consolas" w:cs="Times New Roman"/>
+          <w:color w:val="CE9178"/>
+          <w:sz w:val="21"/>
+          <w:szCs w:val="21"/>
+          <w:lang w:eastAsia="en-GB"/>
+        </w:rPr>
+        <w:t>, </w:t>
+      </w:r>
+      <w:proofErr w:type="spellStart"/>
+      <w:r>
+        <w:rPr>
+          <w:rFonts w:ascii="Consolas" w:eastAsia="Times New Roman" w:hAnsi="Consolas" w:cs="Times New Roman"/>
+          <w:color w:val="CE9178"/>
+          <w:sz w:val="21"/>
+          <w:szCs w:val="21"/>
+          <w:lang w:eastAsia="en-GB"/>
+        </w:rPr>
+        <w:t>RemoteController</w:t>
+      </w:r>
+      <w:proofErr w:type="spellEnd"/>
+    </w:p>
+    <w:p>
+      <w:pPr>
+        <w:shd w:val="clear" w:color="auto" w:fill="1E1E1E"/>
+        <w:spacing w:before="0" w:after="0" w:line="285" w:lineRule="atLeast"/>
+        <w:rPr>
+          <w:rFonts w:ascii="Consolas" w:eastAsia="Times New Roman" w:hAnsi="Consolas" w:cs="Times New Roman"/>
+          <w:color w:val="D4D4D4"/>
+          <w:sz w:val="21"/>
+          <w:szCs w:val="21"/>
+          <w:lang w:eastAsia="en-GB"/>
+        </w:rPr>
+      </w:pPr>
+    </w:p>
+    <w:p>
+      <w:pPr>
+        <w:shd w:val="clear" w:color="auto" w:fill="1E1E1E"/>
+        <w:spacing w:before="0" w:after="0" w:line="285" w:lineRule="atLeast"/>
+        <w:rPr>
+          <w:rFonts w:ascii="Consolas" w:eastAsia="Times New Roman" w:hAnsi="Consolas" w:cs="Times New Roman"/>
+          <w:color w:val="D4D4D4"/>
+          <w:sz w:val="21"/>
+          <w:szCs w:val="21"/>
+          <w:lang w:eastAsia="en-GB"/>
+        </w:rPr>
+      </w:pPr>
+      <w:r>
+        <w:rPr>
+          <w:rFonts w:ascii="Consolas" w:eastAsia="Times New Roman" w:hAnsi="Consolas" w:cs="Times New Roman"/>
+          <w:color w:val="CE9178"/>
+          <w:sz w:val="21"/>
+          <w:szCs w:val="21"/>
+          <w:lang w:eastAsia="en-GB"/>
+        </w:rPr>
+        <w:t>def </w:t>
+      </w:r>
+      <w:proofErr w:type="spellStart"/>
+      <w:proofErr w:type="gramStart"/>
+      <w:r>
+        <w:rPr>
+          <w:rFonts w:ascii="Consolas" w:eastAsia="Times New Roman" w:hAnsi="Consolas" w:cs="Times New Roman"/>
+          <w:color w:val="CE9178"/>
+          <w:sz w:val="21"/>
+          <w:szCs w:val="21"/>
+          <w:lang w:eastAsia="en-GB"/>
+        </w:rPr>
+        <w:t>myNetwork</w:t>
+      </w:r>
+      <w:proofErr w:type="spellEnd"/>
+      <w:r>
+        <w:rPr>
+          <w:rFonts w:ascii="Consolas" w:eastAsia="Times New Roman" w:hAnsi="Consolas" w:cs="Times New Roman"/>
+          <w:color w:val="CE9178"/>
+          <w:sz w:val="21"/>
+          <w:szCs w:val="21"/>
+          <w:lang w:eastAsia="en-GB"/>
+        </w:rPr>
+        <w:t>(</w:t>
+      </w:r>
+      <w:proofErr w:type="gramEnd"/>
+      <w:r>
+        <w:rPr>
+          <w:rFonts w:ascii="Consolas" w:eastAsia="Times New Roman" w:hAnsi="Consolas" w:cs="Times New Roman"/>
+          <w:color w:val="CE9178"/>
+          <w:sz w:val="21"/>
+          <w:szCs w:val="21"/>
+          <w:lang w:eastAsia="en-GB"/>
+        </w:rPr>
+        <w:t>):</w:t>
+      </w:r>
+    </w:p>
+    <w:p>
+      <w:pPr>
+        <w:shd w:val="clear" w:color="auto" w:fill="1E1E1E"/>
+        <w:spacing w:before="0" w:after="0" w:line="285" w:lineRule="atLeast"/>
+        <w:rPr>
+          <w:rFonts w:ascii="Consolas" w:eastAsia="Times New Roman" w:hAnsi="Consolas" w:cs="Times New Roman"/>
+          <w:color w:val="D4D4D4"/>
+          <w:sz w:val="21"/>
+          <w:szCs w:val="21"/>
+          <w:lang w:eastAsia="en-GB"/>
+        </w:rPr>
+      </w:pPr>
+    </w:p>
+    <w:p>
+      <w:pPr>
+        <w:shd w:val="clear" w:color="auto" w:fill="1E1E1E"/>
+        <w:spacing w:before="0" w:after="0" w:line="285" w:lineRule="atLeast"/>
+        <w:rPr>
+          <w:rFonts w:ascii="Consolas" w:eastAsia="Times New Roman" w:hAnsi="Consolas" w:cs="Times New Roman"/>
+          <w:color w:val="D4D4D4"/>
+          <w:sz w:val="21"/>
+          <w:szCs w:val="21"/>
+          <w:lang w:eastAsia="en-GB"/>
+        </w:rPr>
+      </w:pPr>
+      <w:r>
+        <w:rPr>
+          <w:rFonts w:ascii="Consolas" w:eastAsia="Times New Roman" w:hAnsi="Consolas" w:cs="Times New Roman"/>
+          <w:color w:val="CE9178"/>
+          <w:sz w:val="21"/>
+          <w:szCs w:val="21"/>
+          <w:lang w:eastAsia="en-GB"/>
+        </w:rPr>
+        <w:t>    net = </w:t>
+      </w:r>
+      <w:proofErr w:type="gramStart"/>
+      <w:r>
+        <w:rPr>
+          <w:rFonts w:ascii="Consolas" w:eastAsia="Times New Roman" w:hAnsi="Consolas" w:cs="Times New Roman"/>
+          <w:color w:val="CE9178"/>
+          <w:sz w:val="21"/>
+          <w:szCs w:val="21"/>
+          <w:lang w:eastAsia="en-GB"/>
+        </w:rPr>
+        <w:t>Mininet( </w:t>
+      </w:r>
+      <w:proofErr w:type="spellStart"/>
+      <w:r>
+        <w:rPr>
+          <w:rFonts w:ascii="Consolas" w:eastAsia="Times New Roman" w:hAnsi="Consolas" w:cs="Times New Roman"/>
+          <w:color w:val="CE9178"/>
+          <w:sz w:val="21"/>
+          <w:szCs w:val="21"/>
+          <w:lang w:eastAsia="en-GB"/>
+        </w:rPr>
+        <w:t>topo</w:t>
+      </w:r>
+      <w:proofErr w:type="spellEnd"/>
+      <w:proofErr w:type="gramEnd"/>
+      <w:r>
+        <w:rPr>
+          <w:rFonts w:ascii="Consolas" w:eastAsia="Times New Roman" w:hAnsi="Consolas" w:cs="Times New Roman"/>
+          <w:color w:val="CE9178"/>
+          <w:sz w:val="21"/>
+          <w:szCs w:val="21"/>
+          <w:lang w:eastAsia="en-GB"/>
+        </w:rPr>
+        <w:t>=None,</w:t>
+      </w:r>
+    </w:p>
+    <w:p>
+      <w:pPr>
+        <w:shd w:val="clear" w:color="auto" w:fill="1E1E1E"/>
+        <w:spacing w:before="0" w:after="0" w:line="285" w:lineRule="atLeast"/>
+        <w:rPr>
+          <w:rFonts w:ascii="Consolas" w:eastAsia="Times New Roman" w:hAnsi="Consolas" w:cs="Times New Roman"/>
+          <w:color w:val="D4D4D4"/>
+          <w:sz w:val="21"/>
+          <w:szCs w:val="21"/>
+          <w:lang w:eastAsia="en-GB"/>
+        </w:rPr>
+      </w:pPr>
+      <w:r>
+        <w:rPr>
+          <w:rFonts w:ascii="Consolas" w:eastAsia="Times New Roman" w:hAnsi="Consolas" w:cs="Times New Roman"/>
+          <w:color w:val="CE9178"/>
+          <w:sz w:val="21"/>
+          <w:szCs w:val="21"/>
+          <w:lang w:eastAsia="en-GB"/>
+        </w:rPr>
+        <w:t>                   build=False)</w:t>
+      </w:r>
+    </w:p>
+    <w:p>
+      <w:pPr>
+        <w:shd w:val="clear" w:color="auto" w:fill="1E1E1E"/>
+        <w:spacing w:before="0" w:after="0" w:line="285" w:lineRule="atLeast"/>
+        <w:rPr>
+          <w:rFonts w:ascii="Consolas" w:eastAsia="Times New Roman" w:hAnsi="Consolas" w:cs="Times New Roman"/>
+          <w:color w:val="D4D4D4"/>
+          <w:sz w:val="21"/>
+          <w:szCs w:val="21"/>
+          <w:lang w:eastAsia="en-GB"/>
+        </w:rPr>
+      </w:pPr>
+    </w:p>
+    <w:p>
+      <w:pPr>
+        <w:shd w:val="clear" w:color="auto" w:fill="1E1E1E"/>
+        <w:spacing w:before="0" w:after="0" w:line="285" w:lineRule="atLeast"/>
+        <w:rPr>
+          <w:rFonts w:ascii="Consolas" w:eastAsia="Times New Roman" w:hAnsi="Consolas" w:cs="Times New Roman"/>
+          <w:color w:val="D4D4D4"/>
+          <w:sz w:val="21"/>
+          <w:szCs w:val="21"/>
+          <w:lang w:eastAsia="en-GB"/>
+        </w:rPr>
+      </w:pPr>
+      <w:r>
+        <w:rPr>
+          <w:rFonts w:ascii="Consolas" w:eastAsia="Times New Roman" w:hAnsi="Consolas" w:cs="Times New Roman"/>
+          <w:color w:val="CE9178"/>
+          <w:sz w:val="21"/>
+          <w:szCs w:val="21"/>
+          <w:lang w:eastAsia="en-GB"/>
+        </w:rPr>
+        <w:t>    </w:t>
+      </w:r>
+      <w:proofErr w:type="gramStart"/>
+      <w:r>
+        <w:rPr>
+          <w:rFonts w:ascii="Consolas" w:eastAsia="Times New Roman" w:hAnsi="Consolas" w:cs="Times New Roman"/>
+          <w:color w:val="CE9178"/>
+          <w:sz w:val="21"/>
+          <w:szCs w:val="21"/>
+          <w:lang w:eastAsia="en-GB"/>
+        </w:rPr>
+        <w:t>info( '</w:t>
+      </w:r>
+      <w:proofErr w:type="gramEnd"/>
+      <w:r>
+        <w:rPr>
+          <w:rFonts w:ascii="Consolas" w:eastAsia="Times New Roman" w:hAnsi="Consolas" w:cs="Times New Roman"/>
+          <w:color w:val="CE9178"/>
+          <w:sz w:val="21"/>
+          <w:szCs w:val="21"/>
+          <w:lang w:eastAsia="en-GB"/>
+        </w:rPr>
+        <w:t>*** Adding controller\n' )</w:t>
+      </w:r>
+    </w:p>
+    <w:p>
+      <w:pPr>
+        <w:shd w:val="clear" w:color="auto" w:fill="1E1E1E"/>
+        <w:spacing w:before="0" w:after="0" w:line="285" w:lineRule="atLeast"/>
+        <w:rPr>
+          <w:rFonts w:ascii="Consolas" w:eastAsia="Times New Roman" w:hAnsi="Consolas" w:cs="Times New Roman"/>
+          <w:color w:val="D4D4D4"/>
+          <w:sz w:val="21"/>
+          <w:szCs w:val="21"/>
+          <w:lang w:eastAsia="en-GB"/>
+        </w:rPr>
+      </w:pPr>
+      <w:r>
+        <w:rPr>
+          <w:rFonts w:ascii="Consolas" w:eastAsia="Times New Roman" w:hAnsi="Consolas" w:cs="Times New Roman"/>
+          <w:color w:val="CE9178"/>
+          <w:sz w:val="21"/>
+          <w:szCs w:val="21"/>
+          <w:lang w:eastAsia="en-GB"/>
+        </w:rPr>
+        <w:t>    </w:t>
+      </w:r>
+      <w:proofErr w:type="gramStart"/>
+      <w:r>
+        <w:rPr>
+          <w:rFonts w:ascii="Consolas" w:eastAsia="Times New Roman" w:hAnsi="Consolas" w:cs="Times New Roman"/>
+          <w:color w:val="CE9178"/>
+          <w:sz w:val="21"/>
+          <w:szCs w:val="21"/>
+          <w:lang w:eastAsia="en-GB"/>
+        </w:rPr>
+        <w:t>net.addController</w:t>
+      </w:r>
+      <w:proofErr w:type="gramEnd"/>
+      <w:r>
+        <w:rPr>
+          <w:rFonts w:ascii="Consolas" w:eastAsia="Times New Roman" w:hAnsi="Consolas" w:cs="Times New Roman"/>
+          <w:color w:val="CE9178"/>
+          <w:sz w:val="21"/>
+          <w:szCs w:val="21"/>
+          <w:lang w:eastAsia="en-GB"/>
+        </w:rPr>
+        <w:t>(name='c0',controller=RemoteController,ip='192.168.10.245, port=6653)</w:t>
+      </w:r>
+    </w:p>
+    <w:p>
+      <w:pPr>
+        <w:shd w:val="clear" w:color="auto" w:fill="1E1E1E"/>
+        <w:spacing w:before="0" w:after="0" w:line="285" w:lineRule="atLeast"/>
+        <w:rPr>
+          <w:rFonts w:ascii="Consolas" w:eastAsia="Times New Roman" w:hAnsi="Consolas" w:cs="Times New Roman"/>
+          <w:color w:val="D4D4D4"/>
+          <w:sz w:val="21"/>
+          <w:szCs w:val="21"/>
+          <w:lang w:eastAsia="en-GB"/>
+        </w:rPr>
+      </w:pPr>
+    </w:p>
+    <w:p>
+      <w:pPr>
+        <w:shd w:val="clear" w:color="auto" w:fill="1E1E1E"/>
+        <w:spacing w:before="0" w:after="0" w:line="285" w:lineRule="atLeast"/>
+        <w:rPr>
+          <w:rFonts w:ascii="Consolas" w:eastAsia="Times New Roman" w:hAnsi="Consolas" w:cs="Times New Roman"/>
+          <w:color w:val="D4D4D4"/>
+          <w:sz w:val="21"/>
+          <w:szCs w:val="21"/>
+          <w:lang w:eastAsia="en-GB"/>
+        </w:rPr>
+      </w:pPr>
+      <w:r>
+        <w:rPr>
+          <w:rFonts w:ascii="Consolas" w:eastAsia="Times New Roman" w:hAnsi="Consolas" w:cs="Times New Roman"/>
+          <w:color w:val="CE9178"/>
+          <w:sz w:val="21"/>
+          <w:szCs w:val="21"/>
+          <w:lang w:eastAsia="en-GB"/>
+        </w:rPr>
+        <w:t>    </w:t>
+      </w:r>
+      <w:proofErr w:type="spellStart"/>
+      <w:r>
+        <w:rPr>
+          <w:rFonts w:ascii="Consolas" w:eastAsia="Times New Roman" w:hAnsi="Consolas" w:cs="Times New Roman"/>
+          <w:color w:val="CE9178"/>
+          <w:sz w:val="21"/>
+          <w:szCs w:val="21"/>
+          <w:lang w:eastAsia="en-GB"/>
+        </w:rPr>
+        <w:t>bw</w:t>
+      </w:r>
+      <w:proofErr w:type="spellEnd"/>
+      <w:r>
+        <w:rPr>
+          <w:rFonts w:ascii="Consolas" w:eastAsia="Times New Roman" w:hAnsi="Consolas" w:cs="Times New Roman"/>
+          <w:color w:val="CE9178"/>
+          <w:sz w:val="21"/>
+          <w:szCs w:val="21"/>
+          <w:lang w:eastAsia="en-GB"/>
+        </w:rPr>
+        <w:t>=</w:t>
+      </w:r>
+      <w:proofErr w:type="gramStart"/>
+      <w:r>
+        <w:rPr>
+          <w:rFonts w:ascii="Consolas" w:eastAsia="Times New Roman" w:hAnsi="Consolas" w:cs="Times New Roman"/>
+          <w:color w:val="CE9178"/>
+          <w:sz w:val="21"/>
+          <w:szCs w:val="21"/>
+          <w:lang w:eastAsia="en-GB"/>
+        </w:rPr>
+        <w:t>input(</w:t>
+      </w:r>
+      <w:proofErr w:type="gramEnd"/>
+      <w:r>
+        <w:rPr>
+          <w:rFonts w:ascii="Consolas" w:eastAsia="Times New Roman" w:hAnsi="Consolas" w:cs="Times New Roman"/>
+          <w:color w:val="CE9178"/>
+          <w:sz w:val="21"/>
+          <w:szCs w:val="21"/>
+          <w:lang w:eastAsia="en-GB"/>
+        </w:rPr>
+        <w:t>"</w:t>
+      </w:r>
+      <w:r>
+        <w:rPr>
+          <w:rFonts w:ascii="Consolas" w:eastAsia="Times New Roman" w:hAnsi="Consolas" w:cs="Times New Roman"/>
+          <w:color w:val="D4D4D4"/>
+          <w:sz w:val="21"/>
+          <w:szCs w:val="21"/>
+          <w:lang w:eastAsia="en-GB"/>
+        </w:rPr>
+        <w:t>Input </w:t>
+      </w:r>
+      <w:proofErr w:type="spellStart"/>
+      <w:r>
+        <w:rPr>
+          <w:rFonts w:ascii="Consolas" w:eastAsia="Times New Roman" w:hAnsi="Consolas" w:cs="Times New Roman"/>
+          <w:color w:val="D4D4D4"/>
+          <w:sz w:val="21"/>
+          <w:szCs w:val="21"/>
+          <w:lang w:eastAsia="en-GB"/>
+        </w:rPr>
+        <w:t>bw</w:t>
+      </w:r>
+      <w:proofErr w:type="spellEnd"/>
+      <w:r>
+        <w:rPr>
+          <w:rFonts w:ascii="Consolas" w:eastAsia="Times New Roman" w:hAnsi="Consolas" w:cs="Times New Roman"/>
+          <w:color w:val="D4D4D4"/>
+          <w:sz w:val="21"/>
+          <w:szCs w:val="21"/>
+          <w:lang w:eastAsia="en-GB"/>
+        </w:rPr>
+        <w:t>: </w:t>
+      </w:r>
+      <w:r>
+        <w:rPr>
+          <w:rFonts w:ascii="Consolas" w:eastAsia="Times New Roman" w:hAnsi="Consolas" w:cs="Times New Roman"/>
+          <w:color w:val="CE9178"/>
+          <w:sz w:val="21"/>
+          <w:szCs w:val="21"/>
+          <w:lang w:eastAsia="en-GB"/>
+        </w:rPr>
+        <w:t>")</w:t>
+      </w:r>
+    </w:p>
+    <w:p>
+      <w:pPr>
+        <w:shd w:val="clear" w:color="auto" w:fill="1E1E1E"/>
+        <w:spacing w:before="0" w:after="0" w:line="285" w:lineRule="atLeast"/>
+        <w:rPr>
+          <w:rFonts w:ascii="Consolas" w:eastAsia="Times New Roman" w:hAnsi="Consolas" w:cs="Times New Roman"/>
+          <w:color w:val="D4D4D4"/>
+          <w:sz w:val="21"/>
+          <w:szCs w:val="21"/>
+          <w:lang w:eastAsia="en-GB"/>
+        </w:rPr>
+      </w:pPr>
+      <w:r>
+        <w:rPr>
+          <w:rFonts w:ascii="Consolas" w:eastAsia="Times New Roman" w:hAnsi="Consolas" w:cs="Times New Roman"/>
+          <w:color w:val="CE9178"/>
+          <w:sz w:val="21"/>
+          <w:szCs w:val="21"/>
+          <w:lang w:eastAsia="en-GB"/>
+        </w:rPr>
+        <w:t>    dl=</w:t>
+      </w:r>
+      <w:proofErr w:type="gramStart"/>
+      <w:r>
+        <w:rPr>
+          <w:rFonts w:ascii="Consolas" w:eastAsia="Times New Roman" w:hAnsi="Consolas" w:cs="Times New Roman"/>
+          <w:color w:val="CE9178"/>
+          <w:sz w:val="21"/>
+          <w:szCs w:val="21"/>
+          <w:lang w:eastAsia="en-GB"/>
+        </w:rPr>
+        <w:t>input(</w:t>
+      </w:r>
+      <w:proofErr w:type="gramEnd"/>
+      <w:r>
+        <w:rPr>
+          <w:rFonts w:ascii="Consolas" w:eastAsia="Times New Roman" w:hAnsi="Consolas" w:cs="Times New Roman"/>
+          <w:color w:val="CE9178"/>
+          <w:sz w:val="21"/>
+          <w:szCs w:val="21"/>
+          <w:lang w:eastAsia="en-GB"/>
+        </w:rPr>
+        <w:t>"</w:t>
+      </w:r>
+      <w:r>
+        <w:rPr>
+          <w:rFonts w:ascii="Consolas" w:eastAsia="Times New Roman" w:hAnsi="Consolas" w:cs="Times New Roman"/>
+          <w:color w:val="D4D4D4"/>
+          <w:sz w:val="21"/>
+          <w:szCs w:val="21"/>
+          <w:lang w:eastAsia="en-GB"/>
+        </w:rPr>
+        <w:t>Input dl: </w:t>
+      </w:r>
+      <w:r>
+        <w:rPr>
+          <w:rFonts w:ascii="Consolas" w:eastAsia="Times New Roman" w:hAnsi="Consolas" w:cs="Times New Roman"/>
+          <w:color w:val="CE9178"/>
+          <w:sz w:val="21"/>
+          <w:szCs w:val="21"/>
+          <w:lang w:eastAsia="en-GB"/>
+        </w:rPr>
+        <w:t>")</w:t>
+      </w:r>
+    </w:p>
+    <w:p>
+      <w:pPr>
+        <w:shd w:val="clear" w:color="auto" w:fill="1E1E1E"/>
+        <w:spacing w:before="0" w:after="0" w:line="285" w:lineRule="atLeast"/>
+        <w:rPr>
+          <w:rFonts w:ascii="Consolas" w:eastAsia="Times New Roman" w:hAnsi="Consolas" w:cs="Times New Roman"/>
+          <w:color w:val="D4D4D4"/>
+          <w:sz w:val="21"/>
+          <w:szCs w:val="21"/>
+          <w:lang w:eastAsia="en-GB"/>
+        </w:rPr>
+      </w:pPr>
+      <w:r>
+        <w:rPr>
+          <w:rFonts w:ascii="Consolas" w:eastAsia="Times New Roman" w:hAnsi="Consolas" w:cs="Times New Roman"/>
+          <w:color w:val="CE9178"/>
+          <w:sz w:val="21"/>
+          <w:szCs w:val="21"/>
+          <w:lang w:eastAsia="en-GB"/>
+        </w:rPr>
+        <w:t>    ls=</w:t>
+      </w:r>
+      <w:proofErr w:type="gramStart"/>
+      <w:r>
+        <w:rPr>
+          <w:rFonts w:ascii="Consolas" w:eastAsia="Times New Roman" w:hAnsi="Consolas" w:cs="Times New Roman"/>
+          <w:color w:val="CE9178"/>
+          <w:sz w:val="21"/>
+          <w:szCs w:val="21"/>
+          <w:lang w:eastAsia="en-GB"/>
+        </w:rPr>
+        <w:t>input(</w:t>
+      </w:r>
+      <w:proofErr w:type="gramEnd"/>
+      <w:r>
+        <w:rPr>
+          <w:rFonts w:ascii="Consolas" w:eastAsia="Times New Roman" w:hAnsi="Consolas" w:cs="Times New Roman"/>
+          <w:color w:val="CE9178"/>
+          <w:sz w:val="21"/>
+          <w:szCs w:val="21"/>
+          <w:lang w:eastAsia="en-GB"/>
+        </w:rPr>
+        <w:t>"</w:t>
+      </w:r>
+      <w:r>
+        <w:rPr>
+          <w:rFonts w:ascii="Consolas" w:eastAsia="Times New Roman" w:hAnsi="Consolas" w:cs="Times New Roman"/>
+          <w:color w:val="D4D4D4"/>
+          <w:sz w:val="21"/>
+          <w:szCs w:val="21"/>
+          <w:lang w:eastAsia="en-GB"/>
+        </w:rPr>
+        <w:t>Input ls: </w:t>
+      </w:r>
+      <w:r>
+        <w:rPr>
+          <w:rFonts w:ascii="Consolas" w:eastAsia="Times New Roman" w:hAnsi="Consolas" w:cs="Times New Roman"/>
+          <w:color w:val="CE9178"/>
+          <w:sz w:val="21"/>
+          <w:szCs w:val="21"/>
+          <w:lang w:eastAsia="en-GB"/>
+        </w:rPr>
+        <w:t>")</w:t>
+      </w:r>
+    </w:p>
+    <w:p>
+      <w:pPr>
+        <w:shd w:val="clear" w:color="auto" w:fill="1E1E1E"/>
+        <w:spacing w:before="0" w:after="0" w:line="285" w:lineRule="atLeast"/>
+        <w:rPr>
+          <w:rFonts w:ascii="Consolas" w:eastAsia="Times New Roman" w:hAnsi="Consolas" w:cs="Times New Roman"/>
+          <w:color w:val="D4D4D4"/>
+          <w:sz w:val="21"/>
+          <w:szCs w:val="21"/>
+          <w:lang w:eastAsia="en-GB"/>
+        </w:rPr>
+      </w:pPr>
+    </w:p>
+    <w:p>
+      <w:pPr>
+        <w:shd w:val="clear" w:color="auto" w:fill="1E1E1E"/>
+        <w:spacing w:before="0" w:after="0" w:line="285" w:lineRule="atLeast"/>
+        <w:rPr>
+          <w:rFonts w:ascii="Consolas" w:eastAsia="Times New Roman" w:hAnsi="Consolas" w:cs="Times New Roman"/>
+          <w:color w:val="D4D4D4"/>
+          <w:sz w:val="21"/>
+          <w:szCs w:val="21"/>
+          <w:lang w:eastAsia="en-GB"/>
+        </w:rPr>
+      </w:pPr>
+      <w:r>
+        <w:rPr>
+          <w:rFonts w:ascii="Consolas" w:eastAsia="Times New Roman" w:hAnsi="Consolas" w:cs="Times New Roman"/>
+          <w:color w:val="CE9178"/>
+          <w:sz w:val="21"/>
+          <w:szCs w:val="21"/>
+          <w:lang w:eastAsia="en-GB"/>
+        </w:rPr>
+        <w:t>    </w:t>
+      </w:r>
+      <w:proofErr w:type="gramStart"/>
+      <w:r>
+        <w:rPr>
+          <w:rFonts w:ascii="Consolas" w:eastAsia="Times New Roman" w:hAnsi="Consolas" w:cs="Times New Roman"/>
+          <w:color w:val="CE9178"/>
+          <w:sz w:val="21"/>
+          <w:szCs w:val="21"/>
+          <w:lang w:eastAsia="en-GB"/>
+        </w:rPr>
+        <w:t>info( '</w:t>
+      </w:r>
+      <w:proofErr w:type="gramEnd"/>
+      <w:r>
+        <w:rPr>
+          <w:rFonts w:ascii="Consolas" w:eastAsia="Times New Roman" w:hAnsi="Consolas" w:cs="Times New Roman"/>
+          <w:color w:val="CE9178"/>
+          <w:sz w:val="21"/>
+          <w:szCs w:val="21"/>
+          <w:lang w:eastAsia="en-GB"/>
+        </w:rPr>
+        <w:t>*** Add single switch\n')</w:t>
+      </w:r>
+    </w:p>
+    <w:p>
+      <w:pPr>
+        <w:shd w:val="clear" w:color="auto" w:fill="1E1E1E"/>
+        <w:spacing w:before="0" w:after="0" w:line="285" w:lineRule="atLeast"/>
+        <w:rPr>
+          <w:rFonts w:ascii="Consolas" w:eastAsia="Times New Roman" w:hAnsi="Consolas" w:cs="Times New Roman"/>
+          <w:color w:val="D4D4D4"/>
+          <w:sz w:val="21"/>
+          <w:szCs w:val="21"/>
+          <w:lang w:eastAsia="en-GB"/>
+        </w:rPr>
+      </w:pPr>
+      <w:r>
+        <w:rPr>
+          <w:rFonts w:ascii="Consolas" w:eastAsia="Times New Roman" w:hAnsi="Consolas" w:cs="Times New Roman"/>
+          <w:color w:val="CE9178"/>
+          <w:sz w:val="21"/>
+          <w:szCs w:val="21"/>
+          <w:lang w:eastAsia="en-GB"/>
+        </w:rPr>
+        <w:t>    s1 = </w:t>
+      </w:r>
+      <w:proofErr w:type="spellStart"/>
+      <w:proofErr w:type="gramStart"/>
+      <w:r>
+        <w:rPr>
+          <w:rFonts w:ascii="Consolas" w:eastAsia="Times New Roman" w:hAnsi="Consolas" w:cs="Times New Roman"/>
+          <w:color w:val="CE9178"/>
+          <w:sz w:val="21"/>
+          <w:szCs w:val="21"/>
+          <w:lang w:eastAsia="en-GB"/>
+        </w:rPr>
+        <w:t>net.addSwitch</w:t>
+      </w:r>
+      <w:proofErr w:type="spellEnd"/>
+      <w:proofErr w:type="gramEnd"/>
+      <w:r>
+        <w:rPr>
+          <w:rFonts w:ascii="Consolas" w:eastAsia="Times New Roman" w:hAnsi="Consolas" w:cs="Times New Roman"/>
+          <w:color w:val="CE9178"/>
+          <w:sz w:val="21"/>
+          <w:szCs w:val="21"/>
+          <w:lang w:eastAsia="en-GB"/>
+        </w:rPr>
+        <w:t>('s1')</w:t>
+      </w:r>
+    </w:p>
+    <w:p>
+      <w:pPr>
+        <w:shd w:val="clear" w:color="auto" w:fill="1E1E1E"/>
+        <w:spacing w:before="0" w:after="0" w:line="285" w:lineRule="atLeast"/>
+        <w:rPr>
+          <w:rFonts w:ascii="Consolas" w:eastAsia="Times New Roman" w:hAnsi="Consolas" w:cs="Times New Roman"/>
+          <w:color w:val="D4D4D4"/>
+          <w:sz w:val="21"/>
+          <w:szCs w:val="21"/>
+          <w:lang w:eastAsia="en-GB"/>
+        </w:rPr>
+      </w:pPr>
+    </w:p>
+    <w:p>
+      <w:pPr>
+        <w:shd w:val="clear" w:color="auto" w:fill="1E1E1E"/>
+        <w:spacing w:before="0" w:after="0" w:line="285" w:lineRule="atLeast"/>
+        <w:rPr>
+          <w:rFonts w:ascii="Consolas" w:eastAsia="Times New Roman" w:hAnsi="Consolas" w:cs="Times New Roman"/>
+          <w:color w:val="D4D4D4"/>
+          <w:sz w:val="21"/>
+          <w:szCs w:val="21"/>
+          <w:lang w:eastAsia="en-GB"/>
+        </w:rPr>
+      </w:pPr>
+      <w:r>
+        <w:rPr>
+          <w:rFonts w:ascii="Consolas" w:eastAsia="Times New Roman" w:hAnsi="Consolas" w:cs="Times New Roman"/>
+          <w:color w:val="CE9178"/>
+          <w:sz w:val="21"/>
+          <w:szCs w:val="21"/>
+          <w:lang w:eastAsia="en-GB"/>
+        </w:rPr>
+        <w:t>    </w:t>
+      </w:r>
+      <w:proofErr w:type="gramStart"/>
+      <w:r>
+        <w:rPr>
+          <w:rFonts w:ascii="Consolas" w:eastAsia="Times New Roman" w:hAnsi="Consolas" w:cs="Times New Roman"/>
+          <w:color w:val="CE9178"/>
+          <w:sz w:val="21"/>
+          <w:szCs w:val="21"/>
+          <w:lang w:eastAsia="en-GB"/>
+        </w:rPr>
+        <w:t>info( '</w:t>
+      </w:r>
+      <w:proofErr w:type="gramEnd"/>
+      <w:r>
+        <w:rPr>
+          <w:rFonts w:ascii="Consolas" w:eastAsia="Times New Roman" w:hAnsi="Consolas" w:cs="Times New Roman"/>
+          <w:color w:val="CE9178"/>
+          <w:sz w:val="21"/>
+          <w:szCs w:val="21"/>
+          <w:lang w:eastAsia="en-GB"/>
+        </w:rPr>
+        <w:t>*** Add hosts\n')</w:t>
+      </w:r>
+    </w:p>
+    <w:p>
+      <w:pPr>
+        <w:shd w:val="clear" w:color="auto" w:fill="1E1E1E"/>
+        <w:spacing w:before="0" w:after="0" w:line="285" w:lineRule="atLeast"/>
+        <w:rPr>
+          <w:rFonts w:ascii="Consolas" w:eastAsia="Times New Roman" w:hAnsi="Consolas" w:cs="Times New Roman"/>
+          <w:color w:val="D4D4D4"/>
+          <w:sz w:val="21"/>
+          <w:szCs w:val="21"/>
+          <w:lang w:eastAsia="en-GB"/>
+        </w:rPr>
+      </w:pPr>
+      <w:r>
+        <w:rPr>
+          <w:rFonts w:ascii="Consolas" w:eastAsia="Times New Roman" w:hAnsi="Consolas" w:cs="Times New Roman"/>
+          <w:color w:val="CE9178"/>
+          <w:sz w:val="21"/>
+          <w:szCs w:val="21"/>
+          <w:lang w:eastAsia="en-GB"/>
+        </w:rPr>
+        <w:t>    h1 = </w:t>
+      </w:r>
+      <w:proofErr w:type="spellStart"/>
+      <w:proofErr w:type="gramStart"/>
+      <w:r>
+        <w:rPr>
+          <w:rFonts w:ascii="Consolas" w:eastAsia="Times New Roman" w:hAnsi="Consolas" w:cs="Times New Roman"/>
+          <w:color w:val="CE9178"/>
+          <w:sz w:val="21"/>
+          <w:szCs w:val="21"/>
+          <w:lang w:eastAsia="en-GB"/>
+        </w:rPr>
+        <w:t>net.addHost</w:t>
+      </w:r>
+      <w:proofErr w:type="spellEnd"/>
+      <w:proofErr w:type="gramEnd"/>
+      <w:r>
+        <w:rPr>
+          <w:rFonts w:ascii="Consolas" w:eastAsia="Times New Roman" w:hAnsi="Consolas" w:cs="Times New Roman"/>
+          <w:color w:val="CE9178"/>
+          <w:sz w:val="21"/>
+          <w:szCs w:val="21"/>
+          <w:lang w:eastAsia="en-GB"/>
+        </w:rPr>
+        <w:t>('h1')</w:t>
+      </w:r>
+    </w:p>
+    <w:p>
+      <w:pPr>
+        <w:shd w:val="clear" w:color="auto" w:fill="1E1E1E"/>
+        <w:spacing w:before="0" w:after="0" w:line="285" w:lineRule="atLeast"/>
+        <w:rPr>
+          <w:rFonts w:ascii="Consolas" w:eastAsia="Times New Roman" w:hAnsi="Consolas" w:cs="Times New Roman"/>
+          <w:color w:val="D4D4D4"/>
+          <w:sz w:val="21"/>
+          <w:szCs w:val="21"/>
+          <w:lang w:eastAsia="en-GB"/>
+        </w:rPr>
+      </w:pPr>
+      <w:r>
+        <w:rPr>
+          <w:rFonts w:ascii="Consolas" w:eastAsia="Times New Roman" w:hAnsi="Consolas" w:cs="Times New Roman"/>
+          <w:color w:val="CE9178"/>
+          <w:sz w:val="21"/>
+          <w:szCs w:val="21"/>
+          <w:lang w:eastAsia="en-GB"/>
+        </w:rPr>
+        <w:t>    h2 = </w:t>
+      </w:r>
+      <w:proofErr w:type="spellStart"/>
+      <w:proofErr w:type="gramStart"/>
+      <w:r>
+        <w:rPr>
+          <w:rFonts w:ascii="Consolas" w:eastAsia="Times New Roman" w:hAnsi="Consolas" w:cs="Times New Roman"/>
+          <w:color w:val="CE9178"/>
+          <w:sz w:val="21"/>
+          <w:szCs w:val="21"/>
+          <w:lang w:eastAsia="en-GB"/>
+        </w:rPr>
+        <w:t>net.addHost</w:t>
+      </w:r>
+      <w:proofErr w:type="spellEnd"/>
+      <w:proofErr w:type="gramEnd"/>
+      <w:r>
+        <w:rPr>
+          <w:rFonts w:ascii="Consolas" w:eastAsia="Times New Roman" w:hAnsi="Consolas" w:cs="Times New Roman"/>
+          <w:color w:val="CE9178"/>
+          <w:sz w:val="21"/>
+          <w:szCs w:val="21"/>
+          <w:lang w:eastAsia="en-GB"/>
+        </w:rPr>
+        <w:t>('h2')</w:t>
+      </w:r>
+    </w:p>
+    <w:p>
+      <w:pPr>
+        <w:shd w:val="clear" w:color="auto" w:fill="1E1E1E"/>
+        <w:spacing w:before="0" w:after="0" w:line="285" w:lineRule="atLeast"/>
+        <w:rPr>
+          <w:rFonts w:ascii="Consolas" w:eastAsia="Times New Roman" w:hAnsi="Consolas" w:cs="Times New Roman"/>
+          <w:color w:val="D4D4D4"/>
+          <w:sz w:val="21"/>
+          <w:szCs w:val="21"/>
+          <w:lang w:eastAsia="en-GB"/>
+        </w:rPr>
+      </w:pPr>
+      <w:r>
+        <w:rPr>
+          <w:rFonts w:ascii="Consolas" w:eastAsia="Times New Roman" w:hAnsi="Consolas" w:cs="Times New Roman"/>
+          <w:color w:val="CE9178"/>
+          <w:sz w:val="21"/>
+          <w:szCs w:val="21"/>
+          <w:lang w:eastAsia="en-GB"/>
+        </w:rPr>
+        <w:t>    h3 = </w:t>
+      </w:r>
+      <w:proofErr w:type="spellStart"/>
+      <w:proofErr w:type="gramStart"/>
+      <w:r>
+        <w:rPr>
+          <w:rFonts w:ascii="Consolas" w:eastAsia="Times New Roman" w:hAnsi="Consolas" w:cs="Times New Roman"/>
+          <w:color w:val="CE9178"/>
+          <w:sz w:val="21"/>
+          <w:szCs w:val="21"/>
+          <w:lang w:eastAsia="en-GB"/>
+        </w:rPr>
+        <w:t>net.addHost</w:t>
+      </w:r>
+      <w:proofErr w:type="spellEnd"/>
+      <w:proofErr w:type="gramEnd"/>
+      <w:r>
+        <w:rPr>
+          <w:rFonts w:ascii="Consolas" w:eastAsia="Times New Roman" w:hAnsi="Consolas" w:cs="Times New Roman"/>
+          <w:color w:val="CE9178"/>
+          <w:sz w:val="21"/>
+          <w:szCs w:val="21"/>
+          <w:lang w:eastAsia="en-GB"/>
+        </w:rPr>
+        <w:t>('h3')</w:t>
+      </w:r>
+    </w:p>
+    <w:p>
+      <w:pPr>
+        <w:shd w:val="clear" w:color="auto" w:fill="1E1E1E"/>
+        <w:spacing w:before="0" w:after="0" w:line="285" w:lineRule="atLeast"/>
+        <w:rPr>
+          <w:rFonts w:ascii="Consolas" w:eastAsia="Times New Roman" w:hAnsi="Consolas" w:cs="Times New Roman"/>
+          <w:color w:val="D4D4D4"/>
+          <w:sz w:val="21"/>
+          <w:szCs w:val="21"/>
+          <w:lang w:eastAsia="en-GB"/>
+        </w:rPr>
+      </w:pPr>
+      <w:r>
+        <w:rPr>
+          <w:rFonts w:ascii="Consolas" w:eastAsia="Times New Roman" w:hAnsi="Consolas" w:cs="Times New Roman"/>
+          <w:color w:val="CE9178"/>
+          <w:sz w:val="21"/>
+          <w:szCs w:val="21"/>
+          <w:lang w:eastAsia="en-GB"/>
+        </w:rPr>
+        <w:t>    h4 = </w:t>
+      </w:r>
+      <w:proofErr w:type="spellStart"/>
+      <w:proofErr w:type="gramStart"/>
+      <w:r>
+        <w:rPr>
+          <w:rFonts w:ascii="Consolas" w:eastAsia="Times New Roman" w:hAnsi="Consolas" w:cs="Times New Roman"/>
+          <w:color w:val="CE9178"/>
+          <w:sz w:val="21"/>
+          <w:szCs w:val="21"/>
+          <w:lang w:eastAsia="en-GB"/>
+        </w:rPr>
+        <w:t>net.addHost</w:t>
+      </w:r>
+      <w:proofErr w:type="spellEnd"/>
+      <w:proofErr w:type="gramEnd"/>
+      <w:r>
+        <w:rPr>
+          <w:rFonts w:ascii="Consolas" w:eastAsia="Times New Roman" w:hAnsi="Consolas" w:cs="Times New Roman"/>
+          <w:color w:val="CE9178"/>
+          <w:sz w:val="21"/>
+          <w:szCs w:val="21"/>
+          <w:lang w:eastAsia="en-GB"/>
+        </w:rPr>
+        <w:t>('h4')</w:t>
+      </w:r>
+    </w:p>
+    <w:p>
+      <w:pPr>
+        <w:shd w:val="clear" w:color="auto" w:fill="1E1E1E"/>
+        <w:spacing w:before="0" w:after="0" w:line="285" w:lineRule="atLeast"/>
+        <w:rPr>
+          <w:rFonts w:ascii="Consolas" w:eastAsia="Times New Roman" w:hAnsi="Consolas" w:cs="Times New Roman"/>
+          <w:color w:val="D4D4D4"/>
+          <w:sz w:val="21"/>
+          <w:szCs w:val="21"/>
+          <w:lang w:eastAsia="en-GB"/>
+        </w:rPr>
+      </w:pPr>
+    </w:p>
+    <w:p>
+      <w:pPr>
+        <w:shd w:val="clear" w:color="auto" w:fill="1E1E1E"/>
+        <w:spacing w:before="0" w:after="0" w:line="285" w:lineRule="atLeast"/>
+        <w:rPr>
+          <w:rFonts w:ascii="Consolas" w:eastAsia="Times New Roman" w:hAnsi="Consolas" w:cs="Times New Roman"/>
+          <w:color w:val="D4D4D4"/>
+          <w:sz w:val="21"/>
+          <w:szCs w:val="21"/>
+          <w:lang w:eastAsia="en-GB"/>
+        </w:rPr>
+      </w:pPr>
+      <w:r>
+        <w:rPr>
+          <w:rFonts w:ascii="Consolas" w:eastAsia="Times New Roman" w:hAnsi="Consolas" w:cs="Times New Roman"/>
+          <w:color w:val="CE9178"/>
+          <w:sz w:val="21"/>
+          <w:szCs w:val="21"/>
+          <w:lang w:eastAsia="en-GB"/>
+        </w:rPr>
+        <w:t>    </w:t>
+      </w:r>
+      <w:proofErr w:type="gramStart"/>
+      <w:r>
+        <w:rPr>
+          <w:rFonts w:ascii="Consolas" w:eastAsia="Times New Roman" w:hAnsi="Consolas" w:cs="Times New Roman"/>
+          <w:color w:val="CE9178"/>
+          <w:sz w:val="21"/>
+          <w:szCs w:val="21"/>
+          <w:lang w:eastAsia="en-GB"/>
+        </w:rPr>
+        <w:t>info( '</w:t>
+      </w:r>
+      <w:proofErr w:type="gramEnd"/>
+      <w:r>
+        <w:rPr>
+          <w:rFonts w:ascii="Consolas" w:eastAsia="Times New Roman" w:hAnsi="Consolas" w:cs="Times New Roman"/>
+          <w:color w:val="CE9178"/>
+          <w:sz w:val="21"/>
+          <w:szCs w:val="21"/>
+          <w:lang w:eastAsia="en-GB"/>
+        </w:rPr>
+        <w:t>*** Add links with QoS parameters\n')</w:t>
+      </w:r>
+    </w:p>
+    <w:p>
+      <w:pPr>
+        <w:shd w:val="clear" w:color="auto" w:fill="1E1E1E"/>
+        <w:spacing w:before="0" w:after="0" w:line="285" w:lineRule="atLeast"/>
+        <w:rPr>
+          <w:rFonts w:ascii="Consolas" w:eastAsia="Times New Roman" w:hAnsi="Consolas" w:cs="Times New Roman"/>
+          <w:color w:val="D4D4D4"/>
+          <w:sz w:val="21"/>
+          <w:szCs w:val="21"/>
+          <w:lang w:eastAsia="en-GB"/>
+        </w:rPr>
+      </w:pPr>
+      <w:r>
+        <w:rPr>
+          <w:rFonts w:ascii="Consolas" w:eastAsia="Times New Roman" w:hAnsi="Consolas" w:cs="Times New Roman"/>
+          <w:color w:val="CE9178"/>
+          <w:sz w:val="21"/>
+          <w:szCs w:val="21"/>
+          <w:lang w:eastAsia="en-GB"/>
+        </w:rPr>
+        <w:t>    </w:t>
+      </w:r>
+      <w:proofErr w:type="spellStart"/>
+      <w:proofErr w:type="gramStart"/>
+      <w:r>
+        <w:rPr>
+          <w:rFonts w:ascii="Consolas" w:eastAsia="Times New Roman" w:hAnsi="Consolas" w:cs="Times New Roman"/>
+          <w:color w:val="CE9178"/>
+          <w:sz w:val="21"/>
+          <w:szCs w:val="21"/>
+          <w:lang w:eastAsia="en-GB"/>
+        </w:rPr>
+        <w:t>net.addLink</w:t>
+      </w:r>
+      <w:proofErr w:type="spellEnd"/>
+      <w:proofErr w:type="gramEnd"/>
+      <w:r>
+        <w:rPr>
+          <w:rFonts w:ascii="Consolas" w:eastAsia="Times New Roman" w:hAnsi="Consolas" w:cs="Times New Roman"/>
+          <w:color w:val="CE9178"/>
+          <w:sz w:val="21"/>
+          <w:szCs w:val="21"/>
+          <w:lang w:eastAsia="en-GB"/>
+        </w:rPr>
+        <w:t>(h1, s1, </w:t>
+      </w:r>
+      <w:proofErr w:type="spellStart"/>
+      <w:r>
+        <w:rPr>
+          <w:rFonts w:ascii="Consolas" w:eastAsia="Times New Roman" w:hAnsi="Consolas" w:cs="Times New Roman"/>
+          <w:color w:val="CE9178"/>
+          <w:sz w:val="21"/>
+          <w:szCs w:val="21"/>
+          <w:lang w:eastAsia="en-GB"/>
+        </w:rPr>
+        <w:t>cls</w:t>
+      </w:r>
+      <w:proofErr w:type="spellEnd"/>
+      <w:r>
+        <w:rPr>
+          <w:rFonts w:ascii="Consolas" w:eastAsia="Times New Roman" w:hAnsi="Consolas" w:cs="Times New Roman"/>
+          <w:color w:val="CE9178"/>
+          <w:sz w:val="21"/>
+          <w:szCs w:val="21"/>
+          <w:lang w:eastAsia="en-GB"/>
+        </w:rPr>
+        <w:t>=</w:t>
+      </w:r>
+      <w:proofErr w:type="spellStart"/>
+      <w:r>
+        <w:rPr>
+          <w:rFonts w:ascii="Consolas" w:eastAsia="Times New Roman" w:hAnsi="Consolas" w:cs="Times New Roman"/>
+          <w:color w:val="CE9178"/>
+          <w:sz w:val="21"/>
+          <w:szCs w:val="21"/>
+          <w:lang w:eastAsia="en-GB"/>
+        </w:rPr>
+        <w:t>TCLink</w:t>
+      </w:r>
+      <w:proofErr w:type="spellEnd"/>
+      <w:r>
+        <w:rPr>
+          <w:rFonts w:ascii="Consolas" w:eastAsia="Times New Roman" w:hAnsi="Consolas" w:cs="Times New Roman"/>
+          <w:color w:val="CE9178"/>
+          <w:sz w:val="21"/>
+          <w:szCs w:val="21"/>
+          <w:lang w:eastAsia="en-GB"/>
+        </w:rPr>
+        <w:t>, </w:t>
+      </w:r>
+      <w:proofErr w:type="spellStart"/>
+      <w:r>
+        <w:rPr>
+          <w:rFonts w:ascii="Consolas" w:eastAsia="Times New Roman" w:hAnsi="Consolas" w:cs="Times New Roman"/>
+          <w:color w:val="CE9178"/>
+          <w:sz w:val="21"/>
+          <w:szCs w:val="21"/>
+          <w:lang w:eastAsia="en-GB"/>
+        </w:rPr>
+        <w:t>bw</w:t>
+      </w:r>
+      <w:proofErr w:type="spellEnd"/>
+      <w:r>
+        <w:rPr>
+          <w:rFonts w:ascii="Consolas" w:eastAsia="Times New Roman" w:hAnsi="Consolas" w:cs="Times New Roman"/>
+          <w:color w:val="CE9178"/>
+          <w:sz w:val="21"/>
+          <w:szCs w:val="21"/>
+          <w:lang w:eastAsia="en-GB"/>
+        </w:rPr>
+        <w:t>=</w:t>
+      </w:r>
+      <w:proofErr w:type="spellStart"/>
+      <w:r>
+        <w:rPr>
+          <w:rFonts w:ascii="Consolas" w:eastAsia="Times New Roman" w:hAnsi="Consolas" w:cs="Times New Roman"/>
+          <w:color w:val="CE9178"/>
+          <w:sz w:val="21"/>
+          <w:szCs w:val="21"/>
+          <w:lang w:eastAsia="en-GB"/>
+        </w:rPr>
+        <w:t>bw</w:t>
+      </w:r>
+      <w:proofErr w:type="spellEnd"/>
+      <w:r>
+        <w:rPr>
+          <w:rFonts w:ascii="Consolas" w:eastAsia="Times New Roman" w:hAnsi="Consolas" w:cs="Times New Roman"/>
+          <w:color w:val="CE9178"/>
+          <w:sz w:val="21"/>
+          <w:szCs w:val="21"/>
+          <w:lang w:eastAsia="en-GB"/>
+        </w:rPr>
+        <w:t>, delay=dl, loss=ls)</w:t>
+      </w:r>
+    </w:p>
+    <w:p>
+      <w:pPr>
+        <w:shd w:val="clear" w:color="auto" w:fill="1E1E1E"/>
+        <w:spacing w:before="0" w:after="0" w:line="285" w:lineRule="atLeast"/>
+        <w:rPr>
+          <w:rFonts w:ascii="Consolas" w:eastAsia="Times New Roman" w:hAnsi="Consolas" w:cs="Times New Roman"/>
+          <w:color w:val="D4D4D4"/>
+          <w:sz w:val="21"/>
+          <w:szCs w:val="21"/>
+          <w:lang w:eastAsia="en-GB"/>
+        </w:rPr>
+      </w:pPr>
+      <w:r>
+        <w:rPr>
+          <w:rFonts w:ascii="Consolas" w:eastAsia="Times New Roman" w:hAnsi="Consolas" w:cs="Times New Roman"/>
+          <w:color w:val="CE9178"/>
+          <w:sz w:val="21"/>
+          <w:szCs w:val="21"/>
+          <w:lang w:eastAsia="en-GB"/>
+        </w:rPr>
+        <w:t>    </w:t>
+      </w:r>
+      <w:proofErr w:type="spellStart"/>
+      <w:proofErr w:type="gramStart"/>
+      <w:r>
+        <w:rPr>
+          <w:rFonts w:ascii="Consolas" w:eastAsia="Times New Roman" w:hAnsi="Consolas" w:cs="Times New Roman"/>
+          <w:color w:val="CE9178"/>
+          <w:sz w:val="21"/>
+          <w:szCs w:val="21"/>
+          <w:lang w:eastAsia="en-GB"/>
+        </w:rPr>
+        <w:t>net.addLink</w:t>
+      </w:r>
+      <w:proofErr w:type="spellEnd"/>
+      <w:proofErr w:type="gramEnd"/>
+      <w:r>
+        <w:rPr>
+          <w:rFonts w:ascii="Consolas" w:eastAsia="Times New Roman" w:hAnsi="Consolas" w:cs="Times New Roman"/>
+          <w:color w:val="CE9178"/>
+          <w:sz w:val="21"/>
+          <w:szCs w:val="21"/>
+          <w:lang w:eastAsia="en-GB"/>
+        </w:rPr>
+        <w:t>(h2, s1, </w:t>
+      </w:r>
+      <w:proofErr w:type="spellStart"/>
+      <w:r>
+        <w:rPr>
+          <w:rFonts w:ascii="Consolas" w:eastAsia="Times New Roman" w:hAnsi="Consolas" w:cs="Times New Roman"/>
+          <w:color w:val="CE9178"/>
+          <w:sz w:val="21"/>
+          <w:szCs w:val="21"/>
+          <w:lang w:eastAsia="en-GB"/>
+        </w:rPr>
+        <w:t>cls</w:t>
+      </w:r>
+      <w:proofErr w:type="spellEnd"/>
+      <w:r>
+        <w:rPr>
+          <w:rFonts w:ascii="Consolas" w:eastAsia="Times New Roman" w:hAnsi="Consolas" w:cs="Times New Roman"/>
+          <w:color w:val="CE9178"/>
+          <w:sz w:val="21"/>
+          <w:szCs w:val="21"/>
+          <w:lang w:eastAsia="en-GB"/>
+        </w:rPr>
+        <w:t>=</w:t>
+      </w:r>
+      <w:proofErr w:type="spellStart"/>
+      <w:r>
+        <w:rPr>
+          <w:rFonts w:ascii="Consolas" w:eastAsia="Times New Roman" w:hAnsi="Consolas" w:cs="Times New Roman"/>
+          <w:color w:val="CE9178"/>
+          <w:sz w:val="21"/>
+          <w:szCs w:val="21"/>
+          <w:lang w:eastAsia="en-GB"/>
+        </w:rPr>
+        <w:t>TCLink</w:t>
+      </w:r>
+      <w:proofErr w:type="spellEnd"/>
+      <w:r>
+        <w:rPr>
+          <w:rFonts w:ascii="Consolas" w:eastAsia="Times New Roman" w:hAnsi="Consolas" w:cs="Times New Roman"/>
+          <w:color w:val="CE9178"/>
+          <w:sz w:val="21"/>
+          <w:szCs w:val="21"/>
+          <w:lang w:eastAsia="en-GB"/>
+        </w:rPr>
+        <w:t>, </w:t>
+      </w:r>
+      <w:proofErr w:type="spellStart"/>
+      <w:r>
+        <w:rPr>
+          <w:rFonts w:ascii="Consolas" w:eastAsia="Times New Roman" w:hAnsi="Consolas" w:cs="Times New Roman"/>
+          <w:color w:val="CE9178"/>
+          <w:sz w:val="21"/>
+          <w:szCs w:val="21"/>
+          <w:lang w:eastAsia="en-GB"/>
+        </w:rPr>
+        <w:t>bw</w:t>
+      </w:r>
+      <w:proofErr w:type="spellEnd"/>
+      <w:r>
+        <w:rPr>
+          <w:rFonts w:ascii="Consolas" w:eastAsia="Times New Roman" w:hAnsi="Consolas" w:cs="Times New Roman"/>
+          <w:color w:val="CE9178"/>
+          <w:sz w:val="21"/>
+          <w:szCs w:val="21"/>
+          <w:lang w:eastAsia="en-GB"/>
+        </w:rPr>
+        <w:t>=</w:t>
+      </w:r>
+      <w:proofErr w:type="spellStart"/>
+      <w:r>
+        <w:rPr>
+          <w:rFonts w:ascii="Consolas" w:eastAsia="Times New Roman" w:hAnsi="Consolas" w:cs="Times New Roman"/>
+          <w:color w:val="CE9178"/>
+          <w:sz w:val="21"/>
+          <w:szCs w:val="21"/>
+          <w:lang w:eastAsia="en-GB"/>
+        </w:rPr>
+        <w:t>bw</w:t>
+      </w:r>
+      <w:proofErr w:type="spellEnd"/>
+      <w:r>
+        <w:rPr>
+          <w:rFonts w:ascii="Consolas" w:eastAsia="Times New Roman" w:hAnsi="Consolas" w:cs="Times New Roman"/>
+          <w:color w:val="CE9178"/>
+          <w:sz w:val="21"/>
+          <w:szCs w:val="21"/>
+          <w:lang w:eastAsia="en-GB"/>
+        </w:rPr>
+        <w:t>, delay=dl, loss=ls)</w:t>
+      </w:r>
+    </w:p>
+    <w:p>
+      <w:pPr>
+        <w:shd w:val="clear" w:color="auto" w:fill="1E1E1E"/>
+        <w:spacing w:before="0" w:after="0" w:line="285" w:lineRule="atLeast"/>
+        <w:rPr>
+          <w:rFonts w:ascii="Consolas" w:eastAsia="Times New Roman" w:hAnsi="Consolas" w:cs="Times New Roman"/>
+          <w:color w:val="D4D4D4"/>
+          <w:sz w:val="21"/>
+          <w:szCs w:val="21"/>
+          <w:lang w:eastAsia="en-GB"/>
+        </w:rPr>
+      </w:pPr>
+      <w:r>
+        <w:rPr>
+          <w:rFonts w:ascii="Consolas" w:eastAsia="Times New Roman" w:hAnsi="Consolas" w:cs="Times New Roman"/>
+          <w:color w:val="CE9178"/>
+          <w:sz w:val="21"/>
+          <w:szCs w:val="21"/>
+          <w:lang w:eastAsia="en-GB"/>
+        </w:rPr>
+        <w:t>    </w:t>
+      </w:r>
+      <w:proofErr w:type="spellStart"/>
+      <w:proofErr w:type="gramStart"/>
+      <w:r>
+        <w:rPr>
+          <w:rFonts w:ascii="Consolas" w:eastAsia="Times New Roman" w:hAnsi="Consolas" w:cs="Times New Roman"/>
+          <w:color w:val="CE9178"/>
+          <w:sz w:val="21"/>
+          <w:szCs w:val="21"/>
+          <w:lang w:eastAsia="en-GB"/>
+        </w:rPr>
+        <w:t>net.addLink</w:t>
+      </w:r>
+      <w:proofErr w:type="spellEnd"/>
+      <w:proofErr w:type="gramEnd"/>
+      <w:r>
+        <w:rPr>
+          <w:rFonts w:ascii="Consolas" w:eastAsia="Times New Roman" w:hAnsi="Consolas" w:cs="Times New Roman"/>
+          <w:color w:val="CE9178"/>
+          <w:sz w:val="21"/>
+          <w:szCs w:val="21"/>
+          <w:lang w:eastAsia="en-GB"/>
+        </w:rPr>
+        <w:t>(h3, s1, </w:t>
+      </w:r>
+      <w:proofErr w:type="spellStart"/>
+      <w:r>
+        <w:rPr>
+          <w:rFonts w:ascii="Consolas" w:eastAsia="Times New Roman" w:hAnsi="Consolas" w:cs="Times New Roman"/>
+          <w:color w:val="CE9178"/>
+          <w:sz w:val="21"/>
+          <w:szCs w:val="21"/>
+          <w:lang w:eastAsia="en-GB"/>
+        </w:rPr>
+        <w:t>cls</w:t>
+      </w:r>
+      <w:proofErr w:type="spellEnd"/>
+      <w:r>
+        <w:rPr>
+          <w:rFonts w:ascii="Consolas" w:eastAsia="Times New Roman" w:hAnsi="Consolas" w:cs="Times New Roman"/>
+          <w:color w:val="CE9178"/>
+          <w:sz w:val="21"/>
+          <w:szCs w:val="21"/>
+          <w:lang w:eastAsia="en-GB"/>
+        </w:rPr>
+        <w:t>=</w:t>
+      </w:r>
+      <w:proofErr w:type="spellStart"/>
+      <w:r>
+        <w:rPr>
+          <w:rFonts w:ascii="Consolas" w:eastAsia="Times New Roman" w:hAnsi="Consolas" w:cs="Times New Roman"/>
+          <w:color w:val="CE9178"/>
+          <w:sz w:val="21"/>
+          <w:szCs w:val="21"/>
+          <w:lang w:eastAsia="en-GB"/>
+        </w:rPr>
+        <w:t>TCLink</w:t>
+      </w:r>
+      <w:proofErr w:type="spellEnd"/>
+      <w:r>
+        <w:rPr>
+          <w:rFonts w:ascii="Consolas" w:eastAsia="Times New Roman" w:hAnsi="Consolas" w:cs="Times New Roman"/>
+          <w:color w:val="CE9178"/>
+          <w:sz w:val="21"/>
+          <w:szCs w:val="21"/>
+          <w:lang w:eastAsia="en-GB"/>
+        </w:rPr>
+        <w:t>, </w:t>
+      </w:r>
+      <w:proofErr w:type="spellStart"/>
+      <w:r>
+        <w:rPr>
+          <w:rFonts w:ascii="Consolas" w:eastAsia="Times New Roman" w:hAnsi="Consolas" w:cs="Times New Roman"/>
+          <w:color w:val="CE9178"/>
+          <w:sz w:val="21"/>
+          <w:szCs w:val="21"/>
+          <w:lang w:eastAsia="en-GB"/>
+        </w:rPr>
+        <w:t>bw</w:t>
+      </w:r>
+      <w:proofErr w:type="spellEnd"/>
+      <w:r>
+        <w:rPr>
+          <w:rFonts w:ascii="Consolas" w:eastAsia="Times New Roman" w:hAnsi="Consolas" w:cs="Times New Roman"/>
+          <w:color w:val="CE9178"/>
+          <w:sz w:val="21"/>
+          <w:szCs w:val="21"/>
+          <w:lang w:eastAsia="en-GB"/>
+        </w:rPr>
+        <w:t>=</w:t>
+      </w:r>
+      <w:proofErr w:type="spellStart"/>
+      <w:r>
+        <w:rPr>
+          <w:rFonts w:ascii="Consolas" w:eastAsia="Times New Roman" w:hAnsi="Consolas" w:cs="Times New Roman"/>
+          <w:color w:val="CE9178"/>
+          <w:sz w:val="21"/>
+          <w:szCs w:val="21"/>
+          <w:lang w:eastAsia="en-GB"/>
+        </w:rPr>
+        <w:t>bw</w:t>
+      </w:r>
+      <w:proofErr w:type="spellEnd"/>
+      <w:r>
+        <w:rPr>
+          <w:rFonts w:ascii="Consolas" w:eastAsia="Times New Roman" w:hAnsi="Consolas" w:cs="Times New Roman"/>
+          <w:color w:val="CE9178"/>
+          <w:sz w:val="21"/>
+          <w:szCs w:val="21"/>
+          <w:lang w:eastAsia="en-GB"/>
+        </w:rPr>
+        <w:t>, delay=dl, loss=ls)</w:t>
+      </w:r>
+    </w:p>
+    <w:p>
+      <w:pPr>
+        <w:shd w:val="clear" w:color="auto" w:fill="1E1E1E"/>
+        <w:spacing w:before="0" w:after="0" w:line="285" w:lineRule="atLeast"/>
+        <w:rPr>
+          <w:rFonts w:ascii="Consolas" w:eastAsia="Times New Roman" w:hAnsi="Consolas" w:cs="Times New Roman"/>
+          <w:color w:val="D4D4D4"/>
+          <w:sz w:val="21"/>
+          <w:szCs w:val="21"/>
+          <w:lang w:eastAsia="en-GB"/>
+        </w:rPr>
+      </w:pPr>
+      <w:r>
+        <w:rPr>
+          <w:rFonts w:ascii="Consolas" w:eastAsia="Times New Roman" w:hAnsi="Consolas" w:cs="Times New Roman"/>
+          <w:color w:val="CE9178"/>
+          <w:sz w:val="21"/>
+          <w:szCs w:val="21"/>
+          <w:lang w:eastAsia="en-GB"/>
+        </w:rPr>
+        <w:t>    </w:t>
+      </w:r>
+      <w:proofErr w:type="spellStart"/>
+      <w:proofErr w:type="gramStart"/>
+      <w:r>
+        <w:rPr>
+          <w:rFonts w:ascii="Consolas" w:eastAsia="Times New Roman" w:hAnsi="Consolas" w:cs="Times New Roman"/>
+          <w:color w:val="CE9178"/>
+          <w:sz w:val="21"/>
+          <w:szCs w:val="21"/>
+          <w:lang w:eastAsia="en-GB"/>
+        </w:rPr>
+        <w:t>net.addLink</w:t>
+      </w:r>
+      <w:proofErr w:type="spellEnd"/>
+      <w:proofErr w:type="gramEnd"/>
+      <w:r>
+        <w:rPr>
+          <w:rFonts w:ascii="Consolas" w:eastAsia="Times New Roman" w:hAnsi="Consolas" w:cs="Times New Roman"/>
+          <w:color w:val="CE9178"/>
+          <w:sz w:val="21"/>
+          <w:szCs w:val="21"/>
+          <w:lang w:eastAsia="en-GB"/>
+        </w:rPr>
+        <w:t>(h4, s1, </w:t>
+      </w:r>
+      <w:proofErr w:type="spellStart"/>
+      <w:r>
+        <w:rPr>
+          <w:rFonts w:ascii="Consolas" w:eastAsia="Times New Roman" w:hAnsi="Consolas" w:cs="Times New Roman"/>
+          <w:color w:val="CE9178"/>
+          <w:sz w:val="21"/>
+          <w:szCs w:val="21"/>
+          <w:lang w:eastAsia="en-GB"/>
+        </w:rPr>
+        <w:t>cls</w:t>
+      </w:r>
+      <w:proofErr w:type="spellEnd"/>
+      <w:r>
+        <w:rPr>
+          <w:rFonts w:ascii="Consolas" w:eastAsia="Times New Roman" w:hAnsi="Consolas" w:cs="Times New Roman"/>
+          <w:color w:val="CE9178"/>
+          <w:sz w:val="21"/>
+          <w:szCs w:val="21"/>
+          <w:lang w:eastAsia="en-GB"/>
+        </w:rPr>
+        <w:t>=</w:t>
+      </w:r>
+      <w:proofErr w:type="spellStart"/>
+      <w:r>
+        <w:rPr>
+          <w:rFonts w:ascii="Consolas" w:eastAsia="Times New Roman" w:hAnsi="Consolas" w:cs="Times New Roman"/>
+          <w:color w:val="CE9178"/>
+          <w:sz w:val="21"/>
+          <w:szCs w:val="21"/>
+          <w:lang w:eastAsia="en-GB"/>
+        </w:rPr>
+        <w:t>TCLink</w:t>
+      </w:r>
+      <w:proofErr w:type="spellEnd"/>
+      <w:r>
+        <w:rPr>
+          <w:rFonts w:ascii="Consolas" w:eastAsia="Times New Roman" w:hAnsi="Consolas" w:cs="Times New Roman"/>
+          <w:color w:val="CE9178"/>
+          <w:sz w:val="21"/>
+          <w:szCs w:val="21"/>
+          <w:lang w:eastAsia="en-GB"/>
+        </w:rPr>
+        <w:t>, </w:t>
+      </w:r>
+      <w:proofErr w:type="spellStart"/>
+      <w:r>
+        <w:rPr>
+          <w:rFonts w:ascii="Consolas" w:eastAsia="Times New Roman" w:hAnsi="Consolas" w:cs="Times New Roman"/>
+          <w:color w:val="CE9178"/>
+          <w:sz w:val="21"/>
+          <w:szCs w:val="21"/>
+          <w:lang w:eastAsia="en-GB"/>
+        </w:rPr>
+        <w:t>bw</w:t>
+      </w:r>
+      <w:proofErr w:type="spellEnd"/>
+      <w:r>
+        <w:rPr>
+          <w:rFonts w:ascii="Consolas" w:eastAsia="Times New Roman" w:hAnsi="Consolas" w:cs="Times New Roman"/>
+          <w:color w:val="CE9178"/>
+          <w:sz w:val="21"/>
+          <w:szCs w:val="21"/>
+          <w:lang w:eastAsia="en-GB"/>
+        </w:rPr>
+        <w:t>=</w:t>
+      </w:r>
+      <w:proofErr w:type="spellStart"/>
+      <w:r>
+        <w:rPr>
+          <w:rFonts w:ascii="Consolas" w:eastAsia="Times New Roman" w:hAnsi="Consolas" w:cs="Times New Roman"/>
+          <w:color w:val="CE9178"/>
+          <w:sz w:val="21"/>
+          <w:szCs w:val="21"/>
+          <w:lang w:eastAsia="en-GB"/>
+        </w:rPr>
+        <w:t>bw</w:t>
+      </w:r>
+      <w:proofErr w:type="spellEnd"/>
+      <w:r>
+        <w:rPr>
+          <w:rFonts w:ascii="Consolas" w:eastAsia="Times New Roman" w:hAnsi="Consolas" w:cs="Times New Roman"/>
+          <w:color w:val="CE9178"/>
+          <w:sz w:val="21"/>
+          <w:szCs w:val="21"/>
+          <w:lang w:eastAsia="en-GB"/>
+        </w:rPr>
+        <w:t>, delay=dl, loss=ls)</w:t>
+      </w:r>
+    </w:p>
+    <w:p>
+      <w:pPr>
+        <w:shd w:val="clear" w:color="auto" w:fill="1E1E1E"/>
+        <w:spacing w:before="0" w:after="0" w:line="285" w:lineRule="atLeast"/>
+        <w:rPr>
+          <w:rFonts w:ascii="Consolas" w:eastAsia="Times New Roman" w:hAnsi="Consolas" w:cs="Times New Roman"/>
+          <w:color w:val="D4D4D4"/>
+          <w:sz w:val="21"/>
+          <w:szCs w:val="21"/>
+          <w:lang w:eastAsia="en-GB"/>
+        </w:rPr>
+      </w:pPr>
+      <w:r>
+        <w:rPr>
+          <w:rFonts w:ascii="Consolas" w:eastAsia="Times New Roman" w:hAnsi="Consolas" w:cs="Times New Roman"/>
+          <w:color w:val="CE9178"/>
+          <w:sz w:val="21"/>
+          <w:szCs w:val="21"/>
+          <w:lang w:eastAsia="en-GB"/>
+        </w:rPr>
+        <w:t>    </w:t>
+      </w:r>
+    </w:p>
+    <w:p>
+      <w:pPr>
+        <w:shd w:val="clear" w:color="auto" w:fill="1E1E1E"/>
+        <w:spacing w:before="0" w:after="0" w:line="285" w:lineRule="atLeast"/>
+        <w:rPr>
+          <w:rFonts w:ascii="Consolas" w:eastAsia="Times New Roman" w:hAnsi="Consolas" w:cs="Times New Roman"/>
+          <w:color w:val="D4D4D4"/>
+          <w:sz w:val="21"/>
+          <w:szCs w:val="21"/>
+          <w:lang w:eastAsia="en-GB"/>
+        </w:rPr>
+      </w:pPr>
+      <w:r>
+        <w:rPr>
+          <w:rFonts w:ascii="Consolas" w:eastAsia="Times New Roman" w:hAnsi="Consolas" w:cs="Times New Roman"/>
+          <w:color w:val="CE9178"/>
+          <w:sz w:val="21"/>
+          <w:szCs w:val="21"/>
+          <w:lang w:eastAsia="en-GB"/>
+        </w:rPr>
+        <w:t>    </w:t>
+      </w:r>
+    </w:p>
+    <w:p>
+      <w:pPr>
+        <w:shd w:val="clear" w:color="auto" w:fill="1E1E1E"/>
+        <w:spacing w:before="0" w:after="0" w:line="285" w:lineRule="atLeast"/>
+        <w:rPr>
+          <w:rFonts w:ascii="Consolas" w:eastAsia="Times New Roman" w:hAnsi="Consolas" w:cs="Times New Roman"/>
+          <w:color w:val="D4D4D4"/>
+          <w:sz w:val="21"/>
+          <w:szCs w:val="21"/>
+          <w:lang w:eastAsia="en-GB"/>
+        </w:rPr>
+      </w:pPr>
+      <w:r>
+        <w:rPr>
+          <w:rFonts w:ascii="Consolas" w:eastAsia="Times New Roman" w:hAnsi="Consolas" w:cs="Times New Roman"/>
+          <w:color w:val="CE9178"/>
+          <w:sz w:val="21"/>
+          <w:szCs w:val="21"/>
+          <w:lang w:eastAsia="en-GB"/>
+        </w:rPr>
+        <w:t>    </w:t>
+      </w:r>
+      <w:proofErr w:type="gramStart"/>
+      <w:r>
+        <w:rPr>
+          <w:rFonts w:ascii="Consolas" w:eastAsia="Times New Roman" w:hAnsi="Consolas" w:cs="Times New Roman"/>
+          <w:color w:val="CE9178"/>
+          <w:sz w:val="21"/>
+          <w:szCs w:val="21"/>
+          <w:lang w:eastAsia="en-GB"/>
+        </w:rPr>
+        <w:t>info( '</w:t>
+      </w:r>
+      <w:proofErr w:type="gramEnd"/>
+      <w:r>
+        <w:rPr>
+          <w:rFonts w:ascii="Consolas" w:eastAsia="Times New Roman" w:hAnsi="Consolas" w:cs="Times New Roman"/>
+          <w:color w:val="CE9178"/>
+          <w:sz w:val="21"/>
+          <w:szCs w:val="21"/>
+          <w:lang w:eastAsia="en-GB"/>
+        </w:rPr>
+        <w:t>*** Starting network\n')</w:t>
+      </w:r>
+    </w:p>
+    <w:p>
+      <w:pPr>
+        <w:shd w:val="clear" w:color="auto" w:fill="1E1E1E"/>
+        <w:spacing w:before="0" w:after="0" w:line="285" w:lineRule="atLeast"/>
+        <w:rPr>
+          <w:rFonts w:ascii="Consolas" w:eastAsia="Times New Roman" w:hAnsi="Consolas" w:cs="Times New Roman"/>
+          <w:color w:val="D4D4D4"/>
+          <w:sz w:val="21"/>
+          <w:szCs w:val="21"/>
+          <w:lang w:eastAsia="en-GB"/>
+        </w:rPr>
+      </w:pPr>
+      <w:r>
+        <w:rPr>
+          <w:rFonts w:ascii="Consolas" w:eastAsia="Times New Roman" w:hAnsi="Consolas" w:cs="Times New Roman"/>
+          <w:color w:val="CE9178"/>
+          <w:sz w:val="21"/>
+          <w:szCs w:val="21"/>
+          <w:lang w:eastAsia="en-GB"/>
+        </w:rPr>
+        <w:t>    </w:t>
+      </w:r>
+      <w:proofErr w:type="spellStart"/>
+      <w:proofErr w:type="gramStart"/>
+      <w:r>
+        <w:rPr>
+          <w:rFonts w:ascii="Consolas" w:eastAsia="Times New Roman" w:hAnsi="Consolas" w:cs="Times New Roman"/>
+          <w:color w:val="CE9178"/>
+          <w:sz w:val="21"/>
+          <w:szCs w:val="21"/>
+          <w:lang w:eastAsia="en-GB"/>
+        </w:rPr>
+        <w:t>net.start</w:t>
+      </w:r>
+      <w:proofErr w:type="spellEnd"/>
+      <w:proofErr w:type="gramEnd"/>
+      <w:r>
+        <w:rPr>
+          <w:rFonts w:ascii="Consolas" w:eastAsia="Times New Roman" w:hAnsi="Consolas" w:cs="Times New Roman"/>
+          <w:color w:val="CE9178"/>
+          <w:sz w:val="21"/>
+          <w:szCs w:val="21"/>
+          <w:lang w:eastAsia="en-GB"/>
+        </w:rPr>
+        <w:t>()</w:t>
+      </w:r>
+    </w:p>
+    <w:p>
+      <w:pPr>
+        <w:shd w:val="clear" w:color="auto" w:fill="1E1E1E"/>
+        <w:spacing w:before="0" w:after="0" w:line="285" w:lineRule="atLeast"/>
+        <w:rPr>
+          <w:rFonts w:ascii="Consolas" w:eastAsia="Times New Roman" w:hAnsi="Consolas" w:cs="Times New Roman"/>
+          <w:color w:val="D4D4D4"/>
+          <w:sz w:val="21"/>
+          <w:szCs w:val="21"/>
+          <w:lang w:eastAsia="en-GB"/>
+        </w:rPr>
+      </w:pPr>
+    </w:p>
+    <w:p>
+      <w:pPr>
+        <w:shd w:val="clear" w:color="auto" w:fill="1E1E1E"/>
+        <w:spacing w:before="0" w:after="0" w:line="285" w:lineRule="atLeast"/>
+        <w:rPr>
+          <w:rFonts w:ascii="Consolas" w:eastAsia="Times New Roman" w:hAnsi="Consolas" w:cs="Times New Roman"/>
+          <w:color w:val="D4D4D4"/>
+          <w:sz w:val="21"/>
+          <w:szCs w:val="21"/>
+          <w:lang w:eastAsia="en-GB"/>
+        </w:rPr>
+      </w:pPr>
+      <w:r>
+        <w:rPr>
+          <w:rFonts w:ascii="Consolas" w:eastAsia="Times New Roman" w:hAnsi="Consolas" w:cs="Times New Roman"/>
+          <w:color w:val="CE9178"/>
+          <w:sz w:val="21"/>
+          <w:szCs w:val="21"/>
+          <w:lang w:eastAsia="en-GB"/>
+        </w:rPr>
+        <w:t>    </w:t>
+      </w:r>
+      <w:proofErr w:type="gramStart"/>
+      <w:r>
+        <w:rPr>
+          <w:rFonts w:ascii="Consolas" w:eastAsia="Times New Roman" w:hAnsi="Consolas" w:cs="Times New Roman"/>
+          <w:color w:val="CE9178"/>
+          <w:sz w:val="21"/>
+          <w:szCs w:val="21"/>
+          <w:lang w:eastAsia="en-GB"/>
+        </w:rPr>
+        <w:t>CLI(</w:t>
+      </w:r>
+      <w:proofErr w:type="gramEnd"/>
+      <w:r>
+        <w:rPr>
+          <w:rFonts w:ascii="Consolas" w:eastAsia="Times New Roman" w:hAnsi="Consolas" w:cs="Times New Roman"/>
+          <w:color w:val="CE9178"/>
+          <w:sz w:val="21"/>
+          <w:szCs w:val="21"/>
+          <w:lang w:eastAsia="en-GB"/>
+        </w:rPr>
+        <w:t>net)</w:t>
+      </w:r>
+    </w:p>
+    <w:p>
+      <w:pPr>
+        <w:shd w:val="clear" w:color="auto" w:fill="1E1E1E"/>
+        <w:spacing w:before="0" w:after="0" w:line="285" w:lineRule="atLeast"/>
+        <w:rPr>
+          <w:rFonts w:ascii="Consolas" w:eastAsia="Times New Roman" w:hAnsi="Consolas" w:cs="Times New Roman"/>
+          <w:color w:val="D4D4D4"/>
+          <w:sz w:val="21"/>
+          <w:szCs w:val="21"/>
+          <w:lang w:eastAsia="en-GB"/>
+        </w:rPr>
+      </w:pPr>
+      <w:r>
+        <w:rPr>
+          <w:rFonts w:ascii="Consolas" w:eastAsia="Times New Roman" w:hAnsi="Consolas" w:cs="Times New Roman"/>
+          <w:color w:val="CE9178"/>
+          <w:sz w:val="21"/>
+          <w:szCs w:val="21"/>
+          <w:lang w:eastAsia="en-GB"/>
+        </w:rPr>
+        <w:t>    </w:t>
+      </w:r>
+      <w:proofErr w:type="spellStart"/>
+      <w:proofErr w:type="gramStart"/>
+      <w:r>
+        <w:rPr>
+          <w:rFonts w:ascii="Consolas" w:eastAsia="Times New Roman" w:hAnsi="Consolas" w:cs="Times New Roman"/>
+          <w:color w:val="CE9178"/>
+          <w:sz w:val="21"/>
+          <w:szCs w:val="21"/>
+          <w:lang w:eastAsia="en-GB"/>
+        </w:rPr>
+        <w:t>net.stop</w:t>
+      </w:r>
+      <w:proofErr w:type="spellEnd"/>
+      <w:proofErr w:type="gramEnd"/>
+      <w:r>
+        <w:rPr>
+          <w:rFonts w:ascii="Consolas" w:eastAsia="Times New Roman" w:hAnsi="Consolas" w:cs="Times New Roman"/>
+          <w:color w:val="CE9178"/>
+          <w:sz w:val="21"/>
+          <w:szCs w:val="21"/>
+          <w:lang w:eastAsia="en-GB"/>
+        </w:rPr>
+        <w:t>()</w:t>
+      </w:r>
+    </w:p>
+    <w:p>
+      <w:pPr>
+        <w:shd w:val="clear" w:color="auto" w:fill="1E1E1E"/>
+        <w:spacing w:before="0" w:after="0" w:line="285" w:lineRule="atLeast"/>
+        <w:rPr>
+          <w:rFonts w:ascii="Consolas" w:eastAsia="Times New Roman" w:hAnsi="Consolas" w:cs="Times New Roman"/>
+          <w:color w:val="D4D4D4"/>
+          <w:sz w:val="21"/>
+          <w:szCs w:val="21"/>
+          <w:lang w:eastAsia="en-GB"/>
+        </w:rPr>
+      </w:pPr>
+    </w:p>
+    <w:p>
+      <w:pPr>
+        <w:shd w:val="clear" w:color="auto" w:fill="1E1E1E"/>
+        <w:spacing w:before="0" w:after="0" w:line="285" w:lineRule="atLeast"/>
+        <w:rPr>
+          <w:rFonts w:ascii="Consolas" w:eastAsia="Times New Roman" w:hAnsi="Consolas" w:cs="Times New Roman"/>
+          <w:color w:val="D4D4D4"/>
+          <w:sz w:val="21"/>
+          <w:szCs w:val="21"/>
+          <w:lang w:eastAsia="en-GB"/>
+        </w:rPr>
+      </w:pPr>
+      <w:r>
+        <w:rPr>
+          <w:rFonts w:ascii="Consolas" w:eastAsia="Times New Roman" w:hAnsi="Consolas" w:cs="Times New Roman"/>
+          <w:color w:val="CE9178"/>
+          <w:sz w:val="21"/>
+          <w:szCs w:val="21"/>
+          <w:lang w:eastAsia="en-GB"/>
+        </w:rPr>
+        <w:lastRenderedPageBreak/>
+        <w:t>if __name__ == '__main__':</w:t>
+      </w:r>
+    </w:p>
+    <w:p>
+      <w:pPr>
+        <w:shd w:val="clear" w:color="auto" w:fill="1E1E1E"/>
+        <w:spacing w:before="0" w:after="0" w:line="285" w:lineRule="atLeast"/>
+        <w:rPr>
+          <w:rFonts w:ascii="Consolas" w:eastAsia="Times New Roman" w:hAnsi="Consolas" w:cs="Times New Roman"/>
+          <w:color w:val="D4D4D4"/>
+          <w:sz w:val="21"/>
+          <w:szCs w:val="21"/>
+          <w:lang w:eastAsia="en-GB"/>
+        </w:rPr>
+      </w:pPr>
+      <w:r>
+        <w:rPr>
+          <w:rFonts w:ascii="Consolas" w:eastAsia="Times New Roman" w:hAnsi="Consolas" w:cs="Times New Roman"/>
+          <w:color w:val="CE9178"/>
+          <w:sz w:val="21"/>
+          <w:szCs w:val="21"/>
+          <w:lang w:eastAsia="en-GB"/>
+        </w:rPr>
+        <w:t>    </w:t>
+      </w:r>
+      <w:proofErr w:type="spellStart"/>
+      <w:proofErr w:type="gramStart"/>
+      <w:r>
+        <w:rPr>
+          <w:rFonts w:ascii="Consolas" w:eastAsia="Times New Roman" w:hAnsi="Consolas" w:cs="Times New Roman"/>
+          <w:color w:val="CE9178"/>
+          <w:sz w:val="21"/>
+          <w:szCs w:val="21"/>
+          <w:lang w:eastAsia="en-GB"/>
+        </w:rPr>
+        <w:t>setLogLevel</w:t>
+      </w:r>
+      <w:proofErr w:type="spellEnd"/>
+      <w:r>
+        <w:rPr>
+          <w:rFonts w:ascii="Consolas" w:eastAsia="Times New Roman" w:hAnsi="Consolas" w:cs="Times New Roman"/>
+          <w:color w:val="CE9178"/>
+          <w:sz w:val="21"/>
+          <w:szCs w:val="21"/>
+          <w:lang w:eastAsia="en-GB"/>
+        </w:rPr>
+        <w:t>( '</w:t>
+      </w:r>
+      <w:proofErr w:type="gramEnd"/>
+      <w:r>
+        <w:rPr>
+          <w:rFonts w:ascii="Consolas" w:eastAsia="Times New Roman" w:hAnsi="Consolas" w:cs="Times New Roman"/>
+          <w:color w:val="CE9178"/>
+          <w:sz w:val="21"/>
+          <w:szCs w:val="21"/>
+          <w:lang w:eastAsia="en-GB"/>
+        </w:rPr>
+        <w:t>info' )</w:t>
+      </w:r>
+    </w:p>
+    <w:p>
+      <w:pPr>
+        <w:shd w:val="clear" w:color="auto" w:fill="1E1E1E"/>
+        <w:spacing w:before="0" w:after="0" w:line="285" w:lineRule="atLeast"/>
+        <w:rPr>
+          <w:rFonts w:ascii="Consolas" w:eastAsia="Times New Roman" w:hAnsi="Consolas" w:cs="Times New Roman"/>
+          <w:color w:val="D4D4D4"/>
+          <w:sz w:val="21"/>
+          <w:szCs w:val="21"/>
+          <w:lang w:eastAsia="en-GB"/>
+        </w:rPr>
+      </w:pPr>
+      <w:r>
+        <w:rPr>
+          <w:rFonts w:ascii="Consolas" w:eastAsia="Times New Roman" w:hAnsi="Consolas" w:cs="Times New Roman"/>
+          <w:color w:val="CE9178"/>
+          <w:sz w:val="21"/>
+          <w:szCs w:val="21"/>
+          <w:lang w:eastAsia="en-GB"/>
+        </w:rPr>
+        <w:t>    </w:t>
+      </w:r>
+      <w:proofErr w:type="spellStart"/>
+      <w:proofErr w:type="gramStart"/>
+      <w:r>
+        <w:rPr>
+          <w:rFonts w:ascii="Consolas" w:eastAsia="Times New Roman" w:hAnsi="Consolas" w:cs="Times New Roman"/>
+          <w:color w:val="CE9178"/>
+          <w:sz w:val="21"/>
+          <w:szCs w:val="21"/>
+          <w:lang w:eastAsia="en-GB"/>
+        </w:rPr>
+        <w:t>myNetwork</w:t>
+      </w:r>
+      <w:proofErr w:type="spellEnd"/>
+      <w:r>
+        <w:rPr>
+          <w:rFonts w:ascii="Consolas" w:eastAsia="Times New Roman" w:hAnsi="Consolas" w:cs="Times New Roman"/>
+          <w:color w:val="CE9178"/>
+          <w:sz w:val="21"/>
+          <w:szCs w:val="21"/>
+          <w:lang w:eastAsia="en-GB"/>
+        </w:rPr>
+        <w:t>(</w:t>
+      </w:r>
+      <w:proofErr w:type="gramEnd"/>
+      <w:r>
+        <w:rPr>
+          <w:rFonts w:ascii="Consolas" w:eastAsia="Times New Roman" w:hAnsi="Consolas" w:cs="Times New Roman"/>
+          <w:color w:val="CE9178"/>
+          <w:sz w:val="21"/>
+          <w:szCs w:val="21"/>
+          <w:lang w:eastAsia="en-GB"/>
+        </w:rPr>
+        <w:t>)</w:t>
+      </w:r>
+    </w:p>
+    <w:p>
+      <w:pPr>
+        <w:shd w:val="clear" w:color="auto" w:fill="1E1E1E"/>
+        <w:spacing w:before="0" w:after="0" w:line="285" w:lineRule="atLeast"/>
+        <w:rPr>
+          <w:rFonts w:ascii="Consolas" w:eastAsia="Times New Roman" w:hAnsi="Consolas" w:cs="Times New Roman"/>
+          <w:color w:val="D4D4D4"/>
+          <w:sz w:val="21"/>
+          <w:szCs w:val="21"/>
+          <w:lang w:eastAsia="en-GB"/>
+        </w:rPr>
+      </w:pPr>
+      <w:r>
+        <w:rPr>
+          <w:rFonts w:ascii="Consolas" w:eastAsia="Times New Roman" w:hAnsi="Consolas" w:cs="Times New Roman"/>
+          <w:color w:val="CE9178"/>
+          <w:sz w:val="21"/>
+          <w:szCs w:val="21"/>
+          <w:lang w:eastAsia="en-GB"/>
+        </w:rPr>
+        <w:t>"</w:t>
+      </w:r>
+      <w:r>
+        <w:rPr>
+          <w:rFonts w:ascii="Consolas" w:eastAsia="Times New Roman" w:hAnsi="Consolas" w:cs="Times New Roman"/>
+          <w:color w:val="D4D4D4"/>
+          <w:sz w:val="21"/>
+          <w:szCs w:val="21"/>
+          <w:lang w:eastAsia="en-GB"/>
+        </w:rPr>
+        <w:t> &gt; network.py</w:t>
+      </w:r>
+    </w:p>
+    <w:p/>
+    <w:p>
+      <w:pPr>
+        <w:keepNext/>
+      </w:pPr>
+      <w:r>
+        <w:drawing>
+          <wp:inline distT="0" distB="0" distL="0" distR="0" wp14:anchorId="4A912123" wp14:editId="2D49C4DF">
+            <wp:extent cx="5731510" cy="3608705"/>
+            <wp:effectExtent l="0" t="0" r="2540" b="0"/>
+            <wp:docPr id="19" name="Picture 19"/>
+            <wp:cNvGraphicFramePr>
+              <a:graphicFrameLocks xmlns:a="http://schemas.openxmlformats.org/drawingml/2006/main" noChangeAspect="1"/>
+            </wp:cNvGraphicFramePr>
+            <a:graphic xmlns:a="http://schemas.openxmlformats.org/drawingml/2006/main">
+              <a:graphicData uri="http://schemas.openxmlformats.org/drawingml/2006/picture">
+                <pic:pic xmlns:pic="http://schemas.openxmlformats.org/drawingml/2006/picture">
+                  <pic:nvPicPr>
+                    <pic:cNvPr id="1" name=""/>
+                    <pic:cNvPicPr/>
+                  </pic:nvPicPr>
+                  <pic:blipFill>
+                    <a:blip r:embed="rId23"/>
+                    <a:stretch>
+                      <a:fillRect/>
+                    </a:stretch>
+                  </pic:blipFill>
+                  <pic:spPr>
+                    <a:xfrm>
+                      <a:off x="0" y="0"/>
+                      <a:ext cx="5731510" cy="3608705"/>
+                    </a:xfrm>
+                    <a:prstGeom prst="rect">
+                      <a:avLst/>
+                    </a:prstGeom>
+                  </pic:spPr>
+                </pic:pic>
+              </a:graphicData>
+            </a:graphic>
+          </wp:inline>
+        </w:drawing>
+      </w:r>
+    </w:p>
+    <w:p>
+      <w:pPr>
+        <w:pStyle w:val="Caption"/>
+      </w:pPr>
+      <w:r>
+        <w:t xml:space="preserve">Figure </w:t>
+      </w:r>
+      <w:fldSimple w:instr=" SEQ Figure \* ARABIC ">
+        <w:r>
+          <w:rPr>
+            <w:noProof/>
+          </w:rPr>
+          <w:t>3</w:t>
+        </w:r>
+      </w:fldSimple>
+      <w:r>
+        <w:t xml:space="preserve"> - Full table of objective tests</w:t>
+      </w:r>
+    </w:p>
+    <w:p>
+      <w:pPr>
+        <w:keepNext/>
+      </w:pPr>
+      <w:r>
+        <w:drawing>
+          <wp:inline distT="0" distB="0" distL="0" distR="0" wp14:anchorId="0C45F792" wp14:editId="73375ECC">
+            <wp:extent cx="3134162" cy="2391109"/>
+            <wp:effectExtent l="0" t="0" r="0" b="9525"/>
+            <wp:docPr id="21" name="Picture 21"/>
+            <wp:cNvGraphicFramePr>
+              <a:graphicFrameLocks xmlns:a="http://schemas.openxmlformats.org/drawingml/2006/main" noChangeAspect="1"/>
+            </wp:cNvGraphicFramePr>
+            <a:graphic xmlns:a="http://schemas.openxmlformats.org/drawingml/2006/main">
+              <a:graphicData uri="http://schemas.openxmlformats.org/drawingml/2006/picture">
+                <pic:pic xmlns:pic="http://schemas.openxmlformats.org/drawingml/2006/picture">
+                  <pic:nvPicPr>
+                    <pic:cNvPr id="1" name=""/>
+                    <pic:cNvPicPr/>
+                  </pic:nvPicPr>
+                  <pic:blipFill>
+                    <a:blip r:embed="rId24"/>
+                    <a:stretch>
+                      <a:fillRect/>
+                    </a:stretch>
+                  </pic:blipFill>
+                  <pic:spPr>
+                    <a:xfrm>
+                      <a:off x="0" y="0"/>
+                      <a:ext cx="3134162" cy="2391109"/>
+                    </a:xfrm>
+                    <a:prstGeom prst="rect">
+                      <a:avLst/>
+                    </a:prstGeom>
+                  </pic:spPr>
+                </pic:pic>
+              </a:graphicData>
+            </a:graphic>
+          </wp:inline>
+        </w:drawing>
+      </w:r>
+    </w:p>
+    <w:p>
+      <w:pPr>
+        <w:pStyle w:val="Caption"/>
+      </w:pPr>
+      <w:r>
+        <w:t xml:space="preserve">Figure </w:t>
+      </w:r>
+      <w:fldSimple w:instr=" SEQ Figure \* ARABIC ">
+        <w:r>
+          <w:rPr>
+            <w:noProof/>
+          </w:rPr>
+          <w:t>4</w:t>
+        </w:r>
+      </w:fldSimple>
+      <w:r>
+        <w:t xml:space="preserve"> - Full table of subjective tests</w:t>
       </w:r>
     </w:p>
     <w:p>
@@ -2760,8 +7599,58 @@
 </w:document>
 </file>
 
+<file path=word/endnotes.xml><?xml version="1.0" encoding="utf-8"?>
+<w:endnotes xmlns:wpc="http://schemas.microsoft.com/office/word/2010/wordprocessingCanvas" xmlns:cx="http://schemas.microsoft.com/office/drawing/2014/chartex" xmlns:cx1="http://schemas.microsoft.com/office/drawing/2015/9/8/chartex" xmlns:cx2="http://schemas.microsoft.com/office/drawing/2015/10/21/chartex" xmlns:cx3="http://schemas.microsoft.com/office/drawing/2016/5/9/chartex" xmlns:cx4="http://schemas.microsoft.com/office/drawing/2016/5/10/chartex" xmlns:cx5="http://schemas.microsoft.com/office/drawing/2016/5/11/chartex" xmlns:cx6="http://schemas.microsoft.com/office/drawing/2016/5/12/chartex" xmlns:cx7="http://schemas.microsoft.com/office/drawing/2016/5/13/chartex" xmlns:cx8="http://schemas.microsoft.com/office/drawing/2016/5/14/chartex" xmlns:mc="http://schemas.openxmlformats.org/markup-compatibility/2006" xmlns:aink="http://schemas.microsoft.com/office/drawing/2016/ink" xmlns:am3d="http://schemas.microsoft.com/office/drawing/2017/model3d" xmlns:o="urn:schemas-microsoft-com:office:office" xmlns:r="http://schemas.openxmlformats.org/officeDocument/2006/relationships" xmlns:m="http://schemas.openxmlformats.org/officeDocument/2006/math" xmlns:v="urn:schemas-microsoft-com:vml" xmlns:wp14="http://schemas.microsoft.com/office/word/2010/wordprocessingDrawing" xmlns:wp="http://schemas.openxmlformats.org/drawingml/2006/wordprocessingDrawing" xmlns:w10="urn:schemas-microsoft-com:office:word" xmlns:w="http://schemas.openxmlformats.org/wordprocessingml/2006/main" xmlns:w14="http://schemas.microsoft.com/office/word/2010/wordml" xmlns:w15="http://schemas.microsoft.com/office/word/2012/wordml" xmlns:w16cex="http://schemas.microsoft.com/office/word/2018/wordml/cex" xmlns:w16cid="http://schemas.microsoft.com/office/word/2016/wordml/cid" xmlns:w16="http://schemas.microsoft.com/office/word/2018/wordml" xmlns:w16se="http://schemas.microsoft.com/office/word/2015/wordml/symex" xmlns:wpg="http://schemas.microsoft.com/office/word/2010/wordprocessingGroup" xmlns:wpi="http://schemas.microsoft.com/office/word/2010/wordprocessingInk" xmlns:wne="http://schemas.microsoft.com/office/word/2006/wordml" xmlns:wps="http://schemas.microsoft.com/office/word/2010/wordprocessingShape" mc:Ignorable="w14 w15 w16se w16cid w16 w16cex wp14">
+  <w:endnote w:type="separator" w:id="-1">
+    <w:p>
+      <w:pPr>
+        <w:spacing w:before="0" w:after="0" w:line="240" w:lineRule="auto"/>
+      </w:pPr>
+      <w:r>
+        <w:separator/>
+      </w:r>
+    </w:p>
+  </w:endnote>
+  <w:endnote w:type="continuationSeparator" w:id="0">
+    <w:p>
+      <w:pPr>
+        <w:spacing w:before="0" w:after="0" w:line="240" w:lineRule="auto"/>
+      </w:pPr>
+      <w:r>
+        <w:continuationSeparator/>
+      </w:r>
+    </w:p>
+  </w:endnote>
+</w:endnotes>
+</file>
+
+<file path=word/footnotes.xml><?xml version="1.0" encoding="utf-8"?>
+<w:footnotes xmlns:wpc="http://schemas.microsoft.com/office/word/2010/wordprocessingCanvas" xmlns:cx="http://schemas.microsoft.com/office/drawing/2014/chartex" xmlns:cx1="http://schemas.microsoft.com/office/drawing/2015/9/8/chartex" xmlns:cx2="http://schemas.microsoft.com/office/drawing/2015/10/21/chartex" xmlns:cx3="http://schemas.microsoft.com/office/drawing/2016/5/9/chartex" xmlns:cx4="http://schemas.microsoft.com/office/drawing/2016/5/10/chartex" xmlns:cx5="http://schemas.microsoft.com/office/drawing/2016/5/11/chartex" xmlns:cx6="http://schemas.microsoft.com/office/drawing/2016/5/12/chartex" xmlns:cx7="http://schemas.microsoft.com/office/drawing/2016/5/13/chartex" xmlns:cx8="http://schemas.microsoft.com/office/drawing/2016/5/14/chartex" xmlns:mc="http://schemas.openxmlformats.org/markup-compatibility/2006" xmlns:aink="http://schemas.microsoft.com/office/drawing/2016/ink" xmlns:am3d="http://schemas.microsoft.com/office/drawing/2017/model3d" xmlns:o="urn:schemas-microsoft-com:office:office" xmlns:r="http://schemas.openxmlformats.org/officeDocument/2006/relationships" xmlns:m="http://schemas.openxmlformats.org/officeDocument/2006/math" xmlns:v="urn:schemas-microsoft-com:vml" xmlns:wp14="http://schemas.microsoft.com/office/word/2010/wordprocessingDrawing" xmlns:wp="http://schemas.openxmlformats.org/drawingml/2006/wordprocessingDrawing" xmlns:w10="urn:schemas-microsoft-com:office:word" xmlns:w="http://schemas.openxmlformats.org/wordprocessingml/2006/main" xmlns:w14="http://schemas.microsoft.com/office/word/2010/wordml" xmlns:w15="http://schemas.microsoft.com/office/word/2012/wordml" xmlns:w16cex="http://schemas.microsoft.com/office/word/2018/wordml/cex" xmlns:w16cid="http://schemas.microsoft.com/office/word/2016/wordml/cid" xmlns:w16="http://schemas.microsoft.com/office/word/2018/wordml" xmlns:w16se="http://schemas.microsoft.com/office/word/2015/wordml/symex" xmlns:wpg="http://schemas.microsoft.com/office/word/2010/wordprocessingGroup" xmlns:wpi="http://schemas.microsoft.com/office/word/2010/wordprocessingInk" xmlns:wne="http://schemas.microsoft.com/office/word/2006/wordml" xmlns:wps="http://schemas.microsoft.com/office/word/2010/wordprocessingShape" mc:Ignorable="w14 w15 w16se w16cid w16 w16cex wp14">
+  <w:footnote w:type="separator" w:id="-1">
+    <w:p>
+      <w:pPr>
+        <w:spacing w:before="0" w:after="0" w:line="240" w:lineRule="auto"/>
+      </w:pPr>
+      <w:r>
+        <w:separator/>
+      </w:r>
+    </w:p>
+  </w:footnote>
+  <w:footnote w:type="continuationSeparator" w:id="0">
+    <w:p>
+      <w:pPr>
+        <w:spacing w:before="0" w:after="0" w:line="240" w:lineRule="auto"/>
+      </w:pPr>
+      <w:r>
+        <w:continuationSeparator/>
+      </w:r>
+    </w:p>
+  </w:footnote>
+</w:footnotes>
+</file>
+
 <file path=word/numbering.xml><?xml version="1.0" encoding="utf-8"?>
-<w:numbering xmlns:wpc="http://schemas.microsoft.com/office/word/2010/wordprocessingCanvas" xmlns:cx="http://schemas.microsoft.com/office/drawing/2014/chartex" xmlns:cx1="http://schemas.microsoft.com/office/drawing/2015/9/8/chartex" xmlns:cx2="http://schemas.microsoft.com/office/drawing/2015/10/21/chartex" xmlns:cx3="http://schemas.microsoft.com/office/drawing/2016/5/9/chartex" xmlns:cx4="http://schemas.microsoft.com/office/drawing/2016/5/10/chartex" xmlns:cx5="http://schemas.microsoft.com/office/drawing/2016/5/11/chartex" xmlns:cx6="http://schemas.microsoft.com/office/drawing/2016/5/12/chartex" xmlns:cx7="http://schemas.microsoft.com/office/drawing/2016/5/13/chartex" xmlns:cx8="http://schemas.microsoft.com/office/drawing/2016/5/14/chartex" xmlns:mc="http://schemas.openxmlformats.org/markup-compatibility/2006" xmlns:aink="http://schemas.microsoft.com/office/drawing/2016/ink" xmlns:am3d="http://schemas.microsoft.com/office/drawing/2017/model3d" xmlns:o="urn:schemas-microsoft-com:office:office" xmlns:r="http://schemas.openxmlformats.org/officeDocument/2006/relationships" xmlns:m="http://schemas.openxmlformats.org/officeDocument/2006/math" xmlns:v="urn:schemas-microsoft-com:vml" xmlns:wp14="http://schemas.microsoft.com/office/word/2010/wordprocessingDrawing" xmlns:wp="http://schemas.openxmlformats.org/drawingml/2006/wordprocessingDrawing" xmlns:w10="urn:schemas-microsoft-com:office:word" xmlns:w="http://schemas.openxmlformats.org/wordprocessingml/2006/main" xmlns:w14="http://schemas.microsoft.com/office/word/2010/wordml" xmlns:w15="http://schemas.microsoft.com/office/word/2012/wordml" xmlns:w16cex="http://schemas.microsoft.com/office/word/2018/wordml/cex" xmlns:w16cid="http://schemas.microsoft.com/office/word/2016/wordml/cid" xmlns:w16="http://schemas.microsoft.com/office/word/2018/wordml" xmlns:w16sdtdh="http://schemas.microsoft.com/office/word/2020/wordml/sdtdatahash" xmlns:w16se="http://schemas.microsoft.com/office/word/2015/wordml/symex" xmlns:wpg="http://schemas.microsoft.com/office/word/2010/wordprocessingGroup" xmlns:wpi="http://schemas.microsoft.com/office/word/2010/wordprocessingInk" xmlns:wne="http://schemas.microsoft.com/office/word/2006/wordml" xmlns:wps="http://schemas.microsoft.com/office/word/2010/wordprocessingShape" mc:Ignorable="w14 w15 w16se w16cid w16 w16cex w16sdtdh wp14">
+<w:numbering xmlns:wpc="http://schemas.microsoft.com/office/word/2010/wordprocessingCanvas" xmlns:cx="http://schemas.microsoft.com/office/drawing/2014/chartex" xmlns:cx1="http://schemas.microsoft.com/office/drawing/2015/9/8/chartex" xmlns:cx2="http://schemas.microsoft.com/office/drawing/2015/10/21/chartex" xmlns:cx3="http://schemas.microsoft.com/office/drawing/2016/5/9/chartex" xmlns:cx4="http://schemas.microsoft.com/office/drawing/2016/5/10/chartex" xmlns:cx5="http://schemas.microsoft.com/office/drawing/2016/5/11/chartex" xmlns:cx6="http://schemas.microsoft.com/office/drawing/2016/5/12/chartex" xmlns:cx7="http://schemas.microsoft.com/office/drawing/2016/5/13/chartex" xmlns:cx8="http://schemas.microsoft.com/office/drawing/2016/5/14/chartex" xmlns:mc="http://schemas.openxmlformats.org/markup-compatibility/2006" xmlns:aink="http://schemas.microsoft.com/office/drawing/2016/ink" xmlns:am3d="http://schemas.microsoft.com/office/drawing/2017/model3d" xmlns:o="urn:schemas-microsoft-com:office:office" xmlns:r="http://schemas.openxmlformats.org/officeDocument/2006/relationships" xmlns:m="http://schemas.openxmlformats.org/officeDocument/2006/math" xmlns:v="urn:schemas-microsoft-com:vml" xmlns:wp14="http://schemas.microsoft.com/office/word/2010/wordprocessingDrawing" xmlns:wp="http://schemas.openxmlformats.org/drawingml/2006/wordprocessingDrawing" xmlns:w10="urn:schemas-microsoft-com:office:word" xmlns:w="http://schemas.openxmlformats.org/wordprocessingml/2006/main" xmlns:w14="http://schemas.microsoft.com/office/word/2010/wordml" xmlns:w15="http://schemas.microsoft.com/office/word/2012/wordml" xmlns:w16cex="http://schemas.microsoft.com/office/word/2018/wordml/cex" xmlns:w16cid="http://schemas.microsoft.com/office/word/2016/wordml/cid" xmlns:w16="http://schemas.microsoft.com/office/word/2018/wordml" xmlns:w16se="http://schemas.microsoft.com/office/word/2015/wordml/symex" xmlns:wpg="http://schemas.microsoft.com/office/word/2010/wordprocessingGroup" xmlns:wpi="http://schemas.microsoft.com/office/word/2010/wordprocessingInk" xmlns:wne="http://schemas.microsoft.com/office/word/2006/wordml" xmlns:wps="http://schemas.microsoft.com/office/word/2010/wordprocessingShape" mc:Ignorable="w14 w15 w16se w16cid w16 w16cex wp14">
   <w:abstractNum w:abstractNumId="0" w15:restartNumberingAfterBreak="0">
     <w:nsid w:val="0C635E73"/>
     <w:multiLevelType w:val="hybridMultilevel"/>
@@ -3346,19 +8235,17 @@
 </file>
 
 <file path=word/styles.xml><?xml version="1.0" encoding="utf-8"?>
-<w:styles xmlns:mc="http://schemas.openxmlformats.org/markup-compatibility/2006" xmlns:r="http://schemas.openxmlformats.org/officeDocument/2006/relationships" xmlns:w="http://schemas.openxmlformats.org/wordprocessingml/2006/main" xmlns:w14="http://schemas.microsoft.com/office/word/2010/wordml" xmlns:w15="http://schemas.microsoft.com/office/word/2012/wordml" xmlns:w16cex="http://schemas.microsoft.com/office/word/2018/wordml/cex" xmlns:w16cid="http://schemas.microsoft.com/office/word/2016/wordml/cid" xmlns:w16="http://schemas.microsoft.com/office/word/2018/wordml" xmlns:w16sdtdh="http://schemas.microsoft.com/office/word/2020/wordml/sdtdatahash" xmlns:w16se="http://schemas.microsoft.com/office/word/2015/wordml/symex" mc:Ignorable="w14 w15 w16se w16cid w16 w16cex w16sdtdh">
+<w:styles xmlns:mc="http://schemas.openxmlformats.org/markup-compatibility/2006" xmlns:r="http://schemas.openxmlformats.org/officeDocument/2006/relationships" xmlns:w="http://schemas.openxmlformats.org/wordprocessingml/2006/main" xmlns:w14="http://schemas.microsoft.com/office/word/2010/wordml" xmlns:w15="http://schemas.microsoft.com/office/word/2012/wordml" xmlns:w16cex="http://schemas.microsoft.com/office/word/2018/wordml/cex" xmlns:w16cid="http://schemas.microsoft.com/office/word/2016/wordml/cid" xmlns:w16="http://schemas.microsoft.com/office/word/2018/wordml" xmlns:w16se="http://schemas.microsoft.com/office/word/2015/wordml/symex" mc:Ignorable="w14 w15 w16se w16cid w16 w16cex">
   <w:docDefaults>
     <w:rPrDefault>
       <w:rPr>
-        <w:rFonts w:asciiTheme="minorHAnsi" w:eastAsiaTheme="minorHAnsi" w:hAnsiTheme="minorHAnsi" w:cstheme="minorBidi"/>
-        <w:sz w:val="22"/>
-        <w:szCs w:val="22"/>
+        <w:rFonts w:asciiTheme="minorHAnsi" w:eastAsiaTheme="minorEastAsia" w:hAnsiTheme="minorHAnsi" w:cstheme="minorBidi"/>
         <w:lang w:val="en-GB" w:eastAsia="en-US" w:bidi="ar-SA"/>
       </w:rPr>
     </w:rPrDefault>
     <w:pPrDefault>
       <w:pPr>
-        <w:spacing w:after="160" w:line="259" w:lineRule="auto"/>
+        <w:spacing w:before="100" w:after="200" w:line="276" w:lineRule="auto"/>
       </w:pPr>
     </w:pPrDefault>
   </w:docDefaults>
@@ -3743,6 +8630,34 @@
   <w:style w:type="paragraph" w:default="1" w:styleId="Normal">
     <w:name w:val="Normal"/>
     <w:qFormat/>
+    <w:rsid w:val="00346E6A"/>
+  </w:style>
+  <w:style w:type="paragraph" w:styleId="Heading1">
+    <w:name w:val="heading 1"/>
+    <w:basedOn w:val="Normal"/>
+    <w:next w:val="Normal"/>
+    <w:link w:val="Heading1Char"/>
+    <w:uiPriority w:val="9"/>
+    <w:qFormat/>
+    <w:rsid w:val="00346E6A"/>
+    <w:pPr>
+      <w:pBdr>
+        <w:top w:val="single" w:sz="24" w:space="0" w:color="549E39" w:themeColor="accent1"/>
+        <w:left w:val="single" w:sz="24" w:space="0" w:color="549E39" w:themeColor="accent1"/>
+        <w:bottom w:val="single" w:sz="24" w:space="0" w:color="549E39" w:themeColor="accent1"/>
+        <w:right w:val="single" w:sz="24" w:space="0" w:color="549E39" w:themeColor="accent1"/>
+      </w:pBdr>
+      <w:shd w:val="clear" w:color="auto" w:fill="549E39" w:themeFill="accent1"/>
+      <w:spacing w:after="0"/>
+      <w:outlineLvl w:val="0"/>
+    </w:pPr>
+    <w:rPr>
+      <w:caps/>
+      <w:color w:val="FFFFFF" w:themeColor="background1"/>
+      <w:spacing w:val="15"/>
+      <w:sz w:val="22"/>
+      <w:szCs w:val="22"/>
+    </w:rPr>
   </w:style>
   <w:style w:type="paragraph" w:styleId="Heading2">
     <w:name w:val="heading 2"/>
@@ -3752,18 +8667,21 @@
     <w:uiPriority w:val="9"/>
     <w:unhideWhenUsed/>
     <w:qFormat/>
-    <w:rsid w:val="00574E84"/>
+    <w:rsid w:val="00346E6A"/>
     <w:pPr>
-      <w:keepNext/>
-      <w:keepLines/>
-      <w:spacing w:before="40" w:after="0"/>
+      <w:pBdr>
+        <w:top w:val="single" w:sz="24" w:space="0" w:color="DAEFD3" w:themeColor="accent1" w:themeTint="33"/>
+        <w:left w:val="single" w:sz="24" w:space="0" w:color="DAEFD3" w:themeColor="accent1" w:themeTint="33"/>
+        <w:bottom w:val="single" w:sz="24" w:space="0" w:color="DAEFD3" w:themeColor="accent1" w:themeTint="33"/>
+        <w:right w:val="single" w:sz="24" w:space="0" w:color="DAEFD3" w:themeColor="accent1" w:themeTint="33"/>
+      </w:pBdr>
+      <w:shd w:val="clear" w:color="auto" w:fill="DAEFD3" w:themeFill="accent1" w:themeFillTint="33"/>
+      <w:spacing w:after="0"/>
       <w:outlineLvl w:val="1"/>
     </w:pPr>
     <w:rPr>
-      <w:rFonts w:asciiTheme="majorHAnsi" w:eastAsiaTheme="majorEastAsia" w:hAnsiTheme="majorHAnsi" w:cstheme="majorBidi"/>
-      <w:color w:val="2E74B5" w:themeColor="accent1" w:themeShade="BF"/>
-      <w:sz w:val="26"/>
-      <w:szCs w:val="26"/>
+      <w:caps/>
+      <w:spacing w:val="15"/>
     </w:rPr>
   </w:style>
   <w:style w:type="paragraph" w:styleId="Heading3">
@@ -3774,18 +8692,18 @@
     <w:uiPriority w:val="9"/>
     <w:unhideWhenUsed/>
     <w:qFormat/>
-    <w:rsid w:val="007E3FEB"/>
+    <w:rsid w:val="00346E6A"/>
     <w:pPr>
-      <w:keepNext/>
-      <w:keepLines/>
-      <w:spacing w:before="40" w:after="0"/>
+      <w:pBdr>
+        <w:top w:val="single" w:sz="6" w:space="2" w:color="549E39" w:themeColor="accent1"/>
+      </w:pBdr>
+      <w:spacing w:before="300" w:after="0"/>
       <w:outlineLvl w:val="2"/>
     </w:pPr>
     <w:rPr>
-      <w:rFonts w:asciiTheme="majorHAnsi" w:eastAsiaTheme="majorEastAsia" w:hAnsiTheme="majorHAnsi" w:cstheme="majorBidi"/>
-      <w:color w:val="1F4D78" w:themeColor="accent1" w:themeShade="7F"/>
-      <w:sz w:val="24"/>
-      <w:szCs w:val="24"/>
+      <w:caps/>
+      <w:color w:val="294E1C" w:themeColor="accent1" w:themeShade="7F"/>
+      <w:spacing w:val="15"/>
     </w:rPr>
   </w:style>
   <w:style w:type="paragraph" w:styleId="Heading4">
@@ -3796,18 +8714,128 @@
     <w:uiPriority w:val="9"/>
     <w:unhideWhenUsed/>
     <w:qFormat/>
-    <w:rsid w:val="00AC0794"/>
+    <w:rsid w:val="00346E6A"/>
     <w:pPr>
-      <w:keepNext/>
-      <w:keepLines/>
-      <w:spacing w:before="40" w:after="0"/>
+      <w:pBdr>
+        <w:top w:val="dotted" w:sz="6" w:space="2" w:color="549E39" w:themeColor="accent1"/>
+      </w:pBdr>
+      <w:spacing w:before="200" w:after="0"/>
       <w:outlineLvl w:val="3"/>
     </w:pPr>
     <w:rPr>
-      <w:rFonts w:asciiTheme="majorHAnsi" w:eastAsiaTheme="majorEastAsia" w:hAnsiTheme="majorHAnsi" w:cstheme="majorBidi"/>
+      <w:caps/>
+      <w:color w:val="3E762A" w:themeColor="accent1" w:themeShade="BF"/>
+      <w:spacing w:val="10"/>
+    </w:rPr>
+  </w:style>
+  <w:style w:type="paragraph" w:styleId="Heading5">
+    <w:name w:val="heading 5"/>
+    <w:basedOn w:val="Normal"/>
+    <w:next w:val="Normal"/>
+    <w:link w:val="Heading5Char"/>
+    <w:uiPriority w:val="9"/>
+    <w:semiHidden/>
+    <w:unhideWhenUsed/>
+    <w:qFormat/>
+    <w:rsid w:val="00346E6A"/>
+    <w:pPr>
+      <w:pBdr>
+        <w:bottom w:val="single" w:sz="6" w:space="1" w:color="549E39" w:themeColor="accent1"/>
+      </w:pBdr>
+      <w:spacing w:before="200" w:after="0"/>
+      <w:outlineLvl w:val="4"/>
+    </w:pPr>
+    <w:rPr>
+      <w:caps/>
+      <w:color w:val="3E762A" w:themeColor="accent1" w:themeShade="BF"/>
+      <w:spacing w:val="10"/>
+    </w:rPr>
+  </w:style>
+  <w:style w:type="paragraph" w:styleId="Heading6">
+    <w:name w:val="heading 6"/>
+    <w:basedOn w:val="Normal"/>
+    <w:next w:val="Normal"/>
+    <w:link w:val="Heading6Char"/>
+    <w:uiPriority w:val="9"/>
+    <w:semiHidden/>
+    <w:unhideWhenUsed/>
+    <w:qFormat/>
+    <w:rsid w:val="00346E6A"/>
+    <w:pPr>
+      <w:pBdr>
+        <w:bottom w:val="dotted" w:sz="6" w:space="1" w:color="549E39" w:themeColor="accent1"/>
+      </w:pBdr>
+      <w:spacing w:before="200" w:after="0"/>
+      <w:outlineLvl w:val="5"/>
+    </w:pPr>
+    <w:rPr>
+      <w:caps/>
+      <w:color w:val="3E762A" w:themeColor="accent1" w:themeShade="BF"/>
+      <w:spacing w:val="10"/>
+    </w:rPr>
+  </w:style>
+  <w:style w:type="paragraph" w:styleId="Heading7">
+    <w:name w:val="heading 7"/>
+    <w:basedOn w:val="Normal"/>
+    <w:next w:val="Normal"/>
+    <w:link w:val="Heading7Char"/>
+    <w:uiPriority w:val="9"/>
+    <w:semiHidden/>
+    <w:unhideWhenUsed/>
+    <w:qFormat/>
+    <w:rsid w:val="00346E6A"/>
+    <w:pPr>
+      <w:spacing w:before="200" w:after="0"/>
+      <w:outlineLvl w:val="6"/>
+    </w:pPr>
+    <w:rPr>
+      <w:caps/>
+      <w:color w:val="3E762A" w:themeColor="accent1" w:themeShade="BF"/>
+      <w:spacing w:val="10"/>
+    </w:rPr>
+  </w:style>
+  <w:style w:type="paragraph" w:styleId="Heading8">
+    <w:name w:val="heading 8"/>
+    <w:basedOn w:val="Normal"/>
+    <w:next w:val="Normal"/>
+    <w:link w:val="Heading8Char"/>
+    <w:uiPriority w:val="9"/>
+    <w:semiHidden/>
+    <w:unhideWhenUsed/>
+    <w:qFormat/>
+    <w:rsid w:val="00346E6A"/>
+    <w:pPr>
+      <w:spacing w:before="200" w:after="0"/>
+      <w:outlineLvl w:val="7"/>
+    </w:pPr>
+    <w:rPr>
+      <w:caps/>
+      <w:spacing w:val="10"/>
+      <w:sz w:val="18"/>
+      <w:szCs w:val="18"/>
+    </w:rPr>
+  </w:style>
+  <w:style w:type="paragraph" w:styleId="Heading9">
+    <w:name w:val="heading 9"/>
+    <w:basedOn w:val="Normal"/>
+    <w:next w:val="Normal"/>
+    <w:link w:val="Heading9Char"/>
+    <w:uiPriority w:val="9"/>
+    <w:semiHidden/>
+    <w:unhideWhenUsed/>
+    <w:qFormat/>
+    <w:rsid w:val="00346E6A"/>
+    <w:pPr>
+      <w:spacing w:before="200" w:after="0"/>
+      <w:outlineLvl w:val="8"/>
+    </w:pPr>
+    <w:rPr>
       <w:i/>
       <w:iCs/>
-      <w:color w:val="2E74B5" w:themeColor="accent1" w:themeShade="BF"/>
+      <w:caps/>
+      <w:spacing w:val="10"/>
+      <w:sz w:val="18"/>
+      <w:szCs w:val="18"/>
     </w:rPr>
   </w:style>
   <w:style w:type="character" w:default="1" w:styleId="DefaultParagraphFont">
@@ -3842,12 +8870,11 @@
     <w:basedOn w:val="DefaultParagraphFont"/>
     <w:link w:val="Heading2"/>
     <w:uiPriority w:val="9"/>
-    <w:rsid w:val="00574E84"/>
+    <w:rsid w:val="00346E6A"/>
     <w:rPr>
-      <w:rFonts w:asciiTheme="majorHAnsi" w:eastAsiaTheme="majorEastAsia" w:hAnsiTheme="majorHAnsi" w:cstheme="majorBidi"/>
-      <w:color w:val="2E74B5" w:themeColor="accent1" w:themeShade="BF"/>
-      <w:sz w:val="26"/>
-      <w:szCs w:val="26"/>
+      <w:caps/>
+      <w:spacing w:val="15"/>
+      <w:shd w:val="clear" w:color="auto" w:fill="DAEFD3" w:themeFill="accent1" w:themeFillTint="33"/>
     </w:rPr>
   </w:style>
   <w:style w:type="paragraph" w:styleId="ListParagraph">
@@ -3868,7 +8895,7 @@
     <w:unhideWhenUsed/>
     <w:rsid w:val="00EC76C6"/>
     <w:rPr>
-      <w:color w:val="0563C1" w:themeColor="hyperlink"/>
+      <w:color w:val="6B9F25" w:themeColor="hyperlink"/>
       <w:u w:val="single"/>
     </w:rPr>
   </w:style>
@@ -3886,10 +8913,9 @@
   </w:style>
   <w:style w:type="character" w:styleId="Strong">
     <w:name w:val="Strong"/>
-    <w:basedOn w:val="DefaultParagraphFont"/>
     <w:uiPriority w:val="22"/>
     <w:qFormat/>
-    <w:rsid w:val="005C0756"/>
+    <w:rsid w:val="00346E6A"/>
     <w:rPr>
       <w:b/>
       <w:bCs/>
@@ -3908,7 +8934,7 @@
     <w:unhideWhenUsed/>
     <w:rsid w:val="00830375"/>
     <w:rPr>
-      <w:color w:val="954F72" w:themeColor="followedHyperlink"/>
+      <w:color w:val="BA6906" w:themeColor="followedHyperlink"/>
       <w:u w:val="single"/>
     </w:rPr>
   </w:style>
@@ -3917,12 +8943,11 @@
     <w:basedOn w:val="DefaultParagraphFont"/>
     <w:link w:val="Heading3"/>
     <w:uiPriority w:val="9"/>
-    <w:rsid w:val="007E3FEB"/>
+    <w:rsid w:val="00346E6A"/>
     <w:rPr>
-      <w:rFonts w:asciiTheme="majorHAnsi" w:eastAsiaTheme="majorEastAsia" w:hAnsiTheme="majorHAnsi" w:cstheme="majorBidi"/>
-      <w:color w:val="1F4D78" w:themeColor="accent1" w:themeShade="7F"/>
-      <w:sz w:val="24"/>
-      <w:szCs w:val="24"/>
+      <w:caps/>
+      <w:color w:val="294E1C" w:themeColor="accent1" w:themeShade="7F"/>
+      <w:spacing w:val="15"/>
     </w:rPr>
   </w:style>
   <w:style w:type="character" w:customStyle="1" w:styleId="Heading4Char">
@@ -3930,13 +8955,480 @@
     <w:basedOn w:val="DefaultParagraphFont"/>
     <w:link w:val="Heading4"/>
     <w:uiPriority w:val="9"/>
-    <w:rsid w:val="00AC0794"/>
+    <w:rsid w:val="00346E6A"/>
+    <w:rPr>
+      <w:caps/>
+      <w:color w:val="3E762A" w:themeColor="accent1" w:themeShade="BF"/>
+      <w:spacing w:val="10"/>
+    </w:rPr>
+  </w:style>
+  <w:style w:type="character" w:customStyle="1" w:styleId="Heading1Char">
+    <w:name w:val="Heading 1 Char"/>
+    <w:basedOn w:val="DefaultParagraphFont"/>
+    <w:link w:val="Heading1"/>
+    <w:uiPriority w:val="9"/>
+    <w:rsid w:val="00346E6A"/>
+    <w:rPr>
+      <w:caps/>
+      <w:color w:val="FFFFFF" w:themeColor="background1"/>
+      <w:spacing w:val="15"/>
+      <w:sz w:val="22"/>
+      <w:szCs w:val="22"/>
+      <w:shd w:val="clear" w:color="auto" w:fill="549E39" w:themeFill="accent1"/>
+    </w:rPr>
+  </w:style>
+  <w:style w:type="character" w:customStyle="1" w:styleId="Heading5Char">
+    <w:name w:val="Heading 5 Char"/>
+    <w:basedOn w:val="DefaultParagraphFont"/>
+    <w:link w:val="Heading5"/>
+    <w:uiPriority w:val="9"/>
+    <w:semiHidden/>
+    <w:rsid w:val="00346E6A"/>
+    <w:rPr>
+      <w:caps/>
+      <w:color w:val="3E762A" w:themeColor="accent1" w:themeShade="BF"/>
+      <w:spacing w:val="10"/>
+    </w:rPr>
+  </w:style>
+  <w:style w:type="character" w:customStyle="1" w:styleId="Heading6Char">
+    <w:name w:val="Heading 6 Char"/>
+    <w:basedOn w:val="DefaultParagraphFont"/>
+    <w:link w:val="Heading6"/>
+    <w:uiPriority w:val="9"/>
+    <w:semiHidden/>
+    <w:rsid w:val="00346E6A"/>
+    <w:rPr>
+      <w:caps/>
+      <w:color w:val="3E762A" w:themeColor="accent1" w:themeShade="BF"/>
+      <w:spacing w:val="10"/>
+    </w:rPr>
+  </w:style>
+  <w:style w:type="character" w:customStyle="1" w:styleId="Heading7Char">
+    <w:name w:val="Heading 7 Char"/>
+    <w:basedOn w:val="DefaultParagraphFont"/>
+    <w:link w:val="Heading7"/>
+    <w:uiPriority w:val="9"/>
+    <w:semiHidden/>
+    <w:rsid w:val="00346E6A"/>
+    <w:rPr>
+      <w:caps/>
+      <w:color w:val="3E762A" w:themeColor="accent1" w:themeShade="BF"/>
+      <w:spacing w:val="10"/>
+    </w:rPr>
+  </w:style>
+  <w:style w:type="character" w:customStyle="1" w:styleId="Heading8Char">
+    <w:name w:val="Heading 8 Char"/>
+    <w:basedOn w:val="DefaultParagraphFont"/>
+    <w:link w:val="Heading8"/>
+    <w:uiPriority w:val="9"/>
+    <w:semiHidden/>
+    <w:rsid w:val="00346E6A"/>
+    <w:rPr>
+      <w:caps/>
+      <w:spacing w:val="10"/>
+      <w:sz w:val="18"/>
+      <w:szCs w:val="18"/>
+    </w:rPr>
+  </w:style>
+  <w:style w:type="character" w:customStyle="1" w:styleId="Heading9Char">
+    <w:name w:val="Heading 9 Char"/>
+    <w:basedOn w:val="DefaultParagraphFont"/>
+    <w:link w:val="Heading9"/>
+    <w:uiPriority w:val="9"/>
+    <w:semiHidden/>
+    <w:rsid w:val="00346E6A"/>
+    <w:rPr>
+      <w:i/>
+      <w:iCs/>
+      <w:caps/>
+      <w:spacing w:val="10"/>
+      <w:sz w:val="18"/>
+      <w:szCs w:val="18"/>
+    </w:rPr>
+  </w:style>
+  <w:style w:type="paragraph" w:styleId="Caption">
+    <w:name w:val="caption"/>
+    <w:basedOn w:val="Normal"/>
+    <w:next w:val="Normal"/>
+    <w:uiPriority w:val="35"/>
+    <w:unhideWhenUsed/>
+    <w:qFormat/>
+    <w:rsid w:val="00346E6A"/>
+    <w:rPr>
+      <w:b/>
+      <w:bCs/>
+      <w:color w:val="3E762A" w:themeColor="accent1" w:themeShade="BF"/>
+      <w:sz w:val="16"/>
+      <w:szCs w:val="16"/>
+    </w:rPr>
+  </w:style>
+  <w:style w:type="paragraph" w:styleId="Title">
+    <w:name w:val="Title"/>
+    <w:basedOn w:val="Normal"/>
+    <w:next w:val="Normal"/>
+    <w:link w:val="TitleChar"/>
+    <w:uiPriority w:val="10"/>
+    <w:qFormat/>
+    <w:rsid w:val="00346E6A"/>
+    <w:pPr>
+      <w:spacing w:before="0" w:after="0"/>
+    </w:pPr>
     <w:rPr>
       <w:rFonts w:asciiTheme="majorHAnsi" w:eastAsiaTheme="majorEastAsia" w:hAnsiTheme="majorHAnsi" w:cstheme="majorBidi"/>
+      <w:caps/>
+      <w:color w:val="549E39" w:themeColor="accent1"/>
+      <w:spacing w:val="10"/>
+      <w:sz w:val="52"/>
+      <w:szCs w:val="52"/>
+    </w:rPr>
+  </w:style>
+  <w:style w:type="character" w:customStyle="1" w:styleId="TitleChar">
+    <w:name w:val="Title Char"/>
+    <w:basedOn w:val="DefaultParagraphFont"/>
+    <w:link w:val="Title"/>
+    <w:uiPriority w:val="10"/>
+    <w:rsid w:val="00346E6A"/>
+    <w:rPr>
+      <w:rFonts w:asciiTheme="majorHAnsi" w:eastAsiaTheme="majorEastAsia" w:hAnsiTheme="majorHAnsi" w:cstheme="majorBidi"/>
+      <w:caps/>
+      <w:color w:val="549E39" w:themeColor="accent1"/>
+      <w:spacing w:val="10"/>
+      <w:sz w:val="52"/>
+      <w:szCs w:val="52"/>
+    </w:rPr>
+  </w:style>
+  <w:style w:type="paragraph" w:styleId="Subtitle">
+    <w:name w:val="Subtitle"/>
+    <w:basedOn w:val="Normal"/>
+    <w:next w:val="Normal"/>
+    <w:link w:val="SubtitleChar"/>
+    <w:uiPriority w:val="11"/>
+    <w:qFormat/>
+    <w:rsid w:val="00346E6A"/>
+    <w:pPr>
+      <w:spacing w:before="0" w:after="500" w:line="240" w:lineRule="auto"/>
+    </w:pPr>
+    <w:rPr>
+      <w:caps/>
+      <w:color w:val="595959" w:themeColor="text1" w:themeTint="A6"/>
+      <w:spacing w:val="10"/>
+      <w:sz w:val="21"/>
+      <w:szCs w:val="21"/>
+    </w:rPr>
+  </w:style>
+  <w:style w:type="character" w:customStyle="1" w:styleId="SubtitleChar">
+    <w:name w:val="Subtitle Char"/>
+    <w:basedOn w:val="DefaultParagraphFont"/>
+    <w:link w:val="Subtitle"/>
+    <w:uiPriority w:val="11"/>
+    <w:rsid w:val="00346E6A"/>
+    <w:rPr>
+      <w:caps/>
+      <w:color w:val="595959" w:themeColor="text1" w:themeTint="A6"/>
+      <w:spacing w:val="10"/>
+      <w:sz w:val="21"/>
+      <w:szCs w:val="21"/>
+    </w:rPr>
+  </w:style>
+  <w:style w:type="character" w:styleId="Emphasis">
+    <w:name w:val="Emphasis"/>
+    <w:uiPriority w:val="20"/>
+    <w:qFormat/>
+    <w:rsid w:val="00346E6A"/>
+    <w:rPr>
+      <w:caps/>
+      <w:color w:val="294E1C" w:themeColor="accent1" w:themeShade="7F"/>
+      <w:spacing w:val="5"/>
+    </w:rPr>
+  </w:style>
+  <w:style w:type="paragraph" w:styleId="NoSpacing">
+    <w:name w:val="No Spacing"/>
+    <w:uiPriority w:val="1"/>
+    <w:qFormat/>
+    <w:rsid w:val="00346E6A"/>
+    <w:pPr>
+      <w:spacing w:after="0" w:line="240" w:lineRule="auto"/>
+    </w:pPr>
+  </w:style>
+  <w:style w:type="paragraph" w:styleId="Quote">
+    <w:name w:val="Quote"/>
+    <w:basedOn w:val="Normal"/>
+    <w:next w:val="Normal"/>
+    <w:link w:val="QuoteChar"/>
+    <w:uiPriority w:val="29"/>
+    <w:qFormat/>
+    <w:rsid w:val="00346E6A"/>
+    <w:rPr>
       <w:i/>
       <w:iCs/>
-      <w:color w:val="2E74B5" w:themeColor="accent1" w:themeShade="BF"/>
+      <w:sz w:val="24"/>
+      <w:szCs w:val="24"/>
     </w:rPr>
+  </w:style>
+  <w:style w:type="character" w:customStyle="1" w:styleId="QuoteChar">
+    <w:name w:val="Quote Char"/>
+    <w:basedOn w:val="DefaultParagraphFont"/>
+    <w:link w:val="Quote"/>
+    <w:uiPriority w:val="29"/>
+    <w:rsid w:val="00346E6A"/>
+    <w:rPr>
+      <w:i/>
+      <w:iCs/>
+      <w:sz w:val="24"/>
+      <w:szCs w:val="24"/>
+    </w:rPr>
+  </w:style>
+  <w:style w:type="paragraph" w:styleId="IntenseQuote">
+    <w:name w:val="Intense Quote"/>
+    <w:basedOn w:val="Normal"/>
+    <w:next w:val="Normal"/>
+    <w:link w:val="IntenseQuoteChar"/>
+    <w:uiPriority w:val="30"/>
+    <w:qFormat/>
+    <w:rsid w:val="00346E6A"/>
+    <w:pPr>
+      <w:spacing w:before="240" w:after="240" w:line="240" w:lineRule="auto"/>
+      <w:ind w:left="1080" w:right="1080"/>
+      <w:jc w:val="center"/>
+    </w:pPr>
+    <w:rPr>
+      <w:color w:val="549E39" w:themeColor="accent1"/>
+      <w:sz w:val="24"/>
+      <w:szCs w:val="24"/>
+    </w:rPr>
+  </w:style>
+  <w:style w:type="character" w:customStyle="1" w:styleId="IntenseQuoteChar">
+    <w:name w:val="Intense Quote Char"/>
+    <w:basedOn w:val="DefaultParagraphFont"/>
+    <w:link w:val="IntenseQuote"/>
+    <w:uiPriority w:val="30"/>
+    <w:rsid w:val="00346E6A"/>
+    <w:rPr>
+      <w:color w:val="549E39" w:themeColor="accent1"/>
+      <w:sz w:val="24"/>
+      <w:szCs w:val="24"/>
+    </w:rPr>
+  </w:style>
+  <w:style w:type="character" w:styleId="SubtleEmphasis">
+    <w:name w:val="Subtle Emphasis"/>
+    <w:uiPriority w:val="19"/>
+    <w:qFormat/>
+    <w:rsid w:val="00346E6A"/>
+    <w:rPr>
+      <w:i/>
+      <w:iCs/>
+      <w:color w:val="294E1C" w:themeColor="accent1" w:themeShade="7F"/>
+    </w:rPr>
+  </w:style>
+  <w:style w:type="character" w:styleId="IntenseEmphasis">
+    <w:name w:val="Intense Emphasis"/>
+    <w:uiPriority w:val="21"/>
+    <w:qFormat/>
+    <w:rsid w:val="00346E6A"/>
+    <w:rPr>
+      <w:b/>
+      <w:bCs/>
+      <w:caps/>
+      <w:color w:val="294E1C" w:themeColor="accent1" w:themeShade="7F"/>
+      <w:spacing w:val="10"/>
+    </w:rPr>
+  </w:style>
+  <w:style w:type="character" w:styleId="SubtleReference">
+    <w:name w:val="Subtle Reference"/>
+    <w:uiPriority w:val="31"/>
+    <w:qFormat/>
+    <w:rsid w:val="00346E6A"/>
+    <w:rPr>
+      <w:b/>
+      <w:bCs/>
+      <w:color w:val="549E39" w:themeColor="accent1"/>
+    </w:rPr>
+  </w:style>
+  <w:style w:type="character" w:styleId="IntenseReference">
+    <w:name w:val="Intense Reference"/>
+    <w:uiPriority w:val="32"/>
+    <w:qFormat/>
+    <w:rsid w:val="00346E6A"/>
+    <w:rPr>
+      <w:b/>
+      <w:bCs/>
+      <w:i/>
+      <w:iCs/>
+      <w:caps/>
+      <w:color w:val="549E39" w:themeColor="accent1"/>
+    </w:rPr>
+  </w:style>
+  <w:style w:type="character" w:styleId="BookTitle">
+    <w:name w:val="Book Title"/>
+    <w:uiPriority w:val="33"/>
+    <w:qFormat/>
+    <w:rsid w:val="00346E6A"/>
+    <w:rPr>
+      <w:b/>
+      <w:bCs/>
+      <w:i/>
+      <w:iCs/>
+      <w:spacing w:val="0"/>
+    </w:rPr>
+  </w:style>
+  <w:style w:type="paragraph" w:styleId="TOCHeading">
+    <w:name w:val="TOC Heading"/>
+    <w:basedOn w:val="Heading1"/>
+    <w:next w:val="Normal"/>
+    <w:uiPriority w:val="39"/>
+    <w:unhideWhenUsed/>
+    <w:qFormat/>
+    <w:rsid w:val="00346E6A"/>
+    <w:pPr>
+      <w:outlineLvl w:val="9"/>
+    </w:pPr>
+  </w:style>
+  <w:style w:type="character" w:styleId="CommentReference">
+    <w:name w:val="annotation reference"/>
+    <w:basedOn w:val="DefaultParagraphFont"/>
+    <w:uiPriority w:val="99"/>
+    <w:semiHidden/>
+    <w:unhideWhenUsed/>
+    <w:rsid w:val="00DC7C07"/>
+    <w:rPr>
+      <w:sz w:val="16"/>
+      <w:szCs w:val="16"/>
+    </w:rPr>
+  </w:style>
+  <w:style w:type="paragraph" w:styleId="CommentText">
+    <w:name w:val="annotation text"/>
+    <w:basedOn w:val="Normal"/>
+    <w:link w:val="CommentTextChar"/>
+    <w:uiPriority w:val="99"/>
+    <w:semiHidden/>
+    <w:unhideWhenUsed/>
+    <w:rsid w:val="00DC7C07"/>
+    <w:pPr>
+      <w:spacing w:line="240" w:lineRule="auto"/>
+    </w:pPr>
+  </w:style>
+  <w:style w:type="character" w:customStyle="1" w:styleId="CommentTextChar">
+    <w:name w:val="Comment Text Char"/>
+    <w:basedOn w:val="DefaultParagraphFont"/>
+    <w:link w:val="CommentText"/>
+    <w:uiPriority w:val="99"/>
+    <w:semiHidden/>
+    <w:rsid w:val="00DC7C07"/>
+  </w:style>
+  <w:style w:type="paragraph" w:styleId="CommentSubject">
+    <w:name w:val="annotation subject"/>
+    <w:basedOn w:val="CommentText"/>
+    <w:next w:val="CommentText"/>
+    <w:link w:val="CommentSubjectChar"/>
+    <w:uiPriority w:val="99"/>
+    <w:semiHidden/>
+    <w:unhideWhenUsed/>
+    <w:rsid w:val="00DC7C07"/>
+    <w:rPr>
+      <w:b/>
+      <w:bCs/>
+    </w:rPr>
+  </w:style>
+  <w:style w:type="character" w:customStyle="1" w:styleId="CommentSubjectChar">
+    <w:name w:val="Comment Subject Char"/>
+    <w:basedOn w:val="CommentTextChar"/>
+    <w:link w:val="CommentSubject"/>
+    <w:uiPriority w:val="99"/>
+    <w:semiHidden/>
+    <w:rsid w:val="00DC7C07"/>
+    <w:rPr>
+      <w:b/>
+      <w:bCs/>
+    </w:rPr>
+  </w:style>
+  <w:style w:type="table" w:styleId="TableGrid">
+    <w:name w:val="Table Grid"/>
+    <w:basedOn w:val="TableNormal"/>
+    <w:uiPriority w:val="39"/>
+    <w:rsid w:val="00DC7C07"/>
+    <w:pPr>
+      <w:spacing w:before="0" w:after="0" w:line="240" w:lineRule="auto"/>
+    </w:pPr>
+    <w:tblPr>
+      <w:tblBorders>
+        <w:top w:val="single" w:sz="4" w:space="0" w:color="auto"/>
+        <w:left w:val="single" w:sz="4" w:space="0" w:color="auto"/>
+        <w:bottom w:val="single" w:sz="4" w:space="0" w:color="auto"/>
+        <w:right w:val="single" w:sz="4" w:space="0" w:color="auto"/>
+        <w:insideH w:val="single" w:sz="4" w:space="0" w:color="auto"/>
+        <w:insideV w:val="single" w:sz="4" w:space="0" w:color="auto"/>
+      </w:tblBorders>
+    </w:tblPr>
+  </w:style>
+  <w:style w:type="paragraph" w:styleId="Header">
+    <w:name w:val="header"/>
+    <w:basedOn w:val="Normal"/>
+    <w:link w:val="HeaderChar"/>
+    <w:uiPriority w:val="99"/>
+    <w:unhideWhenUsed/>
+    <w:rsid w:val="00DC7C07"/>
+    <w:pPr>
+      <w:tabs>
+        <w:tab w:val="center" w:pos="4513"/>
+        <w:tab w:val="right" w:pos="9026"/>
+      </w:tabs>
+      <w:spacing w:before="0" w:after="0" w:line="240" w:lineRule="auto"/>
+    </w:pPr>
+  </w:style>
+  <w:style w:type="character" w:customStyle="1" w:styleId="HeaderChar">
+    <w:name w:val="Header Char"/>
+    <w:basedOn w:val="DefaultParagraphFont"/>
+    <w:link w:val="Header"/>
+    <w:uiPriority w:val="99"/>
+    <w:rsid w:val="00DC7C07"/>
+  </w:style>
+  <w:style w:type="paragraph" w:styleId="Footer">
+    <w:name w:val="footer"/>
+    <w:basedOn w:val="Normal"/>
+    <w:link w:val="FooterChar"/>
+    <w:uiPriority w:val="99"/>
+    <w:unhideWhenUsed/>
+    <w:rsid w:val="00DC7C07"/>
+    <w:pPr>
+      <w:tabs>
+        <w:tab w:val="center" w:pos="4513"/>
+        <w:tab w:val="right" w:pos="9026"/>
+      </w:tabs>
+      <w:spacing w:before="0" w:after="0" w:line="240" w:lineRule="auto"/>
+    </w:pPr>
+  </w:style>
+  <w:style w:type="character" w:customStyle="1" w:styleId="FooterChar">
+    <w:name w:val="Footer Char"/>
+    <w:basedOn w:val="DefaultParagraphFont"/>
+    <w:link w:val="Footer"/>
+    <w:uiPriority w:val="99"/>
+    <w:rsid w:val="00DC7C07"/>
+  </w:style>
+  <w:style w:type="paragraph" w:styleId="TOC2">
+    <w:name w:val="toc 2"/>
+    <w:basedOn w:val="Normal"/>
+    <w:next w:val="Normal"/>
+    <w:autoRedefine/>
+    <w:uiPriority w:val="39"/>
+    <w:unhideWhenUsed/>
+    <w:rsid w:val="00983637"/>
+    <w:pPr>
+      <w:spacing w:after="100"/>
+      <w:ind w:left="200"/>
+    </w:pPr>
+  </w:style>
+  <w:style w:type="paragraph" w:styleId="TOC3">
+    <w:name w:val="toc 3"/>
+    <w:basedOn w:val="Normal"/>
+    <w:next w:val="Normal"/>
+    <w:autoRedefine/>
+    <w:uiPriority w:val="39"/>
+    <w:unhideWhenUsed/>
+    <w:rsid w:val="00983637"/>
+    <w:pPr>
+      <w:spacing w:after="100"/>
+      <w:ind w:left="400"/>
+    </w:pPr>
   </w:style>
 </w:styles>
 </file>
@@ -3944,7 +9436,7 @@
 <file path=word/theme/theme1.xml><?xml version="1.0" encoding="utf-8"?>
 <a:theme xmlns:a="http://schemas.openxmlformats.org/drawingml/2006/main" name="Office Theme">
   <a:themeElements>
-    <a:clrScheme name="Office">
+    <a:clrScheme name="Green">
       <a:dk1>
         <a:sysClr val="windowText" lastClr="000000"/>
       </a:dk1>
@@ -3952,34 +9444,34 @@
         <a:sysClr val="window" lastClr="FFFFFF"/>
       </a:lt1>
       <a:dk2>
-        <a:srgbClr val="44546A"/>
+        <a:srgbClr val="455F51"/>
       </a:dk2>
       <a:lt2>
-        <a:srgbClr val="E7E6E6"/>
+        <a:srgbClr val="E3DED1"/>
       </a:lt2>
       <a:accent1>
-        <a:srgbClr val="5B9BD5"/>
+        <a:srgbClr val="549E39"/>
       </a:accent1>
       <a:accent2>
-        <a:srgbClr val="ED7D31"/>
+        <a:srgbClr val="8AB833"/>
       </a:accent2>
       <a:accent3>
-        <a:srgbClr val="A5A5A5"/>
+        <a:srgbClr val="C0CF3A"/>
       </a:accent3>
       <a:accent4>
-        <a:srgbClr val="FFC000"/>
+        <a:srgbClr val="029676"/>
       </a:accent4>
       <a:accent5>
-        <a:srgbClr val="4472C4"/>
+        <a:srgbClr val="4AB5C4"/>
       </a:accent5>
       <a:accent6>
-        <a:srgbClr val="70AD47"/>
+        <a:srgbClr val="0989B1"/>
       </a:accent6>
       <a:hlink>
-        <a:srgbClr val="0563C1"/>
+        <a:srgbClr val="6B9F25"/>
       </a:hlink>
       <a:folHlink>
-        <a:srgbClr val="954F72"/>
+        <a:srgbClr val="BA6906"/>
       </a:folHlink>
     </a:clrScheme>
     <a:fontScheme name="Office">
@@ -4200,4 +9692,16 @@
     </a:ext>
   </a:extLst>
 </a:theme>
+</file>
+
+<file path=customXml/item1.xml><?xml version="1.0" encoding="utf-8"?>
+<b:Sources xmlns:b="http://schemas.openxmlformats.org/officeDocument/2006/bibliography" xmlns="http://schemas.openxmlformats.org/officeDocument/2006/bibliography" SelectedStyle="\APASixthEditionOfficeOnline.xsl" StyleName="APA" Version="6"/>
+</file>
+
+<file path=customXml/itemProps1.xml><?xml version="1.0" encoding="utf-8"?>
+<ds:datastoreItem xmlns:ds="http://schemas.openxmlformats.org/officeDocument/2006/customXml" ds:itemID="{C9E3BFF1-3858-4BE8-BEDE-5739FFAECE61}">
+  <ds:schemaRefs>
+    <ds:schemaRef ds:uri="http://schemas.openxmlformats.org/officeDocument/2006/bibliography"/>
+  </ds:schemaRefs>
+</ds:datastoreItem>
 </file>